--- a/project/report.hhabeeb2.docx
+++ b/project/report.hhabeeb2.docx
@@ -15,7 +15,23 @@
           <w:rPr>
             <w:lang w:val="en-US"/>
           </w:rPr>
-          <w:t>CS450: Project Report</w:t>
+          <w:t xml:space="preserve">CS450: Project </w:t>
+        </w:r>
+      </w:ins>
+      <w:ins w:id="2" w:author="Haroun H" w:date="2017-11-19T15:02:00Z">
+        <w:r>
+          <w:rPr>
+            <w:lang w:val="en-US"/>
+          </w:rPr>
+          <w:t xml:space="preserve">Progress </w:t>
+        </w:r>
+      </w:ins>
+      <w:ins w:id="3" w:author="Haroun H" w:date="2017-11-09T12:45:00Z">
+        <w:r>
+          <w:rPr>
+            <w:lang w:val="en-US"/>
+          </w:rPr>
+          <w:t>Report</w:t>
         </w:r>
       </w:ins>
     </w:p>
@@ -31,7 +47,7 @@
       </w:tblGrid>
       <w:tr>
         <w:trPr>
-          <w:ins w:id="2" w:author="Haroun H" w:date="2017-11-09T12:45:00Z"/>
+          <w:ins w:id="4" w:author="Haroun H" w:date="2017-11-09T12:45:00Z"/>
         </w:trPr>
         <w:tc>
           <w:tcPr>
@@ -46,12 +62,12 @@
           <w:p>
             <w:pPr>
               <w:rPr>
-                <w:ins w:id="3" w:author="Haroun H" w:date="2017-11-09T12:45:00Z"/>
+                <w:ins w:id="5" w:author="Haroun H" w:date="2017-11-09T12:45:00Z"/>
                 <w:b/>
                 <w:lang w:val="en-US"/>
               </w:rPr>
             </w:pPr>
-            <w:ins w:id="4" w:author="Haroun H" w:date="2017-11-09T12:45:00Z">
+            <w:ins w:id="6" w:author="Haroun H" w:date="2017-11-09T12:45:00Z">
               <w:r>
                 <w:rPr>
                   <w:b/>
@@ -76,12 +92,12 @@
             <w:pPr>
               <w:jc w:val="right"/>
               <w:rPr>
-                <w:ins w:id="5" w:author="Haroun H" w:date="2017-11-09T12:45:00Z"/>
+                <w:ins w:id="7" w:author="Haroun H" w:date="2017-11-09T12:45:00Z"/>
                 <w:b/>
                 <w:lang w:val="en-US"/>
               </w:rPr>
             </w:pPr>
-            <w:ins w:id="6" w:author="Haroun H" w:date="2017-11-09T12:45:00Z">
+            <w:ins w:id="8" w:author="Haroun H" w:date="2017-11-09T12:45:00Z">
               <w:r>
                 <w:rPr>
                   <w:b/>
@@ -105,7 +121,53 @@
       <w:pPr>
         <w:pStyle w:val="Heading1"/>
         <w:rPr>
-          <w:ins w:id="7" w:author="Haroun H" w:date="2017-11-09T12:45:00Z"/>
+          <w:ins w:id="9" w:author="Haroun H" w:date="2017-11-19T15:02:00Z"/>
+          <w:rFonts w:asciiTheme="minorHAnsi" w:eastAsiaTheme="minorHAnsi" w:hAnsiTheme="minorHAnsi" w:cstheme="minorBidi"/>
+          <w:b/>
+          <w:color w:val="auto"/>
+          <w:sz w:val="22"/>
+          <w:szCs w:val="22"/>
+          <w:lang w:val="en-US"/>
+          <w:rPrChange w:id="10" w:author="Haroun H" w:date="2017-11-19T15:02:00Z">
+            <w:rPr>
+              <w:ins w:id="11" w:author="Haroun H" w:date="2017-11-19T15:02:00Z"/>
+              <w:rFonts w:asciiTheme="minorHAnsi" w:eastAsiaTheme="minorHAnsi" w:hAnsiTheme="minorHAnsi" w:cstheme="minorBidi"/>
+              <w:color w:val="auto"/>
+              <w:sz w:val="22"/>
+              <w:szCs w:val="22"/>
+              <w:lang w:val="en-US"/>
+            </w:rPr>
+          </w:rPrChange>
+        </w:rPr>
+      </w:pPr>
+      <w:ins w:id="12" w:author="Haroun H" w:date="2017-11-19T15:02:00Z">
+        <w:r>
+          <w:rPr>
+            <w:rFonts w:asciiTheme="minorHAnsi" w:eastAsiaTheme="minorHAnsi" w:hAnsiTheme="minorHAnsi" w:cstheme="minorBidi"/>
+            <w:b/>
+            <w:color w:val="auto"/>
+            <w:sz w:val="22"/>
+            <w:szCs w:val="22"/>
+            <w:lang w:val="en-US"/>
+            <w:rPrChange w:id="13" w:author="Haroun H" w:date="2017-11-19T15:02:00Z">
+              <w:rPr>
+                <w:rFonts w:asciiTheme="minorHAnsi" w:eastAsiaTheme="minorHAnsi" w:hAnsiTheme="minorHAnsi" w:cstheme="minorBidi"/>
+                <w:color w:val="auto"/>
+                <w:sz w:val="22"/>
+                <w:szCs w:val="22"/>
+                <w:lang w:val="en-US"/>
+              </w:rPr>
+            </w:rPrChange>
+          </w:rPr>
+          <w:t>Summary:</w:t>
+        </w:r>
+      </w:ins>
+    </w:p>
+    <w:p>
+      <w:pPr>
+        <w:pStyle w:val="Heading1"/>
+        <w:rPr>
+          <w:ins w:id="14" w:author="Haroun H" w:date="2017-11-19T15:02:00Z"/>
           <w:rFonts w:asciiTheme="minorHAnsi" w:eastAsiaTheme="minorHAnsi" w:hAnsiTheme="minorHAnsi" w:cstheme="minorBidi"/>
           <w:color w:val="auto"/>
           <w:sz w:val="22"/>
@@ -113,7 +175,7 @@
           <w:lang w:val="en-US"/>
         </w:rPr>
       </w:pPr>
-      <w:ins w:id="8" w:author="Haroun H" w:date="2017-11-09T12:45:00Z">
+      <w:ins w:id="15" w:author="Haroun H" w:date="2017-11-19T15:02:00Z">
         <w:r>
           <w:rPr>
             <w:rFonts w:asciiTheme="minorHAnsi" w:eastAsiaTheme="minorHAnsi" w:hAnsiTheme="minorHAnsi" w:cstheme="minorBidi"/>
@@ -122,6 +184,31 @@
             <w:szCs w:val="22"/>
             <w:lang w:val="en-US"/>
           </w:rPr>
+          <w:t>I understand ODEs, IVPs and PDEs, and know techniques to solve them. Of my deliverables, I have finished the two exercise problems. Their solutions are presented here. I have also written up code for the three computer problems. They work as expected. However, they are not yet optimized. I also need to test my implementation on representative matrices.</w:t>
+        </w:r>
+      </w:ins>
+    </w:p>
+    <w:p>
+      <w:pPr>
+        <w:pStyle w:val="Heading1"/>
+        <w:rPr>
+          <w:ins w:id="16" w:author="Haroun H" w:date="2017-11-09T12:45:00Z"/>
+          <w:rFonts w:asciiTheme="minorHAnsi" w:eastAsiaTheme="minorHAnsi" w:hAnsiTheme="minorHAnsi" w:cstheme="minorBidi"/>
+          <w:color w:val="auto"/>
+          <w:sz w:val="22"/>
+          <w:szCs w:val="22"/>
+          <w:lang w:val="en-US"/>
+        </w:rPr>
+      </w:pPr>
+      <w:ins w:id="17" w:author="Haroun H" w:date="2017-11-09T12:45:00Z">
+        <w:r>
+          <w:rPr>
+            <w:rFonts w:asciiTheme="minorHAnsi" w:eastAsiaTheme="minorHAnsi" w:hAnsiTheme="minorHAnsi" w:cstheme="minorBidi"/>
+            <w:color w:val="auto"/>
+            <w:sz w:val="22"/>
+            <w:szCs w:val="22"/>
+            <w:lang w:val="en-US"/>
+          </w:rPr>
           <w:t>I am using the second edition of the course textbook. I opted for extra homework. I opted to do problems exercise 11.1, exercise 11.7, computer problem 11.4, computer problem 11.12, computer problem 11.13.</w:t>
         </w:r>
       </w:ins>
@@ -129,11 +216,11 @@
     <w:p>
       <w:pPr>
         <w:rPr>
-          <w:ins w:id="9" w:author="Haroun H" w:date="2017-11-09T12:45:00Z"/>
+          <w:ins w:id="18" w:author="Haroun H" w:date="2017-11-09T12:45:00Z"/>
           <w:lang w:val="en-US"/>
         </w:rPr>
       </w:pPr>
-      <w:ins w:id="10" w:author="Haroun H" w:date="2017-11-09T12:45:00Z">
+      <w:ins w:id="19" w:author="Haroun H" w:date="2017-11-09T12:45:00Z">
         <w:r>
           <w:rPr>
             <w:lang w:val="en-US"/>
@@ -145,27 +232,55 @@
     <w:p>
       <w:pPr>
         <w:rPr>
-          <w:ins w:id="11" w:author="Haroun H" w:date="2017-11-09T12:45:00Z"/>
+          <w:ins w:id="20" w:author="Haroun H" w:date="2017-11-09T12:45:00Z"/>
           <w:lang w:val="en-US"/>
         </w:rPr>
       </w:pPr>
-      <w:ins w:id="12" w:author="Haroun H" w:date="2017-11-09T12:45:00Z">
-        <w:r>
-          <w:rPr>
-            <w:lang w:val="en-US"/>
-          </w:rPr>
-          <w:t>All implementations were done in python. Numpy and scipy were used extensively.</w:t>
+      <w:ins w:id="21" w:author="Haroun H" w:date="2017-11-09T12:45:00Z">
+        <w:r>
+          <w:rPr>
+            <w:lang w:val="en-US"/>
+          </w:rPr>
+          <w:t xml:space="preserve">All implementations were done in python. </w:t>
+        </w:r>
+        <w:proofErr w:type="spellStart"/>
+        <w:r>
+          <w:rPr>
+            <w:lang w:val="en-US"/>
+          </w:rPr>
+          <w:t>Numpy</w:t>
+        </w:r>
+        <w:proofErr w:type="spellEnd"/>
+        <w:r>
+          <w:rPr>
+            <w:lang w:val="en-US"/>
+          </w:rPr>
+          <w:t xml:space="preserve"> and </w:t>
+        </w:r>
+        <w:proofErr w:type="spellStart"/>
+        <w:r>
+          <w:rPr>
+            <w:lang w:val="en-US"/>
+          </w:rPr>
+          <w:t>scipy</w:t>
+        </w:r>
+        <w:proofErr w:type="spellEnd"/>
+        <w:r>
+          <w:rPr>
+            <w:lang w:val="en-US"/>
+          </w:rPr>
+          <w:t xml:space="preserve"> were used extensively.</w:t>
         </w:r>
       </w:ins>
     </w:p>
     <w:p>
       <w:pPr>
         <w:rPr>
-          <w:ins w:id="13" w:author="Haroun H" w:date="2017-11-09T12:45:00Z"/>
+          <w:ins w:id="22" w:author="Haroun H" w:date="2017-11-09T12:45:00Z"/>
           <w:lang w:val="en-US"/>
         </w:rPr>
       </w:pPr>
-      <w:ins w:id="14" w:author="Haroun H" w:date="2017-11-09T12:45:00Z">
+      <w:ins w:id="23" w:author="Haroun H" w:date="2017-11-09T12:45:00Z">
         <w:r>
           <w:rPr>
             <w:lang w:val="en-US"/>
@@ -178,11 +293,11 @@
       <w:pPr>
         <w:pStyle w:val="Heading1"/>
         <w:rPr>
-          <w:ins w:id="15" w:author="Haroun H" w:date="2017-11-09T12:45:00Z"/>
+          <w:ins w:id="24" w:author="Haroun H" w:date="2017-11-09T12:45:00Z"/>
           <w:lang w:val="en-US"/>
         </w:rPr>
       </w:pPr>
-      <w:ins w:id="16" w:author="Haroun H" w:date="2017-11-09T12:45:00Z">
+      <w:ins w:id="25" w:author="Haroun H" w:date="2017-11-09T12:45:00Z">
         <w:r>
           <w:rPr>
             <w:lang w:val="en-US"/>
@@ -194,12 +309,12 @@
     <w:p>
       <w:pPr>
         <w:rPr>
-          <w:ins w:id="17" w:author="Haroun H" w:date="2017-11-09T12:45:00Z"/>
+          <w:ins w:id="26" w:author="Haroun H" w:date="2017-11-09T12:45:00Z"/>
           <w:rFonts w:eastAsiaTheme="minorEastAsia"/>
           <w:lang w:val="en-US"/>
         </w:rPr>
       </w:pPr>
-      <w:ins w:id="18" w:author="Haroun H" w:date="2017-11-09T12:45:00Z">
+      <w:ins w:id="27" w:author="Haroun H" w:date="2017-11-09T12:45:00Z">
         <w:r>
           <w:rPr>
             <w:lang w:val="en-US"/>
@@ -261,12 +376,12 @@
           <w:numId w:val="2"/>
         </w:numPr>
         <w:rPr>
-          <w:ins w:id="19" w:author="Haroun H" w:date="2017-11-09T12:45:00Z"/>
+          <w:ins w:id="28" w:author="Haroun H" w:date="2017-11-09T12:45:00Z"/>
           <w:rFonts w:eastAsiaTheme="minorEastAsia"/>
           <w:lang w:val="en-US"/>
         </w:rPr>
       </w:pPr>
-      <w:ins w:id="20" w:author="Haroun H" w:date="2017-11-09T12:45:00Z">
+      <w:ins w:id="29" w:author="Haroun H" w:date="2017-11-09T12:45:00Z">
         <w:r>
           <w:rPr>
             <w:rFonts w:eastAsiaTheme="minorEastAsia"/>
@@ -300,12 +415,12 @@
           <w:numId w:val="2"/>
         </w:numPr>
         <w:rPr>
-          <w:ins w:id="21" w:author="Haroun H" w:date="2017-11-09T12:45:00Z"/>
+          <w:ins w:id="30" w:author="Haroun H" w:date="2017-11-09T12:45:00Z"/>
           <w:rFonts w:eastAsiaTheme="minorEastAsia"/>
           <w:lang w:val="en-US"/>
         </w:rPr>
       </w:pPr>
-      <w:ins w:id="22" w:author="Haroun H" w:date="2017-11-09T12:45:00Z">
+      <w:ins w:id="31" w:author="Haroun H" w:date="2017-11-09T12:45:00Z">
         <w:r>
           <w:rPr>
             <w:rFonts w:eastAsiaTheme="minorEastAsia"/>
@@ -323,12 +438,12 @@
           <w:numId w:val="2"/>
         </w:numPr>
         <w:rPr>
-          <w:ins w:id="23" w:author="Haroun H" w:date="2017-11-09T12:45:00Z"/>
+          <w:ins w:id="32" w:author="Haroun H" w:date="2017-11-19T15:14:00Z"/>
           <w:rFonts w:eastAsiaTheme="minorEastAsia"/>
           <w:lang w:val="en-US"/>
         </w:rPr>
       </w:pPr>
-      <w:ins w:id="24" w:author="Haroun H" w:date="2017-11-09T12:45:00Z">
+      <w:ins w:id="33" w:author="Haroun H" w:date="2017-11-09T12:45:00Z">
         <w:r>
           <w:rPr>
             <w:rFonts w:eastAsiaTheme="minorEastAsia"/>
@@ -340,12 +455,110 @@
     </w:p>
     <w:p>
       <w:pPr>
+        <w:rPr>
+          <w:ins w:id="34" w:author="Haroun H" w:date="2017-11-09T12:45:00Z"/>
+          <w:rFonts w:eastAsiaTheme="minorEastAsia"/>
+          <w:lang w:val="en-US"/>
+          <w:rPrChange w:id="35" w:author="Haroun H" w:date="2017-11-19T15:14:00Z">
+            <w:rPr>
+              <w:ins w:id="36" w:author="Haroun H" w:date="2017-11-09T12:45:00Z"/>
+              <w:lang w:val="en-US"/>
+            </w:rPr>
+          </w:rPrChange>
+        </w:rPr>
+        <w:pPrChange w:id="37" w:author="Haroun H" w:date="2017-11-19T15:14:00Z">
+          <w:pPr>
+            <w:pStyle w:val="ListParagraph"/>
+            <w:numPr>
+              <w:numId w:val="2"/>
+            </w:numPr>
+            <w:ind w:hanging="360"/>
+          </w:pPr>
+        </w:pPrChange>
+      </w:pPr>
+      <w:ins w:id="38" w:author="Haroun H" w:date="2017-11-19T15:14:00Z">
+        <w:r>
+          <w:rPr>
+            <w:rFonts w:eastAsiaTheme="minorEastAsia"/>
+            <w:noProof/>
+            <w:lang w:val="en-US"/>
+          </w:rPr>
+          <mc:AlternateContent>
+            <mc:Choice Requires="wps">
+              <w:drawing>
+                <wp:anchor distT="0" distB="0" distL="114300" distR="114300" simplePos="0" relativeHeight="251659264" behindDoc="0" locked="0" layoutInCell="1" allowOverlap="1">
+                  <wp:simplePos x="0" y="0"/>
+                  <wp:positionH relativeFrom="margin">
+                    <wp:align>left</wp:align>
+                  </wp:positionH>
+                  <wp:positionV relativeFrom="paragraph">
+                    <wp:posOffset>66593</wp:posOffset>
+                  </wp:positionV>
+                  <wp:extent cx="5851321" cy="12362"/>
+                  <wp:effectExtent l="0" t="0" r="35560" b="26035"/>
+                  <wp:wrapNone/>
+                  <wp:docPr id="3" name="Straight Connector 3"/>
+                  <wp:cNvGraphicFramePr/>
+                  <a:graphic xmlns:a="http://schemas.openxmlformats.org/drawingml/2006/main">
+                    <a:graphicData uri="http://schemas.microsoft.com/office/word/2010/wordprocessingShape">
+                      <wps:wsp>
+                        <wps:cNvCnPr/>
+                        <wps:spPr>
+                          <a:xfrm>
+                            <a:off x="0" y="0"/>
+                            <a:ext cx="5851321" cy="12362"/>
+                          </a:xfrm>
+                          <a:prstGeom prst="line">
+                            <a:avLst/>
+                          </a:prstGeom>
+                        </wps:spPr>
+                        <wps:style>
+                          <a:lnRef idx="3">
+                            <a:schemeClr val="dk1"/>
+                          </a:lnRef>
+                          <a:fillRef idx="0">
+                            <a:schemeClr val="dk1"/>
+                          </a:fillRef>
+                          <a:effectRef idx="2">
+                            <a:schemeClr val="dk1"/>
+                          </a:effectRef>
+                          <a:fontRef idx="minor">
+                            <a:schemeClr val="tx1"/>
+                          </a:fontRef>
+                        </wps:style>
+                        <wps:bodyPr/>
+                      </wps:wsp>
+                    </a:graphicData>
+                  </a:graphic>
+                  <wp14:sizeRelH relativeFrom="margin">
+                    <wp14:pctWidth>0</wp14:pctWidth>
+                  </wp14:sizeRelH>
+                  <wp14:sizeRelV relativeFrom="margin">
+                    <wp14:pctHeight>0</wp14:pctHeight>
+                  </wp14:sizeRelV>
+                </wp:anchor>
+              </w:drawing>
+            </mc:Choice>
+            <mc:Fallback>
+              <w:pict>
+                <v:line w14:anchorId="3609E755" id="Straight Connector 3" o:spid="_x0000_s1026" style="position:absolute;z-index:251659264;visibility:visible;mso-wrap-style:square;mso-width-percent:0;mso-height-percent:0;mso-wrap-distance-left:9pt;mso-wrap-distance-top:0;mso-wrap-distance-right:9pt;mso-wrap-distance-bottom:0;mso-position-horizontal:left;mso-position-horizontal-relative:margin;mso-position-vertical:absolute;mso-position-vertical-relative:text;mso-width-percent:0;mso-height-percent:0;mso-width-relative:margin;mso-height-relative:margin" from="0,5.25pt" to="460.75pt,6.2pt" o:gfxdata="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" strokecolor="black [3200]" strokeweight="1.5pt">
+                  <v:stroke joinstyle="miter"/>
+                  <w10:wrap anchorx="margin"/>
+                </v:line>
+              </w:pict>
+            </mc:Fallback>
+          </mc:AlternateContent>
+        </w:r>
+      </w:ins>
+    </w:p>
+    <w:p>
+      <w:pPr>
         <w:pStyle w:val="Heading3"/>
         <w:rPr>
-          <w:ins w:id="25" w:author="Haroun H" w:date="2017-11-09T12:45:00Z"/>
-        </w:rPr>
-      </w:pPr>
-      <w:ins w:id="26" w:author="Haroun H" w:date="2017-11-09T12:45:00Z">
+          <w:ins w:id="39" w:author="Haroun H" w:date="2017-11-09T12:45:00Z"/>
+        </w:rPr>
+      </w:pPr>
+      <w:ins w:id="40" w:author="Haroun H" w:date="2017-11-09T12:45:00Z">
         <w:r>
           <w:t xml:space="preserve">(a) </w:t>
         </w:r>
@@ -424,11 +637,11 @@
     <w:p>
       <w:pPr>
         <w:rPr>
-          <w:ins w:id="27" w:author="Haroun H" w:date="2017-11-09T12:45:00Z"/>
+          <w:ins w:id="41" w:author="Haroun H" w:date="2017-11-09T12:45:00Z"/>
           <w:rFonts w:eastAsiaTheme="minorEastAsia"/>
         </w:rPr>
       </w:pPr>
-      <w:ins w:id="28" w:author="Haroun H" w:date="2017-11-09T12:45:00Z">
+      <w:ins w:id="42" w:author="Haroun H" w:date="2017-11-09T12:45:00Z">
         <w:r>
           <w:t xml:space="preserve">If we use </w:t>
         </w:r>
@@ -675,11 +888,11 @@
     <w:p>
       <w:pPr>
         <w:rPr>
-          <w:ins w:id="29" w:author="Haroun H" w:date="2017-11-09T12:45:00Z"/>
+          <w:ins w:id="43" w:author="Haroun H" w:date="2017-11-09T12:45:00Z"/>
           <w:rFonts w:eastAsiaTheme="minorEastAsia"/>
         </w:rPr>
       </w:pPr>
-      <w:ins w:id="30" w:author="Haroun H" w:date="2017-11-09T12:45:00Z">
+      <w:ins w:id="44" w:author="Haroun H" w:date="2017-11-09T12:45:00Z">
         <w:r>
           <w:t xml:space="preserve">The initial value can be evaluated at </w:t>
         </w:r>
@@ -772,10 +985,10 @@
     <w:p>
       <w:pPr>
         <w:rPr>
-          <w:ins w:id="31" w:author="Haroun H" w:date="2017-11-09T12:45:00Z"/>
-        </w:rPr>
-      </w:pPr>
-      <w:ins w:id="32" w:author="Haroun H" w:date="2017-11-09T12:45:00Z">
+          <w:ins w:id="45" w:author="Haroun H" w:date="2017-11-09T12:45:00Z"/>
+        </w:rPr>
+      </w:pPr>
+      <w:ins w:id="46" w:author="Haroun H" w:date="2017-11-09T12:45:00Z">
         <w:r>
           <w:rPr>
             <w:rFonts w:eastAsiaTheme="minorEastAsia"/>
@@ -842,10 +1055,10 @@
       <w:pPr>
         <w:pStyle w:val="Heading3"/>
         <w:rPr>
-          <w:ins w:id="33" w:author="Haroun H" w:date="2017-11-09T12:45:00Z"/>
-        </w:rPr>
-      </w:pPr>
-      <w:ins w:id="34" w:author="Haroun H" w:date="2017-11-09T12:45:00Z">
+          <w:ins w:id="47" w:author="Haroun H" w:date="2017-11-09T12:45:00Z"/>
+        </w:rPr>
+      </w:pPr>
+      <w:ins w:id="48" w:author="Haroun H" w:date="2017-11-09T12:45:00Z">
         <w:r>
           <w:t xml:space="preserve">(b) </w:t>
         </w:r>
@@ -1038,10 +1251,10 @@
     <w:p>
       <w:pPr>
         <w:rPr>
-          <w:ins w:id="35" w:author="Haroun H" w:date="2017-11-09T12:45:00Z"/>
-        </w:rPr>
-      </w:pPr>
-      <w:ins w:id="36" w:author="Haroun H" w:date="2017-11-09T12:45:00Z">
+          <w:ins w:id="49" w:author="Haroun H" w:date="2017-11-09T12:45:00Z"/>
+        </w:rPr>
+      </w:pPr>
+      <w:ins w:id="50" w:author="Haroun H" w:date="2017-11-09T12:45:00Z">
         <w:r>
           <w:t xml:space="preserve">We need to reduce a higher order differential equation to a first order differential equation. </w:t>
         </w:r>
@@ -1050,11 +1263,11 @@
     <w:p>
       <w:pPr>
         <w:rPr>
-          <w:ins w:id="37" w:author="Haroun H" w:date="2017-11-09T12:45:00Z"/>
+          <w:ins w:id="51" w:author="Haroun H" w:date="2017-11-09T12:45:00Z"/>
           <w:rFonts w:eastAsiaTheme="minorEastAsia"/>
         </w:rPr>
       </w:pPr>
-      <w:ins w:id="38" w:author="Haroun H" w:date="2017-11-09T12:45:00Z">
+      <w:ins w:id="52" w:author="Haroun H" w:date="2017-11-09T12:45:00Z">
         <w:r>
           <w:t xml:space="preserve">To do so, we’d define two variables – say </w:t>
         </w:r>
@@ -1077,7 +1290,7 @@
     <w:p>
       <w:pPr>
         <w:rPr>
-          <w:ins w:id="39" w:author="Haroun H" w:date="2017-11-09T12:45:00Z"/>
+          <w:ins w:id="53" w:author="Haroun H" w:date="2017-11-09T12:45:00Z"/>
           <w:rFonts w:eastAsiaTheme="minorEastAsia"/>
         </w:rPr>
       </w:pPr>
@@ -1088,7 +1301,7 @@
               <m:begChr m:val="["/>
               <m:endChr m:val="]"/>
               <m:ctrlPr>
-                <w:ins w:id="40" w:author="Haroun H" w:date="2017-11-09T12:45:00Z">
+                <w:ins w:id="54" w:author="Haroun H" w:date="2017-11-09T12:45:00Z">
                   <w:rPr>
                     <w:rFonts w:ascii="Cambria Math" w:hAnsi="Cambria Math"/>
                     <w:i/>
@@ -1108,7 +1321,7 @@
                     </m:mc>
                   </m:mcs>
                   <m:ctrlPr>
-                    <w:ins w:id="41" w:author="Haroun H" w:date="2017-11-09T12:45:00Z">
+                    <w:ins w:id="55" w:author="Haroun H" w:date="2017-11-09T12:45:00Z">
                       <w:rPr>
                         <w:rFonts w:ascii="Cambria Math" w:hAnsi="Cambria Math"/>
                         <w:i/>
@@ -1121,7 +1334,7 @@
                     <m:sSup>
                       <m:sSupPr>
                         <m:ctrlPr>
-                          <w:ins w:id="42" w:author="Haroun H" w:date="2017-11-09T12:45:00Z">
+                          <w:ins w:id="56" w:author="Haroun H" w:date="2017-11-09T12:45:00Z">
                             <w:rPr>
                               <w:rFonts w:ascii="Cambria Math" w:hAnsi="Cambria Math"/>
                               <w:i/>
@@ -1131,7 +1344,7 @@
                       </m:sSupPr>
                       <m:e>
                         <m:r>
-                          <w:ins w:id="43" w:author="Haroun H" w:date="2017-11-09T12:45:00Z">
+                          <w:ins w:id="57" w:author="Haroun H" w:date="2017-11-09T12:45:00Z">
                             <w:rPr>
                               <w:rFonts w:ascii="Cambria Math" w:hAnsi="Cambria Math"/>
                             </w:rPr>
@@ -1141,7 +1354,7 @@
                       </m:e>
                       <m:sup>
                         <m:r>
-                          <w:ins w:id="44" w:author="Haroun H" w:date="2017-11-09T12:45:00Z">
+                          <w:ins w:id="58" w:author="Haroun H" w:date="2017-11-09T12:45:00Z">
                             <w:rPr>
                               <w:rFonts w:ascii="Cambria Math" w:hAnsi="Cambria Math"/>
                             </w:rPr>
@@ -1157,7 +1370,7 @@
                     <m:sSup>
                       <m:sSupPr>
                         <m:ctrlPr>
-                          <w:ins w:id="45" w:author="Haroun H" w:date="2017-11-09T12:45:00Z">
+                          <w:ins w:id="59" w:author="Haroun H" w:date="2017-11-09T12:45:00Z">
                             <w:rPr>
                               <w:rFonts w:ascii="Cambria Math" w:hAnsi="Cambria Math"/>
                               <w:i/>
@@ -1167,7 +1380,7 @@
                       </m:sSupPr>
                       <m:e>
                         <m:r>
-                          <w:ins w:id="46" w:author="Haroun H" w:date="2017-11-09T12:45:00Z">
+                          <w:ins w:id="60" w:author="Haroun H" w:date="2017-11-09T12:45:00Z">
                             <w:rPr>
                               <w:rFonts w:ascii="Cambria Math" w:hAnsi="Cambria Math"/>
                             </w:rPr>
@@ -1177,7 +1390,7 @@
                       </m:e>
                       <m:sup>
                         <m:r>
-                          <w:ins w:id="47" w:author="Haroun H" w:date="2017-11-09T12:45:00Z">
+                          <w:ins w:id="61" w:author="Haroun H" w:date="2017-11-09T12:45:00Z">
                             <w:rPr>
                               <w:rFonts w:ascii="Cambria Math" w:hAnsi="Cambria Math"/>
                             </w:rPr>
@@ -1192,7 +1405,7 @@
             </m:e>
           </m:d>
           <m:r>
-            <w:ins w:id="48" w:author="Haroun H" w:date="2017-11-09T12:45:00Z">
+            <w:ins w:id="62" w:author="Haroun H" w:date="2017-11-09T12:45:00Z">
               <w:rPr>
                 <w:rFonts w:ascii="Cambria Math" w:hAnsi="Cambria Math"/>
               </w:rPr>
@@ -1204,7 +1417,7 @@
               <m:begChr m:val="["/>
               <m:endChr m:val="]"/>
               <m:ctrlPr>
-                <w:ins w:id="49" w:author="Haroun H" w:date="2017-11-09T12:45:00Z">
+                <w:ins w:id="63" w:author="Haroun H" w:date="2017-11-09T12:45:00Z">
                   <w:rPr>
                     <w:rFonts w:ascii="Cambria Math" w:hAnsi="Cambria Math"/>
                     <w:i/>
@@ -1224,7 +1437,7 @@
                     </m:mc>
                   </m:mcs>
                   <m:ctrlPr>
-                    <w:ins w:id="50" w:author="Haroun H" w:date="2017-11-09T12:45:00Z">
+                    <w:ins w:id="64" w:author="Haroun H" w:date="2017-11-09T12:45:00Z">
                       <w:rPr>
                         <w:rFonts w:ascii="Cambria Math" w:hAnsi="Cambria Math"/>
                         <w:i/>
@@ -1235,7 +1448,7 @@
                 <m:mr>
                   <m:e>
                     <m:r>
-                      <w:ins w:id="51" w:author="Haroun H" w:date="2017-11-09T12:45:00Z">
+                      <w:ins w:id="65" w:author="Haroun H" w:date="2017-11-09T12:45:00Z">
                         <w:rPr>
                           <w:rFonts w:ascii="Cambria Math" w:hAnsi="Cambria Math"/>
                         </w:rPr>
@@ -1249,7 +1462,7 @@
                     <m:sSup>
                       <m:sSupPr>
                         <m:ctrlPr>
-                          <w:ins w:id="52" w:author="Haroun H" w:date="2017-11-09T12:45:00Z">
+                          <w:ins w:id="66" w:author="Haroun H" w:date="2017-11-09T12:45:00Z">
                             <w:rPr>
                               <w:rFonts w:ascii="Cambria Math" w:hAnsi="Cambria Math"/>
                               <w:i/>
@@ -1259,7 +1472,7 @@
                       </m:sSupPr>
                       <m:e>
                         <m:r>
-                          <w:ins w:id="53" w:author="Haroun H" w:date="2017-11-09T12:45:00Z">
+                          <w:ins w:id="67" w:author="Haroun H" w:date="2017-11-09T12:45:00Z">
                             <w:rPr>
                               <w:rFonts w:ascii="Cambria Math" w:hAnsi="Cambria Math"/>
                             </w:rPr>
@@ -1269,7 +1482,7 @@
                       </m:e>
                       <m:sup>
                         <m:r>
-                          <w:ins w:id="54" w:author="Haroun H" w:date="2017-11-09T12:45:00Z">
+                          <w:ins w:id="68" w:author="Haroun H" w:date="2017-11-09T12:45:00Z">
                             <w:rPr>
                               <w:rFonts w:ascii="Cambria Math" w:hAnsi="Cambria Math"/>
                             </w:rPr>
@@ -1279,7 +1492,7 @@
                       </m:sup>
                     </m:sSup>
                     <m:r>
-                      <w:ins w:id="55" w:author="Haroun H" w:date="2017-11-09T12:45:00Z">
+                      <w:ins w:id="69" w:author="Haroun H" w:date="2017-11-09T12:45:00Z">
                         <w:rPr>
                           <w:rFonts w:ascii="Cambria Math" w:hAnsi="Cambria Math"/>
                         </w:rPr>
@@ -1297,11 +1510,11 @@
     <w:p>
       <w:pPr>
         <w:rPr>
-          <w:ins w:id="56" w:author="Haroun H" w:date="2017-11-09T12:45:00Z"/>
+          <w:ins w:id="70" w:author="Haroun H" w:date="2017-11-09T12:45:00Z"/>
           <w:rFonts w:eastAsiaTheme="minorEastAsia"/>
         </w:rPr>
       </w:pPr>
-      <w:ins w:id="57" w:author="Haroun H" w:date="2017-11-09T12:45:00Z">
+      <w:ins w:id="71" w:author="Haroun H" w:date="2017-11-09T12:45:00Z">
         <w:r>
           <w:rPr>
             <w:rFonts w:eastAsiaTheme="minorEastAsia"/>
@@ -1367,15 +1580,16 @@
     <w:p>
       <w:pPr>
         <w:rPr>
-          <w:ins w:id="58" w:author="Haroun H" w:date="2017-11-09T12:45:00Z"/>
+          <w:ins w:id="72" w:author="Haroun H" w:date="2017-11-09T12:45:00Z"/>
           <w:rFonts w:eastAsiaTheme="minorEastAsia"/>
         </w:rPr>
       </w:pPr>
-      <w:ins w:id="59" w:author="Haroun H" w:date="2017-11-09T12:45:00Z">
-        <w:r>
-          <w:rPr>
-            <w:rFonts w:eastAsiaTheme="minorEastAsia"/>
-          </w:rPr>
+      <w:ins w:id="73" w:author="Haroun H" w:date="2017-11-09T12:45:00Z">
+        <w:r>
+          <w:rPr>
+            <w:rFonts w:eastAsiaTheme="minorEastAsia"/>
+          </w:rPr>
+          <w:lastRenderedPageBreak/>
           <w:t xml:space="preserve">Since </w:t>
         </w:r>
         <m:oMath>
@@ -1641,16 +1855,30 @@
     <w:p>
       <w:pPr>
         <w:rPr>
-          <w:ins w:id="60" w:author="Haroun H" w:date="2017-11-09T12:45:00Z"/>
+          <w:ins w:id="74" w:author="Haroun H" w:date="2017-11-09T12:45:00Z"/>
           <w:rFonts w:eastAsiaTheme="minorEastAsia"/>
         </w:rPr>
       </w:pPr>
-      <w:ins w:id="61" w:author="Haroun H" w:date="2017-11-09T12:45:00Z">
-        <w:r>
-          <w:rPr>
-            <w:rFonts w:eastAsiaTheme="minorEastAsia"/>
-          </w:rPr>
-          <w:t xml:space="preserve">As such, it’s a normal multi-dimensional IVP with coupled variables. There are no other special properties that would help an ODE solver. The jacobian is a simple </w:t>
+      <w:ins w:id="75" w:author="Haroun H" w:date="2017-11-09T12:45:00Z">
+        <w:r>
+          <w:rPr>
+            <w:rFonts w:eastAsiaTheme="minorEastAsia"/>
+          </w:rPr>
+          <w:t xml:space="preserve">As such, it’s a normal multi-dimensional IVP with coupled variables. There are no other special properties that would help an ODE solver. The </w:t>
+        </w:r>
+        <w:proofErr w:type="spellStart"/>
+        <w:r>
+          <w:rPr>
+            <w:rFonts w:eastAsiaTheme="minorEastAsia"/>
+          </w:rPr>
+          <w:t>jacobian</w:t>
+        </w:r>
+        <w:proofErr w:type="spellEnd"/>
+        <w:r>
+          <w:rPr>
+            <w:rFonts w:eastAsiaTheme="minorEastAsia"/>
+          </w:rPr>
+          <w:t xml:space="preserve"> is a simple </w:t>
         </w:r>
         <m:oMath>
           <m:d>
@@ -1726,7 +1954,21 @@
           <w:rPr>
             <w:rFonts w:eastAsiaTheme="minorEastAsia"/>
           </w:rPr>
-          <w:t xml:space="preserve"> which is well conditioned if </w:t>
+          <w:t xml:space="preserve"> which is well con</w:t>
+        </w:r>
+        <w:proofErr w:type="spellStart"/>
+        <w:r>
+          <w:rPr>
+            <w:rFonts w:eastAsiaTheme="minorEastAsia"/>
+          </w:rPr>
+          <w:t>ditioned</w:t>
+        </w:r>
+        <w:proofErr w:type="spellEnd"/>
+        <w:r>
+          <w:rPr>
+            <w:rFonts w:eastAsiaTheme="minorEastAsia"/>
+          </w:rPr>
+          <w:t xml:space="preserve"> if </w:t>
         </w:r>
         <m:oMath>
           <m:r>
@@ -1747,10 +1989,10 @@
     <w:p>
       <w:pPr>
         <w:rPr>
-          <w:ins w:id="62" w:author="Haroun H" w:date="2017-11-09T12:45:00Z"/>
-        </w:rPr>
-      </w:pPr>
-      <w:ins w:id="63" w:author="Haroun H" w:date="2017-11-09T12:45:00Z">
+          <w:ins w:id="76" w:author="Haroun H" w:date="2017-11-09T12:45:00Z"/>
+        </w:rPr>
+      </w:pPr>
+      <w:ins w:id="77" w:author="Haroun H" w:date="2017-11-09T12:45:00Z">
         <w:r>
           <w:rPr>
             <w:rFonts w:eastAsiaTheme="minorEastAsia"/>
@@ -1777,12 +2019,11 @@
       <w:pPr>
         <w:pStyle w:val="Heading3"/>
         <w:rPr>
-          <w:ins w:id="64" w:author="Haroun H" w:date="2017-11-09T12:45:00Z"/>
-        </w:rPr>
-      </w:pPr>
-      <w:ins w:id="65" w:author="Haroun H" w:date="2017-11-09T12:45:00Z">
-        <w:r>
-          <w:lastRenderedPageBreak/>
+          <w:ins w:id="78" w:author="Haroun H" w:date="2017-11-09T12:45:00Z"/>
+        </w:rPr>
+      </w:pPr>
+      <w:ins w:id="79" w:author="Haroun H" w:date="2017-11-09T12:45:00Z">
+        <w:r>
           <w:t xml:space="preserve">(c) </w:t>
         </w:r>
         <w:r>
@@ -2047,10 +2288,10 @@
     <w:p>
       <w:pPr>
         <w:rPr>
-          <w:ins w:id="66" w:author="Haroun H" w:date="2017-11-09T12:45:00Z"/>
-        </w:rPr>
-      </w:pPr>
-      <w:ins w:id="67" w:author="Haroun H" w:date="2017-11-09T12:45:00Z">
+          <w:ins w:id="80" w:author="Haroun H" w:date="2017-11-09T12:45:00Z"/>
+        </w:rPr>
+      </w:pPr>
+      <w:ins w:id="81" w:author="Haroun H" w:date="2017-11-09T12:45:00Z">
         <w:r>
           <w:t>The heat equation is a parabolic 2</w:t>
         </w:r>
@@ -2068,11 +2309,11 @@
     <w:p>
       <w:pPr>
         <w:rPr>
-          <w:ins w:id="68" w:author="Haroun H" w:date="2017-11-09T12:45:00Z"/>
+          <w:ins w:id="82" w:author="Haroun H" w:date="2017-11-09T12:45:00Z"/>
           <w:rFonts w:eastAsiaTheme="minorEastAsia"/>
         </w:rPr>
       </w:pPr>
-      <w:ins w:id="69" w:author="Haroun H" w:date="2017-11-09T12:45:00Z">
+      <w:ins w:id="83" w:author="Haroun H" w:date="2017-11-09T12:45:00Z">
         <w:r>
           <w:t xml:space="preserve">Since we need to essentially remove one variable to make it an ODE, we could discretize either along </w:t>
         </w:r>
@@ -2102,7 +2343,21 @@
           <w:rPr>
             <w:rFonts w:eastAsiaTheme="minorEastAsia"/>
           </w:rPr>
-          <w:t xml:space="preserve">. Lets say that we discretize along </w:t>
+          <w:t xml:space="preserve">. </w:t>
+        </w:r>
+        <w:proofErr w:type="gramStart"/>
+        <w:r>
+          <w:rPr>
+            <w:rFonts w:eastAsiaTheme="minorEastAsia"/>
+          </w:rPr>
+          <w:t>Lets</w:t>
+        </w:r>
+        <w:proofErr w:type="gramEnd"/>
+        <w:r>
+          <w:rPr>
+            <w:rFonts w:eastAsiaTheme="minorEastAsia"/>
+          </w:rPr>
+          <w:t xml:space="preserve"> say that we discretize along </w:t>
         </w:r>
         <m:oMath>
           <m:r>
@@ -2341,11 +2596,11 @@
     <w:p>
       <w:pPr>
         <w:rPr>
-          <w:ins w:id="70" w:author="Haroun H" w:date="2017-11-09T12:45:00Z"/>
+          <w:ins w:id="84" w:author="Haroun H" w:date="2017-11-09T12:45:00Z"/>
           <w:rFonts w:eastAsiaTheme="minorEastAsia"/>
         </w:rPr>
       </w:pPr>
-      <w:ins w:id="71" w:author="Haroun H" w:date="2017-11-09T12:45:00Z">
+      <w:ins w:id="85" w:author="Haroun H" w:date="2017-11-09T12:45:00Z">
         <w:r>
           <w:rPr>
             <w:rFonts w:eastAsiaTheme="minorEastAsia"/>
@@ -2371,11 +2626,11 @@
     <w:p>
       <w:pPr>
         <w:rPr>
-          <w:ins w:id="72" w:author="Haroun H" w:date="2017-11-09T12:45:00Z"/>
+          <w:ins w:id="86" w:author="Haroun H" w:date="2017-11-09T12:45:00Z"/>
           <w:rFonts w:eastAsiaTheme="minorEastAsia"/>
         </w:rPr>
       </w:pPr>
-      <w:ins w:id="73" w:author="Haroun H" w:date="2017-11-09T12:45:00Z">
+      <w:ins w:id="87" w:author="Haroun H" w:date="2017-11-09T12:45:00Z">
         <w:r>
           <w:rPr>
             <w:rFonts w:eastAsiaTheme="minorEastAsia"/>
@@ -2691,11 +2946,11 @@
     <w:p>
       <w:pPr>
         <w:rPr>
-          <w:ins w:id="74" w:author="Haroun H" w:date="2017-11-09T12:45:00Z"/>
+          <w:ins w:id="88" w:author="Haroun H" w:date="2017-11-09T12:45:00Z"/>
           <w:rFonts w:eastAsiaTheme="minorEastAsia"/>
         </w:rPr>
       </w:pPr>
-      <w:ins w:id="75" w:author="Haroun H" w:date="2017-11-09T12:45:00Z">
+      <w:ins w:id="89" w:author="Haroun H" w:date="2017-11-09T12:45:00Z">
         <w:r>
           <w:rPr>
             <w:rFonts w:eastAsiaTheme="minorEastAsia"/>
@@ -2707,14 +2962,14 @@
     <w:p>
       <w:pPr>
         <w:rPr>
-          <w:ins w:id="76" w:author="Haroun H" w:date="2017-11-09T12:45:00Z"/>
+          <w:ins w:id="90" w:author="Haroun H" w:date="2017-11-09T12:45:00Z"/>
           <w:rFonts w:eastAsiaTheme="minorEastAsia"/>
         </w:rPr>
       </w:pPr>
       <m:oMathPara>
         <m:oMath>
           <m:r>
-            <w:ins w:id="77" w:author="Haroun H" w:date="2017-11-09T12:45:00Z">
+            <w:ins w:id="91" w:author="Haroun H" w:date="2017-11-09T12:45:00Z">
               <m:rPr>
                 <m:sty m:val="bi"/>
               </m:rPr>
@@ -2725,7 +2980,7 @@
             </w:ins>
           </m:r>
           <m:r>
-            <w:ins w:id="78" w:author="Haroun H" w:date="2017-11-09T12:45:00Z">
+            <w:ins w:id="92" w:author="Haroun H" w:date="2017-11-09T12:45:00Z">
               <w:rPr>
                 <w:rFonts w:ascii="Cambria Math" w:hAnsi="Cambria Math"/>
               </w:rPr>
@@ -2735,7 +2990,7 @@
           <m:sSup>
             <m:sSupPr>
               <m:ctrlPr>
-                <w:ins w:id="79" w:author="Haroun H" w:date="2017-11-09T12:45:00Z">
+                <w:ins w:id="93" w:author="Haroun H" w:date="2017-11-09T12:45:00Z">
                   <w:rPr>
                     <w:rFonts w:ascii="Cambria Math" w:hAnsi="Cambria Math"/>
                     <w:i/>
@@ -2745,7 +3000,7 @@
             </m:sSupPr>
             <m:e>
               <m:r>
-                <w:ins w:id="80" w:author="Haroun H" w:date="2017-11-09T12:45:00Z">
+                <w:ins w:id="94" w:author="Haroun H" w:date="2017-11-09T12:45:00Z">
                   <w:rPr>
                     <w:rFonts w:ascii="Cambria Math" w:hAnsi="Cambria Math"/>
                   </w:rPr>
@@ -2755,7 +3010,7 @@
             </m:e>
             <m:sup>
               <m:r>
-                <w:ins w:id="81" w:author="Haroun H" w:date="2017-11-09T12:45:00Z">
+                <w:ins w:id="95" w:author="Haroun H" w:date="2017-11-09T12:45:00Z">
                   <w:rPr>
                     <w:rFonts w:ascii="Cambria Math" w:hAnsi="Cambria Math"/>
                   </w:rPr>
@@ -2765,7 +3020,7 @@
             </m:sup>
           </m:sSup>
           <m:r>
-            <w:ins w:id="82" w:author="Haroun H" w:date="2017-11-09T12:45:00Z">
+            <w:ins w:id="96" w:author="Haroun H" w:date="2017-11-09T12:45:00Z">
               <w:rPr>
                 <w:rFonts w:ascii="Cambria Math" w:hAnsi="Cambria Math"/>
               </w:rPr>
@@ -2773,7 +3028,7 @@
             </w:ins>
           </m:r>
           <m:r>
-            <w:ins w:id="83" w:author="Haroun H" w:date="2017-11-09T12:45:00Z">
+            <w:ins w:id="97" w:author="Haroun H" w:date="2017-11-09T12:45:00Z">
               <m:rPr>
                 <m:sty m:val="bi"/>
               </m:rPr>
@@ -2784,7 +3039,7 @@
             </w:ins>
           </m:r>
           <m:r>
-            <w:ins w:id="84" w:author="Haroun H" w:date="2017-11-09T12:45:00Z">
+            <w:ins w:id="98" w:author="Haroun H" w:date="2017-11-09T12:45:00Z">
               <w:rPr>
                 <w:rFonts w:ascii="Cambria Math" w:hAnsi="Cambria Math"/>
               </w:rPr>
@@ -2797,11 +3052,11 @@
     <w:p>
       <w:pPr>
         <w:rPr>
-          <w:ins w:id="85" w:author="Haroun H" w:date="2017-11-09T12:45:00Z"/>
+          <w:ins w:id="99" w:author="Haroun H" w:date="2017-11-09T12:45:00Z"/>
           <w:rFonts w:eastAsiaTheme="minorEastAsia"/>
         </w:rPr>
       </w:pPr>
-      <w:ins w:id="86" w:author="Haroun H" w:date="2017-11-09T12:45:00Z">
+      <w:ins w:id="100" w:author="Haroun H" w:date="2017-11-09T12:45:00Z">
         <w:r>
           <w:rPr>
             <w:rFonts w:eastAsiaTheme="minorEastAsia"/>
@@ -2882,11 +3137,11 @@
     <w:p>
       <w:pPr>
         <w:rPr>
-          <w:ins w:id="87" w:author="Haroun H" w:date="2017-11-09T12:45:00Z"/>
+          <w:ins w:id="101" w:author="Haroun H" w:date="2017-11-09T12:45:00Z"/>
           <w:rFonts w:eastAsiaTheme="minorEastAsia"/>
         </w:rPr>
       </w:pPr>
-      <w:ins w:id="88" w:author="Haroun H" w:date="2017-11-09T12:45:00Z">
+      <w:ins w:id="102" w:author="Haroun H" w:date="2017-11-09T12:45:00Z">
         <w:r>
           <w:rPr>
             <w:rFonts w:eastAsiaTheme="minorEastAsia"/>
@@ -3024,11 +3279,11 @@
     <w:p>
       <w:pPr>
         <w:rPr>
-          <w:ins w:id="89" w:author="Haroun H" w:date="2017-11-09T12:45:00Z"/>
+          <w:ins w:id="103" w:author="Haroun H" w:date="2017-11-09T12:45:00Z"/>
           <w:rFonts w:eastAsiaTheme="minorEastAsia"/>
         </w:rPr>
       </w:pPr>
-      <w:ins w:id="90" w:author="Haroun H" w:date="2017-11-09T12:45:00Z">
+      <w:ins w:id="104" w:author="Haroun H" w:date="2017-11-09T12:45:00Z">
         <w:r>
           <w:rPr>
             <w:rFonts w:eastAsiaTheme="minorEastAsia"/>
@@ -3232,16 +3487,30 @@
     <w:p>
       <w:pPr>
         <w:rPr>
-          <w:ins w:id="91" w:author="Haroun H" w:date="2017-11-09T12:45:00Z"/>
+          <w:ins w:id="105" w:author="Haroun H" w:date="2017-11-09T12:45:00Z"/>
           <w:rFonts w:eastAsiaTheme="minorEastAsia"/>
         </w:rPr>
       </w:pPr>
-      <w:ins w:id="92" w:author="Haroun H" w:date="2017-11-09T12:45:00Z">
-        <w:r>
-          <w:rPr>
-            <w:rFonts w:eastAsiaTheme="minorEastAsia"/>
-          </w:rPr>
-          <w:t xml:space="preserve">The jacobian of the system is ill conditioned because of the </w:t>
+      <w:ins w:id="106" w:author="Haroun H" w:date="2017-11-09T12:45:00Z">
+        <w:r>
+          <w:rPr>
+            <w:rFonts w:eastAsiaTheme="minorEastAsia"/>
+          </w:rPr>
+          <w:t xml:space="preserve">The </w:t>
+        </w:r>
+        <w:proofErr w:type="spellStart"/>
+        <w:r>
+          <w:rPr>
+            <w:rFonts w:eastAsiaTheme="minorEastAsia"/>
+          </w:rPr>
+          <w:t>jacobian</w:t>
+        </w:r>
+        <w:proofErr w:type="spellEnd"/>
+        <w:r>
+          <w:rPr>
+            <w:rFonts w:eastAsiaTheme="minorEastAsia"/>
+          </w:rPr>
+          <w:t xml:space="preserve"> of the system is ill conditioned because of the </w:t>
         </w:r>
         <m:oMath>
           <m:r>
@@ -3288,7 +3557,7 @@
     <w:p>
       <w:pPr>
         <w:rPr>
-          <w:ins w:id="93" w:author="Haroun H" w:date="2017-11-09T12:45:00Z"/>
+          <w:ins w:id="107" w:author="Haroun H" w:date="2017-11-09T12:45:00Z"/>
           <w:rFonts w:eastAsiaTheme="minorEastAsia"/>
         </w:rPr>
       </w:pPr>
@@ -3296,7 +3565,7 @@
     <w:p>
       <w:pPr>
         <w:rPr>
-          <w:ins w:id="94" w:author="Haroun H" w:date="2017-11-09T12:45:00Z"/>
+          <w:ins w:id="108" w:author="Haroun H" w:date="2017-11-09T12:45:00Z"/>
           <w:rFonts w:asciiTheme="majorHAnsi" w:eastAsiaTheme="majorEastAsia" w:hAnsiTheme="majorHAnsi" w:cstheme="majorBidi"/>
           <w:color w:val="2F5496" w:themeColor="accent1" w:themeShade="BF"/>
           <w:sz w:val="32"/>
@@ -3304,7 +3573,7 @@
           <w:lang w:val="en-US"/>
         </w:rPr>
       </w:pPr>
-      <w:ins w:id="95" w:author="Haroun H" w:date="2017-11-09T12:45:00Z">
+      <w:ins w:id="109" w:author="Haroun H" w:date="2017-11-09T12:45:00Z">
         <w:r>
           <w:rPr>
             <w:lang w:val="en-US"/>
@@ -3317,11 +3586,11 @@
       <w:pPr>
         <w:pStyle w:val="Heading1"/>
         <w:rPr>
-          <w:ins w:id="96" w:author="Haroun H" w:date="2017-11-09T12:45:00Z"/>
+          <w:ins w:id="110" w:author="Haroun H" w:date="2017-11-09T12:45:00Z"/>
           <w:lang w:val="en-US"/>
         </w:rPr>
       </w:pPr>
-      <w:ins w:id="97" w:author="Haroun H" w:date="2017-11-09T12:45:00Z">
+      <w:ins w:id="111" w:author="Haroun H" w:date="2017-11-09T12:45:00Z">
         <w:r>
           <w:rPr>
             <w:lang w:val="en-US"/>
@@ -3334,11 +3603,85 @@
     <w:p>
       <w:pPr>
         <w:rPr>
-          <w:ins w:id="98" w:author="Haroun H" w:date="2017-11-09T12:45:00Z"/>
+          <w:ins w:id="112" w:author="Haroun H" w:date="2017-11-09T12:45:00Z"/>
           <w:rFonts w:eastAsiaTheme="minorEastAsia"/>
         </w:rPr>
       </w:pPr>
-      <w:ins w:id="99" w:author="Haroun H" w:date="2017-11-09T12:45:00Z">
+      <w:ins w:id="113" w:author="Haroun H" w:date="2017-11-19T15:17:00Z">
+        <w:r>
+          <w:rPr>
+            <w:rFonts w:eastAsiaTheme="minorEastAsia"/>
+            <w:noProof/>
+            <w:lang w:val="en-US"/>
+          </w:rPr>
+          <mc:AlternateContent>
+            <mc:Choice Requires="wps">
+              <w:drawing>
+                <wp:anchor distT="0" distB="0" distL="114300" distR="114300" simplePos="0" relativeHeight="251661312" behindDoc="0" locked="0" layoutInCell="1" allowOverlap="1" wp14:anchorId="4900C318" wp14:editId="3D494237">
+                  <wp:simplePos x="0" y="0"/>
+                  <wp:positionH relativeFrom="margin">
+                    <wp:align>left</wp:align>
+                  </wp:positionH>
+                  <wp:positionV relativeFrom="paragraph">
+                    <wp:posOffset>210278</wp:posOffset>
+                  </wp:positionV>
+                  <wp:extent cx="5850890" cy="12065"/>
+                  <wp:effectExtent l="0" t="0" r="35560" b="26035"/>
+                  <wp:wrapNone/>
+                  <wp:docPr id="5" name="Straight Connector 5"/>
+                  <wp:cNvGraphicFramePr/>
+                  <a:graphic xmlns:a="http://schemas.openxmlformats.org/drawingml/2006/main">
+                    <a:graphicData uri="http://schemas.microsoft.com/office/word/2010/wordprocessingShape">
+                      <wps:wsp>
+                        <wps:cNvCnPr/>
+                        <wps:spPr>
+                          <a:xfrm>
+                            <a:off x="0" y="0"/>
+                            <a:ext cx="5850890" cy="12065"/>
+                          </a:xfrm>
+                          <a:prstGeom prst="line">
+                            <a:avLst/>
+                          </a:prstGeom>
+                        </wps:spPr>
+                        <wps:style>
+                          <a:lnRef idx="3">
+                            <a:schemeClr val="dk1"/>
+                          </a:lnRef>
+                          <a:fillRef idx="0">
+                            <a:schemeClr val="dk1"/>
+                          </a:fillRef>
+                          <a:effectRef idx="2">
+                            <a:schemeClr val="dk1"/>
+                          </a:effectRef>
+                          <a:fontRef idx="minor">
+                            <a:schemeClr val="tx1"/>
+                          </a:fontRef>
+                        </wps:style>
+                        <wps:bodyPr/>
+                      </wps:wsp>
+                    </a:graphicData>
+                  </a:graphic>
+                  <wp14:sizeRelH relativeFrom="margin">
+                    <wp14:pctWidth>0</wp14:pctWidth>
+                  </wp14:sizeRelH>
+                  <wp14:sizeRelV relativeFrom="margin">
+                    <wp14:pctHeight>0</wp14:pctHeight>
+                  </wp14:sizeRelV>
+                </wp:anchor>
+              </w:drawing>
+            </mc:Choice>
+            <mc:Fallback>
+              <w:pict>
+                <v:line w14:anchorId="7E729109" id="Straight Connector 5" o:spid="_x0000_s1026" style="position:absolute;z-index:251661312;visibility:visible;mso-wrap-style:square;mso-width-percent:0;mso-height-percent:0;mso-wrap-distance-left:9pt;mso-wrap-distance-top:0;mso-wrap-distance-right:9pt;mso-wrap-distance-bottom:0;mso-position-horizontal:left;mso-position-horizontal-relative:margin;mso-position-vertical:absolute;mso-position-vertical-relative:text;mso-width-percent:0;mso-height-percent:0;mso-width-relative:margin;mso-height-relative:margin" from="0,16.55pt" to="460.7pt,17.5pt" o:gfxdata="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" strokecolor="black [3200]" strokeweight="1.5pt">
+                  <v:stroke joinstyle="miter"/>
+                  <w10:wrap anchorx="margin"/>
+                </v:line>
+              </w:pict>
+            </mc:Fallback>
+          </mc:AlternateContent>
+        </w:r>
+      </w:ins>
+      <w:ins w:id="114" w:author="Haroun H" w:date="2017-11-09T12:45:00Z">
         <w:r>
           <w:t xml:space="preserve">Prove that the SOR method diverges if </w:t>
         </w:r>
@@ -3369,11 +3712,11 @@
     <w:p>
       <w:pPr>
         <w:rPr>
-          <w:ins w:id="100" w:author="Haroun H" w:date="2017-11-09T12:45:00Z"/>
+          <w:ins w:id="115" w:author="Haroun H" w:date="2017-11-09T12:45:00Z"/>
           <w:rFonts w:eastAsiaTheme="minorEastAsia"/>
         </w:rPr>
       </w:pPr>
-      <w:ins w:id="101" w:author="Haroun H" w:date="2017-11-09T12:45:00Z">
+      <w:ins w:id="116" w:author="Haroun H" w:date="2017-11-09T12:45:00Z">
         <w:r>
           <w:t xml:space="preserve">The successive over relaxation method is used to iteratively solve linear systems such as </w:t>
         </w:r>
@@ -3396,7 +3739,7 @@
     <w:p>
       <w:pPr>
         <w:rPr>
-          <w:ins w:id="102" w:author="Haroun H" w:date="2017-11-09T12:45:00Z"/>
+          <w:ins w:id="117" w:author="Haroun H" w:date="2017-11-09T12:45:00Z"/>
           <w:rFonts w:eastAsiaTheme="minorEastAsia"/>
         </w:rPr>
       </w:pPr>
@@ -3405,7 +3748,7 @@
           <m:sSup>
             <m:sSupPr>
               <m:ctrlPr>
-                <w:ins w:id="103" w:author="Haroun H" w:date="2017-11-09T12:45:00Z">
+                <w:ins w:id="118" w:author="Haroun H" w:date="2017-11-09T12:45:00Z">
                   <w:rPr>
                     <w:rFonts w:ascii="Cambria Math" w:eastAsiaTheme="minorEastAsia" w:hAnsi="Cambria Math"/>
                     <w:i/>
@@ -3415,7 +3758,7 @@
             </m:sSupPr>
             <m:e>
               <m:r>
-                <w:ins w:id="104" w:author="Haroun H" w:date="2017-11-09T12:45:00Z">
+                <w:ins w:id="119" w:author="Haroun H" w:date="2017-11-09T12:45:00Z">
                   <w:rPr>
                     <w:rFonts w:ascii="Cambria Math" w:eastAsiaTheme="minorEastAsia" w:hAnsi="Cambria Math"/>
                   </w:rPr>
@@ -3425,7 +3768,7 @@
             </m:e>
             <m:sup>
               <m:r>
-                <w:ins w:id="105" w:author="Haroun H" w:date="2017-11-09T12:45:00Z">
+                <w:ins w:id="120" w:author="Haroun H" w:date="2017-11-09T12:45:00Z">
                   <w:rPr>
                     <w:rFonts w:ascii="Cambria Math" w:eastAsiaTheme="minorEastAsia" w:hAnsi="Cambria Math"/>
                   </w:rPr>
@@ -3435,7 +3778,7 @@
             </m:sup>
           </m:sSup>
           <m:r>
-            <w:ins w:id="106" w:author="Haroun H" w:date="2017-11-09T12:45:00Z">
+            <w:ins w:id="121" w:author="Haroun H" w:date="2017-11-09T12:45:00Z">
               <w:rPr>
                 <w:rFonts w:ascii="Cambria Math" w:eastAsiaTheme="minorEastAsia" w:hAnsi="Cambria Math"/>
               </w:rPr>
@@ -3445,7 +3788,7 @@
           <m:sSup>
             <m:sSupPr>
               <m:ctrlPr>
-                <w:ins w:id="107" w:author="Haroun H" w:date="2017-11-09T12:45:00Z">
+                <w:ins w:id="122" w:author="Haroun H" w:date="2017-11-09T12:45:00Z">
                   <w:rPr>
                     <w:rFonts w:ascii="Cambria Math" w:eastAsiaTheme="minorEastAsia" w:hAnsi="Cambria Math"/>
                     <w:i/>
@@ -3457,7 +3800,7 @@
               <m:d>
                 <m:dPr>
                   <m:ctrlPr>
-                    <w:ins w:id="108" w:author="Haroun H" w:date="2017-11-09T12:45:00Z">
+                    <w:ins w:id="123" w:author="Haroun H" w:date="2017-11-09T12:45:00Z">
                       <w:rPr>
                         <w:rFonts w:ascii="Cambria Math" w:eastAsiaTheme="minorEastAsia" w:hAnsi="Cambria Math"/>
                         <w:i/>
@@ -3467,7 +3810,7 @@
                 </m:dPr>
                 <m:e>
                   <m:r>
-                    <w:ins w:id="109" w:author="Haroun H" w:date="2017-11-09T12:45:00Z">
+                    <w:ins w:id="124" w:author="Haroun H" w:date="2017-11-09T12:45:00Z">
                       <w:rPr>
                         <w:rFonts w:ascii="Cambria Math" w:eastAsiaTheme="minorEastAsia" w:hAnsi="Cambria Math"/>
                       </w:rPr>
@@ -3479,7 +3822,7 @@
             </m:e>
             <m:sup>
               <m:r>
-                <w:ins w:id="110" w:author="Haroun H" w:date="2017-11-09T12:45:00Z">
+                <w:ins w:id="125" w:author="Haroun H" w:date="2017-11-09T12:45:00Z">
                   <w:rPr>
                     <w:rFonts w:ascii="Cambria Math" w:eastAsiaTheme="minorEastAsia" w:hAnsi="Cambria Math"/>
                   </w:rPr>
@@ -3491,7 +3834,7 @@
           <m:d>
             <m:dPr>
               <m:ctrlPr>
-                <w:ins w:id="111" w:author="Haroun H" w:date="2017-11-09T12:45:00Z">
+                <w:ins w:id="126" w:author="Haroun H" w:date="2017-11-09T12:45:00Z">
                   <w:rPr>
                     <w:rFonts w:ascii="Cambria Math" w:eastAsiaTheme="minorEastAsia" w:hAnsi="Cambria Math"/>
                     <w:i/>
@@ -3503,7 +3846,7 @@
               <m:d>
                 <m:dPr>
                   <m:ctrlPr>
-                    <w:ins w:id="112" w:author="Haroun H" w:date="2017-11-09T12:45:00Z">
+                    <w:ins w:id="127" w:author="Haroun H" w:date="2017-11-09T12:45:00Z">
                       <w:rPr>
                         <w:rFonts w:ascii="Cambria Math" w:eastAsiaTheme="minorEastAsia" w:hAnsi="Cambria Math"/>
                         <w:i/>
@@ -3513,7 +3856,7 @@
                 </m:dPr>
                 <m:e>
                   <m:r>
-                    <w:ins w:id="113" w:author="Haroun H" w:date="2017-11-09T12:45:00Z">
+                    <w:ins w:id="128" w:author="Haroun H" w:date="2017-11-09T12:45:00Z">
                       <w:rPr>
                         <w:rFonts w:ascii="Cambria Math" w:eastAsiaTheme="minorEastAsia" w:hAnsi="Cambria Math"/>
                       </w:rPr>
@@ -3523,7 +3866,7 @@
                 </m:e>
               </m:d>
               <m:r>
-                <w:ins w:id="114" w:author="Haroun H" w:date="2017-11-09T12:45:00Z">
+                <w:ins w:id="129" w:author="Haroun H" w:date="2017-11-09T12:45:00Z">
                   <w:rPr>
                     <w:rFonts w:ascii="Cambria Math" w:eastAsiaTheme="minorEastAsia" w:hAnsi="Cambria Math"/>
                   </w:rPr>
@@ -3535,7 +3878,7 @@
           <m:sSup>
             <m:sSupPr>
               <m:ctrlPr>
-                <w:ins w:id="115" w:author="Haroun H" w:date="2017-11-09T12:45:00Z">
+                <w:ins w:id="130" w:author="Haroun H" w:date="2017-11-09T12:45:00Z">
                   <w:rPr>
                     <w:rFonts w:ascii="Cambria Math" w:eastAsiaTheme="minorEastAsia" w:hAnsi="Cambria Math"/>
                     <w:i/>
@@ -3545,7 +3888,7 @@
             </m:sSupPr>
             <m:e>
               <m:r>
-                <w:ins w:id="116" w:author="Haroun H" w:date="2017-11-09T12:45:00Z">
+                <w:ins w:id="131" w:author="Haroun H" w:date="2017-11-09T12:45:00Z">
                   <w:rPr>
                     <w:rFonts w:ascii="Cambria Math" w:eastAsiaTheme="minorEastAsia" w:hAnsi="Cambria Math"/>
                   </w:rPr>
@@ -3555,7 +3898,7 @@
             </m:e>
             <m:sup>
               <m:r>
-                <w:ins w:id="117" w:author="Haroun H" w:date="2017-11-09T12:45:00Z">
+                <w:ins w:id="132" w:author="Haroun H" w:date="2017-11-09T12:45:00Z">
                   <w:rPr>
                     <w:rFonts w:ascii="Cambria Math" w:eastAsiaTheme="minorEastAsia" w:hAnsi="Cambria Math"/>
                   </w:rPr>
@@ -3565,7 +3908,7 @@
             </m:sup>
           </m:sSup>
           <m:r>
-            <w:ins w:id="118" w:author="Haroun H" w:date="2017-11-09T12:45:00Z">
+            <w:ins w:id="133" w:author="Haroun H" w:date="2017-11-09T12:45:00Z">
               <w:rPr>
                 <w:rFonts w:ascii="Cambria Math" w:eastAsiaTheme="minorEastAsia" w:hAnsi="Cambria Math"/>
               </w:rPr>
@@ -3575,7 +3918,7 @@
           <m:sSup>
             <m:sSupPr>
               <m:ctrlPr>
-                <w:ins w:id="119" w:author="Haroun H" w:date="2017-11-09T12:45:00Z">
+                <w:ins w:id="134" w:author="Haroun H" w:date="2017-11-09T12:45:00Z">
                   <w:rPr>
                     <w:rFonts w:ascii="Cambria Math" w:eastAsiaTheme="minorEastAsia" w:hAnsi="Cambria Math"/>
                     <w:i/>
@@ -3587,7 +3930,7 @@
               <m:d>
                 <m:dPr>
                   <m:ctrlPr>
-                    <w:ins w:id="120" w:author="Haroun H" w:date="2017-11-09T12:45:00Z">
+                    <w:ins w:id="135" w:author="Haroun H" w:date="2017-11-09T12:45:00Z">
                       <w:rPr>
                         <w:rFonts w:ascii="Cambria Math" w:eastAsiaTheme="minorEastAsia" w:hAnsi="Cambria Math"/>
                         <w:i/>
@@ -3597,7 +3940,7 @@
                 </m:dPr>
                 <m:e>
                   <m:r>
-                    <w:ins w:id="121" w:author="Haroun H" w:date="2017-11-09T12:45:00Z">
+                    <w:ins w:id="136" w:author="Haroun H" w:date="2017-11-09T12:45:00Z">
                       <w:rPr>
                         <w:rFonts w:ascii="Cambria Math" w:eastAsiaTheme="minorEastAsia" w:hAnsi="Cambria Math"/>
                       </w:rPr>
@@ -3609,7 +3952,7 @@
             </m:e>
             <m:sup>
               <m:r>
-                <w:ins w:id="122" w:author="Haroun H" w:date="2017-11-09T12:45:00Z">
+                <w:ins w:id="137" w:author="Haroun H" w:date="2017-11-09T12:45:00Z">
                   <w:rPr>
                     <w:rFonts w:ascii="Cambria Math" w:eastAsiaTheme="minorEastAsia" w:hAnsi="Cambria Math"/>
                   </w:rPr>
@@ -3619,7 +3962,7 @@
             </m:sup>
           </m:sSup>
           <m:r>
-            <w:ins w:id="123" w:author="Haroun H" w:date="2017-11-09T12:45:00Z">
+            <w:ins w:id="138" w:author="Haroun H" w:date="2017-11-09T12:45:00Z">
               <w:rPr>
                 <w:rFonts w:ascii="Cambria Math" w:eastAsiaTheme="minorEastAsia" w:hAnsi="Cambria Math"/>
               </w:rPr>
@@ -3632,11 +3975,11 @@
     <w:p>
       <w:pPr>
         <w:rPr>
-          <w:ins w:id="124" w:author="Haroun H" w:date="2017-11-09T12:45:00Z"/>
+          <w:ins w:id="139" w:author="Haroun H" w:date="2017-11-09T12:45:00Z"/>
           <w:rFonts w:eastAsiaTheme="minorEastAsia"/>
         </w:rPr>
       </w:pPr>
-      <w:ins w:id="125" w:author="Haroun H" w:date="2017-11-09T12:45:00Z">
+      <w:ins w:id="140" w:author="Haroun H" w:date="2017-11-09T12:45:00Z">
         <w:r>
           <w:rPr>
             <w:rFonts w:eastAsiaTheme="minorEastAsia"/>
@@ -3752,7 +4095,7 @@
     <w:p>
       <w:pPr>
         <w:rPr>
-          <w:ins w:id="126" w:author="Haroun H" w:date="2017-11-09T12:45:00Z"/>
+          <w:ins w:id="141" w:author="Haroun H" w:date="2017-11-09T12:45:00Z"/>
           <w:rFonts w:eastAsiaTheme="minorEastAsia"/>
         </w:rPr>
       </w:pPr>
@@ -3761,7 +4104,7 @@
           <m:sSup>
             <m:sSupPr>
               <m:ctrlPr>
-                <w:ins w:id="127" w:author="Haroun H" w:date="2017-11-09T12:45:00Z">
+                <w:ins w:id="142" w:author="Haroun H" w:date="2017-11-09T12:45:00Z">
                   <w:rPr>
                     <w:rFonts w:ascii="Cambria Math" w:eastAsiaTheme="minorEastAsia" w:hAnsi="Cambria Math"/>
                     <w:i/>
@@ -3771,7 +4114,7 @@
             </m:sSupPr>
             <m:e>
               <m:r>
-                <w:ins w:id="128" w:author="Haroun H" w:date="2017-11-09T12:45:00Z">
+                <w:ins w:id="143" w:author="Haroun H" w:date="2017-11-09T12:45:00Z">
                   <w:rPr>
                     <w:rFonts w:ascii="Cambria Math" w:eastAsiaTheme="minorEastAsia" w:hAnsi="Cambria Math"/>
                   </w:rPr>
@@ -3781,7 +4124,7 @@
             </m:e>
             <m:sup>
               <m:r>
-                <w:ins w:id="129" w:author="Haroun H" w:date="2017-11-09T12:45:00Z">
+                <w:ins w:id="144" w:author="Haroun H" w:date="2017-11-09T12:45:00Z">
                   <w:rPr>
                     <w:rFonts w:ascii="Cambria Math" w:eastAsiaTheme="minorEastAsia" w:hAnsi="Cambria Math"/>
                   </w:rPr>
@@ -3791,7 +4134,7 @@
             </m:sup>
           </m:sSup>
           <m:r>
-            <w:ins w:id="130" w:author="Haroun H" w:date="2017-11-09T12:45:00Z">
+            <w:ins w:id="145" w:author="Haroun H" w:date="2017-11-09T12:45:00Z">
               <w:rPr>
                 <w:rFonts w:ascii="Cambria Math" w:eastAsiaTheme="minorEastAsia" w:hAnsi="Cambria Math"/>
               </w:rPr>
@@ -3801,7 +4144,7 @@
           <m:sSup>
             <m:sSupPr>
               <m:ctrlPr>
-                <w:ins w:id="131" w:author="Haroun H" w:date="2017-11-09T12:45:00Z">
+                <w:ins w:id="146" w:author="Haroun H" w:date="2017-11-09T12:45:00Z">
                   <w:rPr>
                     <w:rFonts w:ascii="Cambria Math" w:eastAsiaTheme="minorEastAsia" w:hAnsi="Cambria Math"/>
                     <w:i/>
@@ -3813,7 +4156,7 @@
               <m:d>
                 <m:dPr>
                   <m:ctrlPr>
-                    <w:ins w:id="132" w:author="Haroun H" w:date="2017-11-09T12:45:00Z">
+                    <w:ins w:id="147" w:author="Haroun H" w:date="2017-11-09T12:45:00Z">
                       <w:rPr>
                         <w:rFonts w:ascii="Cambria Math" w:eastAsiaTheme="minorEastAsia" w:hAnsi="Cambria Math"/>
                         <w:i/>
@@ -3823,7 +4166,7 @@
                 </m:dPr>
                 <m:e>
                   <m:r>
-                    <w:ins w:id="133" w:author="Haroun H" w:date="2017-11-09T12:45:00Z">
+                    <w:ins w:id="148" w:author="Haroun H" w:date="2017-11-09T12:45:00Z">
                       <w:rPr>
                         <w:rFonts w:ascii="Cambria Math" w:eastAsiaTheme="minorEastAsia" w:hAnsi="Cambria Math"/>
                       </w:rPr>
@@ -3835,7 +4178,7 @@
             </m:e>
             <m:sup>
               <m:r>
-                <w:ins w:id="134" w:author="Haroun H" w:date="2017-11-09T12:45:00Z">
+                <w:ins w:id="149" w:author="Haroun H" w:date="2017-11-09T12:45:00Z">
                   <w:rPr>
                     <w:rFonts w:ascii="Cambria Math" w:eastAsiaTheme="minorEastAsia" w:hAnsi="Cambria Math"/>
                   </w:rPr>
@@ -3847,7 +4190,7 @@
           <m:d>
             <m:dPr>
               <m:ctrlPr>
-                <w:ins w:id="135" w:author="Haroun H" w:date="2017-11-09T12:45:00Z">
+                <w:ins w:id="150" w:author="Haroun H" w:date="2017-11-09T12:45:00Z">
                   <w:rPr>
                     <w:rFonts w:ascii="Cambria Math" w:eastAsiaTheme="minorEastAsia" w:hAnsi="Cambria Math"/>
                     <w:i/>
@@ -3857,7 +4200,7 @@
             </m:dPr>
             <m:e>
               <m:r>
-                <w:ins w:id="136" w:author="Haroun H" w:date="2017-11-09T12:45:00Z">
+                <w:ins w:id="151" w:author="Haroun H" w:date="2017-11-09T12:45:00Z">
                   <w:rPr>
                     <w:rFonts w:ascii="Cambria Math" w:eastAsiaTheme="minorEastAsia" w:hAnsi="Cambria Math"/>
                   </w:rPr>
@@ -3869,7 +4212,7 @@
           <m:sSup>
             <m:sSupPr>
               <m:ctrlPr>
-                <w:ins w:id="137" w:author="Haroun H" w:date="2017-11-09T12:45:00Z">
+                <w:ins w:id="152" w:author="Haroun H" w:date="2017-11-09T12:45:00Z">
                   <w:rPr>
                     <w:rFonts w:ascii="Cambria Math" w:eastAsiaTheme="minorEastAsia" w:hAnsi="Cambria Math"/>
                     <w:i/>
@@ -3879,7 +4222,7 @@
             </m:sSupPr>
             <m:e>
               <m:r>
-                <w:ins w:id="138" w:author="Haroun H" w:date="2017-11-09T12:45:00Z">
+                <w:ins w:id="153" w:author="Haroun H" w:date="2017-11-09T12:45:00Z">
                   <w:rPr>
                     <w:rFonts w:ascii="Cambria Math" w:eastAsiaTheme="minorEastAsia" w:hAnsi="Cambria Math"/>
                   </w:rPr>
@@ -3889,7 +4232,7 @@
             </m:e>
             <m:sup>
               <m:r>
-                <w:ins w:id="139" w:author="Haroun H" w:date="2017-11-09T12:45:00Z">
+                <w:ins w:id="154" w:author="Haroun H" w:date="2017-11-09T12:45:00Z">
                   <w:rPr>
                     <w:rFonts w:ascii="Cambria Math" w:eastAsiaTheme="minorEastAsia" w:hAnsi="Cambria Math"/>
                   </w:rPr>
@@ -3899,7 +4242,7 @@
             </m:sup>
           </m:sSup>
           <m:r>
-            <w:ins w:id="140" w:author="Haroun H" w:date="2017-11-09T12:45:00Z">
+            <w:ins w:id="155" w:author="Haroun H" w:date="2017-11-09T12:45:00Z">
               <w:rPr>
                 <w:rFonts w:ascii="Cambria Math" w:eastAsiaTheme="minorEastAsia" w:hAnsi="Cambria Math"/>
               </w:rPr>
@@ -3909,7 +4252,7 @@
           <m:sSup>
             <m:sSupPr>
               <m:ctrlPr>
-                <w:ins w:id="141" w:author="Haroun H" w:date="2017-11-09T12:45:00Z">
+                <w:ins w:id="156" w:author="Haroun H" w:date="2017-11-09T12:45:00Z">
                   <w:rPr>
                     <w:rFonts w:ascii="Cambria Math" w:eastAsiaTheme="minorEastAsia" w:hAnsi="Cambria Math"/>
                     <w:i/>
@@ -3921,7 +4264,7 @@
               <m:d>
                 <m:dPr>
                   <m:ctrlPr>
-                    <w:ins w:id="142" w:author="Haroun H" w:date="2017-11-09T12:45:00Z">
+                    <w:ins w:id="157" w:author="Haroun H" w:date="2017-11-09T12:45:00Z">
                       <w:rPr>
                         <w:rFonts w:ascii="Cambria Math" w:eastAsiaTheme="minorEastAsia" w:hAnsi="Cambria Math"/>
                         <w:i/>
@@ -3931,7 +4274,7 @@
                 </m:dPr>
                 <m:e>
                   <m:r>
-                    <w:ins w:id="143" w:author="Haroun H" w:date="2017-11-09T12:45:00Z">
+                    <w:ins w:id="158" w:author="Haroun H" w:date="2017-11-09T12:45:00Z">
                       <w:rPr>
                         <w:rFonts w:ascii="Cambria Math" w:eastAsiaTheme="minorEastAsia" w:hAnsi="Cambria Math"/>
                       </w:rPr>
@@ -3943,7 +4286,7 @@
             </m:e>
             <m:sup>
               <m:r>
-                <w:ins w:id="144" w:author="Haroun H" w:date="2017-11-09T12:45:00Z">
+                <w:ins w:id="159" w:author="Haroun H" w:date="2017-11-09T12:45:00Z">
                   <w:rPr>
                     <w:rFonts w:ascii="Cambria Math" w:eastAsiaTheme="minorEastAsia" w:hAnsi="Cambria Math"/>
                   </w:rPr>
@@ -3953,7 +4296,7 @@
             </m:sup>
           </m:sSup>
           <m:r>
-            <w:ins w:id="145" w:author="Haroun H" w:date="2017-11-09T12:45:00Z">
+            <w:ins w:id="160" w:author="Haroun H" w:date="2017-11-09T12:45:00Z">
               <w:rPr>
                 <w:rFonts w:ascii="Cambria Math" w:eastAsiaTheme="minorEastAsia" w:hAnsi="Cambria Math"/>
               </w:rPr>
@@ -3966,14 +4309,14 @@
     <w:p>
       <w:pPr>
         <w:rPr>
-          <w:ins w:id="146" w:author="Haroun H" w:date="2017-11-09T12:45:00Z"/>
+          <w:ins w:id="161" w:author="Haroun H" w:date="2017-11-09T12:45:00Z"/>
           <w:rFonts w:eastAsiaTheme="minorEastAsia"/>
         </w:rPr>
       </w:pPr>
       <m:oMathPara>
         <m:oMath>
           <m:r>
-            <w:ins w:id="147" w:author="Haroun H" w:date="2017-11-09T12:45:00Z">
+            <w:ins w:id="162" w:author="Haroun H" w:date="2017-11-09T12:45:00Z">
               <w:rPr>
                 <w:rFonts w:ascii="Cambria Math" w:eastAsiaTheme="minorEastAsia" w:hAnsi="Cambria Math"/>
               </w:rPr>
@@ -3983,7 +4326,7 @@
           <m:sSup>
             <m:sSupPr>
               <m:ctrlPr>
-                <w:ins w:id="148" w:author="Haroun H" w:date="2017-11-09T12:45:00Z">
+                <w:ins w:id="163" w:author="Haroun H" w:date="2017-11-09T12:45:00Z">
                   <w:rPr>
                     <w:rFonts w:ascii="Cambria Math" w:eastAsiaTheme="minorEastAsia" w:hAnsi="Cambria Math"/>
                     <w:i/>
@@ -3993,7 +4336,7 @@
             </m:sSupPr>
             <m:e>
               <m:r>
-                <w:ins w:id="149" w:author="Haroun H" w:date="2017-11-09T12:45:00Z">
+                <w:ins w:id="164" w:author="Haroun H" w:date="2017-11-09T12:45:00Z">
                   <w:rPr>
                     <w:rFonts w:ascii="Cambria Math" w:eastAsiaTheme="minorEastAsia" w:hAnsi="Cambria Math"/>
                   </w:rPr>
@@ -4003,7 +4346,7 @@
             </m:e>
             <m:sup>
               <m:r>
-                <w:ins w:id="150" w:author="Haroun H" w:date="2017-11-09T12:45:00Z">
+                <w:ins w:id="165" w:author="Haroun H" w:date="2017-11-09T12:45:00Z">
                   <w:rPr>
                     <w:rFonts w:ascii="Cambria Math" w:eastAsiaTheme="minorEastAsia" w:hAnsi="Cambria Math"/>
                   </w:rPr>
@@ -4013,7 +4356,7 @@
             </m:sup>
           </m:sSup>
           <m:r>
-            <w:ins w:id="151" w:author="Haroun H" w:date="2017-11-09T12:45:00Z">
+            <w:ins w:id="166" w:author="Haroun H" w:date="2017-11-09T12:45:00Z">
               <w:rPr>
                 <w:rFonts w:ascii="Cambria Math" w:eastAsiaTheme="minorEastAsia" w:hAnsi="Cambria Math"/>
               </w:rPr>
@@ -4023,7 +4366,7 @@
           <m:d>
             <m:dPr>
               <m:ctrlPr>
-                <w:ins w:id="152" w:author="Haroun H" w:date="2017-11-09T12:45:00Z">
+                <w:ins w:id="167" w:author="Haroun H" w:date="2017-11-09T12:45:00Z">
                   <w:rPr>
                     <w:rFonts w:ascii="Cambria Math" w:eastAsiaTheme="minorEastAsia" w:hAnsi="Cambria Math"/>
                     <w:i/>
@@ -4033,7 +4376,7 @@
             </m:dPr>
             <m:e>
               <m:r>
-                <w:ins w:id="153" w:author="Haroun H" w:date="2017-11-09T12:45:00Z">
+                <w:ins w:id="168" w:author="Haroun H" w:date="2017-11-09T12:45:00Z">
                   <w:rPr>
                     <w:rFonts w:ascii="Cambria Math" w:eastAsiaTheme="minorEastAsia" w:hAnsi="Cambria Math"/>
                   </w:rPr>
@@ -4043,7 +4386,7 @@
               <m:sSup>
                 <m:sSupPr>
                   <m:ctrlPr>
-                    <w:ins w:id="154" w:author="Haroun H" w:date="2017-11-09T12:45:00Z">
+                    <w:ins w:id="169" w:author="Haroun H" w:date="2017-11-09T12:45:00Z">
                       <w:rPr>
                         <w:rFonts w:ascii="Cambria Math" w:eastAsiaTheme="minorEastAsia" w:hAnsi="Cambria Math"/>
                         <w:i/>
@@ -4055,7 +4398,7 @@
                   <m:d>
                     <m:dPr>
                       <m:ctrlPr>
-                        <w:ins w:id="155" w:author="Haroun H" w:date="2017-11-09T12:45:00Z">
+                        <w:ins w:id="170" w:author="Haroun H" w:date="2017-11-09T12:45:00Z">
                           <w:rPr>
                             <w:rFonts w:ascii="Cambria Math" w:eastAsiaTheme="minorEastAsia" w:hAnsi="Cambria Math"/>
                             <w:i/>
@@ -4065,7 +4408,7 @@
                     </m:dPr>
                     <m:e>
                       <m:r>
-                        <w:ins w:id="156" w:author="Haroun H" w:date="2017-11-09T12:45:00Z">
+                        <w:ins w:id="171" w:author="Haroun H" w:date="2017-11-09T12:45:00Z">
                           <w:rPr>
                             <w:rFonts w:ascii="Cambria Math" w:eastAsiaTheme="minorEastAsia" w:hAnsi="Cambria Math"/>
                           </w:rPr>
@@ -4077,7 +4420,7 @@
                 </m:e>
                 <m:sup>
                   <m:r>
-                    <w:ins w:id="157" w:author="Haroun H" w:date="2017-11-09T12:45:00Z">
+                    <w:ins w:id="172" w:author="Haroun H" w:date="2017-11-09T12:45:00Z">
                       <w:rPr>
                         <w:rFonts w:ascii="Cambria Math" w:eastAsiaTheme="minorEastAsia" w:hAnsi="Cambria Math"/>
                       </w:rPr>
@@ -4087,7 +4430,7 @@
                 </m:sup>
               </m:sSup>
               <m:r>
-                <w:ins w:id="158" w:author="Haroun H" w:date="2017-11-09T12:45:00Z">
+                <w:ins w:id="173" w:author="Haroun H" w:date="2017-11-09T12:45:00Z">
                   <w:rPr>
                     <w:rFonts w:ascii="Cambria Math" w:eastAsiaTheme="minorEastAsia" w:hAnsi="Cambria Math"/>
                   </w:rPr>
@@ -4099,7 +4442,7 @@
           <m:sSup>
             <m:sSupPr>
               <m:ctrlPr>
-                <w:ins w:id="159" w:author="Haroun H" w:date="2017-11-09T12:45:00Z">
+                <w:ins w:id="174" w:author="Haroun H" w:date="2017-11-09T12:45:00Z">
                   <w:rPr>
                     <w:rFonts w:ascii="Cambria Math" w:eastAsiaTheme="minorEastAsia" w:hAnsi="Cambria Math"/>
                     <w:i/>
@@ -4109,7 +4452,7 @@
             </m:sSupPr>
             <m:e>
               <m:r>
-                <w:ins w:id="160" w:author="Haroun H" w:date="2017-11-09T12:45:00Z">
+                <w:ins w:id="175" w:author="Haroun H" w:date="2017-11-09T12:45:00Z">
                   <w:rPr>
                     <w:rFonts w:ascii="Cambria Math" w:eastAsiaTheme="minorEastAsia" w:hAnsi="Cambria Math"/>
                   </w:rPr>
@@ -4119,7 +4462,7 @@
             </m:e>
             <m:sup>
               <m:r>
-                <w:ins w:id="161" w:author="Haroun H" w:date="2017-11-09T12:45:00Z">
+                <w:ins w:id="176" w:author="Haroun H" w:date="2017-11-09T12:45:00Z">
                   <w:rPr>
                     <w:rFonts w:ascii="Cambria Math" w:eastAsiaTheme="minorEastAsia" w:hAnsi="Cambria Math"/>
                   </w:rPr>
@@ -4129,7 +4472,7 @@
             </m:sup>
           </m:sSup>
           <m:r>
-            <w:ins w:id="162" w:author="Haroun H" w:date="2017-11-09T12:45:00Z">
+            <w:ins w:id="177" w:author="Haroun H" w:date="2017-11-09T12:45:00Z">
               <w:rPr>
                 <w:rFonts w:ascii="Cambria Math" w:eastAsiaTheme="minorEastAsia" w:hAnsi="Cambria Math"/>
               </w:rPr>
@@ -4139,7 +4482,7 @@
           <m:sSup>
             <m:sSupPr>
               <m:ctrlPr>
-                <w:ins w:id="163" w:author="Haroun H" w:date="2017-11-09T12:45:00Z">
+                <w:ins w:id="178" w:author="Haroun H" w:date="2017-11-09T12:45:00Z">
                   <w:rPr>
                     <w:rFonts w:ascii="Cambria Math" w:eastAsiaTheme="minorEastAsia" w:hAnsi="Cambria Math"/>
                     <w:i/>
@@ -4151,7 +4494,7 @@
               <m:d>
                 <m:dPr>
                   <m:ctrlPr>
-                    <w:ins w:id="164" w:author="Haroun H" w:date="2017-11-09T12:45:00Z">
+                    <w:ins w:id="179" w:author="Haroun H" w:date="2017-11-09T12:45:00Z">
                       <w:rPr>
                         <w:rFonts w:ascii="Cambria Math" w:eastAsiaTheme="minorEastAsia" w:hAnsi="Cambria Math"/>
                         <w:i/>
@@ -4161,7 +4504,7 @@
                 </m:dPr>
                 <m:e>
                   <m:r>
-                    <w:ins w:id="165" w:author="Haroun H" w:date="2017-11-09T12:45:00Z">
+                    <w:ins w:id="180" w:author="Haroun H" w:date="2017-11-09T12:45:00Z">
                       <w:rPr>
                         <w:rFonts w:ascii="Cambria Math" w:eastAsiaTheme="minorEastAsia" w:hAnsi="Cambria Math"/>
                       </w:rPr>
@@ -4173,7 +4516,7 @@
             </m:e>
             <m:sup>
               <m:r>
-                <w:ins w:id="166" w:author="Haroun H" w:date="2017-11-09T12:45:00Z">
+                <w:ins w:id="181" w:author="Haroun H" w:date="2017-11-09T12:45:00Z">
                   <w:rPr>
                     <w:rFonts w:ascii="Cambria Math" w:eastAsiaTheme="minorEastAsia" w:hAnsi="Cambria Math"/>
                   </w:rPr>
@@ -4183,7 +4526,7 @@
             </m:sup>
           </m:sSup>
           <m:r>
-            <w:ins w:id="167" w:author="Haroun H" w:date="2017-11-09T12:45:00Z">
+            <w:ins w:id="182" w:author="Haroun H" w:date="2017-11-09T12:45:00Z">
               <w:rPr>
                 <w:rFonts w:ascii="Cambria Math" w:eastAsiaTheme="minorEastAsia" w:hAnsi="Cambria Math"/>
               </w:rPr>
@@ -4196,14 +4539,14 @@
     <w:p>
       <w:pPr>
         <w:rPr>
-          <w:ins w:id="168" w:author="Haroun H" w:date="2017-11-09T12:45:00Z"/>
+          <w:ins w:id="183" w:author="Haroun H" w:date="2017-11-09T12:45:00Z"/>
           <w:rFonts w:eastAsiaTheme="minorEastAsia"/>
         </w:rPr>
       </w:pPr>
       <m:oMathPara>
         <m:oMath>
           <m:r>
-            <w:ins w:id="169" w:author="Haroun H" w:date="2017-11-09T12:45:00Z">
+            <w:ins w:id="184" w:author="Haroun H" w:date="2017-11-09T12:45:00Z">
               <w:rPr>
                 <w:rFonts w:ascii="Cambria Math" w:eastAsiaTheme="minorEastAsia" w:hAnsi="Cambria Math"/>
               </w:rPr>
@@ -4213,7 +4556,7 @@
           <m:sSup>
             <m:sSupPr>
               <m:ctrlPr>
-                <w:ins w:id="170" w:author="Haroun H" w:date="2017-11-09T12:45:00Z">
+                <w:ins w:id="185" w:author="Haroun H" w:date="2017-11-09T12:45:00Z">
                   <w:rPr>
                     <w:rFonts w:ascii="Cambria Math" w:eastAsiaTheme="minorEastAsia" w:hAnsi="Cambria Math"/>
                     <w:i/>
@@ -4223,7 +4566,7 @@
             </m:sSupPr>
             <m:e>
               <m:r>
-                <w:ins w:id="171" w:author="Haroun H" w:date="2017-11-09T12:45:00Z">
+                <w:ins w:id="186" w:author="Haroun H" w:date="2017-11-09T12:45:00Z">
                   <w:rPr>
                     <w:rFonts w:ascii="Cambria Math" w:eastAsiaTheme="minorEastAsia" w:hAnsi="Cambria Math"/>
                   </w:rPr>
@@ -4233,7 +4576,7 @@
             </m:e>
             <m:sup>
               <m:r>
-                <w:ins w:id="172" w:author="Haroun H" w:date="2017-11-09T12:45:00Z">
+                <w:ins w:id="187" w:author="Haroun H" w:date="2017-11-09T12:45:00Z">
                   <w:rPr>
                     <w:rFonts w:ascii="Cambria Math" w:eastAsiaTheme="minorEastAsia" w:hAnsi="Cambria Math"/>
                   </w:rPr>
@@ -4243,7 +4586,7 @@
             </m:sup>
           </m:sSup>
           <m:r>
-            <w:ins w:id="173" w:author="Haroun H" w:date="2017-11-09T12:45:00Z">
+            <w:ins w:id="188" w:author="Haroun H" w:date="2017-11-09T12:45:00Z">
               <w:rPr>
                 <w:rFonts w:ascii="Cambria Math" w:eastAsiaTheme="minorEastAsia" w:hAnsi="Cambria Math"/>
               </w:rPr>
@@ -4253,7 +4596,7 @@
           <m:sSup>
             <m:sSupPr>
               <m:ctrlPr>
-                <w:ins w:id="174" w:author="Haroun H" w:date="2017-11-09T12:45:00Z">
+                <w:ins w:id="189" w:author="Haroun H" w:date="2017-11-09T12:45:00Z">
                   <w:rPr>
                     <w:rFonts w:ascii="Cambria Math" w:eastAsiaTheme="minorEastAsia" w:hAnsi="Cambria Math"/>
                     <w:i/>
@@ -4263,7 +4606,7 @@
             </m:sSupPr>
             <m:e>
               <m:r>
-                <w:ins w:id="175" w:author="Haroun H" w:date="2017-11-09T12:45:00Z">
+                <w:ins w:id="190" w:author="Haroun H" w:date="2017-11-09T12:45:00Z">
                   <w:rPr>
                     <w:rFonts w:ascii="Cambria Math" w:eastAsiaTheme="minorEastAsia" w:hAnsi="Cambria Math"/>
                   </w:rPr>
@@ -4275,7 +4618,7 @@
               <m:d>
                 <m:dPr>
                   <m:ctrlPr>
-                    <w:ins w:id="176" w:author="Haroun H" w:date="2017-11-09T12:45:00Z">
+                    <w:ins w:id="191" w:author="Haroun H" w:date="2017-11-09T12:45:00Z">
                       <w:rPr>
                         <w:rFonts w:ascii="Cambria Math" w:eastAsiaTheme="minorEastAsia" w:hAnsi="Cambria Math"/>
                         <w:i/>
@@ -4285,7 +4628,7 @@
                 </m:dPr>
                 <m:e>
                   <m:r>
-                    <w:ins w:id="177" w:author="Haroun H" w:date="2017-11-09T12:45:00Z">
+                    <w:ins w:id="192" w:author="Haroun H" w:date="2017-11-09T12:45:00Z">
                       <w:rPr>
                         <w:rFonts w:ascii="Cambria Math" w:eastAsiaTheme="minorEastAsia" w:hAnsi="Cambria Math"/>
                       </w:rPr>
@@ -4297,7 +4640,7 @@
             </m:sup>
           </m:sSup>
           <m:r>
-            <w:ins w:id="178" w:author="Haroun H" w:date="2017-11-09T12:45:00Z">
+            <w:ins w:id="193" w:author="Haroun H" w:date="2017-11-09T12:45:00Z">
               <w:rPr>
                 <w:rFonts w:ascii="Cambria Math" w:eastAsiaTheme="minorEastAsia" w:hAnsi="Cambria Math"/>
               </w:rPr>
@@ -4307,7 +4650,7 @@
           <m:sSup>
             <m:sSupPr>
               <m:ctrlPr>
-                <w:ins w:id="179" w:author="Haroun H" w:date="2017-11-09T12:45:00Z">
+                <w:ins w:id="194" w:author="Haroun H" w:date="2017-11-09T12:45:00Z">
                   <w:rPr>
                     <w:rFonts w:ascii="Cambria Math" w:eastAsiaTheme="minorEastAsia" w:hAnsi="Cambria Math"/>
                     <w:i/>
@@ -4319,7 +4662,7 @@
               <m:d>
                 <m:dPr>
                   <m:ctrlPr>
-                    <w:ins w:id="180" w:author="Haroun H" w:date="2017-11-09T12:45:00Z">
+                    <w:ins w:id="195" w:author="Haroun H" w:date="2017-11-09T12:45:00Z">
                       <w:rPr>
                         <w:rFonts w:ascii="Cambria Math" w:eastAsiaTheme="minorEastAsia" w:hAnsi="Cambria Math"/>
                         <w:i/>
@@ -4329,7 +4672,7 @@
                 </m:dPr>
                 <m:e>
                   <m:r>
-                    <w:ins w:id="181" w:author="Haroun H" w:date="2017-11-09T12:45:00Z">
+                    <w:ins w:id="196" w:author="Haroun H" w:date="2017-11-09T12:45:00Z">
                       <w:rPr>
                         <w:rFonts w:ascii="Cambria Math" w:eastAsiaTheme="minorEastAsia" w:hAnsi="Cambria Math"/>
                       </w:rPr>
@@ -4341,7 +4684,7 @@
             </m:e>
             <m:sup>
               <m:r>
-                <w:ins w:id="182" w:author="Haroun H" w:date="2017-11-09T12:45:00Z">
+                <w:ins w:id="197" w:author="Haroun H" w:date="2017-11-09T12:45:00Z">
                   <w:rPr>
                     <w:rFonts w:ascii="Cambria Math" w:eastAsiaTheme="minorEastAsia" w:hAnsi="Cambria Math"/>
                   </w:rPr>
@@ -4351,7 +4694,7 @@
             </m:sup>
           </m:sSup>
           <m:r>
-            <w:ins w:id="183" w:author="Haroun H" w:date="2017-11-09T12:45:00Z">
+            <w:ins w:id="198" w:author="Haroun H" w:date="2017-11-09T12:45:00Z">
               <w:rPr>
                 <w:rFonts w:ascii="Cambria Math" w:eastAsiaTheme="minorEastAsia" w:hAnsi="Cambria Math"/>
               </w:rPr>
@@ -4361,7 +4704,7 @@
           <m:sSup>
             <m:sSupPr>
               <m:ctrlPr>
-                <w:ins w:id="184" w:author="Haroun H" w:date="2017-11-09T12:45:00Z">
+                <w:ins w:id="199" w:author="Haroun H" w:date="2017-11-09T12:45:00Z">
                   <w:rPr>
                     <w:rFonts w:ascii="Cambria Math" w:eastAsiaTheme="minorEastAsia" w:hAnsi="Cambria Math"/>
                     <w:i/>
@@ -4371,7 +4714,7 @@
             </m:sSupPr>
             <m:e>
               <m:r>
-                <w:ins w:id="185" w:author="Haroun H" w:date="2017-11-09T12:45:00Z">
+                <w:ins w:id="200" w:author="Haroun H" w:date="2017-11-09T12:45:00Z">
                   <w:rPr>
                     <w:rFonts w:ascii="Cambria Math" w:eastAsiaTheme="minorEastAsia" w:hAnsi="Cambria Math"/>
                   </w:rPr>
@@ -4381,7 +4724,7 @@
             </m:e>
             <m:sup>
               <m:r>
-                <w:ins w:id="186" w:author="Haroun H" w:date="2017-11-09T12:45:00Z">
+                <w:ins w:id="201" w:author="Haroun H" w:date="2017-11-09T12:45:00Z">
                   <w:rPr>
                     <w:rFonts w:ascii="Cambria Math" w:eastAsiaTheme="minorEastAsia" w:hAnsi="Cambria Math"/>
                   </w:rPr>
@@ -4391,7 +4734,7 @@
             </m:sup>
           </m:sSup>
           <m:r>
-            <w:ins w:id="187" w:author="Haroun H" w:date="2017-11-09T12:45:00Z">
+            <w:ins w:id="202" w:author="Haroun H" w:date="2017-11-09T12:45:00Z">
               <w:rPr>
                 <w:rFonts w:ascii="Cambria Math" w:eastAsiaTheme="minorEastAsia" w:hAnsi="Cambria Math"/>
               </w:rPr>
@@ -4404,11 +4747,11 @@
     <w:p>
       <w:pPr>
         <w:rPr>
-          <w:ins w:id="188" w:author="Haroun H" w:date="2017-11-09T12:45:00Z"/>
+          <w:ins w:id="203" w:author="Haroun H" w:date="2017-11-09T12:45:00Z"/>
           <w:rFonts w:eastAsiaTheme="minorEastAsia"/>
         </w:rPr>
       </w:pPr>
-      <w:ins w:id="189" w:author="Haroun H" w:date="2017-11-09T12:45:00Z">
+      <w:ins w:id="204" w:author="Haroun H" w:date="2017-11-09T12:45:00Z">
         <w:r>
           <w:rPr>
             <w:rFonts w:eastAsiaTheme="minorEastAsia"/>
@@ -4498,11 +4841,11 @@
     <w:p>
       <w:pPr>
         <w:rPr>
-          <w:ins w:id="190" w:author="Haroun H" w:date="2017-11-09T12:45:00Z"/>
+          <w:ins w:id="205" w:author="Haroun H" w:date="2017-11-09T12:45:00Z"/>
           <w:rFonts w:eastAsiaTheme="minorEastAsia"/>
         </w:rPr>
       </w:pPr>
-      <w:ins w:id="191" w:author="Haroun H" w:date="2017-11-09T12:45:00Z">
+      <w:ins w:id="206" w:author="Haroun H" w:date="2017-11-09T12:45:00Z">
         <w:r>
           <w:rPr>
             <w:rFonts w:eastAsiaTheme="minorEastAsia"/>
@@ -4514,14 +4857,14 @@
     <w:p>
       <w:pPr>
         <w:rPr>
-          <w:ins w:id="192" w:author="Haroun H" w:date="2017-11-09T12:45:00Z"/>
+          <w:ins w:id="207" w:author="Haroun H" w:date="2017-11-09T12:45:00Z"/>
           <w:rFonts w:eastAsiaTheme="minorEastAsia"/>
         </w:rPr>
       </w:pPr>
       <m:oMathPara>
         <m:oMath>
           <m:r>
-            <w:ins w:id="193" w:author="Haroun H" w:date="2017-11-09T12:45:00Z">
+            <w:ins w:id="208" w:author="Haroun H" w:date="2017-11-09T12:45:00Z">
               <w:rPr>
                 <w:rFonts w:ascii="Cambria Math" w:eastAsiaTheme="minorEastAsia" w:hAnsi="Cambria Math"/>
               </w:rPr>
@@ -4531,7 +4874,7 @@
           <m:sSup>
             <m:sSupPr>
               <m:ctrlPr>
-                <w:ins w:id="194" w:author="Haroun H" w:date="2017-11-09T12:45:00Z">
+                <w:ins w:id="209" w:author="Haroun H" w:date="2017-11-09T12:45:00Z">
                   <w:rPr>
                     <w:rFonts w:ascii="Cambria Math" w:eastAsiaTheme="minorEastAsia" w:hAnsi="Cambria Math"/>
                     <w:i/>
@@ -4541,7 +4884,7 @@
             </m:sSupPr>
             <m:e>
               <m:r>
-                <w:ins w:id="195" w:author="Haroun H" w:date="2017-11-09T12:45:00Z">
+                <w:ins w:id="210" w:author="Haroun H" w:date="2017-11-09T12:45:00Z">
                   <w:rPr>
                     <w:rFonts w:ascii="Cambria Math" w:eastAsiaTheme="minorEastAsia" w:hAnsi="Cambria Math"/>
                   </w:rPr>
@@ -4551,7 +4894,7 @@
             </m:e>
             <m:sup>
               <m:r>
-                <w:ins w:id="196" w:author="Haroun H" w:date="2017-11-09T12:45:00Z">
+                <w:ins w:id="211" w:author="Haroun H" w:date="2017-11-09T12:45:00Z">
                   <w:rPr>
                     <w:rFonts w:ascii="Cambria Math" w:eastAsiaTheme="minorEastAsia" w:hAnsi="Cambria Math"/>
                   </w:rPr>
@@ -4563,7 +4906,7 @@
           <m:d>
             <m:dPr>
               <m:ctrlPr>
-                <w:ins w:id="197" w:author="Haroun H" w:date="2017-11-09T12:45:00Z">
+                <w:ins w:id="212" w:author="Haroun H" w:date="2017-11-09T12:45:00Z">
                   <w:rPr>
                     <w:rFonts w:ascii="Cambria Math" w:eastAsiaTheme="minorEastAsia" w:hAnsi="Cambria Math"/>
                     <w:i/>
@@ -4575,7 +4918,7 @@
               <m:sSup>
                 <m:sSupPr>
                   <m:ctrlPr>
-                    <w:ins w:id="198" w:author="Haroun H" w:date="2017-11-09T12:45:00Z">
+                    <w:ins w:id="213" w:author="Haroun H" w:date="2017-11-09T12:45:00Z">
                       <w:rPr>
                         <w:rFonts w:ascii="Cambria Math" w:eastAsiaTheme="minorEastAsia" w:hAnsi="Cambria Math"/>
                         <w:i/>
@@ -4585,7 +4928,7 @@
                 </m:sSupPr>
                 <m:e>
                   <m:r>
-                    <w:ins w:id="199" w:author="Haroun H" w:date="2017-11-09T12:45:00Z">
+                    <w:ins w:id="214" w:author="Haroun H" w:date="2017-11-09T12:45:00Z">
                       <w:rPr>
                         <w:rFonts w:ascii="Cambria Math" w:eastAsiaTheme="minorEastAsia" w:hAnsi="Cambria Math"/>
                       </w:rPr>
@@ -4597,7 +4940,7 @@
                   <m:d>
                     <m:dPr>
                       <m:ctrlPr>
-                        <w:ins w:id="200" w:author="Haroun H" w:date="2017-11-09T12:45:00Z">
+                        <w:ins w:id="215" w:author="Haroun H" w:date="2017-11-09T12:45:00Z">
                           <w:rPr>
                             <w:rFonts w:ascii="Cambria Math" w:eastAsiaTheme="minorEastAsia" w:hAnsi="Cambria Math"/>
                             <w:i/>
@@ -4607,7 +4950,7 @@
                     </m:dPr>
                     <m:e>
                       <m:r>
-                        <w:ins w:id="201" w:author="Haroun H" w:date="2017-11-09T12:45:00Z">
+                        <w:ins w:id="216" w:author="Haroun H" w:date="2017-11-09T12:45:00Z">
                           <w:rPr>
                             <w:rFonts w:ascii="Cambria Math" w:eastAsiaTheme="minorEastAsia" w:hAnsi="Cambria Math"/>
                           </w:rPr>
@@ -4619,7 +4962,7 @@
                 </m:sup>
               </m:sSup>
               <m:r>
-                <w:ins w:id="202" w:author="Haroun H" w:date="2017-11-09T12:45:00Z">
+                <w:ins w:id="217" w:author="Haroun H" w:date="2017-11-09T12:45:00Z">
                   <w:rPr>
                     <w:rFonts w:ascii="Cambria Math" w:eastAsiaTheme="minorEastAsia" w:hAnsi="Cambria Math"/>
                   </w:rPr>
@@ -4629,7 +4972,7 @@
               <m:sSup>
                 <m:sSupPr>
                   <m:ctrlPr>
-                    <w:ins w:id="203" w:author="Haroun H" w:date="2017-11-09T12:45:00Z">
+                    <w:ins w:id="218" w:author="Haroun H" w:date="2017-11-09T12:45:00Z">
                       <w:rPr>
                         <w:rFonts w:ascii="Cambria Math" w:eastAsiaTheme="minorEastAsia" w:hAnsi="Cambria Math"/>
                         <w:i/>
@@ -4639,7 +4982,7 @@
                 </m:sSupPr>
                 <m:e>
                   <m:r>
-                    <w:ins w:id="204" w:author="Haroun H" w:date="2017-11-09T12:45:00Z">
+                    <w:ins w:id="219" w:author="Haroun H" w:date="2017-11-09T12:45:00Z">
                       <w:rPr>
                         <w:rFonts w:ascii="Cambria Math" w:eastAsiaTheme="minorEastAsia" w:hAnsi="Cambria Math"/>
                       </w:rPr>
@@ -4651,7 +4994,7 @@
                   <m:d>
                     <m:dPr>
                       <m:ctrlPr>
-                        <w:ins w:id="205" w:author="Haroun H" w:date="2017-11-09T12:45:00Z">
+                        <w:ins w:id="220" w:author="Haroun H" w:date="2017-11-09T12:45:00Z">
                           <w:rPr>
                             <w:rFonts w:ascii="Cambria Math" w:eastAsiaTheme="minorEastAsia" w:hAnsi="Cambria Math"/>
                             <w:i/>
@@ -4661,7 +5004,7 @@
                     </m:dPr>
                     <m:e>
                       <m:r>
-                        <w:ins w:id="206" w:author="Haroun H" w:date="2017-11-09T12:45:00Z">
+                        <w:ins w:id="221" w:author="Haroun H" w:date="2017-11-09T12:45:00Z">
                           <w:rPr>
                             <w:rFonts w:ascii="Cambria Math" w:eastAsiaTheme="minorEastAsia" w:hAnsi="Cambria Math"/>
                           </w:rPr>
@@ -4675,7 +5018,7 @@
             </m:e>
           </m:d>
           <m:r>
-            <w:ins w:id="207" w:author="Haroun H" w:date="2017-11-09T12:45:00Z">
+            <w:ins w:id="222" w:author="Haroun H" w:date="2017-11-09T12:45:00Z">
               <w:rPr>
                 <w:rFonts w:ascii="Cambria Math" w:eastAsiaTheme="minorEastAsia" w:hAnsi="Cambria Math"/>
               </w:rPr>
@@ -4685,7 +5028,7 @@
           <m:sSup>
             <m:sSupPr>
               <m:ctrlPr>
-                <w:ins w:id="208" w:author="Haroun H" w:date="2017-11-09T12:45:00Z">
+                <w:ins w:id="223" w:author="Haroun H" w:date="2017-11-09T12:45:00Z">
                   <w:rPr>
                     <w:rFonts w:ascii="Cambria Math" w:eastAsiaTheme="minorEastAsia" w:hAnsi="Cambria Math"/>
                     <w:i/>
@@ -4697,7 +5040,7 @@
               <m:d>
                 <m:dPr>
                   <m:ctrlPr>
-                    <w:ins w:id="209" w:author="Haroun H" w:date="2017-11-09T12:45:00Z">
+                    <w:ins w:id="224" w:author="Haroun H" w:date="2017-11-09T12:45:00Z">
                       <w:rPr>
                         <w:rFonts w:ascii="Cambria Math" w:eastAsiaTheme="minorEastAsia" w:hAnsi="Cambria Math"/>
                         <w:i/>
@@ -4707,7 +5050,7 @@
                 </m:dPr>
                 <m:e>
                   <m:r>
-                    <w:ins w:id="210" w:author="Haroun H" w:date="2017-11-09T12:45:00Z">
+                    <w:ins w:id="225" w:author="Haroun H" w:date="2017-11-09T12:45:00Z">
                       <w:rPr>
                         <w:rFonts w:ascii="Cambria Math" w:eastAsiaTheme="minorEastAsia" w:hAnsi="Cambria Math"/>
                       </w:rPr>
@@ -4719,7 +5062,7 @@
             </m:e>
             <m:sup>
               <m:r>
-                <w:ins w:id="211" w:author="Haroun H" w:date="2017-11-09T12:45:00Z">
+                <w:ins w:id="226" w:author="Haroun H" w:date="2017-11-09T12:45:00Z">
                   <w:rPr>
                     <w:rFonts w:ascii="Cambria Math" w:eastAsiaTheme="minorEastAsia" w:hAnsi="Cambria Math"/>
                   </w:rPr>
@@ -4731,7 +5074,7 @@
           <m:sSup>
             <m:sSupPr>
               <m:ctrlPr>
-                <w:ins w:id="212" w:author="Haroun H" w:date="2017-11-09T12:45:00Z">
+                <w:ins w:id="227" w:author="Haroun H" w:date="2017-11-09T12:45:00Z">
                   <w:rPr>
                     <w:rFonts w:ascii="Cambria Math" w:eastAsiaTheme="minorEastAsia" w:hAnsi="Cambria Math"/>
                     <w:i/>
@@ -4741,7 +5084,7 @@
             </m:sSupPr>
             <m:e>
               <m:r>
-                <w:ins w:id="213" w:author="Haroun H" w:date="2017-11-09T12:45:00Z">
+                <w:ins w:id="228" w:author="Haroun H" w:date="2017-11-09T12:45:00Z">
                   <w:rPr>
                     <w:rFonts w:ascii="Cambria Math" w:eastAsiaTheme="minorEastAsia" w:hAnsi="Cambria Math"/>
                   </w:rPr>
@@ -4753,7 +5096,7 @@
               <m:d>
                 <m:dPr>
                   <m:ctrlPr>
-                    <w:ins w:id="214" w:author="Haroun H" w:date="2017-11-09T12:45:00Z">
+                    <w:ins w:id="229" w:author="Haroun H" w:date="2017-11-09T12:45:00Z">
                       <w:rPr>
                         <w:rFonts w:ascii="Cambria Math" w:eastAsiaTheme="minorEastAsia" w:hAnsi="Cambria Math"/>
                         <w:i/>
@@ -4763,7 +5106,7 @@
                 </m:dPr>
                 <m:e>
                   <m:r>
-                    <w:ins w:id="215" w:author="Haroun H" w:date="2017-11-09T12:45:00Z">
+                    <w:ins w:id="230" w:author="Haroun H" w:date="2017-11-09T12:45:00Z">
                       <w:rPr>
                         <w:rFonts w:ascii="Cambria Math" w:eastAsiaTheme="minorEastAsia" w:hAnsi="Cambria Math"/>
                       </w:rPr>
@@ -4780,14 +5123,14 @@
     <w:p>
       <w:pPr>
         <w:rPr>
-          <w:ins w:id="216" w:author="Haroun H" w:date="2017-11-09T12:45:00Z"/>
+          <w:ins w:id="231" w:author="Haroun H" w:date="2017-11-09T12:45:00Z"/>
           <w:rFonts w:eastAsiaTheme="minorEastAsia"/>
         </w:rPr>
       </w:pPr>
       <m:oMathPara>
         <m:oMath>
           <m:r>
-            <w:ins w:id="217" w:author="Haroun H" w:date="2017-11-09T12:45:00Z">
+            <w:ins w:id="232" w:author="Haroun H" w:date="2017-11-09T12:45:00Z">
               <w:rPr>
                 <w:rFonts w:ascii="Cambria Math" w:eastAsiaTheme="minorEastAsia" w:hAnsi="Cambria Math"/>
               </w:rPr>
@@ -4797,7 +5140,7 @@
           <m:sSup>
             <m:sSupPr>
               <m:ctrlPr>
-                <w:ins w:id="218" w:author="Haroun H" w:date="2017-11-09T12:45:00Z">
+                <w:ins w:id="233" w:author="Haroun H" w:date="2017-11-09T12:45:00Z">
                   <w:rPr>
                     <w:rFonts w:ascii="Cambria Math" w:eastAsiaTheme="minorEastAsia" w:hAnsi="Cambria Math"/>
                     <w:i/>
@@ -4807,7 +5150,7 @@
             </m:sSupPr>
             <m:e>
               <m:r>
-                <w:ins w:id="219" w:author="Haroun H" w:date="2017-11-09T12:45:00Z">
+                <w:ins w:id="234" w:author="Haroun H" w:date="2017-11-09T12:45:00Z">
                   <w:rPr>
                     <w:rFonts w:ascii="Cambria Math" w:eastAsiaTheme="minorEastAsia" w:hAnsi="Cambria Math"/>
                   </w:rPr>
@@ -4819,7 +5162,7 @@
               <m:d>
                 <m:dPr>
                   <m:ctrlPr>
-                    <w:ins w:id="220" w:author="Haroun H" w:date="2017-11-09T12:45:00Z">
+                    <w:ins w:id="235" w:author="Haroun H" w:date="2017-11-09T12:45:00Z">
                       <w:rPr>
                         <w:rFonts w:ascii="Cambria Math" w:eastAsiaTheme="minorEastAsia" w:hAnsi="Cambria Math"/>
                         <w:i/>
@@ -4829,7 +5172,7 @@
                 </m:dPr>
                 <m:e>
                   <m:r>
-                    <w:ins w:id="221" w:author="Haroun H" w:date="2017-11-09T12:45:00Z">
+                    <w:ins w:id="236" w:author="Haroun H" w:date="2017-11-09T12:45:00Z">
                       <w:rPr>
                         <w:rFonts w:ascii="Cambria Math" w:eastAsiaTheme="minorEastAsia" w:hAnsi="Cambria Math"/>
                       </w:rPr>
@@ -4841,7 +5184,7 @@
             </m:sup>
           </m:sSup>
           <m:r>
-            <w:ins w:id="222" w:author="Haroun H" w:date="2017-11-09T12:45:00Z">
+            <w:ins w:id="237" w:author="Haroun H" w:date="2017-11-09T12:45:00Z">
               <w:rPr>
                 <w:rFonts w:ascii="Cambria Math" w:eastAsiaTheme="minorEastAsia" w:hAnsi="Cambria Math"/>
               </w:rPr>
@@ -4851,7 +5194,7 @@
           <m:d>
             <m:dPr>
               <m:ctrlPr>
-                <w:ins w:id="223" w:author="Haroun H" w:date="2017-11-09T12:45:00Z">
+                <w:ins w:id="238" w:author="Haroun H" w:date="2017-11-09T12:45:00Z">
                   <w:rPr>
                     <w:rFonts w:ascii="Cambria Math" w:eastAsiaTheme="minorEastAsia" w:hAnsi="Cambria Math"/>
                     <w:i/>
@@ -4861,7 +5204,7 @@
             </m:dPr>
             <m:e>
               <m:r>
-                <w:ins w:id="224" w:author="Haroun H" w:date="2017-11-09T12:45:00Z">
+                <w:ins w:id="239" w:author="Haroun H" w:date="2017-11-09T12:45:00Z">
                   <w:rPr>
                     <w:rFonts w:ascii="Cambria Math" w:eastAsiaTheme="minorEastAsia" w:hAnsi="Cambria Math"/>
                   </w:rPr>
@@ -4871,7 +5214,7 @@
               <m:sSup>
                 <m:sSupPr>
                   <m:ctrlPr>
-                    <w:ins w:id="225" w:author="Haroun H" w:date="2017-11-09T12:45:00Z">
+                    <w:ins w:id="240" w:author="Haroun H" w:date="2017-11-09T12:45:00Z">
                       <w:rPr>
                         <w:rFonts w:ascii="Cambria Math" w:eastAsiaTheme="minorEastAsia" w:hAnsi="Cambria Math"/>
                         <w:i/>
@@ -4883,7 +5226,7 @@
                   <m:d>
                     <m:dPr>
                       <m:ctrlPr>
-                        <w:ins w:id="226" w:author="Haroun H" w:date="2017-11-09T12:45:00Z">
+                        <w:ins w:id="241" w:author="Haroun H" w:date="2017-11-09T12:45:00Z">
                           <w:rPr>
                             <w:rFonts w:ascii="Cambria Math" w:eastAsiaTheme="minorEastAsia" w:hAnsi="Cambria Math"/>
                             <w:i/>
@@ -4893,7 +5236,7 @@
                     </m:dPr>
                     <m:e>
                       <m:r>
-                        <w:ins w:id="227" w:author="Haroun H" w:date="2017-11-09T12:45:00Z">
+                        <w:ins w:id="242" w:author="Haroun H" w:date="2017-11-09T12:45:00Z">
                           <w:rPr>
                             <w:rFonts w:ascii="Cambria Math" w:eastAsiaTheme="minorEastAsia" w:hAnsi="Cambria Math"/>
                           </w:rPr>
@@ -4905,7 +5248,7 @@
                 </m:e>
                 <m:sup>
                   <m:r>
-                    <w:ins w:id="228" w:author="Haroun H" w:date="2017-11-09T12:45:00Z">
+                    <w:ins w:id="243" w:author="Haroun H" w:date="2017-11-09T12:45:00Z">
                       <w:rPr>
                         <w:rFonts w:ascii="Cambria Math" w:eastAsiaTheme="minorEastAsia" w:hAnsi="Cambria Math"/>
                       </w:rPr>
@@ -4919,7 +5262,7 @@
           <m:sSup>
             <m:sSupPr>
               <m:ctrlPr>
-                <w:ins w:id="229" w:author="Haroun H" w:date="2017-11-09T12:45:00Z">
+                <w:ins w:id="244" w:author="Haroun H" w:date="2017-11-09T12:45:00Z">
                   <w:rPr>
                     <w:rFonts w:ascii="Cambria Math" w:eastAsiaTheme="minorEastAsia" w:hAnsi="Cambria Math"/>
                     <w:i/>
@@ -4929,7 +5272,7 @@
             </m:sSupPr>
             <m:e>
               <m:r>
-                <w:ins w:id="230" w:author="Haroun H" w:date="2017-11-09T12:45:00Z">
+                <w:ins w:id="245" w:author="Haroun H" w:date="2017-11-09T12:45:00Z">
                   <w:rPr>
                     <w:rFonts w:ascii="Cambria Math" w:eastAsiaTheme="minorEastAsia" w:hAnsi="Cambria Math"/>
                   </w:rPr>
@@ -4941,7 +5284,7 @@
               <m:d>
                 <m:dPr>
                   <m:ctrlPr>
-                    <w:ins w:id="231" w:author="Haroun H" w:date="2017-11-09T12:45:00Z">
+                    <w:ins w:id="246" w:author="Haroun H" w:date="2017-11-09T12:45:00Z">
                       <w:rPr>
                         <w:rFonts w:ascii="Cambria Math" w:eastAsiaTheme="minorEastAsia" w:hAnsi="Cambria Math"/>
                         <w:i/>
@@ -4951,7 +5294,7 @@
                 </m:dPr>
                 <m:e>
                   <m:r>
-                    <w:ins w:id="232" w:author="Haroun H" w:date="2017-11-09T12:45:00Z">
+                    <w:ins w:id="247" w:author="Haroun H" w:date="2017-11-09T12:45:00Z">
                       <w:rPr>
                         <w:rFonts w:ascii="Cambria Math" w:eastAsiaTheme="minorEastAsia" w:hAnsi="Cambria Math"/>
                       </w:rPr>
@@ -4968,11 +5311,11 @@
     <w:p>
       <w:pPr>
         <w:rPr>
-          <w:ins w:id="233" w:author="Haroun H" w:date="2017-11-09T12:45:00Z"/>
+          <w:ins w:id="248" w:author="Haroun H" w:date="2017-11-09T12:45:00Z"/>
           <w:rFonts w:eastAsiaTheme="minorEastAsia"/>
         </w:rPr>
       </w:pPr>
-      <w:ins w:id="234" w:author="Haroun H" w:date="2017-11-09T12:45:00Z">
+      <w:ins w:id="249" w:author="Haroun H" w:date="2017-11-09T12:45:00Z">
         <w:r>
           <w:rPr>
             <w:rFonts w:eastAsiaTheme="minorEastAsia"/>
@@ -5036,7 +5379,7 @@
     <w:p>
       <w:pPr>
         <w:rPr>
-          <w:ins w:id="235" w:author="Haroun H" w:date="2017-11-09T12:45:00Z"/>
+          <w:ins w:id="250" w:author="Haroun H" w:date="2017-11-09T12:45:00Z"/>
           <w:rFonts w:eastAsiaTheme="minorEastAsia"/>
         </w:rPr>
       </w:pPr>
@@ -5044,11 +5387,11 @@
     <w:p>
       <w:pPr>
         <w:rPr>
-          <w:ins w:id="236" w:author="Haroun H" w:date="2017-11-09T12:45:00Z"/>
+          <w:ins w:id="251" w:author="Haroun H" w:date="2017-11-09T12:45:00Z"/>
           <w:rFonts w:eastAsiaTheme="minorEastAsia"/>
         </w:rPr>
       </w:pPr>
-      <w:ins w:id="237" w:author="Haroun H" w:date="2017-11-09T12:45:00Z">
+      <w:ins w:id="252" w:author="Haroun H" w:date="2017-11-09T12:45:00Z">
         <w:r>
           <w:rPr>
             <w:rFonts w:eastAsiaTheme="minorEastAsia"/>
@@ -5162,11 +5505,11 @@
     <w:p>
       <w:pPr>
         <w:rPr>
-          <w:ins w:id="238" w:author="Haroun H" w:date="2017-11-09T12:45:00Z"/>
+          <w:ins w:id="253" w:author="Haroun H" w:date="2017-11-09T12:45:00Z"/>
           <w:rFonts w:eastAsiaTheme="minorEastAsia"/>
         </w:rPr>
       </w:pPr>
-      <w:ins w:id="239" w:author="Haroun H" w:date="2017-11-09T12:45:00Z">
+      <w:ins w:id="254" w:author="Haroun H" w:date="2017-11-09T12:45:00Z">
         <w:r>
           <w:rPr>
             <w:rFonts w:eastAsiaTheme="minorEastAsia"/>
@@ -5226,7 +5569,7 @@
     <w:p>
       <w:pPr>
         <w:rPr>
-          <w:ins w:id="240" w:author="Haroun H" w:date="2017-11-09T12:45:00Z"/>
+          <w:ins w:id="255" w:author="Haroun H" w:date="2017-11-09T12:45:00Z"/>
           <w:rFonts w:eastAsiaTheme="minorEastAsia"/>
         </w:rPr>
       </w:pPr>
@@ -5235,7 +5578,7 @@
           <m:sSub>
             <m:sSubPr>
               <m:ctrlPr>
-                <w:ins w:id="241" w:author="Haroun H" w:date="2017-11-09T12:45:00Z">
+                <w:ins w:id="256" w:author="Haroun H" w:date="2017-11-09T12:45:00Z">
                   <w:rPr>
                     <w:rFonts w:ascii="Cambria Math" w:eastAsiaTheme="minorEastAsia" w:hAnsi="Cambria Math"/>
                     <w:i/>
@@ -5245,7 +5588,7 @@
             </m:sSubPr>
             <m:e>
               <m:r>
-                <w:ins w:id="242" w:author="Haroun H" w:date="2017-11-09T12:45:00Z">
+                <w:ins w:id="257" w:author="Haroun H" w:date="2017-11-09T12:45:00Z">
                   <m:rPr>
                     <m:sty m:val="p"/>
                   </m:rPr>
@@ -5256,7 +5599,7 @@
                 </w:ins>
               </m:r>
               <m:ctrlPr>
-                <w:ins w:id="243" w:author="Haroun H" w:date="2017-11-09T12:45:00Z">
+                <w:ins w:id="258" w:author="Haroun H" w:date="2017-11-09T12:45:00Z">
                   <w:rPr>
                     <w:rFonts w:ascii="Cambria Math" w:eastAsiaTheme="minorEastAsia" w:hAnsi="Cambria Math"/>
                   </w:rPr>
@@ -5265,7 +5608,7 @@
             </m:e>
             <m:sub>
               <m:r>
-                <w:ins w:id="244" w:author="Haroun H" w:date="2017-11-09T12:45:00Z">
+                <w:ins w:id="259" w:author="Haroun H" w:date="2017-11-09T12:45:00Z">
                   <w:rPr>
                     <w:rFonts w:ascii="Cambria Math" w:eastAsiaTheme="minorEastAsia" w:hAnsi="Cambria Math"/>
                   </w:rPr>
@@ -5277,7 +5620,7 @@
           <m:sSub>
             <m:sSubPr>
               <m:ctrlPr>
-                <w:ins w:id="245" w:author="Haroun H" w:date="2017-11-09T12:45:00Z">
+                <w:ins w:id="260" w:author="Haroun H" w:date="2017-11-09T12:45:00Z">
                   <w:rPr>
                     <w:rFonts w:ascii="Cambria Math" w:eastAsiaTheme="minorEastAsia" w:hAnsi="Cambria Math"/>
                     <w:i/>
@@ -5287,7 +5630,7 @@
             </m:sSubPr>
             <m:e>
               <m:r>
-                <w:ins w:id="246" w:author="Haroun H" w:date="2017-11-09T12:45:00Z">
+                <w:ins w:id="261" w:author="Haroun H" w:date="2017-11-09T12:45:00Z">
                   <w:rPr>
                     <w:rFonts w:ascii="Cambria Math" w:eastAsiaTheme="minorEastAsia" w:hAnsi="Cambria Math"/>
                   </w:rPr>
@@ -5297,7 +5640,7 @@
             </m:e>
             <m:sub>
               <m:r>
-                <w:ins w:id="247" w:author="Haroun H" w:date="2017-11-09T12:45:00Z">
+                <w:ins w:id="262" w:author="Haroun H" w:date="2017-11-09T12:45:00Z">
                   <w:rPr>
                     <w:rFonts w:ascii="Cambria Math" w:eastAsiaTheme="minorEastAsia" w:hAnsi="Cambria Math"/>
                   </w:rPr>
@@ -5307,7 +5650,7 @@
             </m:sub>
           </m:sSub>
           <m:r>
-            <w:ins w:id="248" w:author="Haroun H" w:date="2017-11-09T12:45:00Z">
+            <w:ins w:id="263" w:author="Haroun H" w:date="2017-11-09T12:45:00Z">
               <w:rPr>
                 <w:rFonts w:ascii="Cambria Math" w:eastAsiaTheme="minorEastAsia" w:hAnsi="Cambria Math"/>
               </w:rPr>
@@ -5317,7 +5660,7 @@
           <m:func>
             <m:funcPr>
               <m:ctrlPr>
-                <w:ins w:id="249" w:author="Haroun H" w:date="2017-11-09T12:45:00Z">
+                <w:ins w:id="264" w:author="Haroun H" w:date="2017-11-09T12:45:00Z">
                   <w:rPr>
                     <w:rFonts w:ascii="Cambria Math" w:eastAsiaTheme="minorEastAsia" w:hAnsi="Cambria Math"/>
                   </w:rPr>
@@ -5326,7 +5669,7 @@
             </m:funcPr>
             <m:fName>
               <m:r>
-                <w:ins w:id="250" w:author="Haroun H" w:date="2017-11-09T12:45:00Z">
+                <w:ins w:id="265" w:author="Haroun H" w:date="2017-11-09T12:45:00Z">
                   <m:rPr>
                     <m:sty m:val="p"/>
                   </m:rPr>
@@ -5341,7 +5684,7 @@
               <m:d>
                 <m:dPr>
                   <m:ctrlPr>
-                    <w:ins w:id="251" w:author="Haroun H" w:date="2017-11-09T12:45:00Z">
+                    <w:ins w:id="266" w:author="Haroun H" w:date="2017-11-09T12:45:00Z">
                       <w:rPr>
                         <w:rFonts w:ascii="Cambria Math" w:eastAsiaTheme="minorEastAsia" w:hAnsi="Cambria Math"/>
                         <w:i/>
@@ -5351,7 +5694,7 @@
                 </m:dPr>
                 <m:e>
                   <m:r>
-                    <w:ins w:id="252" w:author="Haroun H" w:date="2017-11-09T12:45:00Z">
+                    <w:ins w:id="267" w:author="Haroun H" w:date="2017-11-09T12:45:00Z">
                       <w:rPr>
                         <w:rFonts w:ascii="Cambria Math" w:eastAsiaTheme="minorEastAsia" w:hAnsi="Cambria Math"/>
                       </w:rPr>
@@ -5363,7 +5706,7 @@
             </m:e>
           </m:func>
           <m:r>
-            <w:ins w:id="253" w:author="Haroun H" w:date="2017-11-09T12:45:00Z">
+            <w:ins w:id="268" w:author="Haroun H" w:date="2017-11-09T12:45:00Z">
               <w:rPr>
                 <w:rFonts w:ascii="Cambria Math" w:eastAsiaTheme="minorEastAsia" w:hAnsi="Cambria Math"/>
               </w:rPr>
@@ -5373,7 +5716,7 @@
           <m:sSubSup>
             <m:sSubSupPr>
               <m:ctrlPr>
-                <w:ins w:id="254" w:author="Haroun H" w:date="2017-11-09T12:45:00Z">
+                <w:ins w:id="269" w:author="Haroun H" w:date="2017-11-09T12:45:00Z">
                   <w:rPr>
                     <w:rFonts w:ascii="Cambria Math" w:eastAsiaTheme="minorEastAsia" w:hAnsi="Cambria Math"/>
                     <w:i/>
@@ -5383,7 +5726,7 @@
             </m:sSubSupPr>
             <m:e>
               <m:r>
-                <w:ins w:id="255" w:author="Haroun H" w:date="2017-11-09T12:45:00Z">
+                <w:ins w:id="270" w:author="Haroun H" w:date="2017-11-09T12:45:00Z">
                   <w:rPr>
                     <w:rFonts w:ascii="Cambria Math" w:eastAsiaTheme="minorEastAsia" w:hAnsi="Cambria Math"/>
                   </w:rPr>
@@ -5393,7 +5736,7 @@
             </m:e>
             <m:sub>
               <m:r>
-                <w:ins w:id="256" w:author="Haroun H" w:date="2017-11-09T12:45:00Z">
+                <w:ins w:id="271" w:author="Haroun H" w:date="2017-11-09T12:45:00Z">
                   <w:rPr>
                     <w:rFonts w:ascii="Cambria Math" w:eastAsiaTheme="minorEastAsia" w:hAnsi="Cambria Math"/>
                   </w:rPr>
@@ -5403,7 +5746,7 @@
             </m:sub>
             <m:sup>
               <m:r>
-                <w:ins w:id="257" w:author="Haroun H" w:date="2017-11-09T12:45:00Z">
+                <w:ins w:id="272" w:author="Haroun H" w:date="2017-11-09T12:45:00Z">
                   <w:rPr>
                     <w:rFonts w:ascii="Cambria Math" w:eastAsiaTheme="minorEastAsia" w:hAnsi="Cambria Math"/>
                   </w:rPr>
@@ -5413,7 +5756,7 @@
             </m:sup>
           </m:sSubSup>
           <m:r>
-            <w:ins w:id="258" w:author="Haroun H" w:date="2017-11-09T12:45:00Z">
+            <w:ins w:id="273" w:author="Haroun H" w:date="2017-11-09T12:45:00Z">
               <w:rPr>
                 <w:rFonts w:ascii="Cambria Math" w:eastAsiaTheme="minorEastAsia" w:hAnsi="Cambria Math"/>
               </w:rPr>
@@ -5423,7 +5766,7 @@
           <m:sSup>
             <m:sSupPr>
               <m:ctrlPr>
-                <w:ins w:id="259" w:author="Haroun H" w:date="2017-11-09T12:45:00Z">
+                <w:ins w:id="274" w:author="Haroun H" w:date="2017-11-09T12:45:00Z">
                   <w:rPr>
                     <w:rFonts w:ascii="Cambria Math" w:eastAsiaTheme="minorEastAsia" w:hAnsi="Cambria Math"/>
                     <w:i/>
@@ -5433,7 +5776,7 @@
             </m:sSupPr>
             <m:e>
               <m:r>
-                <w:ins w:id="260" w:author="Haroun H" w:date="2017-11-09T12:45:00Z">
+                <w:ins w:id="275" w:author="Haroun H" w:date="2017-11-09T12:45:00Z">
                   <w:rPr>
                     <w:rFonts w:ascii="Cambria Math" w:eastAsiaTheme="minorEastAsia" w:hAnsi="Cambria Math"/>
                   </w:rPr>
@@ -5443,7 +5786,7 @@
             </m:e>
             <m:sup>
               <m:r>
-                <w:ins w:id="261" w:author="Haroun H" w:date="2017-11-09T12:45:00Z">
+                <w:ins w:id="276" w:author="Haroun H" w:date="2017-11-09T12:45:00Z">
                   <w:rPr>
                     <w:rFonts w:ascii="Cambria Math" w:eastAsiaTheme="minorEastAsia" w:hAnsi="Cambria Math"/>
                   </w:rPr>
@@ -5458,11 +5801,11 @@
     <w:p>
       <w:pPr>
         <w:rPr>
-          <w:ins w:id="262" w:author="Haroun H" w:date="2017-11-09T12:45:00Z"/>
+          <w:ins w:id="277" w:author="Haroun H" w:date="2017-11-09T12:45:00Z"/>
           <w:rFonts w:eastAsiaTheme="minorEastAsia"/>
         </w:rPr>
       </w:pPr>
-      <w:ins w:id="263" w:author="Haroun H" w:date="2017-11-09T12:45:00Z">
+      <w:ins w:id="278" w:author="Haroun H" w:date="2017-11-09T12:45:00Z">
         <w:r>
           <w:rPr>
             <w:rFonts w:eastAsiaTheme="minorEastAsia"/>
@@ -5502,7 +5845,7 @@
     <w:p>
       <w:pPr>
         <w:rPr>
-          <w:ins w:id="264" w:author="Haroun H" w:date="2017-11-09T12:45:00Z"/>
+          <w:ins w:id="279" w:author="Haroun H" w:date="2017-11-09T12:45:00Z"/>
           <w:rFonts w:eastAsiaTheme="minorEastAsia"/>
         </w:rPr>
       </w:pPr>
@@ -5511,7 +5854,7 @@
           <m:func>
             <m:funcPr>
               <m:ctrlPr>
-                <w:ins w:id="265" w:author="Haroun H" w:date="2017-11-09T12:45:00Z">
+                <w:ins w:id="280" w:author="Haroun H" w:date="2017-11-09T12:45:00Z">
                   <w:rPr>
                     <w:rFonts w:ascii="Cambria Math" w:eastAsiaTheme="minorEastAsia" w:hAnsi="Cambria Math"/>
                   </w:rPr>
@@ -5520,7 +5863,7 @@
             </m:funcPr>
             <m:fName>
               <m:r>
-                <w:ins w:id="266" w:author="Haroun H" w:date="2017-11-09T12:45:00Z">
+                <w:ins w:id="281" w:author="Haroun H" w:date="2017-11-09T12:45:00Z">
                   <m:rPr>
                     <m:sty m:val="p"/>
                   </m:rPr>
@@ -5535,7 +5878,7 @@
               <m:d>
                 <m:dPr>
                   <m:ctrlPr>
-                    <w:ins w:id="267" w:author="Haroun H" w:date="2017-11-09T12:45:00Z">
+                    <w:ins w:id="282" w:author="Haroun H" w:date="2017-11-09T12:45:00Z">
                       <w:rPr>
                         <w:rFonts w:ascii="Cambria Math" w:eastAsiaTheme="minorEastAsia" w:hAnsi="Cambria Math"/>
                         <w:i/>
@@ -5545,7 +5888,7 @@
                 </m:dPr>
                 <m:e>
                   <m:r>
-                    <w:ins w:id="268" w:author="Haroun H" w:date="2017-11-09T12:45:00Z">
+                    <w:ins w:id="283" w:author="Haroun H" w:date="2017-11-09T12:45:00Z">
                       <w:rPr>
                         <w:rFonts w:ascii="Cambria Math" w:eastAsiaTheme="minorEastAsia" w:hAnsi="Cambria Math"/>
                       </w:rPr>
@@ -5557,7 +5900,7 @@
             </m:e>
           </m:func>
           <m:r>
-            <w:ins w:id="269" w:author="Haroun H" w:date="2017-11-09T12:45:00Z">
+            <w:ins w:id="284" w:author="Haroun H" w:date="2017-11-09T12:45:00Z">
               <w:rPr>
                 <w:rFonts w:ascii="Cambria Math" w:eastAsiaTheme="minorEastAsia" w:hAnsi="Cambria Math"/>
               </w:rPr>
@@ -5567,7 +5910,7 @@
           <m:sSup>
             <m:sSupPr>
               <m:ctrlPr>
-                <w:ins w:id="270" w:author="Haroun H" w:date="2017-11-09T12:45:00Z">
+                <w:ins w:id="285" w:author="Haroun H" w:date="2017-11-09T12:45:00Z">
                   <w:rPr>
                     <w:rFonts w:ascii="Cambria Math" w:eastAsiaTheme="minorEastAsia" w:hAnsi="Cambria Math"/>
                     <w:i/>
@@ -5579,7 +5922,7 @@
               <m:func>
                 <m:funcPr>
                   <m:ctrlPr>
-                    <w:ins w:id="271" w:author="Haroun H" w:date="2017-11-09T12:45:00Z">
+                    <w:ins w:id="286" w:author="Haroun H" w:date="2017-11-09T12:45:00Z">
                       <w:rPr>
                         <w:rFonts w:ascii="Cambria Math" w:eastAsiaTheme="minorEastAsia" w:hAnsi="Cambria Math"/>
                       </w:rPr>
@@ -5588,7 +5931,7 @@
                 </m:funcPr>
                 <m:fName>
                   <m:r>
-                    <w:ins w:id="272" w:author="Haroun H" w:date="2017-11-09T12:45:00Z">
+                    <w:ins w:id="287" w:author="Haroun H" w:date="2017-11-09T12:45:00Z">
                       <m:rPr>
                         <m:sty m:val="p"/>
                       </m:rPr>
@@ -5603,7 +5946,7 @@
                   <m:d>
                     <m:dPr>
                       <m:ctrlPr>
-                        <w:ins w:id="273" w:author="Haroun H" w:date="2017-11-09T12:45:00Z">
+                        <w:ins w:id="288" w:author="Haroun H" w:date="2017-11-09T12:45:00Z">
                           <w:rPr>
                             <w:rFonts w:ascii="Cambria Math" w:eastAsiaTheme="minorEastAsia" w:hAnsi="Cambria Math"/>
                             <w:i/>
@@ -5613,7 +5956,7 @@
                     </m:dPr>
                     <m:e>
                       <m:r>
-                        <w:ins w:id="274" w:author="Haroun H" w:date="2017-11-09T12:45:00Z">
+                        <w:ins w:id="289" w:author="Haroun H" w:date="2017-11-09T12:45:00Z">
                           <w:rPr>
                             <w:rFonts w:ascii="Cambria Math" w:eastAsiaTheme="minorEastAsia" w:hAnsi="Cambria Math"/>
                           </w:rPr>
@@ -5627,7 +5970,7 @@
             </m:e>
             <m:sup>
               <m:r>
-                <w:ins w:id="275" w:author="Haroun H" w:date="2017-11-09T12:45:00Z">
+                <w:ins w:id="290" w:author="Haroun H" w:date="2017-11-09T12:45:00Z">
                   <w:rPr>
                     <w:rFonts w:ascii="Cambria Math" w:eastAsiaTheme="minorEastAsia" w:hAnsi="Cambria Math"/>
                   </w:rPr>
@@ -5637,7 +5980,7 @@
             </m:sup>
           </m:sSup>
           <m:r>
-            <w:ins w:id="276" w:author="Haroun H" w:date="2017-11-09T12:45:00Z">
+            <w:ins w:id="291" w:author="Haroun H" w:date="2017-11-09T12:45:00Z">
               <m:rPr>
                 <m:sty m:val="p"/>
               </m:rPr>
@@ -5648,7 +5991,7 @@
             </w:ins>
           </m:r>
           <m:r>
-            <w:ins w:id="277" w:author="Haroun H" w:date="2017-11-09T12:45:00Z">
+            <w:ins w:id="292" w:author="Haroun H" w:date="2017-11-09T12:45:00Z">
               <w:rPr>
                 <w:rFonts w:ascii="Cambria Math" w:eastAsiaTheme="minorEastAsia" w:hAnsi="Cambria Math"/>
               </w:rPr>
@@ -5658,7 +6001,7 @@
           <m:d>
             <m:dPr>
               <m:ctrlPr>
-                <w:ins w:id="278" w:author="Haroun H" w:date="2017-11-09T12:45:00Z">
+                <w:ins w:id="293" w:author="Haroun H" w:date="2017-11-09T12:45:00Z">
                   <w:rPr>
                     <w:rFonts w:ascii="Cambria Math" w:eastAsiaTheme="minorEastAsia" w:hAnsi="Cambria Math"/>
                     <w:i/>
@@ -5668,7 +6011,7 @@
             </m:dPr>
             <m:e>
               <m:r>
-                <w:ins w:id="279" w:author="Haroun H" w:date="2017-11-09T12:45:00Z">
+                <w:ins w:id="294" w:author="Haroun H" w:date="2017-11-09T12:45:00Z">
                   <w:rPr>
                     <w:rFonts w:ascii="Cambria Math" w:eastAsiaTheme="minorEastAsia" w:hAnsi="Cambria Math"/>
                   </w:rPr>
@@ -5678,7 +6021,7 @@
             </m:e>
           </m:d>
           <m:r>
-            <w:ins w:id="280" w:author="Haroun H" w:date="2017-11-09T12:45:00Z">
+            <w:ins w:id="295" w:author="Haroun H" w:date="2017-11-09T12:45:00Z">
               <w:rPr>
                 <w:rFonts w:ascii="Cambria Math" w:eastAsiaTheme="minorEastAsia" w:hAnsi="Cambria Math"/>
               </w:rPr>
@@ -5691,11 +6034,11 @@
     <w:p>
       <w:pPr>
         <w:rPr>
-          <w:ins w:id="281" w:author="Haroun H" w:date="2017-11-09T12:45:00Z"/>
+          <w:ins w:id="296" w:author="Haroun H" w:date="2017-11-09T12:45:00Z"/>
           <w:rFonts w:eastAsiaTheme="minorEastAsia"/>
         </w:rPr>
       </w:pPr>
-      <w:ins w:id="282" w:author="Haroun H" w:date="2017-11-09T12:45:00Z">
+      <w:ins w:id="297" w:author="Haroun H" w:date="2017-11-09T12:45:00Z">
         <w:r>
           <w:rPr>
             <w:rFonts w:eastAsiaTheme="minorEastAsia"/>
@@ -5707,11 +6050,11 @@
     <w:p>
       <w:pPr>
         <w:rPr>
-          <w:ins w:id="283" w:author="Haroun H" w:date="2017-11-09T12:45:00Z"/>
+          <w:ins w:id="298" w:author="Haroun H" w:date="2017-11-09T12:45:00Z"/>
           <w:rFonts w:eastAsiaTheme="minorEastAsia"/>
         </w:rPr>
       </w:pPr>
-      <w:ins w:id="284" w:author="Haroun H" w:date="2017-11-09T12:45:00Z">
+      <w:ins w:id="299" w:author="Haroun H" w:date="2017-11-09T12:45:00Z">
         <w:r>
           <w:rPr>
             <w:rFonts w:eastAsiaTheme="minorEastAsia"/>
@@ -5723,7 +6066,7 @@
     <w:p>
       <w:pPr>
         <w:rPr>
-          <w:ins w:id="285" w:author="Haroun H" w:date="2017-11-09T12:45:00Z"/>
+          <w:ins w:id="300" w:author="Haroun H" w:date="2017-11-09T12:45:00Z"/>
           <w:rFonts w:eastAsiaTheme="minorEastAsia"/>
         </w:rPr>
       </w:pPr>
@@ -5732,7 +6075,7 @@
           <m:func>
             <m:funcPr>
               <m:ctrlPr>
-                <w:ins w:id="286" w:author="Haroun H" w:date="2017-11-09T12:45:00Z">
+                <w:ins w:id="301" w:author="Haroun H" w:date="2017-11-09T12:45:00Z">
                   <w:rPr>
                     <w:rFonts w:ascii="Cambria Math" w:eastAsiaTheme="minorEastAsia" w:hAnsi="Cambria Math"/>
                   </w:rPr>
@@ -5741,7 +6084,7 @@
             </m:funcPr>
             <m:fName>
               <m:r>
-                <w:ins w:id="287" w:author="Haroun H" w:date="2017-11-09T12:45:00Z">
+                <w:ins w:id="302" w:author="Haroun H" w:date="2017-11-09T12:45:00Z">
                   <m:rPr>
                     <m:sty m:val="p"/>
                   </m:rPr>
@@ -5756,7 +6099,7 @@
               <m:d>
                 <m:dPr>
                   <m:ctrlPr>
-                    <w:ins w:id="288" w:author="Haroun H" w:date="2017-11-09T12:45:00Z">
+                    <w:ins w:id="303" w:author="Haroun H" w:date="2017-11-09T12:45:00Z">
                       <w:rPr>
                         <w:rFonts w:ascii="Cambria Math" w:eastAsiaTheme="minorEastAsia" w:hAnsi="Cambria Math"/>
                         <w:i/>
@@ -5766,7 +6109,7 @@
                 </m:dPr>
                 <m:e>
                   <m:r>
-                    <w:ins w:id="289" w:author="Haroun H" w:date="2017-11-09T12:45:00Z">
+                    <w:ins w:id="304" w:author="Haroun H" w:date="2017-11-09T12:45:00Z">
                       <w:rPr>
                         <w:rFonts w:ascii="Cambria Math" w:eastAsiaTheme="minorEastAsia" w:hAnsi="Cambria Math"/>
                       </w:rPr>
@@ -5778,7 +6121,7 @@
             </m:e>
           </m:func>
           <m:r>
-            <w:ins w:id="290" w:author="Haroun H" w:date="2017-11-09T12:45:00Z">
+            <w:ins w:id="305" w:author="Haroun H" w:date="2017-11-09T12:45:00Z">
               <w:rPr>
                 <w:rFonts w:ascii="Cambria Math" w:eastAsiaTheme="minorEastAsia" w:hAnsi="Cambria Math"/>
               </w:rPr>
@@ -5788,7 +6131,7 @@
           <m:sSup>
             <m:sSupPr>
               <m:ctrlPr>
-                <w:ins w:id="291" w:author="Haroun H" w:date="2017-11-09T12:45:00Z">
+                <w:ins w:id="306" w:author="Haroun H" w:date="2017-11-09T12:45:00Z">
                   <w:rPr>
                     <w:rFonts w:ascii="Cambria Math" w:eastAsiaTheme="minorEastAsia" w:hAnsi="Cambria Math"/>
                     <w:i/>
@@ -5800,7 +6143,7 @@
               <m:func>
                 <m:funcPr>
                   <m:ctrlPr>
-                    <w:ins w:id="292" w:author="Haroun H" w:date="2017-11-09T12:45:00Z">
+                    <w:ins w:id="307" w:author="Haroun H" w:date="2017-11-09T12:45:00Z">
                       <w:rPr>
                         <w:rFonts w:ascii="Cambria Math" w:eastAsiaTheme="minorEastAsia" w:hAnsi="Cambria Math"/>
                       </w:rPr>
@@ -5809,7 +6152,7 @@
                 </m:funcPr>
                 <m:fName>
                   <m:r>
-                    <w:ins w:id="293" w:author="Haroun H" w:date="2017-11-09T12:45:00Z">
+                    <w:ins w:id="308" w:author="Haroun H" w:date="2017-11-09T12:45:00Z">
                       <m:rPr>
                         <m:sty m:val="p"/>
                       </m:rPr>
@@ -5824,7 +6167,7 @@
                   <m:d>
                     <m:dPr>
                       <m:ctrlPr>
-                        <w:ins w:id="294" w:author="Haroun H" w:date="2017-11-09T12:45:00Z">
+                        <w:ins w:id="309" w:author="Haroun H" w:date="2017-11-09T12:45:00Z">
                           <w:rPr>
                             <w:rFonts w:ascii="Cambria Math" w:eastAsiaTheme="minorEastAsia" w:hAnsi="Cambria Math"/>
                             <w:i/>
@@ -5834,7 +6177,7 @@
                     </m:dPr>
                     <m:e>
                       <m:r>
-                        <w:ins w:id="295" w:author="Haroun H" w:date="2017-11-09T12:45:00Z">
+                        <w:ins w:id="310" w:author="Haroun H" w:date="2017-11-09T12:45:00Z">
                           <w:rPr>
                             <w:rFonts w:ascii="Cambria Math" w:eastAsiaTheme="minorEastAsia" w:hAnsi="Cambria Math"/>
                           </w:rPr>
@@ -5848,7 +6191,7 @@
             </m:e>
             <m:sup>
               <m:r>
-                <w:ins w:id="296" w:author="Haroun H" w:date="2017-11-09T12:45:00Z">
+                <w:ins w:id="311" w:author="Haroun H" w:date="2017-11-09T12:45:00Z">
                   <w:rPr>
                     <w:rFonts w:ascii="Cambria Math" w:eastAsiaTheme="minorEastAsia" w:hAnsi="Cambria Math"/>
                   </w:rPr>
@@ -5860,7 +6203,7 @@
           <m:func>
             <m:funcPr>
               <m:ctrlPr>
-                <w:ins w:id="297" w:author="Haroun H" w:date="2017-11-09T12:45:00Z">
+                <w:ins w:id="312" w:author="Haroun H" w:date="2017-11-09T12:45:00Z">
                   <w:rPr>
                     <w:rFonts w:ascii="Cambria Math" w:eastAsiaTheme="minorEastAsia" w:hAnsi="Cambria Math"/>
                   </w:rPr>
@@ -5869,7 +6212,7 @@
             </m:funcPr>
             <m:fName>
               <m:r>
-                <w:ins w:id="298" w:author="Haroun H" w:date="2017-11-09T12:45:00Z">
+                <w:ins w:id="313" w:author="Haroun H" w:date="2017-11-09T12:45:00Z">
                   <m:rPr>
                     <m:sty m:val="p"/>
                   </m:rPr>
@@ -5884,7 +6227,7 @@
               <m:d>
                 <m:dPr>
                   <m:ctrlPr>
-                    <w:ins w:id="299" w:author="Haroun H" w:date="2017-11-09T12:45:00Z">
+                    <w:ins w:id="314" w:author="Haroun H" w:date="2017-11-09T12:45:00Z">
                       <w:rPr>
                         <w:rFonts w:ascii="Cambria Math" w:eastAsiaTheme="minorEastAsia" w:hAnsi="Cambria Math"/>
                         <w:i/>
@@ -5896,7 +6239,7 @@
                   <m:d>
                     <m:dPr>
                       <m:ctrlPr>
-                        <w:ins w:id="300" w:author="Haroun H" w:date="2017-11-09T12:45:00Z">
+                        <w:ins w:id="315" w:author="Haroun H" w:date="2017-11-09T12:45:00Z">
                           <w:rPr>
                             <w:rFonts w:ascii="Cambria Math" w:eastAsiaTheme="minorEastAsia" w:hAnsi="Cambria Math"/>
                             <w:i/>
@@ -5906,7 +6249,7 @@
                     </m:dPr>
                     <m:e>
                       <m:r>
-                        <w:ins w:id="301" w:author="Haroun H" w:date="2017-11-09T12:45:00Z">
+                        <w:ins w:id="316" w:author="Haroun H" w:date="2017-11-09T12:45:00Z">
                           <w:rPr>
                             <w:rFonts w:ascii="Cambria Math" w:eastAsiaTheme="minorEastAsia" w:hAnsi="Cambria Math"/>
                           </w:rPr>
@@ -5916,7 +6259,7 @@
                     </m:e>
                   </m:d>
                   <m:r>
-                    <w:ins w:id="302" w:author="Haroun H" w:date="2017-11-09T12:45:00Z">
+                    <w:ins w:id="317" w:author="Haroun H" w:date="2017-11-09T12:45:00Z">
                       <w:rPr>
                         <w:rFonts w:ascii="Cambria Math" w:eastAsiaTheme="minorEastAsia" w:hAnsi="Cambria Math"/>
                       </w:rPr>
@@ -5928,7 +6271,7 @@
             </m:e>
           </m:func>
           <m:r>
-            <w:ins w:id="303" w:author="Haroun H" w:date="2017-11-09T12:45:00Z">
+            <w:ins w:id="318" w:author="Haroun H" w:date="2017-11-09T12:45:00Z">
               <w:rPr>
                 <w:rFonts w:ascii="Cambria Math" w:eastAsiaTheme="minorEastAsia" w:hAnsi="Cambria Math"/>
               </w:rPr>
@@ -5938,7 +6281,7 @@
           <m:sSup>
             <m:sSupPr>
               <m:ctrlPr>
-                <w:ins w:id="304" w:author="Haroun H" w:date="2017-11-09T12:45:00Z">
+                <w:ins w:id="319" w:author="Haroun H" w:date="2017-11-09T12:45:00Z">
                   <w:rPr>
                     <w:rFonts w:ascii="Cambria Math" w:eastAsiaTheme="minorEastAsia" w:hAnsi="Cambria Math"/>
                     <w:i/>
@@ -5950,7 +6293,7 @@
               <m:d>
                 <m:dPr>
                   <m:ctrlPr>
-                    <w:ins w:id="305" w:author="Haroun H" w:date="2017-11-09T12:45:00Z">
+                    <w:ins w:id="320" w:author="Haroun H" w:date="2017-11-09T12:45:00Z">
                       <w:rPr>
                         <w:rFonts w:ascii="Cambria Math" w:eastAsiaTheme="minorEastAsia" w:hAnsi="Cambria Math"/>
                         <w:i/>
@@ -5960,7 +6303,7 @@
                 </m:dPr>
                 <m:e>
                   <m:r>
-                    <w:ins w:id="306" w:author="Haroun H" w:date="2017-11-09T12:45:00Z">
+                    <w:ins w:id="321" w:author="Haroun H" w:date="2017-11-09T12:45:00Z">
                       <w:rPr>
                         <w:rFonts w:ascii="Cambria Math" w:eastAsiaTheme="minorEastAsia" w:hAnsi="Cambria Math"/>
                       </w:rPr>
@@ -5972,7 +6315,7 @@
             </m:e>
             <m:sup>
               <m:r>
-                <w:ins w:id="307" w:author="Haroun H" w:date="2017-11-09T12:45:00Z">
+                <w:ins w:id="322" w:author="Haroun H" w:date="2017-11-09T12:45:00Z">
                   <w:rPr>
                     <w:rFonts w:ascii="Cambria Math" w:eastAsiaTheme="minorEastAsia" w:hAnsi="Cambria Math"/>
                   </w:rPr>
@@ -5987,11 +6330,11 @@
     <w:p>
       <w:pPr>
         <w:rPr>
-          <w:ins w:id="308" w:author="Haroun H" w:date="2017-11-09T12:45:00Z"/>
+          <w:ins w:id="323" w:author="Haroun H" w:date="2017-11-09T12:45:00Z"/>
           <w:rFonts w:eastAsiaTheme="minorEastAsia"/>
         </w:rPr>
       </w:pPr>
-      <w:ins w:id="309" w:author="Haroun H" w:date="2017-11-09T12:45:00Z">
+      <w:ins w:id="324" w:author="Haroun H" w:date="2017-11-09T12:45:00Z">
         <w:r>
           <w:rPr>
             <w:rFonts w:eastAsiaTheme="minorEastAsia"/>
@@ -6081,14 +6424,14 @@
     <w:p>
       <w:pPr>
         <w:rPr>
-          <w:ins w:id="310" w:author="Haroun H" w:date="2017-11-09T12:45:00Z"/>
+          <w:ins w:id="325" w:author="Haroun H" w:date="2017-11-09T12:45:00Z"/>
           <w:rFonts w:eastAsiaTheme="minorEastAsia"/>
         </w:rPr>
       </w:pPr>
       <m:oMathPara>
         <m:oMath>
           <m:r>
-            <w:ins w:id="311" w:author="Haroun H" w:date="2017-11-09T12:45:00Z">
+            <w:ins w:id="326" w:author="Haroun H" w:date="2017-11-09T12:45:00Z">
               <w:rPr>
                 <w:rFonts w:ascii="Cambria Math" w:eastAsiaTheme="minorEastAsia" w:hAnsi="Cambria Math"/>
               </w:rPr>
@@ -6100,7 +6443,7 @@
               <m:begChr m:val="|"/>
               <m:endChr m:val="|"/>
               <m:ctrlPr>
-                <w:ins w:id="312" w:author="Haroun H" w:date="2017-11-09T12:45:00Z">
+                <w:ins w:id="327" w:author="Haroun H" w:date="2017-11-09T12:45:00Z">
                   <w:rPr>
                     <w:rFonts w:ascii="Cambria Math" w:eastAsiaTheme="minorEastAsia" w:hAnsi="Cambria Math"/>
                     <w:i/>
@@ -6110,7 +6453,7 @@
             </m:dPr>
             <m:e>
               <m:r>
-                <w:ins w:id="313" w:author="Haroun H" w:date="2017-11-09T12:45:00Z">
+                <w:ins w:id="328" w:author="Haroun H" w:date="2017-11-09T12:45:00Z">
                   <w:rPr>
                     <w:rFonts w:ascii="Cambria Math" w:eastAsiaTheme="minorEastAsia" w:hAnsi="Cambria Math"/>
                   </w:rPr>
@@ -6125,7 +6468,7 @@
     <w:p>
       <w:pPr>
         <w:rPr>
-          <w:ins w:id="314" w:author="Haroun H" w:date="2017-11-09T12:45:00Z"/>
+          <w:ins w:id="329" w:author="Haroun H" w:date="2017-11-09T12:45:00Z"/>
           <w:rFonts w:asciiTheme="majorHAnsi" w:eastAsiaTheme="majorEastAsia" w:hAnsiTheme="majorHAnsi" w:cstheme="majorBidi"/>
           <w:color w:val="2F5496" w:themeColor="accent1" w:themeShade="BF"/>
           <w:sz w:val="32"/>
@@ -6133,7 +6476,7 @@
           <w:lang w:val="en-US"/>
         </w:rPr>
       </w:pPr>
-      <w:ins w:id="315" w:author="Haroun H" w:date="2017-11-09T12:45:00Z">
+      <w:ins w:id="330" w:author="Haroun H" w:date="2017-11-09T12:45:00Z">
         <w:r>
           <w:rPr>
             <w:rFonts w:eastAsiaTheme="minorEastAsia"/>
@@ -6214,11 +6557,11 @@
       <w:pPr>
         <w:pStyle w:val="Heading1"/>
         <w:rPr>
-          <w:ins w:id="316" w:author="Haroun H" w:date="2017-11-09T12:45:00Z"/>
+          <w:ins w:id="331" w:author="Haroun H" w:date="2017-11-09T12:45:00Z"/>
           <w:lang w:val="en-US"/>
         </w:rPr>
       </w:pPr>
-      <w:ins w:id="317" w:author="Haroun H" w:date="2017-11-09T12:45:00Z">
+      <w:ins w:id="332" w:author="Haroun H" w:date="2017-11-09T12:45:00Z">
         <w:r>
           <w:rPr>
             <w:lang w:val="en-US"/>
@@ -6231,11 +6574,11 @@
     <w:p>
       <w:pPr>
         <w:rPr>
-          <w:ins w:id="318" w:author="Haroun H" w:date="2017-11-09T12:45:00Z"/>
+          <w:ins w:id="333" w:author="Haroun H" w:date="2017-11-09T12:45:00Z"/>
           <w:lang w:val="en-US"/>
         </w:rPr>
       </w:pPr>
-      <w:ins w:id="319" w:author="Haroun H" w:date="2017-11-09T12:45:00Z">
+      <w:ins w:id="334" w:author="Haroun H" w:date="2017-11-09T12:45:00Z">
         <w:r>
           <w:rPr>
             <w:lang w:val="en-US"/>
@@ -6253,7 +6596,7 @@
     <w:p>
       <w:pPr>
         <w:rPr>
-          <w:ins w:id="320" w:author="Haroun H" w:date="2017-11-09T12:45:00Z"/>
+          <w:ins w:id="335" w:author="Haroun H" w:date="2017-11-09T12:45:00Z"/>
           <w:lang w:val="en-US"/>
         </w:rPr>
       </w:pPr>
@@ -6262,7 +6605,7 @@
           <m:sSub>
             <m:sSubPr>
               <m:ctrlPr>
-                <w:ins w:id="321" w:author="Haroun H" w:date="2017-11-09T12:45:00Z">
+                <w:ins w:id="336" w:author="Haroun H" w:date="2017-11-09T12:45:00Z">
                   <w:rPr>
                     <w:rFonts w:ascii="Cambria Math" w:hAnsi="Cambria Math"/>
                     <w:i/>
@@ -6273,7 +6616,7 @@
             </m:sSubPr>
             <m:e>
               <m:r>
-                <w:ins w:id="322" w:author="Haroun H" w:date="2017-11-09T12:45:00Z">
+                <w:ins w:id="337" w:author="Haroun H" w:date="2017-11-09T12:45:00Z">
                   <w:rPr>
                     <w:rFonts w:ascii="Cambria Math" w:hAnsi="Cambria Math"/>
                     <w:lang w:val="en-US"/>
@@ -6284,7 +6627,7 @@
             </m:e>
             <m:sub>
               <m:r>
-                <w:ins w:id="323" w:author="Haroun H" w:date="2017-11-09T12:45:00Z">
+                <w:ins w:id="338" w:author="Haroun H" w:date="2017-11-09T12:45:00Z">
                   <w:rPr>
                     <w:rFonts w:ascii="Cambria Math" w:hAnsi="Cambria Math"/>
                     <w:lang w:val="en-US"/>
@@ -6295,7 +6638,7 @@
             </m:sub>
           </m:sSub>
           <m:r>
-            <w:ins w:id="324" w:author="Haroun H" w:date="2017-11-09T12:45:00Z">
+            <w:ins w:id="339" w:author="Haroun H" w:date="2017-11-09T12:45:00Z">
               <w:rPr>
                 <w:rFonts w:ascii="Cambria Math" w:hAnsi="Cambria Math"/>
                 <w:lang w:val="en-US"/>
@@ -6306,7 +6649,7 @@
           <m:sSub>
             <m:sSubPr>
               <m:ctrlPr>
-                <w:ins w:id="325" w:author="Haroun H" w:date="2017-11-09T12:45:00Z">
+                <w:ins w:id="340" w:author="Haroun H" w:date="2017-11-09T12:45:00Z">
                   <w:rPr>
                     <w:rFonts w:ascii="Cambria Math" w:hAnsi="Cambria Math"/>
                     <w:i/>
@@ -6317,7 +6660,7 @@
             </m:sSubPr>
             <m:e>
               <m:r>
-                <w:ins w:id="326" w:author="Haroun H" w:date="2017-11-09T12:45:00Z">
+                <w:ins w:id="341" w:author="Haroun H" w:date="2017-11-09T12:45:00Z">
                   <w:rPr>
                     <w:rFonts w:ascii="Cambria Math" w:hAnsi="Cambria Math"/>
                     <w:lang w:val="en-US"/>
@@ -6328,7 +6671,7 @@
             </m:e>
             <m:sub>
               <m:r>
-                <w:ins w:id="327" w:author="Haroun H" w:date="2017-11-09T12:45:00Z">
+                <w:ins w:id="342" w:author="Haroun H" w:date="2017-11-09T12:45:00Z">
                   <w:rPr>
                     <w:rFonts w:ascii="Cambria Math" w:hAnsi="Cambria Math"/>
                     <w:lang w:val="en-US"/>
@@ -6344,7 +6687,7 @@
     <w:p>
       <w:pPr>
         <w:rPr>
-          <w:ins w:id="328" w:author="Haroun H" w:date="2017-11-09T12:45:00Z"/>
+          <w:ins w:id="343" w:author="Haroun H" w:date="2017-11-09T12:45:00Z"/>
           <w:rFonts w:eastAsiaTheme="minorEastAsia"/>
           <w:lang w:val="en-US"/>
         </w:rPr>
@@ -6352,7 +6695,7 @@
       <m:oMathPara>
         <m:oMath>
           <m:r>
-            <w:ins w:id="329" w:author="Haroun H" w:date="2017-11-09T12:45:00Z">
+            <w:ins w:id="344" w:author="Haroun H" w:date="2017-11-09T12:45:00Z">
               <w:rPr>
                 <w:rFonts w:ascii="Cambria Math" w:hAnsi="Cambria Math"/>
                 <w:lang w:val="en-US"/>
@@ -6365,7 +6708,7 @@
               <m:begChr m:val="["/>
               <m:endChr m:val="]"/>
               <m:ctrlPr>
-                <w:ins w:id="330" w:author="Haroun H" w:date="2017-11-09T12:45:00Z">
+                <w:ins w:id="345" w:author="Haroun H" w:date="2017-11-09T12:45:00Z">
                   <w:rPr>
                     <w:rFonts w:ascii="Cambria Math" w:hAnsi="Cambria Math"/>
                     <w:i/>
@@ -6376,7 +6719,7 @@
             </m:dPr>
             <m:e>
               <m:r>
-                <w:ins w:id="331" w:author="Haroun H" w:date="2017-11-09T12:45:00Z">
+                <w:ins w:id="346" w:author="Haroun H" w:date="2017-11-09T12:45:00Z">
                   <w:rPr>
                     <w:rFonts w:ascii="Cambria Math" w:hAnsi="Cambria Math"/>
                     <w:lang w:val="en-US"/>
@@ -6392,7 +6735,7 @@
     <w:p>
       <w:pPr>
         <w:rPr>
-          <w:ins w:id="332" w:author="Haroun H" w:date="2017-11-09T12:45:00Z"/>
+          <w:ins w:id="347" w:author="Haroun H" w:date="2017-11-09T12:45:00Z"/>
           <w:rFonts w:eastAsiaTheme="minorEastAsia"/>
           <w:lang w:val="en-US"/>
         </w:rPr>
@@ -6400,7 +6743,7 @@
       <m:oMathPara>
         <m:oMath>
           <m:r>
-            <w:ins w:id="333" w:author="Haroun H" w:date="2017-11-09T12:45:00Z">
+            <w:ins w:id="348" w:author="Haroun H" w:date="2017-11-09T12:45:00Z">
               <w:rPr>
                 <w:rFonts w:ascii="Cambria Math" w:eastAsiaTheme="minorEastAsia" w:hAnsi="Cambria Math"/>
                 <w:lang w:val="en-US"/>
@@ -6414,11 +6757,11 @@
     <w:p>
       <w:pPr>
         <w:rPr>
-          <w:ins w:id="334" w:author="Haroun H" w:date="2017-11-09T12:45:00Z"/>
+          <w:ins w:id="349" w:author="Haroun H" w:date="2017-11-09T12:45:00Z"/>
           <w:lang w:val="en-US"/>
         </w:rPr>
       </w:pPr>
-      <w:ins w:id="335" w:author="Haroun H" w:date="2017-11-09T12:45:00Z">
+      <w:ins w:id="350" w:author="Haroun H" w:date="2017-11-09T12:45:00Z">
         <w:r>
           <w:rPr>
             <w:lang w:val="en-US"/>
@@ -6430,14 +6773,14 @@
     <w:p>
       <w:pPr>
         <w:rPr>
-          <w:ins w:id="336" w:author="Haroun H" w:date="2017-11-09T12:45:00Z"/>
+          <w:ins w:id="351" w:author="Haroun H" w:date="2017-11-09T12:45:00Z"/>
           <w:lang w:val="en-US"/>
         </w:rPr>
       </w:pPr>
       <m:oMathPara>
         <m:oMath>
           <m:r>
-            <w:ins w:id="337" w:author="Haroun H" w:date="2017-11-09T12:45:00Z">
+            <w:ins w:id="352" w:author="Haroun H" w:date="2017-11-09T12:45:00Z">
               <w:rPr>
                 <w:rFonts w:ascii="Cambria Math" w:hAnsi="Cambria Math"/>
                 <w:lang w:val="en-US"/>
@@ -6451,11 +6794,11 @@
     <w:p>
       <w:pPr>
         <w:rPr>
-          <w:ins w:id="338" w:author="Haroun H" w:date="2017-11-09T12:45:00Z"/>
+          <w:ins w:id="353" w:author="Haroun H" w:date="2017-11-09T12:45:00Z"/>
           <w:lang w:val="en-US"/>
         </w:rPr>
       </w:pPr>
-      <w:ins w:id="339" w:author="Haroun H" w:date="2017-11-09T12:45:00Z">
+      <w:ins w:id="354" w:author="Haroun H" w:date="2017-11-09T12:45:00Z">
         <w:r>
           <w:rPr>
             <w:lang w:val="en-US"/>
@@ -6467,14 +6810,14 @@
     <w:p>
       <w:pPr>
         <w:rPr>
-          <w:ins w:id="340" w:author="Haroun H" w:date="2017-11-09T12:45:00Z"/>
+          <w:ins w:id="355" w:author="Haroun H" w:date="2017-11-09T12:45:00Z"/>
           <w:lang w:val="en-US"/>
         </w:rPr>
       </w:pPr>
       <m:oMathPara>
         <m:oMath>
           <m:r>
-            <w:ins w:id="341" w:author="Haroun H" w:date="2017-11-09T12:45:00Z">
+            <w:ins w:id="356" w:author="Haroun H" w:date="2017-11-09T12:45:00Z">
               <w:rPr>
                 <w:rFonts w:ascii="Cambria Math" w:hAnsi="Cambria Math"/>
                 <w:lang w:val="en-US"/>
@@ -6488,7 +6831,7 @@
     <w:p>
       <w:pPr>
         <w:rPr>
-          <w:ins w:id="342" w:author="Haroun H" w:date="2017-11-09T12:45:00Z"/>
+          <w:ins w:id="357" w:author="Haroun H" w:date="2017-11-09T12:45:00Z"/>
           <w:lang w:val="en-US"/>
         </w:rPr>
       </w:pPr>
@@ -6496,11 +6839,11 @@
     <w:p>
       <w:pPr>
         <w:rPr>
-          <w:ins w:id="343" w:author="Haroun H" w:date="2017-11-09T12:45:00Z"/>
+          <w:ins w:id="358" w:author="Haroun H" w:date="2017-11-09T12:45:00Z"/>
           <w:lang w:val="en-US"/>
         </w:rPr>
       </w:pPr>
-      <w:ins w:id="344" w:author="Haroun H" w:date="2017-11-09T12:45:00Z">
+      <w:ins w:id="359" w:author="Haroun H" w:date="2017-11-09T12:45:00Z">
         <w:r>
           <w:rPr>
             <w:lang w:val="en-US"/>
@@ -6565,11 +6908,19 @@
           </w:rPr>
           <w:t xml:space="preserve"> (3D surface plot). T</w:t>
         </w:r>
-        <w:r>
-          <w:rPr>
-            <w:lang w:val="en-US"/>
-          </w:rPr>
-          <w:t>ry both one sided and centered finite difference for spatial discretization</w:t>
+        <w:proofErr w:type="spellStart"/>
+        <w:r>
+          <w:rPr>
+            <w:lang w:val="en-US"/>
+          </w:rPr>
+          <w:t>ry</w:t>
+        </w:r>
+        <w:proofErr w:type="spellEnd"/>
+        <w:r>
+          <w:rPr>
+            <w:lang w:val="en-US"/>
+          </w:rPr>
+          <w:t xml:space="preserve"> both one sided and centered finite difference for spatial discretization</w:t>
         </w:r>
         <w:r>
           <w:rPr>
@@ -6622,11 +6973,85 @@
     <w:p>
       <w:pPr>
         <w:rPr>
-          <w:ins w:id="345" w:author="Haroun H" w:date="2017-11-10T15:36:00Z"/>
+          <w:ins w:id="360" w:author="Haroun H" w:date="2017-11-10T15:36:00Z"/>
           <w:lang w:val="en-US"/>
         </w:rPr>
       </w:pPr>
-      <w:ins w:id="346" w:author="Haroun H" w:date="2017-11-09T12:45:00Z">
+      <w:ins w:id="361" w:author="Haroun H" w:date="2017-11-19T15:19:00Z">
+        <w:r>
+          <w:rPr>
+            <w:rFonts w:eastAsiaTheme="minorEastAsia"/>
+            <w:noProof/>
+            <w:lang w:val="en-US"/>
+          </w:rPr>
+          <mc:AlternateContent>
+            <mc:Choice Requires="wps">
+              <w:drawing>
+                <wp:anchor distT="0" distB="0" distL="114300" distR="114300" simplePos="0" relativeHeight="251663360" behindDoc="0" locked="0" layoutInCell="1" allowOverlap="1" wp14:anchorId="4900C318" wp14:editId="3D494237">
+                  <wp:simplePos x="0" y="0"/>
+                  <wp:positionH relativeFrom="margin">
+                    <wp:align>left</wp:align>
+                  </wp:positionH>
+                  <wp:positionV relativeFrom="paragraph">
+                    <wp:posOffset>406231</wp:posOffset>
+                  </wp:positionV>
+                  <wp:extent cx="5851321" cy="12362"/>
+                  <wp:effectExtent l="0" t="0" r="35560" b="26035"/>
+                  <wp:wrapNone/>
+                  <wp:docPr id="6" name="Straight Connector 6"/>
+                  <wp:cNvGraphicFramePr/>
+                  <a:graphic xmlns:a="http://schemas.openxmlformats.org/drawingml/2006/main">
+                    <a:graphicData uri="http://schemas.microsoft.com/office/word/2010/wordprocessingShape">
+                      <wps:wsp>
+                        <wps:cNvCnPr/>
+                        <wps:spPr>
+                          <a:xfrm>
+                            <a:off x="0" y="0"/>
+                            <a:ext cx="5851321" cy="12362"/>
+                          </a:xfrm>
+                          <a:prstGeom prst="line">
+                            <a:avLst/>
+                          </a:prstGeom>
+                        </wps:spPr>
+                        <wps:style>
+                          <a:lnRef idx="3">
+                            <a:schemeClr val="dk1"/>
+                          </a:lnRef>
+                          <a:fillRef idx="0">
+                            <a:schemeClr val="dk1"/>
+                          </a:fillRef>
+                          <a:effectRef idx="2">
+                            <a:schemeClr val="dk1"/>
+                          </a:effectRef>
+                          <a:fontRef idx="minor">
+                            <a:schemeClr val="tx1"/>
+                          </a:fontRef>
+                        </wps:style>
+                        <wps:bodyPr/>
+                      </wps:wsp>
+                    </a:graphicData>
+                  </a:graphic>
+                  <wp14:sizeRelH relativeFrom="margin">
+                    <wp14:pctWidth>0</wp14:pctWidth>
+                  </wp14:sizeRelH>
+                  <wp14:sizeRelV relativeFrom="margin">
+                    <wp14:pctHeight>0</wp14:pctHeight>
+                  </wp14:sizeRelV>
+                </wp:anchor>
+              </w:drawing>
+            </mc:Choice>
+            <mc:Fallback>
+              <w:pict>
+                <v:line w14:anchorId="518FC995" id="Straight Connector 6" o:spid="_x0000_s1026" style="position:absolute;z-index:251663360;visibility:visible;mso-wrap-style:square;mso-width-percent:0;mso-height-percent:0;mso-wrap-distance-left:9pt;mso-wrap-distance-top:0;mso-wrap-distance-right:9pt;mso-wrap-distance-bottom:0;mso-position-horizontal:left;mso-position-horizontal-relative:margin;mso-position-vertical:absolute;mso-position-vertical-relative:text;mso-width-percent:0;mso-height-percent:0;mso-width-relative:margin;mso-height-relative:margin" from="0,32pt" to="460.75pt,32.95pt" o:gfxdata="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" strokecolor="black [3200]" strokeweight="1.5pt">
+                  <v:stroke joinstyle="miter"/>
+                  <w10:wrap anchorx="margin"/>
+                </v:line>
+              </w:pict>
+            </mc:Fallback>
+          </mc:AlternateContent>
+        </w:r>
+      </w:ins>
+      <w:ins w:id="362" w:author="Haroun H" w:date="2017-11-09T12:45:00Z">
         <w:r>
           <w:rPr>
             <w:lang w:val="en-US"/>
@@ -6687,20 +7112,20 @@
       <w:pPr>
         <w:pStyle w:val="Heading3"/>
         <w:rPr>
-          <w:ins w:id="347" w:author="Haroun H" w:date="2017-11-10T15:47:00Z"/>
+          <w:ins w:id="363" w:author="Haroun H" w:date="2017-11-19T16:25:00Z"/>
           <w:b/>
           <w:lang w:val="en-US"/>
         </w:rPr>
-        <w:pPrChange w:id="348" w:author="Haroun H" w:date="2017-11-10T15:36:00Z">
+        <w:pPrChange w:id="364" w:author="Haroun H" w:date="2017-11-10T15:36:00Z">
           <w:pPr/>
         </w:pPrChange>
       </w:pPr>
-      <w:ins w:id="349" w:author="Haroun H" w:date="2017-11-10T15:36:00Z">
+      <w:ins w:id="365" w:author="Haroun H" w:date="2017-11-10T15:36:00Z">
         <w:r>
           <w:rPr>
             <w:b/>
             <w:lang w:val="en-US"/>
-            <w:rPrChange w:id="350" w:author="Haroun H" w:date="2017-11-10T15:36:00Z">
+            <w:rPrChange w:id="366" w:author="Haroun H" w:date="2017-11-19T15:13:00Z">
               <w:rPr>
                 <w:lang w:val="en-US"/>
               </w:rPr>
@@ -6713,14 +7138,37 @@
     <w:p>
       <w:pPr>
         <w:rPr>
-          <w:ins w:id="351" w:author="Haroun H" w:date="2017-11-10T15:48:00Z"/>
+          <w:ins w:id="367" w:author="Haroun H" w:date="2017-11-10T15:47:00Z"/>
           <w:lang w:val="en-US"/>
-        </w:rPr>
-        <w:pPrChange w:id="352" w:author="Haroun H" w:date="2017-11-10T15:47:00Z">
+          <w:rPrChange w:id="368" w:author="Haroun H" w:date="2017-11-19T16:25:00Z">
+            <w:rPr>
+              <w:ins w:id="369" w:author="Haroun H" w:date="2017-11-10T15:47:00Z"/>
+              <w:b/>
+              <w:lang w:val="en-US"/>
+            </w:rPr>
+          </w:rPrChange>
+        </w:rPr>
+        <w:pPrChange w:id="370" w:author="Haroun H" w:date="2017-11-19T16:25:00Z">
           <w:pPr/>
         </w:pPrChange>
       </w:pPr>
-      <w:ins w:id="353" w:author="Haroun H" w:date="2017-11-10T15:47:00Z">
+      <w:ins w:id="371" w:author="Haroun H" w:date="2017-11-19T16:25:00Z">
+        <w:r>
+          <w:rPr>
+            <w:lang w:val="en-US"/>
+          </w:rPr>
+          <w:t>The code is in the file cp.11.4.hhabeeb2.py</w:t>
+        </w:r>
+      </w:ins>
+    </w:p>
+    <w:p>
+      <w:pPr>
+        <w:rPr>
+          <w:ins w:id="372" w:author="Haroun H" w:date="2017-11-10T15:48:00Z"/>
+          <w:lang w:val="en-US"/>
+        </w:rPr>
+      </w:pPr>
+      <w:ins w:id="373" w:author="Haroun H" w:date="2017-11-10T15:47:00Z">
         <w:r>
           <w:rPr>
             <w:lang w:val="en-US"/>
@@ -6728,7 +7176,7 @@
           <w:t>Both schemes get close if we</w:t>
         </w:r>
       </w:ins>
-      <w:ins w:id="354" w:author="Haroun H" w:date="2017-11-10T15:48:00Z">
+      <w:ins w:id="374" w:author="Haroun H" w:date="2017-11-10T15:48:00Z">
         <w:r>
           <w:rPr>
             <w:lang w:val="en-US"/>
@@ -6740,20 +7188,11 @@
     <w:p>
       <w:pPr>
         <w:rPr>
-          <w:ins w:id="355" w:author="Haroun H" w:date="2017-11-09T12:45:00Z"/>
+          <w:ins w:id="375" w:author="Haroun H" w:date="2017-11-09T12:45:00Z"/>
           <w:lang w:val="en-US"/>
-          <w:rPrChange w:id="356" w:author="Haroun H" w:date="2017-11-10T15:47:00Z">
-            <w:rPr>
-              <w:ins w:id="357" w:author="Haroun H" w:date="2017-11-09T12:45:00Z"/>
-              <w:lang w:val="en-US"/>
-            </w:rPr>
-          </w:rPrChange>
-        </w:rPr>
-        <w:pPrChange w:id="358" w:author="Haroun H" w:date="2017-11-10T15:47:00Z">
-          <w:pPr/>
-        </w:pPrChange>
-      </w:pPr>
-      <w:ins w:id="359" w:author="Haroun H" w:date="2017-11-10T15:50:00Z">
+        </w:rPr>
+      </w:pPr>
+      <w:ins w:id="376" w:author="Haroun H" w:date="2017-11-10T15:50:00Z">
         <w:r>
           <w:rPr>
             <w:noProof/>
@@ -6861,28 +7300,28 @@
       <w:pPr>
         <w:pStyle w:val="Heading3"/>
         <w:rPr>
-          <w:del w:id="360" w:author="Haroun H" w:date="2017-11-09T12:45:00Z"/>
+          <w:del w:id="377" w:author="Haroun H" w:date="2017-11-09T12:45:00Z"/>
           <w:b/>
           <w:lang w:val="en-US"/>
-          <w:rPrChange w:id="361" w:author="Haroun H" w:date="2017-11-10T15:36:00Z">
-            <w:rPr>
-              <w:del w:id="362" w:author="Haroun H" w:date="2017-11-09T12:45:00Z"/>
+          <w:rPrChange w:id="378" w:author="Haroun H" w:date="2017-11-10T15:36:00Z">
+            <w:rPr>
+              <w:del w:id="379" w:author="Haroun H" w:date="2017-11-09T12:45:00Z"/>
               <w:lang w:val="en-US"/>
             </w:rPr>
           </w:rPrChange>
         </w:rPr>
-        <w:pPrChange w:id="363" w:author="Haroun H" w:date="2017-11-10T15:36:00Z">
+        <w:pPrChange w:id="380" w:author="Haroun H" w:date="2017-11-10T15:36:00Z">
           <w:pPr>
             <w:pStyle w:val="Title"/>
           </w:pPr>
         </w:pPrChange>
       </w:pPr>
-      <w:del w:id="364" w:author="Haroun H" w:date="2017-11-09T12:45:00Z">
+      <w:del w:id="381" w:author="Haroun H" w:date="2017-11-09T12:45:00Z">
         <w:r>
           <w:rPr>
             <w:b/>
             <w:lang w:val="en-US"/>
-            <w:rPrChange w:id="365" w:author="Haroun H" w:date="2017-11-10T15:36:00Z">
+            <w:rPrChange w:id="382" w:author="Haroun H" w:date="2017-11-10T15:36:00Z">
               <w:rPr>
                 <w:lang w:val="en-US"/>
               </w:rPr>
@@ -6904,7 +7343,7 @@
       </w:tblGrid>
       <w:tr>
         <w:trPr>
-          <w:del w:id="366" w:author="Haroun H" w:date="2017-11-09T12:45:00Z"/>
+          <w:del w:id="383" w:author="Haroun H" w:date="2017-11-09T12:45:00Z"/>
         </w:trPr>
         <w:tc>
           <w:tcPr>
@@ -6920,15 +7359,15 @@
             <w:pPr>
               <w:pStyle w:val="Heading3"/>
               <w:rPr>
-                <w:del w:id="367" w:author="Haroun H" w:date="2017-11-09T12:45:00Z"/>
+                <w:del w:id="384" w:author="Haroun H" w:date="2017-11-09T12:45:00Z"/>
                 <w:b/>
                 <w:lang w:val="en-US"/>
               </w:rPr>
-              <w:pPrChange w:id="368" w:author="Haroun H" w:date="2017-11-10T15:36:00Z">
+              <w:pPrChange w:id="385" w:author="Haroun H" w:date="2017-11-10T15:36:00Z">
                 <w:pPr/>
               </w:pPrChange>
             </w:pPr>
-            <w:del w:id="369" w:author="Haroun H" w:date="2017-11-09T12:45:00Z">
+            <w:del w:id="386" w:author="Haroun H" w:date="2017-11-09T12:45:00Z">
               <w:r>
                 <w:rPr>
                   <w:b/>
@@ -6953,17 +7392,17 @@
             <w:pPr>
               <w:pStyle w:val="Heading3"/>
               <w:rPr>
-                <w:del w:id="370" w:author="Haroun H" w:date="2017-11-09T12:45:00Z"/>
+                <w:del w:id="387" w:author="Haroun H" w:date="2017-11-09T12:45:00Z"/>
                 <w:b/>
                 <w:lang w:val="en-US"/>
               </w:rPr>
-              <w:pPrChange w:id="371" w:author="Haroun H" w:date="2017-11-10T15:36:00Z">
+              <w:pPrChange w:id="388" w:author="Haroun H" w:date="2017-11-10T15:36:00Z">
                 <w:pPr>
                   <w:jc w:val="right"/>
                 </w:pPr>
               </w:pPrChange>
             </w:pPr>
-            <w:del w:id="372" w:author="Haroun H" w:date="2017-11-09T12:45:00Z">
+            <w:del w:id="389" w:author="Haroun H" w:date="2017-11-09T12:45:00Z">
               <w:r>
                 <w:rPr>
                   <w:b/>
@@ -6986,16 +7425,16 @@
     <w:p>
       <w:pPr>
         <w:rPr>
-          <w:ins w:id="373" w:author="Haroun H" w:date="2017-11-10T16:03:00Z"/>
+          <w:ins w:id="390" w:author="Haroun H" w:date="2017-11-10T16:03:00Z"/>
           <w:lang w:val="en-US"/>
         </w:rPr>
-        <w:pPrChange w:id="374" w:author="Haroun H" w:date="2017-11-10T15:51:00Z">
+        <w:pPrChange w:id="391" w:author="Haroun H" w:date="2017-11-10T15:51:00Z">
           <w:pPr>
             <w:pStyle w:val="Heading1"/>
           </w:pPr>
         </w:pPrChange>
       </w:pPr>
-      <w:ins w:id="375" w:author="Haroun H" w:date="2017-11-10T15:50:00Z">
+      <w:ins w:id="392" w:author="Haroun H" w:date="2017-11-10T15:50:00Z">
         <w:r>
           <w:rPr>
             <w:lang w:val="en-US"/>
@@ -7003,7 +7442,7 @@
           <w:t xml:space="preserve">Since centered difference is </w:t>
         </w:r>
       </w:ins>
-      <w:ins w:id="376" w:author="Haroun H" w:date="2017-11-10T16:04:00Z">
+      <w:ins w:id="393" w:author="Haroun H" w:date="2017-11-10T16:04:00Z">
         <w:r>
           <w:rPr>
             <w:lang w:val="en-US"/>
@@ -7011,15 +7450,29 @@
           <w:t>non-zero</w:t>
         </w:r>
       </w:ins>
-      <w:ins w:id="377" w:author="Haroun H" w:date="2017-11-10T16:02:00Z">
-        <w:r>
-          <w:rPr>
-            <w:lang w:val="en-US"/>
-          </w:rPr>
-          <w:t xml:space="preserve"> at two time steps for each point, it looks les</w:t>
+      <w:ins w:id="394" w:author="Haroun H" w:date="2017-11-10T16:02:00Z">
+        <w:r>
+          <w:rPr>
+            <w:lang w:val="en-US"/>
+          </w:rPr>
+          <w:t xml:space="preserve"> at </w:t>
+        </w:r>
+        <w:proofErr w:type="gramStart"/>
+        <w:r>
+          <w:rPr>
+            <w:lang w:val="en-US"/>
+          </w:rPr>
+          <w:t>two time</w:t>
+        </w:r>
+        <w:proofErr w:type="gramEnd"/>
+        <w:r>
+          <w:rPr>
+            <w:lang w:val="en-US"/>
+          </w:rPr>
+          <w:t xml:space="preserve"> steps for each point, it looks les</w:t>
         </w:r>
       </w:ins>
-      <w:ins w:id="378" w:author="Haroun H" w:date="2017-11-10T16:03:00Z">
+      <w:ins w:id="395" w:author="Haroun H" w:date="2017-11-10T16:03:00Z">
         <w:r>
           <w:rPr>
             <w:lang w:val="en-US"/>
@@ -7027,7 +7480,7 @@
           <w:t>s</w:t>
         </w:r>
       </w:ins>
-      <w:ins w:id="379" w:author="Haroun H" w:date="2017-11-10T16:02:00Z">
+      <w:ins w:id="396" w:author="Haroun H" w:date="2017-11-10T16:02:00Z">
         <w:r>
           <w:rPr>
             <w:lang w:val="en-US"/>
@@ -7035,7 +7488,7 @@
           <w:t xml:space="preserve"> smo</w:t>
         </w:r>
       </w:ins>
-      <w:ins w:id="380" w:author="Haroun H" w:date="2017-11-10T16:03:00Z">
+      <w:ins w:id="397" w:author="Haroun H" w:date="2017-11-10T16:03:00Z">
         <w:r>
           <w:rPr>
             <w:lang w:val="en-US"/>
@@ -7047,16 +7500,16 @@
     <w:p>
       <w:pPr>
         <w:rPr>
-          <w:ins w:id="381" w:author="Haroun H" w:date="2017-11-10T15:36:00Z"/>
+          <w:ins w:id="398" w:author="Haroun H" w:date="2017-11-10T15:36:00Z"/>
           <w:lang w:val="en-US"/>
         </w:rPr>
-        <w:pPrChange w:id="382" w:author="Haroun H" w:date="2017-11-10T15:51:00Z">
+        <w:pPrChange w:id="399" w:author="Haroun H" w:date="2017-11-10T15:51:00Z">
           <w:pPr>
             <w:pStyle w:val="Heading1"/>
           </w:pPr>
         </w:pPrChange>
       </w:pPr>
-      <w:ins w:id="383" w:author="Haroun H" w:date="2017-11-10T16:03:00Z">
+      <w:ins w:id="400" w:author="Haroun H" w:date="2017-11-10T16:03:00Z">
         <w:r>
           <w:rPr>
             <w:lang w:val="en-US"/>
@@ -7064,7 +7517,7 @@
           <w:t>This result is different from the general expectation because the derivatives are 0 for most of the time. Hence, only the points a</w:t>
         </w:r>
       </w:ins>
-      <w:ins w:id="384" w:author="Haroun H" w:date="2017-11-10T16:04:00Z">
+      <w:ins w:id="401" w:author="Haroun H" w:date="2017-11-10T16:04:00Z">
         <w:r>
           <w:rPr>
             <w:lang w:val="en-US"/>
@@ -7088,7 +7541,7 @@
           <w:t xml:space="preserve">  at which derivative is non-zero is relevant to us. In this case, where the actual </w:t>
         </w:r>
       </w:ins>
-      <w:ins w:id="385" w:author="Haroun H" w:date="2017-11-10T16:05:00Z">
+      <w:ins w:id="402" w:author="Haroun H" w:date="2017-11-10T16:05:00Z">
         <w:r>
           <w:rPr>
             <w:rFonts w:eastAsiaTheme="minorEastAsia"/>
@@ -7097,55 +7550,146 @@
           <w:t xml:space="preserve">(analytical) </w:t>
         </w:r>
       </w:ins>
-      <w:ins w:id="386" w:author="Haroun H" w:date="2017-11-10T16:04:00Z">
-        <w:r>
-          <w:rPr>
-            <w:rFonts w:eastAsiaTheme="minorEastAsia"/>
-            <w:lang w:val="en-US"/>
-          </w:rPr>
-          <w:t>derivative is a dirac delta, the one-sided derivative works better.</w:t>
+      <w:ins w:id="403" w:author="Haroun H" w:date="2017-11-10T16:04:00Z">
+        <w:r>
+          <w:rPr>
+            <w:rFonts w:eastAsiaTheme="minorEastAsia"/>
+            <w:lang w:val="en-US"/>
+          </w:rPr>
+          <w:t xml:space="preserve">derivative is a </w:t>
+        </w:r>
+        <w:proofErr w:type="spellStart"/>
+        <w:r>
+          <w:rPr>
+            <w:rFonts w:eastAsiaTheme="minorEastAsia"/>
+            <w:lang w:val="en-US"/>
+          </w:rPr>
+          <w:t>dirac</w:t>
+        </w:r>
+        <w:proofErr w:type="spellEnd"/>
+        <w:r>
+          <w:rPr>
+            <w:rFonts w:eastAsiaTheme="minorEastAsia"/>
+            <w:lang w:val="en-US"/>
+          </w:rPr>
+          <w:t xml:space="preserve"> delta, the one-sided derivative works better.</w:t>
         </w:r>
       </w:ins>
     </w:p>
     <w:p>
       <w:pPr>
         <w:rPr>
-          <w:ins w:id="387" w:author="Haroun H" w:date="2017-11-10T15:36:00Z"/>
+          <w:ins w:id="404" w:author="Haroun H" w:date="2017-11-10T15:36:00Z"/>
           <w:rFonts w:asciiTheme="majorHAnsi" w:eastAsiaTheme="majorEastAsia" w:hAnsiTheme="majorHAnsi" w:cstheme="majorBidi"/>
           <w:color w:val="2F5496" w:themeColor="accent1" w:themeShade="BF"/>
           <w:sz w:val="32"/>
           <w:szCs w:val="32"/>
           <w:lang w:val="en-US"/>
         </w:rPr>
-        <w:pPrChange w:id="388" w:author="Haroun H" w:date="2017-11-10T15:36:00Z">
-          <w:pPr/>
-        </w:pPrChange>
-      </w:pPr>
-      <w:ins w:id="389" w:author="Haroun H" w:date="2017-11-10T16:05:00Z">
-        <w:r>
-          <w:rPr>
-            <w:lang w:val="en-US"/>
-          </w:rPr>
-          <w:t>Code was implement in python. The associated file is cp.11.4.hhabeeb2.py</w:t>
+      </w:pPr>
+      <w:ins w:id="405" w:author="Haroun H" w:date="2017-11-10T16:05:00Z">
+        <w:r>
+          <w:rPr>
+            <w:lang w:val="en-US"/>
+          </w:rPr>
+          <w:t>Code was implement</w:t>
         </w:r>
       </w:ins>
-      <w:ins w:id="390" w:author="Haroun H" w:date="2017-11-10T16:06:00Z">
-        <w:r>
-          <w:rPr>
-            <w:lang w:val="en-US"/>
-          </w:rPr>
-          <w:t>. It can be run simply as python cp.11.4.hhabeeb2.py [nx=1000, nt=1000]</w:t>
+      <w:ins w:id="406" w:author="Haroun H" w:date="2017-11-19T16:40:00Z">
+        <w:r>
+          <w:rPr>
+            <w:lang w:val="en-US"/>
+          </w:rPr>
+          <w:t>ed</w:t>
         </w:r>
       </w:ins>
-      <w:ins w:id="391" w:author="Haroun H" w:date="2017-11-10T16:10:00Z">
-        <w:r>
-          <w:rPr>
-            <w:lang w:val="en-US"/>
-          </w:rPr>
-          <w:t>.. It uses scipy’s odeint function to solve a system of linear ODEs.</w:t>
+      <w:ins w:id="407" w:author="Haroun H" w:date="2017-11-10T16:05:00Z">
+        <w:r>
+          <w:rPr>
+            <w:lang w:val="en-US"/>
+          </w:rPr>
+          <w:t xml:space="preserve"> in python. The associated file is cp.11.4.hhabeeb2.py</w:t>
         </w:r>
       </w:ins>
-      <w:ins w:id="392" w:author="Haroun H" w:date="2017-11-10T15:36:00Z">
+      <w:ins w:id="408" w:author="Haroun H" w:date="2017-11-10T16:06:00Z">
+        <w:r>
+          <w:rPr>
+            <w:lang w:val="en-US"/>
+          </w:rPr>
+          <w:t>. It can be run simply as python cp.11.4.hhabeeb2.py [</w:t>
+        </w:r>
+        <w:proofErr w:type="spellStart"/>
+        <w:r>
+          <w:rPr>
+            <w:lang w:val="en-US"/>
+          </w:rPr>
+          <w:t>nx</w:t>
+        </w:r>
+        <w:proofErr w:type="spellEnd"/>
+        <w:r>
+          <w:rPr>
+            <w:lang w:val="en-US"/>
+          </w:rPr>
+          <w:t xml:space="preserve">=1000, </w:t>
+        </w:r>
+        <w:proofErr w:type="spellStart"/>
+        <w:r>
+          <w:rPr>
+            <w:lang w:val="en-US"/>
+          </w:rPr>
+          <w:t>nt</w:t>
+        </w:r>
+        <w:proofErr w:type="spellEnd"/>
+        <w:r>
+          <w:rPr>
+            <w:lang w:val="en-US"/>
+          </w:rPr>
+          <w:t>=1000]</w:t>
+        </w:r>
+      </w:ins>
+      <w:ins w:id="409" w:author="Haroun H" w:date="2017-11-10T16:10:00Z">
+        <w:r>
+          <w:rPr>
+            <w:lang w:val="en-US"/>
+          </w:rPr>
+          <w:t>.</w:t>
+        </w:r>
+        <w:r>
+          <w:rPr>
+            <w:lang w:val="en-US"/>
+          </w:rPr>
+          <w:t xml:space="preserve"> It uses </w:t>
+        </w:r>
+        <w:proofErr w:type="spellStart"/>
+        <w:r>
+          <w:rPr>
+            <w:lang w:val="en-US"/>
+          </w:rPr>
+          <w:t>scipy’s</w:t>
+        </w:r>
+        <w:proofErr w:type="spellEnd"/>
+        <w:r>
+          <w:rPr>
+            <w:lang w:val="en-US"/>
+          </w:rPr>
+          <w:t xml:space="preserve"> </w:t>
+        </w:r>
+        <w:proofErr w:type="spellStart"/>
+        <w:r>
+          <w:rPr>
+            <w:lang w:val="en-US"/>
+          </w:rPr>
+          <w:t>odeint</w:t>
+        </w:r>
+        <w:proofErr w:type="spellEnd"/>
+        <w:r>
+          <w:rPr>
+            <w:lang w:val="en-US"/>
+          </w:rPr>
+          <w:t xml:space="preserve"> function to solve a system of linear ODEs.</w:t>
+        </w:r>
+      </w:ins>
+      <w:ins w:id="410" w:author="Haroun H" w:date="2017-11-10T15:36:00Z">
         <w:r>
           <w:rPr>
             <w:lang w:val="en-US"/>
@@ -7158,11 +7702,11 @@
       <w:pPr>
         <w:pStyle w:val="Heading1"/>
         <w:rPr>
-          <w:del w:id="393" w:author="Haroun H" w:date="2017-11-09T12:45:00Z"/>
+          <w:del w:id="411" w:author="Haroun H" w:date="2017-11-09T12:45:00Z"/>
           <w:lang w:val="en-US"/>
-          <w:rPrChange w:id="394" w:author="Haroun H" w:date="2017-11-09T22:04:00Z">
-            <w:rPr>
-              <w:del w:id="395" w:author="Haroun H" w:date="2017-11-09T12:45:00Z"/>
+          <w:rPrChange w:id="412" w:author="Haroun H" w:date="2017-11-09T22:04:00Z">
+            <w:rPr>
+              <w:del w:id="413" w:author="Haroun H" w:date="2017-11-09T12:45:00Z"/>
               <w:rFonts w:asciiTheme="minorHAnsi" w:eastAsiaTheme="minorHAnsi" w:hAnsiTheme="minorHAnsi" w:cstheme="minorBidi"/>
               <w:color w:val="auto"/>
               <w:sz w:val="22"/>
@@ -7171,13 +7715,8 @@
             </w:rPr>
           </w:rPrChange>
         </w:rPr>
-        <w:pPrChange w:id="396" w:author="Haroun H" w:date="2017-11-09T22:06:00Z">
-          <w:pPr>
-            <w:pStyle w:val="Heading1"/>
-          </w:pPr>
-        </w:pPrChange>
-      </w:pPr>
-      <w:ins w:id="397" w:author="Haroun H" w:date="2017-11-10T15:35:00Z">
+      </w:pPr>
+      <w:ins w:id="414" w:author="Haroun H" w:date="2017-11-10T15:35:00Z">
         <w:r>
           <w:rPr>
             <w:lang w:val="en-US"/>
@@ -7186,7 +7725,7 @@
           <w:t>C</w:t>
         </w:r>
       </w:ins>
-      <w:ins w:id="398" w:author="Haroun H" w:date="2017-11-09T22:04:00Z">
+      <w:ins w:id="415" w:author="Haroun H" w:date="2017-11-09T22:04:00Z">
         <w:r>
           <w:rPr>
             <w:lang w:val="en-US"/>
@@ -7194,7 +7733,7 @@
           <w:t>omputer Problem 11.12</w:t>
         </w:r>
       </w:ins>
-      <w:del w:id="399" w:author="Haroun H" w:date="2017-11-09T12:45:00Z">
+      <w:del w:id="416" w:author="Haroun H" w:date="2017-11-09T12:45:00Z">
         <w:r>
           <w:rPr>
             <w:rFonts w:asciiTheme="minorHAnsi" w:eastAsiaTheme="minorHAnsi" w:hAnsiTheme="minorHAnsi" w:cstheme="minorBidi"/>
@@ -7221,14 +7760,14 @@
       <w:pPr>
         <w:pStyle w:val="Heading1"/>
         <w:rPr>
-          <w:del w:id="400" w:author="Haroun H" w:date="2017-11-09T12:45:00Z"/>
+          <w:del w:id="417" w:author="Haroun H" w:date="2017-11-09T12:45:00Z"/>
           <w:lang w:val="en-US"/>
         </w:rPr>
-        <w:pPrChange w:id="401" w:author="Haroun H" w:date="2017-11-09T22:06:00Z">
+        <w:pPrChange w:id="418" w:author="Haroun H" w:date="2017-11-09T22:06:00Z">
           <w:pPr/>
         </w:pPrChange>
       </w:pPr>
-      <w:del w:id="402" w:author="Haroun H" w:date="2017-11-09T12:45:00Z">
+      <w:del w:id="419" w:author="Haroun H" w:date="2017-11-09T12:45:00Z">
         <w:r>
           <w:rPr>
             <w:lang w:val="en-US"/>
@@ -7241,14 +7780,14 @@
       <w:pPr>
         <w:pStyle w:val="Heading1"/>
         <w:rPr>
-          <w:del w:id="403" w:author="Haroun H" w:date="2017-11-09T12:45:00Z"/>
+          <w:del w:id="420" w:author="Haroun H" w:date="2017-11-09T12:45:00Z"/>
           <w:lang w:val="en-US"/>
         </w:rPr>
-        <w:pPrChange w:id="404" w:author="Haroun H" w:date="2017-11-09T22:06:00Z">
+        <w:pPrChange w:id="421" w:author="Haroun H" w:date="2017-11-09T22:06:00Z">
           <w:pPr/>
         </w:pPrChange>
       </w:pPr>
-      <w:del w:id="405" w:author="Haroun H" w:date="2017-11-09T12:45:00Z">
+      <w:del w:id="422" w:author="Haroun H" w:date="2017-11-09T12:45:00Z">
         <w:r>
           <w:rPr>
             <w:lang w:val="en-US"/>
@@ -7261,14 +7800,14 @@
       <w:pPr>
         <w:pStyle w:val="Heading1"/>
         <w:rPr>
-          <w:del w:id="406" w:author="Haroun H" w:date="2017-11-09T12:45:00Z"/>
+          <w:del w:id="423" w:author="Haroun H" w:date="2017-11-09T12:45:00Z"/>
           <w:lang w:val="en-US"/>
         </w:rPr>
-        <w:pPrChange w:id="407" w:author="Haroun H" w:date="2017-11-09T22:06:00Z">
+        <w:pPrChange w:id="424" w:author="Haroun H" w:date="2017-11-09T22:06:00Z">
           <w:pPr/>
         </w:pPrChange>
       </w:pPr>
-      <w:del w:id="408" w:author="Haroun H" w:date="2017-11-09T12:45:00Z">
+      <w:del w:id="425" w:author="Haroun H" w:date="2017-11-09T12:45:00Z">
         <w:r>
           <w:rPr>
             <w:lang w:val="en-US"/>
@@ -7281,16 +7820,11 @@
       <w:pPr>
         <w:pStyle w:val="Heading1"/>
         <w:rPr>
-          <w:del w:id="409" w:author="Haroun H" w:date="2017-11-09T12:45:00Z"/>
+          <w:del w:id="426" w:author="Haroun H" w:date="2017-11-09T12:45:00Z"/>
           <w:lang w:val="en-US"/>
         </w:rPr>
-        <w:pPrChange w:id="410" w:author="Haroun H" w:date="2017-11-09T22:06:00Z">
-          <w:pPr>
-            <w:pStyle w:val="Heading1"/>
-          </w:pPr>
-        </w:pPrChange>
-      </w:pPr>
-      <w:del w:id="411" w:author="Haroun H" w:date="2017-11-09T12:45:00Z">
+      </w:pPr>
+      <w:del w:id="427" w:author="Haroun H" w:date="2017-11-09T12:45:00Z">
         <w:r>
           <w:rPr>
             <w:lang w:val="en-US"/>
@@ -7303,15 +7837,15 @@
       <w:pPr>
         <w:pStyle w:val="Heading1"/>
         <w:rPr>
-          <w:del w:id="412" w:author="Haroun H" w:date="2017-11-09T12:45:00Z"/>
+          <w:del w:id="428" w:author="Haroun H" w:date="2017-11-09T12:45:00Z"/>
           <w:rFonts w:eastAsiaTheme="minorEastAsia"/>
           <w:lang w:val="en-US"/>
         </w:rPr>
-        <w:pPrChange w:id="413" w:author="Haroun H" w:date="2017-11-09T22:06:00Z">
+        <w:pPrChange w:id="429" w:author="Haroun H" w:date="2017-11-09T22:06:00Z">
           <w:pPr/>
         </w:pPrChange>
       </w:pPr>
-      <w:del w:id="414" w:author="Haroun H" w:date="2017-11-09T12:45:00Z">
+      <w:del w:id="430" w:author="Haroun H" w:date="2017-11-09T12:45:00Z">
         <w:r>
           <w:rPr>
             <w:lang w:val="en-US"/>
@@ -7402,11 +7936,11 @@
       <w:pPr>
         <w:pStyle w:val="Heading1"/>
         <w:rPr>
-          <w:del w:id="415" w:author="Haroun H" w:date="2017-11-09T12:45:00Z"/>
+          <w:del w:id="431" w:author="Haroun H" w:date="2017-11-09T12:45:00Z"/>
           <w:rFonts w:eastAsiaTheme="minorEastAsia"/>
           <w:lang w:val="en-US"/>
         </w:rPr>
-        <w:pPrChange w:id="416" w:author="Haroun H" w:date="2017-11-09T22:06:00Z">
+        <w:pPrChange w:id="432" w:author="Haroun H" w:date="2017-11-09T22:06:00Z">
           <w:pPr>
             <w:pStyle w:val="ListParagraph"/>
             <w:numPr>
@@ -7416,7 +7950,7 @@
           </w:pPr>
         </w:pPrChange>
       </w:pPr>
-      <w:del w:id="417" w:author="Haroun H" w:date="2017-11-09T12:45:00Z">
+      <w:del w:id="433" w:author="Haroun H" w:date="2017-11-09T12:45:00Z">
         <w:r>
           <w:rPr>
             <w:rFonts w:eastAsiaTheme="minorEastAsia"/>
@@ -7446,11 +7980,11 @@
       <w:pPr>
         <w:pStyle w:val="Heading1"/>
         <w:rPr>
-          <w:del w:id="418" w:author="Haroun H" w:date="2017-11-09T12:45:00Z"/>
+          <w:del w:id="434" w:author="Haroun H" w:date="2017-11-09T12:45:00Z"/>
           <w:rFonts w:eastAsiaTheme="minorEastAsia"/>
           <w:lang w:val="en-US"/>
         </w:rPr>
-        <w:pPrChange w:id="419" w:author="Haroun H" w:date="2017-11-09T22:06:00Z">
+        <w:pPrChange w:id="435" w:author="Haroun H" w:date="2017-11-09T22:06:00Z">
           <w:pPr>
             <w:pStyle w:val="ListParagraph"/>
             <w:numPr>
@@ -7460,7 +7994,7 @@
           </w:pPr>
         </w:pPrChange>
       </w:pPr>
-      <w:del w:id="420" w:author="Haroun H" w:date="2017-11-09T12:45:00Z">
+      <w:del w:id="436" w:author="Haroun H" w:date="2017-11-09T12:45:00Z">
         <w:r>
           <w:rPr>
             <w:rFonts w:eastAsiaTheme="minorEastAsia"/>
@@ -7474,11 +8008,11 @@
       <w:pPr>
         <w:pStyle w:val="Heading1"/>
         <w:rPr>
-          <w:del w:id="421" w:author="Haroun H" w:date="2017-11-09T12:45:00Z"/>
+          <w:del w:id="437" w:author="Haroun H" w:date="2017-11-09T12:45:00Z"/>
           <w:rFonts w:eastAsiaTheme="minorEastAsia"/>
           <w:lang w:val="en-US"/>
         </w:rPr>
-        <w:pPrChange w:id="422" w:author="Haroun H" w:date="2017-11-09T22:06:00Z">
+        <w:pPrChange w:id="438" w:author="Haroun H" w:date="2017-11-09T22:06:00Z">
           <w:pPr>
             <w:pStyle w:val="ListParagraph"/>
             <w:numPr>
@@ -7488,7 +8022,7 @@
           </w:pPr>
         </w:pPrChange>
       </w:pPr>
-      <w:del w:id="423" w:author="Haroun H" w:date="2017-11-09T12:45:00Z">
+      <w:del w:id="439" w:author="Haroun H" w:date="2017-11-09T12:45:00Z">
         <w:r>
           <w:rPr>
             <w:rFonts w:eastAsiaTheme="minorEastAsia"/>
@@ -7502,15 +8036,15 @@
       <w:pPr>
         <w:pStyle w:val="Heading1"/>
         <w:rPr>
-          <w:del w:id="424" w:author="Haroun H" w:date="2017-11-09T12:45:00Z"/>
-        </w:rPr>
-        <w:pPrChange w:id="425" w:author="Haroun H" w:date="2017-11-09T22:06:00Z">
+          <w:del w:id="440" w:author="Haroun H" w:date="2017-11-09T12:45:00Z"/>
+        </w:rPr>
+        <w:pPrChange w:id="441" w:author="Haroun H" w:date="2017-11-09T22:06:00Z">
           <w:pPr>
             <w:pStyle w:val="Heading3"/>
           </w:pPr>
         </w:pPrChange>
       </w:pPr>
-      <w:del w:id="426" w:author="Haroun H" w:date="2017-11-09T12:45:00Z">
+      <w:del w:id="442" w:author="Haroun H" w:date="2017-11-09T12:45:00Z">
         <w:r>
           <w:delText xml:space="preserve">(a) </w:delText>
         </w:r>
@@ -7590,14 +8124,14 @@
       <w:pPr>
         <w:pStyle w:val="Heading1"/>
         <w:rPr>
-          <w:del w:id="427" w:author="Haroun H" w:date="2017-11-09T12:45:00Z"/>
+          <w:del w:id="443" w:author="Haroun H" w:date="2017-11-09T12:45:00Z"/>
           <w:rFonts w:eastAsiaTheme="minorEastAsia"/>
         </w:rPr>
-        <w:pPrChange w:id="428" w:author="Haroun H" w:date="2017-11-09T22:06:00Z">
+        <w:pPrChange w:id="444" w:author="Haroun H" w:date="2017-11-09T22:06:00Z">
           <w:pPr/>
         </w:pPrChange>
       </w:pPr>
-      <w:del w:id="429" w:author="Haroun H" w:date="2017-11-09T12:45:00Z">
+      <w:del w:id="445" w:author="Haroun H" w:date="2017-11-09T12:45:00Z">
         <w:r>
           <w:delText xml:space="preserve">If we use </w:delText>
         </w:r>
@@ -7845,14 +8379,14 @@
       <w:pPr>
         <w:pStyle w:val="Heading1"/>
         <w:rPr>
-          <w:del w:id="430" w:author="Haroun H" w:date="2017-11-09T12:45:00Z"/>
+          <w:del w:id="446" w:author="Haroun H" w:date="2017-11-09T12:45:00Z"/>
           <w:rFonts w:eastAsiaTheme="minorEastAsia"/>
         </w:rPr>
-        <w:pPrChange w:id="431" w:author="Haroun H" w:date="2017-11-09T22:06:00Z">
+        <w:pPrChange w:id="447" w:author="Haroun H" w:date="2017-11-09T22:06:00Z">
           <w:pPr/>
         </w:pPrChange>
       </w:pPr>
-      <w:del w:id="432" w:author="Haroun H" w:date="2017-11-09T12:45:00Z">
+      <w:del w:id="448" w:author="Haroun H" w:date="2017-11-09T12:45:00Z">
         <w:r>
           <w:delText xml:space="preserve">The initial value can be evaluated at </w:delText>
         </w:r>
@@ -7970,13 +8504,13 @@
       <w:pPr>
         <w:pStyle w:val="Heading1"/>
         <w:rPr>
-          <w:del w:id="433" w:author="Haroun H" w:date="2017-11-09T12:45:00Z"/>
-        </w:rPr>
-        <w:pPrChange w:id="434" w:author="Haroun H" w:date="2017-11-09T22:06:00Z">
+          <w:del w:id="449" w:author="Haroun H" w:date="2017-11-09T12:45:00Z"/>
+        </w:rPr>
+        <w:pPrChange w:id="450" w:author="Haroun H" w:date="2017-11-09T22:06:00Z">
           <w:pPr/>
         </w:pPrChange>
       </w:pPr>
-      <w:del w:id="435" w:author="Haroun H" w:date="2017-11-09T12:45:00Z">
+      <w:del w:id="451" w:author="Haroun H" w:date="2017-11-09T12:45:00Z">
         <w:r>
           <w:rPr>
             <w:rFonts w:eastAsiaTheme="minorEastAsia"/>
@@ -8043,15 +8577,15 @@
       <w:pPr>
         <w:pStyle w:val="Heading1"/>
         <w:rPr>
-          <w:del w:id="436" w:author="Haroun H" w:date="2017-11-09T12:45:00Z"/>
-        </w:rPr>
-        <w:pPrChange w:id="437" w:author="Haroun H" w:date="2017-11-09T22:06:00Z">
+          <w:del w:id="452" w:author="Haroun H" w:date="2017-11-09T12:45:00Z"/>
+        </w:rPr>
+        <w:pPrChange w:id="453" w:author="Haroun H" w:date="2017-11-09T22:06:00Z">
           <w:pPr>
             <w:pStyle w:val="Heading3"/>
           </w:pPr>
         </w:pPrChange>
       </w:pPr>
-      <w:del w:id="438" w:author="Haroun H" w:date="2017-11-09T12:45:00Z">
+      <w:del w:id="454" w:author="Haroun H" w:date="2017-11-09T12:45:00Z">
         <w:r>
           <w:delText xml:space="preserve">(b) </w:delText>
         </w:r>
@@ -8245,13 +8779,13 @@
       <w:pPr>
         <w:pStyle w:val="Heading1"/>
         <w:rPr>
-          <w:del w:id="439" w:author="Haroun H" w:date="2017-11-09T12:45:00Z"/>
-        </w:rPr>
-        <w:pPrChange w:id="440" w:author="Haroun H" w:date="2017-11-09T22:06:00Z">
+          <w:del w:id="455" w:author="Haroun H" w:date="2017-11-09T12:45:00Z"/>
+        </w:rPr>
+        <w:pPrChange w:id="456" w:author="Haroun H" w:date="2017-11-09T22:06:00Z">
           <w:pPr/>
         </w:pPrChange>
       </w:pPr>
-      <w:del w:id="441" w:author="Haroun H" w:date="2017-11-09T12:45:00Z">
+      <w:del w:id="457" w:author="Haroun H" w:date="2017-11-09T12:45:00Z">
         <w:r>
           <w:delText xml:space="preserve">We need to reduce a higher order differential equation to a first order differential equation. </w:delText>
         </w:r>
@@ -8261,14 +8795,14 @@
       <w:pPr>
         <w:pStyle w:val="Heading1"/>
         <w:rPr>
-          <w:del w:id="442" w:author="Haroun H" w:date="2017-11-09T12:45:00Z"/>
+          <w:del w:id="458" w:author="Haroun H" w:date="2017-11-09T12:45:00Z"/>
           <w:rFonts w:eastAsiaTheme="minorEastAsia"/>
         </w:rPr>
-        <w:pPrChange w:id="443" w:author="Haroun H" w:date="2017-11-09T22:06:00Z">
+        <w:pPrChange w:id="459" w:author="Haroun H" w:date="2017-11-09T22:06:00Z">
           <w:pPr/>
         </w:pPrChange>
       </w:pPr>
-      <w:del w:id="444" w:author="Haroun H" w:date="2017-11-09T12:45:00Z">
+      <w:del w:id="460" w:author="Haroun H" w:date="2017-11-09T12:45:00Z">
         <w:r>
           <w:delText xml:space="preserve">To do so, we’d define two variables </w:delText>
         </w:r>
@@ -8301,10 +8835,10 @@
       <w:pPr>
         <w:pStyle w:val="Heading1"/>
         <w:rPr>
-          <w:del w:id="445" w:author="Haroun H" w:date="2017-11-09T12:45:00Z"/>
+          <w:del w:id="461" w:author="Haroun H" w:date="2017-11-09T12:45:00Z"/>
           <w:rFonts w:eastAsiaTheme="minorEastAsia"/>
         </w:rPr>
-        <w:pPrChange w:id="446" w:author="Haroun H" w:date="2017-11-09T22:06:00Z">
+        <w:pPrChange w:id="462" w:author="Haroun H" w:date="2017-11-09T22:06:00Z">
           <w:pPr/>
         </w:pPrChange>
       </w:pPr>
@@ -8315,7 +8849,7 @@
               <m:begChr m:val="["/>
               <m:endChr m:val="]"/>
               <m:ctrlPr>
-                <w:del w:id="447" w:author="Haroun H" w:date="2017-11-09T12:45:00Z">
+                <w:del w:id="463" w:author="Haroun H" w:date="2017-11-09T12:45:00Z">
                   <w:rPr>
                     <w:rFonts w:ascii="Cambria Math" w:hAnsi="Cambria Math"/>
                     <w:i/>
@@ -8335,7 +8869,7 @@
                     </m:mc>
                   </m:mcs>
                   <m:ctrlPr>
-                    <w:del w:id="448" w:author="Haroun H" w:date="2017-11-09T12:45:00Z">
+                    <w:del w:id="464" w:author="Haroun H" w:date="2017-11-09T12:45:00Z">
                       <w:rPr>
                         <w:rFonts w:ascii="Cambria Math" w:hAnsi="Cambria Math"/>
                         <w:i/>
@@ -8348,7 +8882,7 @@
                     <m:sSup>
                       <m:sSupPr>
                         <m:ctrlPr>
-                          <w:del w:id="449" w:author="Haroun H" w:date="2017-11-09T12:45:00Z">
+                          <w:del w:id="465" w:author="Haroun H" w:date="2017-11-09T12:45:00Z">
                             <w:rPr>
                               <w:rFonts w:ascii="Cambria Math" w:hAnsi="Cambria Math"/>
                               <w:i/>
@@ -8358,7 +8892,7 @@
                       </m:sSupPr>
                       <m:e>
                         <m:r>
-                          <w:del w:id="450" w:author="Haroun H" w:date="2017-11-09T12:45:00Z">
+                          <w:del w:id="466" w:author="Haroun H" w:date="2017-11-09T12:45:00Z">
                             <w:rPr>
                               <w:rFonts w:ascii="Cambria Math" w:hAnsi="Cambria Math"/>
                             </w:rPr>
@@ -8368,7 +8902,7 @@
                       </m:e>
                       <m:sup>
                         <m:r>
-                          <w:del w:id="451" w:author="Haroun H" w:date="2017-11-09T12:45:00Z">
+                          <w:del w:id="467" w:author="Haroun H" w:date="2017-11-09T12:45:00Z">
                             <w:rPr>
                               <w:rFonts w:ascii="Cambria Math" w:hAnsi="Cambria Math"/>
                             </w:rPr>
@@ -8384,7 +8918,7 @@
                     <m:sSup>
                       <m:sSupPr>
                         <m:ctrlPr>
-                          <w:del w:id="452" w:author="Haroun H" w:date="2017-11-09T12:45:00Z">
+                          <w:del w:id="468" w:author="Haroun H" w:date="2017-11-09T12:45:00Z">
                             <w:rPr>
                               <w:rFonts w:ascii="Cambria Math" w:hAnsi="Cambria Math"/>
                               <w:i/>
@@ -8394,7 +8928,7 @@
                       </m:sSupPr>
                       <m:e>
                         <m:r>
-                          <w:del w:id="453" w:author="Haroun H" w:date="2017-11-09T12:45:00Z">
+                          <w:del w:id="469" w:author="Haroun H" w:date="2017-11-09T12:45:00Z">
                             <w:rPr>
                               <w:rFonts w:ascii="Cambria Math" w:hAnsi="Cambria Math"/>
                             </w:rPr>
@@ -8404,7 +8938,7 @@
                       </m:e>
                       <m:sup>
                         <m:r>
-                          <w:del w:id="454" w:author="Haroun H" w:date="2017-11-09T12:45:00Z">
+                          <w:del w:id="470" w:author="Haroun H" w:date="2017-11-09T12:45:00Z">
                             <w:rPr>
                               <w:rFonts w:ascii="Cambria Math" w:hAnsi="Cambria Math"/>
                             </w:rPr>
@@ -8419,7 +8953,7 @@
             </m:e>
           </m:d>
           <m:r>
-            <w:del w:id="455" w:author="Haroun H" w:date="2017-11-09T12:45:00Z">
+            <w:del w:id="471" w:author="Haroun H" w:date="2017-11-09T12:45:00Z">
               <w:rPr>
                 <w:rFonts w:ascii="Cambria Math" w:hAnsi="Cambria Math"/>
               </w:rPr>
@@ -8431,7 +8965,7 @@
               <m:begChr m:val="["/>
               <m:endChr m:val="]"/>
               <m:ctrlPr>
-                <w:del w:id="456" w:author="Haroun H" w:date="2017-11-09T12:45:00Z">
+                <w:del w:id="472" w:author="Haroun H" w:date="2017-11-09T12:45:00Z">
                   <w:rPr>
                     <w:rFonts w:ascii="Cambria Math" w:hAnsi="Cambria Math"/>
                     <w:i/>
@@ -8451,7 +8985,7 @@
                     </m:mc>
                   </m:mcs>
                   <m:ctrlPr>
-                    <w:del w:id="457" w:author="Haroun H" w:date="2017-11-09T12:45:00Z">
+                    <w:del w:id="473" w:author="Haroun H" w:date="2017-11-09T12:45:00Z">
                       <w:rPr>
                         <w:rFonts w:ascii="Cambria Math" w:hAnsi="Cambria Math"/>
                         <w:i/>
@@ -8462,7 +8996,7 @@
                 <m:mr>
                   <m:e>
                     <m:r>
-                      <w:del w:id="458" w:author="Haroun H" w:date="2017-11-09T12:45:00Z">
+                      <w:del w:id="474" w:author="Haroun H" w:date="2017-11-09T12:45:00Z">
                         <w:rPr>
                           <w:rFonts w:ascii="Cambria Math" w:hAnsi="Cambria Math"/>
                         </w:rPr>
@@ -8476,7 +9010,7 @@
                     <m:sSup>
                       <m:sSupPr>
                         <m:ctrlPr>
-                          <w:del w:id="459" w:author="Haroun H" w:date="2017-11-09T12:45:00Z">
+                          <w:del w:id="475" w:author="Haroun H" w:date="2017-11-09T12:45:00Z">
                             <w:rPr>
                               <w:rFonts w:ascii="Cambria Math" w:hAnsi="Cambria Math"/>
                               <w:i/>
@@ -8486,7 +9020,7 @@
                       </m:sSupPr>
                       <m:e>
                         <m:r>
-                          <w:del w:id="460" w:author="Haroun H" w:date="2017-11-09T12:45:00Z">
+                          <w:del w:id="476" w:author="Haroun H" w:date="2017-11-09T12:45:00Z">
                             <w:rPr>
                               <w:rFonts w:ascii="Cambria Math" w:hAnsi="Cambria Math"/>
                             </w:rPr>
@@ -8496,7 +9030,7 @@
                       </m:e>
                       <m:sup>
                         <m:r>
-                          <w:del w:id="461" w:author="Haroun H" w:date="2017-11-09T12:45:00Z">
+                          <w:del w:id="477" w:author="Haroun H" w:date="2017-11-09T12:45:00Z">
                             <w:rPr>
                               <w:rFonts w:ascii="Cambria Math" w:hAnsi="Cambria Math"/>
                             </w:rPr>
@@ -8506,7 +9040,7 @@
                       </m:sup>
                     </m:sSup>
                     <m:r>
-                      <w:del w:id="462" w:author="Haroun H" w:date="2017-11-09T12:45:00Z">
+                      <w:del w:id="478" w:author="Haroun H" w:date="2017-11-09T12:45:00Z">
                         <w:rPr>
                           <w:rFonts w:ascii="Cambria Math" w:hAnsi="Cambria Math"/>
                         </w:rPr>
@@ -8525,14 +9059,14 @@
       <w:pPr>
         <w:pStyle w:val="Heading1"/>
         <w:rPr>
-          <w:del w:id="463" w:author="Haroun H" w:date="2017-11-09T12:45:00Z"/>
+          <w:del w:id="479" w:author="Haroun H" w:date="2017-11-09T12:45:00Z"/>
           <w:rFonts w:eastAsiaTheme="minorEastAsia"/>
         </w:rPr>
-        <w:pPrChange w:id="464" w:author="Haroun H" w:date="2017-11-09T22:06:00Z">
+        <w:pPrChange w:id="480" w:author="Haroun H" w:date="2017-11-09T22:06:00Z">
           <w:pPr/>
         </w:pPrChange>
       </w:pPr>
-      <w:del w:id="465" w:author="Haroun H" w:date="2017-11-09T12:45:00Z">
+      <w:del w:id="481" w:author="Haroun H" w:date="2017-11-09T12:45:00Z">
         <w:r>
           <w:rPr>
             <w:rFonts w:eastAsiaTheme="minorEastAsia"/>
@@ -8599,14 +9133,14 @@
       <w:pPr>
         <w:pStyle w:val="Heading1"/>
         <w:rPr>
-          <w:del w:id="466" w:author="Haroun H" w:date="2017-11-09T12:45:00Z"/>
+          <w:del w:id="482" w:author="Haroun H" w:date="2017-11-09T12:45:00Z"/>
           <w:rFonts w:eastAsiaTheme="minorEastAsia"/>
         </w:rPr>
-        <w:pPrChange w:id="467" w:author="Haroun H" w:date="2017-11-09T22:06:00Z">
+        <w:pPrChange w:id="483" w:author="Haroun H" w:date="2017-11-09T22:06:00Z">
           <w:pPr/>
         </w:pPrChange>
       </w:pPr>
-      <w:del w:id="468" w:author="Haroun H" w:date="2017-11-09T12:45:00Z">
+      <w:del w:id="484" w:author="Haroun H" w:date="2017-11-09T12:45:00Z">
         <w:r>
           <w:rPr>
             <w:rFonts w:eastAsiaTheme="minorEastAsia"/>
@@ -8889,14 +9423,14 @@
       <w:pPr>
         <w:pStyle w:val="Heading1"/>
         <w:rPr>
-          <w:del w:id="469" w:author="Haroun H" w:date="2017-11-09T12:45:00Z"/>
+          <w:del w:id="485" w:author="Haroun H" w:date="2017-11-09T12:45:00Z"/>
           <w:rFonts w:eastAsiaTheme="minorEastAsia"/>
         </w:rPr>
-        <w:pPrChange w:id="470" w:author="Haroun H" w:date="2017-11-09T22:06:00Z">
+        <w:pPrChange w:id="486" w:author="Haroun H" w:date="2017-11-09T22:06:00Z">
           <w:pPr/>
         </w:pPrChange>
       </w:pPr>
-      <w:del w:id="471" w:author="Haroun H" w:date="2017-11-09T12:45:00Z">
+      <w:del w:id="487" w:author="Haroun H" w:date="2017-11-09T12:45:00Z">
         <w:r>
           <w:rPr>
             <w:rFonts w:eastAsiaTheme="minorEastAsia"/>
@@ -9023,13 +9557,13 @@
       <w:pPr>
         <w:pStyle w:val="Heading1"/>
         <w:rPr>
-          <w:del w:id="472" w:author="Haroun H" w:date="2017-11-09T12:45:00Z"/>
-        </w:rPr>
-        <w:pPrChange w:id="473" w:author="Haroun H" w:date="2017-11-09T22:06:00Z">
+          <w:del w:id="488" w:author="Haroun H" w:date="2017-11-09T12:45:00Z"/>
+        </w:rPr>
+        <w:pPrChange w:id="489" w:author="Haroun H" w:date="2017-11-09T22:06:00Z">
           <w:pPr/>
         </w:pPrChange>
       </w:pPr>
-      <w:del w:id="474" w:author="Haroun H" w:date="2017-11-09T12:45:00Z">
+      <w:del w:id="490" w:author="Haroun H" w:date="2017-11-09T12:45:00Z">
         <w:r>
           <w:rPr>
             <w:rFonts w:eastAsiaTheme="minorEastAsia"/>
@@ -9068,15 +9602,15 @@
       <w:pPr>
         <w:pStyle w:val="Heading1"/>
         <w:rPr>
-          <w:del w:id="475" w:author="Haroun H" w:date="2017-11-09T12:45:00Z"/>
-        </w:rPr>
-        <w:pPrChange w:id="476" w:author="Haroun H" w:date="2017-11-09T22:06:00Z">
+          <w:del w:id="491" w:author="Haroun H" w:date="2017-11-09T12:45:00Z"/>
+        </w:rPr>
+        <w:pPrChange w:id="492" w:author="Haroun H" w:date="2017-11-09T22:06:00Z">
           <w:pPr>
             <w:pStyle w:val="Heading3"/>
           </w:pPr>
         </w:pPrChange>
       </w:pPr>
-      <w:del w:id="477" w:author="Haroun H" w:date="2017-11-09T12:45:00Z">
+      <w:del w:id="493" w:author="Haroun H" w:date="2017-11-09T12:45:00Z">
         <w:r>
           <w:delText xml:space="preserve">(c) </w:delText>
         </w:r>
@@ -9343,13 +9877,13 @@
       <w:pPr>
         <w:pStyle w:val="Heading1"/>
         <w:rPr>
-          <w:del w:id="478" w:author="Haroun H" w:date="2017-11-09T12:45:00Z"/>
-        </w:rPr>
-        <w:pPrChange w:id="479" w:author="Haroun H" w:date="2017-11-09T22:06:00Z">
+          <w:del w:id="494" w:author="Haroun H" w:date="2017-11-09T12:45:00Z"/>
+        </w:rPr>
+        <w:pPrChange w:id="495" w:author="Haroun H" w:date="2017-11-09T22:06:00Z">
           <w:pPr/>
         </w:pPrChange>
       </w:pPr>
-      <w:del w:id="480" w:author="Haroun H" w:date="2017-11-09T12:45:00Z">
+      <w:del w:id="496" w:author="Haroun H" w:date="2017-11-09T12:45:00Z">
         <w:r>
           <w:delText>The heat equation is a parabolic 2</w:delText>
         </w:r>
@@ -9368,14 +9902,14 @@
       <w:pPr>
         <w:pStyle w:val="Heading1"/>
         <w:rPr>
-          <w:del w:id="481" w:author="Haroun H" w:date="2017-11-09T12:45:00Z"/>
+          <w:del w:id="497" w:author="Haroun H" w:date="2017-11-09T12:45:00Z"/>
           <w:rFonts w:eastAsiaTheme="minorEastAsia"/>
         </w:rPr>
-        <w:pPrChange w:id="482" w:author="Haroun H" w:date="2017-11-09T22:06:00Z">
+        <w:pPrChange w:id="498" w:author="Haroun H" w:date="2017-11-09T22:06:00Z">
           <w:pPr/>
         </w:pPrChange>
       </w:pPr>
-      <w:del w:id="483" w:author="Haroun H" w:date="2017-11-09T12:45:00Z">
+      <w:del w:id="499" w:author="Haroun H" w:date="2017-11-09T12:45:00Z">
         <w:r>
           <w:delText>Since we need to e</w:delText>
         </w:r>
@@ -9648,14 +10182,14 @@
       <w:pPr>
         <w:pStyle w:val="Heading1"/>
         <w:rPr>
-          <w:del w:id="484" w:author="Haroun H" w:date="2017-11-09T12:45:00Z"/>
+          <w:del w:id="500" w:author="Haroun H" w:date="2017-11-09T12:45:00Z"/>
           <w:rFonts w:eastAsiaTheme="minorEastAsia"/>
         </w:rPr>
-        <w:pPrChange w:id="485" w:author="Haroun H" w:date="2017-11-09T22:06:00Z">
+        <w:pPrChange w:id="501" w:author="Haroun H" w:date="2017-11-09T22:06:00Z">
           <w:pPr/>
         </w:pPrChange>
       </w:pPr>
-      <w:del w:id="486" w:author="Haroun H" w:date="2017-11-09T12:45:00Z">
+      <w:del w:id="502" w:author="Haroun H" w:date="2017-11-09T12:45:00Z">
         <w:r>
           <w:rPr>
             <w:rFonts w:eastAsiaTheme="minorEastAsia"/>
@@ -9682,14 +10216,14 @@
       <w:pPr>
         <w:pStyle w:val="Heading1"/>
         <w:rPr>
-          <w:del w:id="487" w:author="Haroun H" w:date="2017-11-09T12:45:00Z"/>
+          <w:del w:id="503" w:author="Haroun H" w:date="2017-11-09T12:45:00Z"/>
           <w:rFonts w:eastAsiaTheme="minorEastAsia"/>
         </w:rPr>
-        <w:pPrChange w:id="488" w:author="Haroun H" w:date="2017-11-09T22:06:00Z">
+        <w:pPrChange w:id="504" w:author="Haroun H" w:date="2017-11-09T22:06:00Z">
           <w:pPr/>
         </w:pPrChange>
       </w:pPr>
-      <w:del w:id="489" w:author="Haroun H" w:date="2017-11-09T12:45:00Z">
+      <w:del w:id="505" w:author="Haroun H" w:date="2017-11-09T12:45:00Z">
         <w:r>
           <w:rPr>
             <w:rFonts w:eastAsiaTheme="minorEastAsia"/>
@@ -10006,14 +10540,14 @@
       <w:pPr>
         <w:pStyle w:val="Heading1"/>
         <w:rPr>
-          <w:del w:id="490" w:author="Haroun H" w:date="2017-11-09T12:45:00Z"/>
+          <w:del w:id="506" w:author="Haroun H" w:date="2017-11-09T12:45:00Z"/>
           <w:rFonts w:eastAsiaTheme="minorEastAsia"/>
         </w:rPr>
-        <w:pPrChange w:id="491" w:author="Haroun H" w:date="2017-11-09T22:06:00Z">
+        <w:pPrChange w:id="507" w:author="Haroun H" w:date="2017-11-09T22:06:00Z">
           <w:pPr/>
         </w:pPrChange>
       </w:pPr>
-      <w:del w:id="492" w:author="Haroun H" w:date="2017-11-09T12:45:00Z">
+      <w:del w:id="508" w:author="Haroun H" w:date="2017-11-09T12:45:00Z">
         <w:r>
           <w:rPr>
             <w:rFonts w:eastAsiaTheme="minorEastAsia"/>
@@ -10026,17 +10560,17 @@
       <w:pPr>
         <w:pStyle w:val="Heading1"/>
         <w:rPr>
-          <w:del w:id="493" w:author="Haroun H" w:date="2017-11-09T12:45:00Z"/>
+          <w:del w:id="509" w:author="Haroun H" w:date="2017-11-09T12:45:00Z"/>
           <w:rFonts w:eastAsiaTheme="minorEastAsia"/>
         </w:rPr>
-        <w:pPrChange w:id="494" w:author="Haroun H" w:date="2017-11-09T22:06:00Z">
+        <w:pPrChange w:id="510" w:author="Haroun H" w:date="2017-11-09T22:06:00Z">
           <w:pPr/>
         </w:pPrChange>
       </w:pPr>
       <m:oMathPara>
         <m:oMath>
           <m:r>
-            <w:del w:id="495" w:author="Haroun H" w:date="2017-11-09T12:45:00Z">
+            <w:del w:id="511" w:author="Haroun H" w:date="2017-11-09T12:45:00Z">
               <m:rPr>
                 <m:sty m:val="bi"/>
               </m:rPr>
@@ -10047,7 +10581,7 @@
             </w:del>
           </m:r>
           <m:r>
-            <w:del w:id="496" w:author="Haroun H" w:date="2017-11-09T12:45:00Z">
+            <w:del w:id="512" w:author="Haroun H" w:date="2017-11-09T12:45:00Z">
               <w:rPr>
                 <w:rFonts w:ascii="Cambria Math" w:hAnsi="Cambria Math"/>
               </w:rPr>
@@ -10057,7 +10591,7 @@
           <m:sSup>
             <m:sSupPr>
               <m:ctrlPr>
-                <w:del w:id="497" w:author="Haroun H" w:date="2017-11-09T12:45:00Z">
+                <w:del w:id="513" w:author="Haroun H" w:date="2017-11-09T12:45:00Z">
                   <w:rPr>
                     <w:rFonts w:ascii="Cambria Math" w:hAnsi="Cambria Math"/>
                     <w:i/>
@@ -10067,7 +10601,7 @@
             </m:sSupPr>
             <m:e>
               <m:r>
-                <w:del w:id="498" w:author="Haroun H" w:date="2017-11-09T12:45:00Z">
+                <w:del w:id="514" w:author="Haroun H" w:date="2017-11-09T12:45:00Z">
                   <w:rPr>
                     <w:rFonts w:ascii="Cambria Math" w:hAnsi="Cambria Math"/>
                   </w:rPr>
@@ -10077,7 +10611,7 @@
             </m:e>
             <m:sup>
               <m:r>
-                <w:del w:id="499" w:author="Haroun H" w:date="2017-11-09T12:45:00Z">
+                <w:del w:id="515" w:author="Haroun H" w:date="2017-11-09T12:45:00Z">
                   <w:rPr>
                     <w:rFonts w:ascii="Cambria Math" w:hAnsi="Cambria Math"/>
                   </w:rPr>
@@ -10087,7 +10621,7 @@
             </m:sup>
           </m:sSup>
           <m:r>
-            <w:del w:id="500" w:author="Haroun H" w:date="2017-11-09T12:45:00Z">
+            <w:del w:id="516" w:author="Haroun H" w:date="2017-11-09T12:45:00Z">
               <w:rPr>
                 <w:rFonts w:ascii="Cambria Math" w:hAnsi="Cambria Math"/>
               </w:rPr>
@@ -10095,7 +10629,7 @@
             </w:del>
           </m:r>
           <m:r>
-            <w:del w:id="501" w:author="Haroun H" w:date="2017-11-09T12:45:00Z">
+            <w:del w:id="517" w:author="Haroun H" w:date="2017-11-09T12:45:00Z">
               <m:rPr>
                 <m:sty m:val="bi"/>
               </m:rPr>
@@ -10106,7 +10640,7 @@
             </w:del>
           </m:r>
           <m:r>
-            <w:del w:id="502" w:author="Haroun H" w:date="2017-11-09T12:45:00Z">
+            <w:del w:id="518" w:author="Haroun H" w:date="2017-11-09T12:45:00Z">
               <w:rPr>
                 <w:rFonts w:ascii="Cambria Math" w:hAnsi="Cambria Math"/>
               </w:rPr>
@@ -10120,14 +10654,14 @@
       <w:pPr>
         <w:pStyle w:val="Heading1"/>
         <w:rPr>
-          <w:del w:id="503" w:author="Haroun H" w:date="2017-11-09T12:45:00Z"/>
+          <w:del w:id="519" w:author="Haroun H" w:date="2017-11-09T12:45:00Z"/>
           <w:rFonts w:eastAsiaTheme="minorEastAsia"/>
         </w:rPr>
-        <w:pPrChange w:id="504" w:author="Haroun H" w:date="2017-11-09T22:06:00Z">
+        <w:pPrChange w:id="520" w:author="Haroun H" w:date="2017-11-09T22:06:00Z">
           <w:pPr/>
         </w:pPrChange>
       </w:pPr>
-      <w:del w:id="505" w:author="Haroun H" w:date="2017-11-09T12:45:00Z">
+      <w:del w:id="521" w:author="Haroun H" w:date="2017-11-09T12:45:00Z">
         <w:r>
           <w:rPr>
             <w:rFonts w:eastAsiaTheme="minorEastAsia"/>
@@ -10209,14 +10743,14 @@
       <w:pPr>
         <w:pStyle w:val="Heading1"/>
         <w:rPr>
-          <w:del w:id="506" w:author="Haroun H" w:date="2017-11-09T12:45:00Z"/>
+          <w:del w:id="522" w:author="Haroun H" w:date="2017-11-09T12:45:00Z"/>
           <w:rFonts w:eastAsiaTheme="minorEastAsia"/>
         </w:rPr>
-        <w:pPrChange w:id="507" w:author="Haroun H" w:date="2017-11-09T22:06:00Z">
+        <w:pPrChange w:id="523" w:author="Haroun H" w:date="2017-11-09T22:06:00Z">
           <w:pPr/>
         </w:pPrChange>
       </w:pPr>
-      <w:del w:id="508" w:author="Haroun H" w:date="2017-11-09T12:45:00Z">
+      <w:del w:id="524" w:author="Haroun H" w:date="2017-11-09T12:45:00Z">
         <w:r>
           <w:rPr>
             <w:rFonts w:eastAsiaTheme="minorEastAsia"/>
@@ -10355,14 +10889,14 @@
       <w:pPr>
         <w:pStyle w:val="Heading1"/>
         <w:rPr>
-          <w:del w:id="509" w:author="Haroun H" w:date="2017-11-09T12:45:00Z"/>
+          <w:del w:id="525" w:author="Haroun H" w:date="2017-11-09T12:45:00Z"/>
           <w:rFonts w:eastAsiaTheme="minorEastAsia"/>
         </w:rPr>
-        <w:pPrChange w:id="510" w:author="Haroun H" w:date="2017-11-09T22:06:00Z">
+        <w:pPrChange w:id="526" w:author="Haroun H" w:date="2017-11-09T22:06:00Z">
           <w:pPr/>
         </w:pPrChange>
       </w:pPr>
-      <w:del w:id="511" w:author="Haroun H" w:date="2017-11-09T12:45:00Z">
+      <w:del w:id="527" w:author="Haroun H" w:date="2017-11-09T12:45:00Z">
         <w:r>
           <w:rPr>
             <w:rFonts w:eastAsiaTheme="minorEastAsia"/>
@@ -10567,14 +11101,14 @@
       <w:pPr>
         <w:pStyle w:val="Heading1"/>
         <w:rPr>
-          <w:del w:id="512" w:author="Haroun H" w:date="2017-11-09T12:45:00Z"/>
+          <w:del w:id="528" w:author="Haroun H" w:date="2017-11-09T12:45:00Z"/>
           <w:rFonts w:eastAsiaTheme="minorEastAsia"/>
         </w:rPr>
-        <w:pPrChange w:id="513" w:author="Haroun H" w:date="2017-11-09T22:06:00Z">
+        <w:pPrChange w:id="529" w:author="Haroun H" w:date="2017-11-09T22:06:00Z">
           <w:pPr/>
         </w:pPrChange>
       </w:pPr>
-      <w:del w:id="514" w:author="Haroun H" w:date="2017-11-09T12:45:00Z">
+      <w:del w:id="530" w:author="Haroun H" w:date="2017-11-09T12:45:00Z">
         <w:r>
           <w:rPr>
             <w:rFonts w:eastAsiaTheme="minorEastAsia"/>
@@ -10627,10 +11161,10 @@
       <w:pPr>
         <w:pStyle w:val="Heading1"/>
         <w:rPr>
-          <w:del w:id="515" w:author="Haroun H" w:date="2017-11-09T12:45:00Z"/>
+          <w:del w:id="531" w:author="Haroun H" w:date="2017-11-09T12:45:00Z"/>
           <w:rFonts w:eastAsiaTheme="minorEastAsia"/>
         </w:rPr>
-        <w:pPrChange w:id="516" w:author="Haroun H" w:date="2017-11-09T22:06:00Z">
+        <w:pPrChange w:id="532" w:author="Haroun H" w:date="2017-11-09T22:06:00Z">
           <w:pPr/>
         </w:pPrChange>
       </w:pPr>
@@ -10639,16 +11173,11 @@
       <w:pPr>
         <w:pStyle w:val="Heading1"/>
         <w:rPr>
-          <w:del w:id="517" w:author="Haroun H" w:date="2017-11-09T12:45:00Z"/>
+          <w:del w:id="533" w:author="Haroun H" w:date="2017-11-09T12:45:00Z"/>
           <w:lang w:val="en-US"/>
         </w:rPr>
-        <w:pPrChange w:id="518" w:author="Haroun H" w:date="2017-11-09T22:06:00Z">
-          <w:pPr>
-            <w:pStyle w:val="Heading1"/>
-          </w:pPr>
-        </w:pPrChange>
-      </w:pPr>
-      <w:del w:id="519" w:author="Haroun H" w:date="2017-11-09T12:45:00Z">
+      </w:pPr>
+      <w:del w:id="534" w:author="Haroun H" w:date="2017-11-09T12:45:00Z">
         <w:r>
           <w:rPr>
             <w:lang w:val="en-US"/>
@@ -10661,14 +11190,14 @@
       <w:pPr>
         <w:pStyle w:val="Heading1"/>
         <w:rPr>
-          <w:del w:id="520" w:author="Haroun H" w:date="2017-11-09T12:45:00Z"/>
+          <w:del w:id="535" w:author="Haroun H" w:date="2017-11-09T12:45:00Z"/>
           <w:rFonts w:eastAsiaTheme="minorEastAsia"/>
         </w:rPr>
-        <w:pPrChange w:id="521" w:author="Haroun H" w:date="2017-11-09T22:06:00Z">
+        <w:pPrChange w:id="536" w:author="Haroun H" w:date="2017-11-09T22:06:00Z">
           <w:pPr/>
         </w:pPrChange>
       </w:pPr>
-      <w:del w:id="522" w:author="Haroun H" w:date="2017-11-09T12:45:00Z">
+      <w:del w:id="537" w:author="Haroun H" w:date="2017-11-09T12:45:00Z">
         <w:r>
           <w:delText xml:space="preserve">Prove that the SOR method diverges if </w:delText>
         </w:r>
@@ -10700,14 +11229,14 @@
       <w:pPr>
         <w:pStyle w:val="Heading1"/>
         <w:rPr>
-          <w:del w:id="523" w:author="Haroun H" w:date="2017-11-09T12:45:00Z"/>
+          <w:del w:id="538" w:author="Haroun H" w:date="2017-11-09T12:45:00Z"/>
           <w:rFonts w:eastAsiaTheme="minorEastAsia"/>
         </w:rPr>
-        <w:pPrChange w:id="524" w:author="Haroun H" w:date="2017-11-09T22:06:00Z">
+        <w:pPrChange w:id="539" w:author="Haroun H" w:date="2017-11-09T22:06:00Z">
           <w:pPr/>
         </w:pPrChange>
       </w:pPr>
-      <w:del w:id="525" w:author="Haroun H" w:date="2017-11-09T12:45:00Z">
+      <w:del w:id="540" w:author="Haroun H" w:date="2017-11-09T12:45:00Z">
         <w:r>
           <w:delText xml:space="preserve">The successive over relaxation method is used to iteratively solve linear systems such as </w:delText>
         </w:r>
@@ -10731,10 +11260,10 @@
       <w:pPr>
         <w:pStyle w:val="Heading1"/>
         <w:rPr>
-          <w:del w:id="526" w:author="Haroun H" w:date="2017-11-09T12:45:00Z"/>
+          <w:del w:id="541" w:author="Haroun H" w:date="2017-11-09T12:45:00Z"/>
           <w:rFonts w:eastAsiaTheme="minorEastAsia"/>
         </w:rPr>
-        <w:pPrChange w:id="527" w:author="Haroun H" w:date="2017-11-09T22:06:00Z">
+        <w:pPrChange w:id="542" w:author="Haroun H" w:date="2017-11-09T22:06:00Z">
           <w:pPr/>
         </w:pPrChange>
       </w:pPr>
@@ -10743,7 +11272,7 @@
           <m:sSup>
             <m:sSupPr>
               <m:ctrlPr>
-                <w:del w:id="528" w:author="Haroun H" w:date="2017-11-09T12:45:00Z">
+                <w:del w:id="543" w:author="Haroun H" w:date="2017-11-09T12:45:00Z">
                   <w:rPr>
                     <w:rFonts w:ascii="Cambria Math" w:eastAsiaTheme="minorEastAsia" w:hAnsi="Cambria Math"/>
                     <w:i/>
@@ -10753,7 +11282,7 @@
             </m:sSupPr>
             <m:e>
               <m:r>
-                <w:del w:id="529" w:author="Haroun H" w:date="2017-11-09T12:45:00Z">
+                <w:del w:id="544" w:author="Haroun H" w:date="2017-11-09T12:45:00Z">
                   <w:rPr>
                     <w:rFonts w:ascii="Cambria Math" w:eastAsiaTheme="minorEastAsia" w:hAnsi="Cambria Math"/>
                   </w:rPr>
@@ -10763,7 +11292,7 @@
             </m:e>
             <m:sup>
               <m:r>
-                <w:del w:id="530" w:author="Haroun H" w:date="2017-11-09T12:45:00Z">
+                <w:del w:id="545" w:author="Haroun H" w:date="2017-11-09T12:45:00Z">
                   <w:rPr>
                     <w:rFonts w:ascii="Cambria Math" w:eastAsiaTheme="minorEastAsia" w:hAnsi="Cambria Math"/>
                   </w:rPr>
@@ -10773,7 +11302,7 @@
             </m:sup>
           </m:sSup>
           <m:r>
-            <w:del w:id="531" w:author="Haroun H" w:date="2017-11-09T12:45:00Z">
+            <w:del w:id="546" w:author="Haroun H" w:date="2017-11-09T12:45:00Z">
               <w:rPr>
                 <w:rFonts w:ascii="Cambria Math" w:eastAsiaTheme="minorEastAsia" w:hAnsi="Cambria Math"/>
               </w:rPr>
@@ -10783,7 +11312,7 @@
           <m:sSup>
             <m:sSupPr>
               <m:ctrlPr>
-                <w:del w:id="532" w:author="Haroun H" w:date="2017-11-09T12:45:00Z">
+                <w:del w:id="547" w:author="Haroun H" w:date="2017-11-09T12:45:00Z">
                   <w:rPr>
                     <w:rFonts w:ascii="Cambria Math" w:eastAsiaTheme="minorEastAsia" w:hAnsi="Cambria Math"/>
                     <w:i/>
@@ -10795,7 +11324,7 @@
               <m:d>
                 <m:dPr>
                   <m:ctrlPr>
-                    <w:del w:id="533" w:author="Haroun H" w:date="2017-11-09T12:45:00Z">
+                    <w:del w:id="548" w:author="Haroun H" w:date="2017-11-09T12:45:00Z">
                       <w:rPr>
                         <w:rFonts w:ascii="Cambria Math" w:eastAsiaTheme="minorEastAsia" w:hAnsi="Cambria Math"/>
                         <w:i/>
@@ -10805,7 +11334,7 @@
                 </m:dPr>
                 <m:e>
                   <m:r>
-                    <w:del w:id="534" w:author="Haroun H" w:date="2017-11-09T12:45:00Z">
+                    <w:del w:id="549" w:author="Haroun H" w:date="2017-11-09T12:45:00Z">
                       <w:rPr>
                         <w:rFonts w:ascii="Cambria Math" w:eastAsiaTheme="minorEastAsia" w:hAnsi="Cambria Math"/>
                       </w:rPr>
@@ -10817,7 +11346,7 @@
             </m:e>
             <m:sup>
               <m:r>
-                <w:del w:id="535" w:author="Haroun H" w:date="2017-11-09T12:45:00Z">
+                <w:del w:id="550" w:author="Haroun H" w:date="2017-11-09T12:45:00Z">
                   <w:rPr>
                     <w:rFonts w:ascii="Cambria Math" w:eastAsiaTheme="minorEastAsia" w:hAnsi="Cambria Math"/>
                   </w:rPr>
@@ -10829,7 +11358,7 @@
           <m:d>
             <m:dPr>
               <m:ctrlPr>
-                <w:del w:id="536" w:author="Haroun H" w:date="2017-11-09T12:45:00Z">
+                <w:del w:id="551" w:author="Haroun H" w:date="2017-11-09T12:45:00Z">
                   <w:rPr>
                     <w:rFonts w:ascii="Cambria Math" w:eastAsiaTheme="minorEastAsia" w:hAnsi="Cambria Math"/>
                     <w:i/>
@@ -10841,7 +11370,7 @@
               <m:d>
                 <m:dPr>
                   <m:ctrlPr>
-                    <w:del w:id="537" w:author="Haroun H" w:date="2017-11-09T12:45:00Z">
+                    <w:del w:id="552" w:author="Haroun H" w:date="2017-11-09T12:45:00Z">
                       <w:rPr>
                         <w:rFonts w:ascii="Cambria Math" w:eastAsiaTheme="minorEastAsia" w:hAnsi="Cambria Math"/>
                         <w:i/>
@@ -10851,7 +11380,7 @@
                 </m:dPr>
                 <m:e>
                   <m:r>
-                    <w:del w:id="538" w:author="Haroun H" w:date="2017-11-09T12:45:00Z">
+                    <w:del w:id="553" w:author="Haroun H" w:date="2017-11-09T12:45:00Z">
                       <w:rPr>
                         <w:rFonts w:ascii="Cambria Math" w:eastAsiaTheme="minorEastAsia" w:hAnsi="Cambria Math"/>
                       </w:rPr>
@@ -10861,7 +11390,7 @@
                 </m:e>
               </m:d>
               <m:r>
-                <w:del w:id="539" w:author="Haroun H" w:date="2017-11-09T12:45:00Z">
+                <w:del w:id="554" w:author="Haroun H" w:date="2017-11-09T12:45:00Z">
                   <w:rPr>
                     <w:rFonts w:ascii="Cambria Math" w:eastAsiaTheme="minorEastAsia" w:hAnsi="Cambria Math"/>
                   </w:rPr>
@@ -10873,7 +11402,7 @@
           <m:sSup>
             <m:sSupPr>
               <m:ctrlPr>
-                <w:del w:id="540" w:author="Haroun H" w:date="2017-11-09T12:45:00Z">
+                <w:del w:id="555" w:author="Haroun H" w:date="2017-11-09T12:45:00Z">
                   <w:rPr>
                     <w:rFonts w:ascii="Cambria Math" w:eastAsiaTheme="minorEastAsia" w:hAnsi="Cambria Math"/>
                     <w:i/>
@@ -10883,7 +11412,7 @@
             </m:sSupPr>
             <m:e>
               <m:r>
-                <w:del w:id="541" w:author="Haroun H" w:date="2017-11-09T12:45:00Z">
+                <w:del w:id="556" w:author="Haroun H" w:date="2017-11-09T12:45:00Z">
                   <w:rPr>
                     <w:rFonts w:ascii="Cambria Math" w:eastAsiaTheme="minorEastAsia" w:hAnsi="Cambria Math"/>
                   </w:rPr>
@@ -10893,7 +11422,7 @@
             </m:e>
             <m:sup>
               <m:r>
-                <w:del w:id="542" w:author="Haroun H" w:date="2017-11-09T12:45:00Z">
+                <w:del w:id="557" w:author="Haroun H" w:date="2017-11-09T12:45:00Z">
                   <w:rPr>
                     <w:rFonts w:ascii="Cambria Math" w:eastAsiaTheme="minorEastAsia" w:hAnsi="Cambria Math"/>
                   </w:rPr>
@@ -10903,7 +11432,7 @@
             </m:sup>
           </m:sSup>
           <m:r>
-            <w:del w:id="543" w:author="Haroun H" w:date="2017-11-09T12:45:00Z">
+            <w:del w:id="558" w:author="Haroun H" w:date="2017-11-09T12:45:00Z">
               <w:rPr>
                 <w:rFonts w:ascii="Cambria Math" w:eastAsiaTheme="minorEastAsia" w:hAnsi="Cambria Math"/>
               </w:rPr>
@@ -10913,7 +11442,7 @@
           <m:sSup>
             <m:sSupPr>
               <m:ctrlPr>
-                <w:del w:id="544" w:author="Haroun H" w:date="2017-11-09T12:45:00Z">
+                <w:del w:id="559" w:author="Haroun H" w:date="2017-11-09T12:45:00Z">
                   <w:rPr>
                     <w:rFonts w:ascii="Cambria Math" w:eastAsiaTheme="minorEastAsia" w:hAnsi="Cambria Math"/>
                     <w:i/>
@@ -10925,7 +11454,7 @@
               <m:d>
                 <m:dPr>
                   <m:ctrlPr>
-                    <w:del w:id="545" w:author="Haroun H" w:date="2017-11-09T12:45:00Z">
+                    <w:del w:id="560" w:author="Haroun H" w:date="2017-11-09T12:45:00Z">
                       <w:rPr>
                         <w:rFonts w:ascii="Cambria Math" w:eastAsiaTheme="minorEastAsia" w:hAnsi="Cambria Math"/>
                         <w:i/>
@@ -10935,7 +11464,7 @@
                 </m:dPr>
                 <m:e>
                   <m:r>
-                    <w:del w:id="546" w:author="Haroun H" w:date="2017-11-09T12:45:00Z">
+                    <w:del w:id="561" w:author="Haroun H" w:date="2017-11-09T12:45:00Z">
                       <w:rPr>
                         <w:rFonts w:ascii="Cambria Math" w:eastAsiaTheme="minorEastAsia" w:hAnsi="Cambria Math"/>
                       </w:rPr>
@@ -10947,7 +11476,7 @@
             </m:e>
             <m:sup>
               <m:r>
-                <w:del w:id="547" w:author="Haroun H" w:date="2017-11-09T12:45:00Z">
+                <w:del w:id="562" w:author="Haroun H" w:date="2017-11-09T12:45:00Z">
                   <w:rPr>
                     <w:rFonts w:ascii="Cambria Math" w:eastAsiaTheme="minorEastAsia" w:hAnsi="Cambria Math"/>
                   </w:rPr>
@@ -10957,7 +11486,7 @@
             </m:sup>
           </m:sSup>
           <m:r>
-            <w:del w:id="548" w:author="Haroun H" w:date="2017-11-09T12:45:00Z">
+            <w:del w:id="563" w:author="Haroun H" w:date="2017-11-09T12:45:00Z">
               <w:rPr>
                 <w:rFonts w:ascii="Cambria Math" w:eastAsiaTheme="minorEastAsia" w:hAnsi="Cambria Math"/>
               </w:rPr>
@@ -10971,14 +11500,14 @@
       <w:pPr>
         <w:pStyle w:val="Heading1"/>
         <w:rPr>
-          <w:del w:id="549" w:author="Haroun H" w:date="2017-11-09T12:45:00Z"/>
+          <w:del w:id="564" w:author="Haroun H" w:date="2017-11-09T12:45:00Z"/>
           <w:rFonts w:eastAsiaTheme="minorEastAsia"/>
         </w:rPr>
-        <w:pPrChange w:id="550" w:author="Haroun H" w:date="2017-11-09T22:06:00Z">
+        <w:pPrChange w:id="565" w:author="Haroun H" w:date="2017-11-09T22:06:00Z">
           <w:pPr/>
         </w:pPrChange>
       </w:pPr>
-      <w:del w:id="551" w:author="Haroun H" w:date="2017-11-09T12:45:00Z">
+      <w:del w:id="566" w:author="Haroun H" w:date="2017-11-09T12:45:00Z">
         <w:r>
           <w:rPr>
             <w:rFonts w:eastAsiaTheme="minorEastAsia"/>
@@ -11095,10 +11624,10 @@
       <w:pPr>
         <w:pStyle w:val="Heading1"/>
         <w:rPr>
-          <w:del w:id="552" w:author="Haroun H" w:date="2017-11-09T12:45:00Z"/>
+          <w:del w:id="567" w:author="Haroun H" w:date="2017-11-09T12:45:00Z"/>
           <w:rFonts w:eastAsiaTheme="minorEastAsia"/>
         </w:rPr>
-        <w:pPrChange w:id="553" w:author="Haroun H" w:date="2017-11-09T22:06:00Z">
+        <w:pPrChange w:id="568" w:author="Haroun H" w:date="2017-11-09T22:06:00Z">
           <w:pPr/>
         </w:pPrChange>
       </w:pPr>
@@ -11107,7 +11636,7 @@
           <m:sSup>
             <m:sSupPr>
               <m:ctrlPr>
-                <w:del w:id="554" w:author="Haroun H" w:date="2017-11-09T12:45:00Z">
+                <w:del w:id="569" w:author="Haroun H" w:date="2017-11-09T12:45:00Z">
                   <w:rPr>
                     <w:rFonts w:ascii="Cambria Math" w:eastAsiaTheme="minorEastAsia" w:hAnsi="Cambria Math"/>
                     <w:i/>
@@ -11117,7 +11646,7 @@
             </m:sSupPr>
             <m:e>
               <m:r>
-                <w:del w:id="555" w:author="Haroun H" w:date="2017-11-09T12:45:00Z">
+                <w:del w:id="570" w:author="Haroun H" w:date="2017-11-09T12:45:00Z">
                   <w:rPr>
                     <w:rFonts w:ascii="Cambria Math" w:eastAsiaTheme="minorEastAsia" w:hAnsi="Cambria Math"/>
                   </w:rPr>
@@ -11127,7 +11656,7 @@
             </m:e>
             <m:sup>
               <m:r>
-                <w:del w:id="556" w:author="Haroun H" w:date="2017-11-09T12:45:00Z">
+                <w:del w:id="571" w:author="Haroun H" w:date="2017-11-09T12:45:00Z">
                   <w:rPr>
                     <w:rFonts w:ascii="Cambria Math" w:eastAsiaTheme="minorEastAsia" w:hAnsi="Cambria Math"/>
                   </w:rPr>
@@ -11137,7 +11666,7 @@
             </m:sup>
           </m:sSup>
           <m:r>
-            <w:del w:id="557" w:author="Haroun H" w:date="2017-11-09T12:45:00Z">
+            <w:del w:id="572" w:author="Haroun H" w:date="2017-11-09T12:45:00Z">
               <w:rPr>
                 <w:rFonts w:ascii="Cambria Math" w:eastAsiaTheme="minorEastAsia" w:hAnsi="Cambria Math"/>
               </w:rPr>
@@ -11147,7 +11676,7 @@
           <m:sSup>
             <m:sSupPr>
               <m:ctrlPr>
-                <w:del w:id="558" w:author="Haroun H" w:date="2017-11-09T12:45:00Z">
+                <w:del w:id="573" w:author="Haroun H" w:date="2017-11-09T12:45:00Z">
                   <w:rPr>
                     <w:rFonts w:ascii="Cambria Math" w:eastAsiaTheme="minorEastAsia" w:hAnsi="Cambria Math"/>
                     <w:i/>
@@ -11159,7 +11688,7 @@
               <m:d>
                 <m:dPr>
                   <m:ctrlPr>
-                    <w:del w:id="559" w:author="Haroun H" w:date="2017-11-09T12:45:00Z">
+                    <w:del w:id="574" w:author="Haroun H" w:date="2017-11-09T12:45:00Z">
                       <w:rPr>
                         <w:rFonts w:ascii="Cambria Math" w:eastAsiaTheme="minorEastAsia" w:hAnsi="Cambria Math"/>
                         <w:i/>
@@ -11169,7 +11698,7 @@
                 </m:dPr>
                 <m:e>
                   <m:r>
-                    <w:del w:id="560" w:author="Haroun H" w:date="2017-11-09T12:45:00Z">
+                    <w:del w:id="575" w:author="Haroun H" w:date="2017-11-09T12:45:00Z">
                       <w:rPr>
                         <w:rFonts w:ascii="Cambria Math" w:eastAsiaTheme="minorEastAsia" w:hAnsi="Cambria Math"/>
                       </w:rPr>
@@ -11181,7 +11710,7 @@
             </m:e>
             <m:sup>
               <m:r>
-                <w:del w:id="561" w:author="Haroun H" w:date="2017-11-09T12:45:00Z">
+                <w:del w:id="576" w:author="Haroun H" w:date="2017-11-09T12:45:00Z">
                   <w:rPr>
                     <w:rFonts w:ascii="Cambria Math" w:eastAsiaTheme="minorEastAsia" w:hAnsi="Cambria Math"/>
                   </w:rPr>
@@ -11193,7 +11722,7 @@
           <m:d>
             <m:dPr>
               <m:ctrlPr>
-                <w:del w:id="562" w:author="Haroun H" w:date="2017-11-09T12:45:00Z">
+                <w:del w:id="577" w:author="Haroun H" w:date="2017-11-09T12:45:00Z">
                   <w:rPr>
                     <w:rFonts w:ascii="Cambria Math" w:eastAsiaTheme="minorEastAsia" w:hAnsi="Cambria Math"/>
                     <w:i/>
@@ -11203,7 +11732,7 @@
             </m:dPr>
             <m:e>
               <m:r>
-                <w:del w:id="563" w:author="Haroun H" w:date="2017-11-09T12:45:00Z">
+                <w:del w:id="578" w:author="Haroun H" w:date="2017-11-09T12:45:00Z">
                   <w:rPr>
                     <w:rFonts w:ascii="Cambria Math" w:eastAsiaTheme="minorEastAsia" w:hAnsi="Cambria Math"/>
                   </w:rPr>
@@ -11215,7 +11744,7 @@
           <m:sSup>
             <m:sSupPr>
               <m:ctrlPr>
-                <w:del w:id="564" w:author="Haroun H" w:date="2017-11-09T12:45:00Z">
+                <w:del w:id="579" w:author="Haroun H" w:date="2017-11-09T12:45:00Z">
                   <w:rPr>
                     <w:rFonts w:ascii="Cambria Math" w:eastAsiaTheme="minorEastAsia" w:hAnsi="Cambria Math"/>
                     <w:i/>
@@ -11225,7 +11754,7 @@
             </m:sSupPr>
             <m:e>
               <m:r>
-                <w:del w:id="565" w:author="Haroun H" w:date="2017-11-09T12:45:00Z">
+                <w:del w:id="580" w:author="Haroun H" w:date="2017-11-09T12:45:00Z">
                   <w:rPr>
                     <w:rFonts w:ascii="Cambria Math" w:eastAsiaTheme="minorEastAsia" w:hAnsi="Cambria Math"/>
                   </w:rPr>
@@ -11235,7 +11764,7 @@
             </m:e>
             <m:sup>
               <m:r>
-                <w:del w:id="566" w:author="Haroun H" w:date="2017-11-09T12:45:00Z">
+                <w:del w:id="581" w:author="Haroun H" w:date="2017-11-09T12:45:00Z">
                   <w:rPr>
                     <w:rFonts w:ascii="Cambria Math" w:eastAsiaTheme="minorEastAsia" w:hAnsi="Cambria Math"/>
                   </w:rPr>
@@ -11245,7 +11774,7 @@
             </m:sup>
           </m:sSup>
           <m:r>
-            <w:del w:id="567" w:author="Haroun H" w:date="2017-11-09T12:45:00Z">
+            <w:del w:id="582" w:author="Haroun H" w:date="2017-11-09T12:45:00Z">
               <w:rPr>
                 <w:rFonts w:ascii="Cambria Math" w:eastAsiaTheme="minorEastAsia" w:hAnsi="Cambria Math"/>
               </w:rPr>
@@ -11255,7 +11784,7 @@
           <m:sSup>
             <m:sSupPr>
               <m:ctrlPr>
-                <w:del w:id="568" w:author="Haroun H" w:date="2017-11-09T12:45:00Z">
+                <w:del w:id="583" w:author="Haroun H" w:date="2017-11-09T12:45:00Z">
                   <w:rPr>
                     <w:rFonts w:ascii="Cambria Math" w:eastAsiaTheme="minorEastAsia" w:hAnsi="Cambria Math"/>
                     <w:i/>
@@ -11267,7 +11796,7 @@
               <m:d>
                 <m:dPr>
                   <m:ctrlPr>
-                    <w:del w:id="569" w:author="Haroun H" w:date="2017-11-09T12:45:00Z">
+                    <w:del w:id="584" w:author="Haroun H" w:date="2017-11-09T12:45:00Z">
                       <w:rPr>
                         <w:rFonts w:ascii="Cambria Math" w:eastAsiaTheme="minorEastAsia" w:hAnsi="Cambria Math"/>
                         <w:i/>
@@ -11277,7 +11806,7 @@
                 </m:dPr>
                 <m:e>
                   <m:r>
-                    <w:del w:id="570" w:author="Haroun H" w:date="2017-11-09T12:45:00Z">
+                    <w:del w:id="585" w:author="Haroun H" w:date="2017-11-09T12:45:00Z">
                       <w:rPr>
                         <w:rFonts w:ascii="Cambria Math" w:eastAsiaTheme="minorEastAsia" w:hAnsi="Cambria Math"/>
                       </w:rPr>
@@ -11289,7 +11818,7 @@
             </m:e>
             <m:sup>
               <m:r>
-                <w:del w:id="571" w:author="Haroun H" w:date="2017-11-09T12:45:00Z">
+                <w:del w:id="586" w:author="Haroun H" w:date="2017-11-09T12:45:00Z">
                   <w:rPr>
                     <w:rFonts w:ascii="Cambria Math" w:eastAsiaTheme="minorEastAsia" w:hAnsi="Cambria Math"/>
                   </w:rPr>
@@ -11299,7 +11828,7 @@
             </m:sup>
           </m:sSup>
           <m:r>
-            <w:del w:id="572" w:author="Haroun H" w:date="2017-11-09T12:45:00Z">
+            <w:del w:id="587" w:author="Haroun H" w:date="2017-11-09T12:45:00Z">
               <w:rPr>
                 <w:rFonts w:ascii="Cambria Math" w:eastAsiaTheme="minorEastAsia" w:hAnsi="Cambria Math"/>
               </w:rPr>
@@ -11313,17 +11842,17 @@
       <w:pPr>
         <w:pStyle w:val="Heading1"/>
         <w:rPr>
-          <w:del w:id="573" w:author="Haroun H" w:date="2017-11-09T12:45:00Z"/>
+          <w:del w:id="588" w:author="Haroun H" w:date="2017-11-09T12:45:00Z"/>
           <w:rFonts w:eastAsiaTheme="minorEastAsia"/>
         </w:rPr>
-        <w:pPrChange w:id="574" w:author="Haroun H" w:date="2017-11-09T22:06:00Z">
+        <w:pPrChange w:id="589" w:author="Haroun H" w:date="2017-11-09T22:06:00Z">
           <w:pPr/>
         </w:pPrChange>
       </w:pPr>
       <m:oMathPara>
         <m:oMath>
           <m:r>
-            <w:del w:id="575" w:author="Haroun H" w:date="2017-11-09T12:45:00Z">
+            <w:del w:id="590" w:author="Haroun H" w:date="2017-11-09T12:45:00Z">
               <w:rPr>
                 <w:rFonts w:ascii="Cambria Math" w:eastAsiaTheme="minorEastAsia" w:hAnsi="Cambria Math"/>
               </w:rPr>
@@ -11333,7 +11862,7 @@
           <m:sSup>
             <m:sSupPr>
               <m:ctrlPr>
-                <w:del w:id="576" w:author="Haroun H" w:date="2017-11-09T12:45:00Z">
+                <w:del w:id="591" w:author="Haroun H" w:date="2017-11-09T12:45:00Z">
                   <w:rPr>
                     <w:rFonts w:ascii="Cambria Math" w:eastAsiaTheme="minorEastAsia" w:hAnsi="Cambria Math"/>
                     <w:i/>
@@ -11343,7 +11872,7 @@
             </m:sSupPr>
             <m:e>
               <m:r>
-                <w:del w:id="577" w:author="Haroun H" w:date="2017-11-09T12:45:00Z">
+                <w:del w:id="592" w:author="Haroun H" w:date="2017-11-09T12:45:00Z">
                   <w:rPr>
                     <w:rFonts w:ascii="Cambria Math" w:eastAsiaTheme="minorEastAsia" w:hAnsi="Cambria Math"/>
                   </w:rPr>
@@ -11353,7 +11882,7 @@
             </m:e>
             <m:sup>
               <m:r>
-                <w:del w:id="578" w:author="Haroun H" w:date="2017-11-09T12:45:00Z">
+                <w:del w:id="593" w:author="Haroun H" w:date="2017-11-09T12:45:00Z">
                   <w:rPr>
                     <w:rFonts w:ascii="Cambria Math" w:eastAsiaTheme="minorEastAsia" w:hAnsi="Cambria Math"/>
                   </w:rPr>
@@ -11363,7 +11892,7 @@
             </m:sup>
           </m:sSup>
           <m:r>
-            <w:del w:id="579" w:author="Haroun H" w:date="2017-11-09T12:45:00Z">
+            <w:del w:id="594" w:author="Haroun H" w:date="2017-11-09T12:45:00Z">
               <w:rPr>
                 <w:rFonts w:ascii="Cambria Math" w:eastAsiaTheme="minorEastAsia" w:hAnsi="Cambria Math"/>
               </w:rPr>
@@ -11373,7 +11902,7 @@
           <m:d>
             <m:dPr>
               <m:ctrlPr>
-                <w:del w:id="580" w:author="Haroun H" w:date="2017-11-09T12:45:00Z">
+                <w:del w:id="595" w:author="Haroun H" w:date="2017-11-09T12:45:00Z">
                   <w:rPr>
                     <w:rFonts w:ascii="Cambria Math" w:eastAsiaTheme="minorEastAsia" w:hAnsi="Cambria Math"/>
                     <w:i/>
@@ -11383,7 +11912,7 @@
             </m:dPr>
             <m:e>
               <m:r>
-                <w:del w:id="581" w:author="Haroun H" w:date="2017-11-09T12:45:00Z">
+                <w:del w:id="596" w:author="Haroun H" w:date="2017-11-09T12:45:00Z">
                   <w:rPr>
                     <w:rFonts w:ascii="Cambria Math" w:eastAsiaTheme="minorEastAsia" w:hAnsi="Cambria Math"/>
                   </w:rPr>
@@ -11393,7 +11922,7 @@
               <m:sSup>
                 <m:sSupPr>
                   <m:ctrlPr>
-                    <w:del w:id="582" w:author="Haroun H" w:date="2017-11-09T12:45:00Z">
+                    <w:del w:id="597" w:author="Haroun H" w:date="2017-11-09T12:45:00Z">
                       <w:rPr>
                         <w:rFonts w:ascii="Cambria Math" w:eastAsiaTheme="minorEastAsia" w:hAnsi="Cambria Math"/>
                         <w:i/>
@@ -11405,7 +11934,7 @@
                   <m:d>
                     <m:dPr>
                       <m:ctrlPr>
-                        <w:del w:id="583" w:author="Haroun H" w:date="2017-11-09T12:45:00Z">
+                        <w:del w:id="598" w:author="Haroun H" w:date="2017-11-09T12:45:00Z">
                           <w:rPr>
                             <w:rFonts w:ascii="Cambria Math" w:eastAsiaTheme="minorEastAsia" w:hAnsi="Cambria Math"/>
                             <w:i/>
@@ -11415,7 +11944,7 @@
                     </m:dPr>
                     <m:e>
                       <m:r>
-                        <w:del w:id="584" w:author="Haroun H" w:date="2017-11-09T12:45:00Z">
+                        <w:del w:id="599" w:author="Haroun H" w:date="2017-11-09T12:45:00Z">
                           <w:rPr>
                             <w:rFonts w:ascii="Cambria Math" w:eastAsiaTheme="minorEastAsia" w:hAnsi="Cambria Math"/>
                           </w:rPr>
@@ -11427,7 +11956,7 @@
                 </m:e>
                 <m:sup>
                   <m:r>
-                    <w:del w:id="585" w:author="Haroun H" w:date="2017-11-09T12:45:00Z">
+                    <w:del w:id="600" w:author="Haroun H" w:date="2017-11-09T12:45:00Z">
                       <w:rPr>
                         <w:rFonts w:ascii="Cambria Math" w:eastAsiaTheme="minorEastAsia" w:hAnsi="Cambria Math"/>
                       </w:rPr>
@@ -11437,7 +11966,7 @@
                 </m:sup>
               </m:sSup>
               <m:r>
-                <w:del w:id="586" w:author="Haroun H" w:date="2017-11-09T12:45:00Z">
+                <w:del w:id="601" w:author="Haroun H" w:date="2017-11-09T12:45:00Z">
                   <w:rPr>
                     <w:rFonts w:ascii="Cambria Math" w:eastAsiaTheme="minorEastAsia" w:hAnsi="Cambria Math"/>
                   </w:rPr>
@@ -11449,7 +11978,7 @@
           <m:sSup>
             <m:sSupPr>
               <m:ctrlPr>
-                <w:del w:id="587" w:author="Haroun H" w:date="2017-11-09T12:45:00Z">
+                <w:del w:id="602" w:author="Haroun H" w:date="2017-11-09T12:45:00Z">
                   <w:rPr>
                     <w:rFonts w:ascii="Cambria Math" w:eastAsiaTheme="minorEastAsia" w:hAnsi="Cambria Math"/>
                     <w:i/>
@@ -11459,7 +11988,7 @@
             </m:sSupPr>
             <m:e>
               <m:r>
-                <w:del w:id="588" w:author="Haroun H" w:date="2017-11-09T12:45:00Z">
+                <w:del w:id="603" w:author="Haroun H" w:date="2017-11-09T12:45:00Z">
                   <w:rPr>
                     <w:rFonts w:ascii="Cambria Math" w:eastAsiaTheme="minorEastAsia" w:hAnsi="Cambria Math"/>
                   </w:rPr>
@@ -11469,7 +11998,7 @@
             </m:e>
             <m:sup>
               <m:r>
-                <w:del w:id="589" w:author="Haroun H" w:date="2017-11-09T12:45:00Z">
+                <w:del w:id="604" w:author="Haroun H" w:date="2017-11-09T12:45:00Z">
                   <w:rPr>
                     <w:rFonts w:ascii="Cambria Math" w:eastAsiaTheme="minorEastAsia" w:hAnsi="Cambria Math"/>
                   </w:rPr>
@@ -11479,7 +12008,7 @@
             </m:sup>
           </m:sSup>
           <m:r>
-            <w:del w:id="590" w:author="Haroun H" w:date="2017-11-09T12:45:00Z">
+            <w:del w:id="605" w:author="Haroun H" w:date="2017-11-09T12:45:00Z">
               <w:rPr>
                 <w:rFonts w:ascii="Cambria Math" w:eastAsiaTheme="minorEastAsia" w:hAnsi="Cambria Math"/>
               </w:rPr>
@@ -11489,7 +12018,7 @@
           <m:sSup>
             <m:sSupPr>
               <m:ctrlPr>
-                <w:del w:id="591" w:author="Haroun H" w:date="2017-11-09T12:45:00Z">
+                <w:del w:id="606" w:author="Haroun H" w:date="2017-11-09T12:45:00Z">
                   <w:rPr>
                     <w:rFonts w:ascii="Cambria Math" w:eastAsiaTheme="minorEastAsia" w:hAnsi="Cambria Math"/>
                     <w:i/>
@@ -11501,7 +12030,7 @@
               <m:d>
                 <m:dPr>
                   <m:ctrlPr>
-                    <w:del w:id="592" w:author="Haroun H" w:date="2017-11-09T12:45:00Z">
+                    <w:del w:id="607" w:author="Haroun H" w:date="2017-11-09T12:45:00Z">
                       <w:rPr>
                         <w:rFonts w:ascii="Cambria Math" w:eastAsiaTheme="minorEastAsia" w:hAnsi="Cambria Math"/>
                         <w:i/>
@@ -11511,7 +12040,7 @@
                 </m:dPr>
                 <m:e>
                   <m:r>
-                    <w:del w:id="593" w:author="Haroun H" w:date="2017-11-09T12:45:00Z">
+                    <w:del w:id="608" w:author="Haroun H" w:date="2017-11-09T12:45:00Z">
                       <w:rPr>
                         <w:rFonts w:ascii="Cambria Math" w:eastAsiaTheme="minorEastAsia" w:hAnsi="Cambria Math"/>
                       </w:rPr>
@@ -11523,7 +12052,7 @@
             </m:e>
             <m:sup>
               <m:r>
-                <w:del w:id="594" w:author="Haroun H" w:date="2017-11-09T12:45:00Z">
+                <w:del w:id="609" w:author="Haroun H" w:date="2017-11-09T12:45:00Z">
                   <w:rPr>
                     <w:rFonts w:ascii="Cambria Math" w:eastAsiaTheme="minorEastAsia" w:hAnsi="Cambria Math"/>
                   </w:rPr>
@@ -11533,7 +12062,7 @@
             </m:sup>
           </m:sSup>
           <m:r>
-            <w:del w:id="595" w:author="Haroun H" w:date="2017-11-09T12:45:00Z">
+            <w:del w:id="610" w:author="Haroun H" w:date="2017-11-09T12:45:00Z">
               <w:rPr>
                 <w:rFonts w:ascii="Cambria Math" w:eastAsiaTheme="minorEastAsia" w:hAnsi="Cambria Math"/>
               </w:rPr>
@@ -11547,17 +12076,17 @@
       <w:pPr>
         <w:pStyle w:val="Heading1"/>
         <w:rPr>
-          <w:del w:id="596" w:author="Haroun H" w:date="2017-11-09T12:45:00Z"/>
+          <w:del w:id="611" w:author="Haroun H" w:date="2017-11-09T12:45:00Z"/>
           <w:rFonts w:eastAsiaTheme="minorEastAsia"/>
         </w:rPr>
-        <w:pPrChange w:id="597" w:author="Haroun H" w:date="2017-11-09T22:06:00Z">
+        <w:pPrChange w:id="612" w:author="Haroun H" w:date="2017-11-09T22:06:00Z">
           <w:pPr/>
         </w:pPrChange>
       </w:pPr>
       <m:oMathPara>
         <m:oMath>
           <m:r>
-            <w:del w:id="598" w:author="Haroun H" w:date="2017-11-09T12:45:00Z">
+            <w:del w:id="613" w:author="Haroun H" w:date="2017-11-09T12:45:00Z">
               <w:rPr>
                 <w:rFonts w:ascii="Cambria Math" w:eastAsiaTheme="minorEastAsia" w:hAnsi="Cambria Math"/>
               </w:rPr>
@@ -11567,7 +12096,7 @@
           <m:sSup>
             <m:sSupPr>
               <m:ctrlPr>
-                <w:del w:id="599" w:author="Haroun H" w:date="2017-11-09T12:45:00Z">
+                <w:del w:id="614" w:author="Haroun H" w:date="2017-11-09T12:45:00Z">
                   <w:rPr>
                     <w:rFonts w:ascii="Cambria Math" w:eastAsiaTheme="minorEastAsia" w:hAnsi="Cambria Math"/>
                     <w:i/>
@@ -11577,7 +12106,7 @@
             </m:sSupPr>
             <m:e>
               <m:r>
-                <w:del w:id="600" w:author="Haroun H" w:date="2017-11-09T12:45:00Z">
+                <w:del w:id="615" w:author="Haroun H" w:date="2017-11-09T12:45:00Z">
                   <w:rPr>
                     <w:rFonts w:ascii="Cambria Math" w:eastAsiaTheme="minorEastAsia" w:hAnsi="Cambria Math"/>
                   </w:rPr>
@@ -11587,7 +12116,7 @@
             </m:e>
             <m:sup>
               <m:r>
-                <w:del w:id="601" w:author="Haroun H" w:date="2017-11-09T12:45:00Z">
+                <w:del w:id="616" w:author="Haroun H" w:date="2017-11-09T12:45:00Z">
                   <w:rPr>
                     <w:rFonts w:ascii="Cambria Math" w:eastAsiaTheme="minorEastAsia" w:hAnsi="Cambria Math"/>
                   </w:rPr>
@@ -11597,7 +12126,7 @@
             </m:sup>
           </m:sSup>
           <m:r>
-            <w:del w:id="602" w:author="Haroun H" w:date="2017-11-09T12:45:00Z">
+            <w:del w:id="617" w:author="Haroun H" w:date="2017-11-09T12:45:00Z">
               <w:rPr>
                 <w:rFonts w:ascii="Cambria Math" w:eastAsiaTheme="minorEastAsia" w:hAnsi="Cambria Math"/>
               </w:rPr>
@@ -11607,7 +12136,7 @@
           <m:sSup>
             <m:sSupPr>
               <m:ctrlPr>
-                <w:del w:id="603" w:author="Haroun H" w:date="2017-11-09T12:45:00Z">
+                <w:del w:id="618" w:author="Haroun H" w:date="2017-11-09T12:45:00Z">
                   <w:rPr>
                     <w:rFonts w:ascii="Cambria Math" w:eastAsiaTheme="minorEastAsia" w:hAnsi="Cambria Math"/>
                     <w:i/>
@@ -11617,7 +12146,7 @@
             </m:sSupPr>
             <m:e>
               <m:r>
-                <w:del w:id="604" w:author="Haroun H" w:date="2017-11-09T12:45:00Z">
+                <w:del w:id="619" w:author="Haroun H" w:date="2017-11-09T12:45:00Z">
                   <w:rPr>
                     <w:rFonts w:ascii="Cambria Math" w:eastAsiaTheme="minorEastAsia" w:hAnsi="Cambria Math"/>
                   </w:rPr>
@@ -11629,7 +12158,7 @@
               <m:d>
                 <m:dPr>
                   <m:ctrlPr>
-                    <w:del w:id="605" w:author="Haroun H" w:date="2017-11-09T12:45:00Z">
+                    <w:del w:id="620" w:author="Haroun H" w:date="2017-11-09T12:45:00Z">
                       <w:rPr>
                         <w:rFonts w:ascii="Cambria Math" w:eastAsiaTheme="minorEastAsia" w:hAnsi="Cambria Math"/>
                         <w:i/>
@@ -11639,7 +12168,7 @@
                 </m:dPr>
                 <m:e>
                   <m:r>
-                    <w:del w:id="606" w:author="Haroun H" w:date="2017-11-09T12:45:00Z">
+                    <w:del w:id="621" w:author="Haroun H" w:date="2017-11-09T12:45:00Z">
                       <w:rPr>
                         <w:rFonts w:ascii="Cambria Math" w:eastAsiaTheme="minorEastAsia" w:hAnsi="Cambria Math"/>
                       </w:rPr>
@@ -11651,7 +12180,7 @@
             </m:sup>
           </m:sSup>
           <m:r>
-            <w:del w:id="607" w:author="Haroun H" w:date="2017-11-09T12:45:00Z">
+            <w:del w:id="622" w:author="Haroun H" w:date="2017-11-09T12:45:00Z">
               <w:rPr>
                 <w:rFonts w:ascii="Cambria Math" w:eastAsiaTheme="minorEastAsia" w:hAnsi="Cambria Math"/>
               </w:rPr>
@@ -11661,7 +12190,7 @@
           <m:sSup>
             <m:sSupPr>
               <m:ctrlPr>
-                <w:del w:id="608" w:author="Haroun H" w:date="2017-11-09T12:45:00Z">
+                <w:del w:id="623" w:author="Haroun H" w:date="2017-11-09T12:45:00Z">
                   <w:rPr>
                     <w:rFonts w:ascii="Cambria Math" w:eastAsiaTheme="minorEastAsia" w:hAnsi="Cambria Math"/>
                     <w:i/>
@@ -11673,7 +12202,7 @@
               <m:d>
                 <m:dPr>
                   <m:ctrlPr>
-                    <w:del w:id="609" w:author="Haroun H" w:date="2017-11-09T12:45:00Z">
+                    <w:del w:id="624" w:author="Haroun H" w:date="2017-11-09T12:45:00Z">
                       <w:rPr>
                         <w:rFonts w:ascii="Cambria Math" w:eastAsiaTheme="minorEastAsia" w:hAnsi="Cambria Math"/>
                         <w:i/>
@@ -11683,7 +12212,7 @@
                 </m:dPr>
                 <m:e>
                   <m:r>
-                    <w:del w:id="610" w:author="Haroun H" w:date="2017-11-09T12:45:00Z">
+                    <w:del w:id="625" w:author="Haroun H" w:date="2017-11-09T12:45:00Z">
                       <w:rPr>
                         <w:rFonts w:ascii="Cambria Math" w:eastAsiaTheme="minorEastAsia" w:hAnsi="Cambria Math"/>
                       </w:rPr>
@@ -11695,7 +12224,7 @@
             </m:e>
             <m:sup>
               <m:r>
-                <w:del w:id="611" w:author="Haroun H" w:date="2017-11-09T12:45:00Z">
+                <w:del w:id="626" w:author="Haroun H" w:date="2017-11-09T12:45:00Z">
                   <w:rPr>
                     <w:rFonts w:ascii="Cambria Math" w:eastAsiaTheme="minorEastAsia" w:hAnsi="Cambria Math"/>
                   </w:rPr>
@@ -11705,7 +12234,7 @@
             </m:sup>
           </m:sSup>
           <m:r>
-            <w:del w:id="612" w:author="Haroun H" w:date="2017-11-09T12:45:00Z">
+            <w:del w:id="627" w:author="Haroun H" w:date="2017-11-09T12:45:00Z">
               <w:rPr>
                 <w:rFonts w:ascii="Cambria Math" w:eastAsiaTheme="minorEastAsia" w:hAnsi="Cambria Math"/>
               </w:rPr>
@@ -11715,7 +12244,7 @@
           <m:sSup>
             <m:sSupPr>
               <m:ctrlPr>
-                <w:del w:id="613" w:author="Haroun H" w:date="2017-11-09T12:45:00Z">
+                <w:del w:id="628" w:author="Haroun H" w:date="2017-11-09T12:45:00Z">
                   <w:rPr>
                     <w:rFonts w:ascii="Cambria Math" w:eastAsiaTheme="minorEastAsia" w:hAnsi="Cambria Math"/>
                     <w:i/>
@@ -11725,7 +12254,7 @@
             </m:sSupPr>
             <m:e>
               <m:r>
-                <w:del w:id="614" w:author="Haroun H" w:date="2017-11-09T12:45:00Z">
+                <w:del w:id="629" w:author="Haroun H" w:date="2017-11-09T12:45:00Z">
                   <w:rPr>
                     <w:rFonts w:ascii="Cambria Math" w:eastAsiaTheme="minorEastAsia" w:hAnsi="Cambria Math"/>
                   </w:rPr>
@@ -11735,7 +12264,7 @@
             </m:e>
             <m:sup>
               <m:r>
-                <w:del w:id="615" w:author="Haroun H" w:date="2017-11-09T12:45:00Z">
+                <w:del w:id="630" w:author="Haroun H" w:date="2017-11-09T12:45:00Z">
                   <w:rPr>
                     <w:rFonts w:ascii="Cambria Math" w:eastAsiaTheme="minorEastAsia" w:hAnsi="Cambria Math"/>
                   </w:rPr>
@@ -11745,7 +12274,7 @@
             </m:sup>
           </m:sSup>
           <m:r>
-            <w:del w:id="616" w:author="Haroun H" w:date="2017-11-09T12:45:00Z">
+            <w:del w:id="631" w:author="Haroun H" w:date="2017-11-09T12:45:00Z">
               <w:rPr>
                 <w:rFonts w:ascii="Cambria Math" w:eastAsiaTheme="minorEastAsia" w:hAnsi="Cambria Math"/>
               </w:rPr>
@@ -11759,14 +12288,14 @@
       <w:pPr>
         <w:pStyle w:val="Heading1"/>
         <w:rPr>
-          <w:del w:id="617" w:author="Haroun H" w:date="2017-11-09T12:45:00Z"/>
+          <w:del w:id="632" w:author="Haroun H" w:date="2017-11-09T12:45:00Z"/>
           <w:rFonts w:eastAsiaTheme="minorEastAsia"/>
         </w:rPr>
-        <w:pPrChange w:id="618" w:author="Haroun H" w:date="2017-11-09T22:06:00Z">
+        <w:pPrChange w:id="633" w:author="Haroun H" w:date="2017-11-09T22:06:00Z">
           <w:pPr/>
         </w:pPrChange>
       </w:pPr>
-      <w:del w:id="619" w:author="Haroun H" w:date="2017-11-09T12:45:00Z">
+      <w:del w:id="634" w:author="Haroun H" w:date="2017-11-09T12:45:00Z">
         <w:r>
           <w:rPr>
             <w:rFonts w:eastAsiaTheme="minorEastAsia"/>
@@ -11857,14 +12386,14 @@
       <w:pPr>
         <w:pStyle w:val="Heading1"/>
         <w:rPr>
-          <w:del w:id="620" w:author="Haroun H" w:date="2017-11-09T12:45:00Z"/>
+          <w:del w:id="635" w:author="Haroun H" w:date="2017-11-09T12:45:00Z"/>
           <w:rFonts w:eastAsiaTheme="minorEastAsia"/>
         </w:rPr>
-        <w:pPrChange w:id="621" w:author="Haroun H" w:date="2017-11-09T22:06:00Z">
+        <w:pPrChange w:id="636" w:author="Haroun H" w:date="2017-11-09T22:06:00Z">
           <w:pPr/>
         </w:pPrChange>
       </w:pPr>
-      <w:del w:id="622" w:author="Haroun H" w:date="2017-11-09T12:45:00Z">
+      <w:del w:id="637" w:author="Haroun H" w:date="2017-11-09T12:45:00Z">
         <w:r>
           <w:rPr>
             <w:rFonts w:eastAsiaTheme="minorEastAsia"/>
@@ -11877,17 +12406,17 @@
       <w:pPr>
         <w:pStyle w:val="Heading1"/>
         <w:rPr>
-          <w:del w:id="623" w:author="Haroun H" w:date="2017-11-09T12:45:00Z"/>
+          <w:del w:id="638" w:author="Haroun H" w:date="2017-11-09T12:45:00Z"/>
           <w:rFonts w:eastAsiaTheme="minorEastAsia"/>
         </w:rPr>
-        <w:pPrChange w:id="624" w:author="Haroun H" w:date="2017-11-09T22:06:00Z">
+        <w:pPrChange w:id="639" w:author="Haroun H" w:date="2017-11-09T22:06:00Z">
           <w:pPr/>
         </w:pPrChange>
       </w:pPr>
       <m:oMathPara>
         <m:oMath>
           <m:r>
-            <w:del w:id="625" w:author="Haroun H" w:date="2017-11-09T12:45:00Z">
+            <w:del w:id="640" w:author="Haroun H" w:date="2017-11-09T12:45:00Z">
               <w:rPr>
                 <w:rFonts w:ascii="Cambria Math" w:eastAsiaTheme="minorEastAsia" w:hAnsi="Cambria Math"/>
               </w:rPr>
@@ -11897,7 +12426,7 @@
           <m:sSup>
             <m:sSupPr>
               <m:ctrlPr>
-                <w:del w:id="626" w:author="Haroun H" w:date="2017-11-09T12:45:00Z">
+                <w:del w:id="641" w:author="Haroun H" w:date="2017-11-09T12:45:00Z">
                   <w:rPr>
                     <w:rFonts w:ascii="Cambria Math" w:eastAsiaTheme="minorEastAsia" w:hAnsi="Cambria Math"/>
                     <w:i/>
@@ -11907,7 +12436,7 @@
             </m:sSupPr>
             <m:e>
               <m:r>
-                <w:del w:id="627" w:author="Haroun H" w:date="2017-11-09T12:45:00Z">
+                <w:del w:id="642" w:author="Haroun H" w:date="2017-11-09T12:45:00Z">
                   <w:rPr>
                     <w:rFonts w:ascii="Cambria Math" w:eastAsiaTheme="minorEastAsia" w:hAnsi="Cambria Math"/>
                   </w:rPr>
@@ -11917,7 +12446,7 @@
             </m:e>
             <m:sup>
               <m:r>
-                <w:del w:id="628" w:author="Haroun H" w:date="2017-11-09T12:45:00Z">
+                <w:del w:id="643" w:author="Haroun H" w:date="2017-11-09T12:45:00Z">
                   <w:rPr>
                     <w:rFonts w:ascii="Cambria Math" w:eastAsiaTheme="minorEastAsia" w:hAnsi="Cambria Math"/>
                   </w:rPr>
@@ -11929,7 +12458,7 @@
           <m:d>
             <m:dPr>
               <m:ctrlPr>
-                <w:del w:id="629" w:author="Haroun H" w:date="2017-11-09T12:45:00Z">
+                <w:del w:id="644" w:author="Haroun H" w:date="2017-11-09T12:45:00Z">
                   <w:rPr>
                     <w:rFonts w:ascii="Cambria Math" w:eastAsiaTheme="minorEastAsia" w:hAnsi="Cambria Math"/>
                     <w:i/>
@@ -11941,7 +12470,7 @@
               <m:sSup>
                 <m:sSupPr>
                   <m:ctrlPr>
-                    <w:del w:id="630" w:author="Haroun H" w:date="2017-11-09T12:45:00Z">
+                    <w:del w:id="645" w:author="Haroun H" w:date="2017-11-09T12:45:00Z">
                       <w:rPr>
                         <w:rFonts w:ascii="Cambria Math" w:eastAsiaTheme="minorEastAsia" w:hAnsi="Cambria Math"/>
                         <w:i/>
@@ -11951,7 +12480,7 @@
                 </m:sSupPr>
                 <m:e>
                   <m:r>
-                    <w:del w:id="631" w:author="Haroun H" w:date="2017-11-09T12:45:00Z">
+                    <w:del w:id="646" w:author="Haroun H" w:date="2017-11-09T12:45:00Z">
                       <w:rPr>
                         <w:rFonts w:ascii="Cambria Math" w:eastAsiaTheme="minorEastAsia" w:hAnsi="Cambria Math"/>
                       </w:rPr>
@@ -11963,7 +12492,7 @@
                   <m:d>
                     <m:dPr>
                       <m:ctrlPr>
-                        <w:del w:id="632" w:author="Haroun H" w:date="2017-11-09T12:45:00Z">
+                        <w:del w:id="647" w:author="Haroun H" w:date="2017-11-09T12:45:00Z">
                           <w:rPr>
                             <w:rFonts w:ascii="Cambria Math" w:eastAsiaTheme="minorEastAsia" w:hAnsi="Cambria Math"/>
                             <w:i/>
@@ -11973,7 +12502,7 @@
                     </m:dPr>
                     <m:e>
                       <m:r>
-                        <w:del w:id="633" w:author="Haroun H" w:date="2017-11-09T12:45:00Z">
+                        <w:del w:id="648" w:author="Haroun H" w:date="2017-11-09T12:45:00Z">
                           <w:rPr>
                             <w:rFonts w:ascii="Cambria Math" w:eastAsiaTheme="minorEastAsia" w:hAnsi="Cambria Math"/>
                           </w:rPr>
@@ -11985,7 +12514,7 @@
                 </m:sup>
               </m:sSup>
               <m:r>
-                <w:del w:id="634" w:author="Haroun H" w:date="2017-11-09T12:45:00Z">
+                <w:del w:id="649" w:author="Haroun H" w:date="2017-11-09T12:45:00Z">
                   <w:rPr>
                     <w:rFonts w:ascii="Cambria Math" w:eastAsiaTheme="minorEastAsia" w:hAnsi="Cambria Math"/>
                   </w:rPr>
@@ -11995,7 +12524,7 @@
               <m:sSup>
                 <m:sSupPr>
                   <m:ctrlPr>
-                    <w:del w:id="635" w:author="Haroun H" w:date="2017-11-09T12:45:00Z">
+                    <w:del w:id="650" w:author="Haroun H" w:date="2017-11-09T12:45:00Z">
                       <w:rPr>
                         <w:rFonts w:ascii="Cambria Math" w:eastAsiaTheme="minorEastAsia" w:hAnsi="Cambria Math"/>
                         <w:i/>
@@ -12005,7 +12534,7 @@
                 </m:sSupPr>
                 <m:e>
                   <m:r>
-                    <w:del w:id="636" w:author="Haroun H" w:date="2017-11-09T12:45:00Z">
+                    <w:del w:id="651" w:author="Haroun H" w:date="2017-11-09T12:45:00Z">
                       <w:rPr>
                         <w:rFonts w:ascii="Cambria Math" w:eastAsiaTheme="minorEastAsia" w:hAnsi="Cambria Math"/>
                       </w:rPr>
@@ -12017,7 +12546,7 @@
                   <m:d>
                     <m:dPr>
                       <m:ctrlPr>
-                        <w:del w:id="637" w:author="Haroun H" w:date="2017-11-09T12:45:00Z">
+                        <w:del w:id="652" w:author="Haroun H" w:date="2017-11-09T12:45:00Z">
                           <w:rPr>
                             <w:rFonts w:ascii="Cambria Math" w:eastAsiaTheme="minorEastAsia" w:hAnsi="Cambria Math"/>
                             <w:i/>
@@ -12027,7 +12556,7 @@
                     </m:dPr>
                     <m:e>
                       <m:r>
-                        <w:del w:id="638" w:author="Haroun H" w:date="2017-11-09T12:45:00Z">
+                        <w:del w:id="653" w:author="Haroun H" w:date="2017-11-09T12:45:00Z">
                           <w:rPr>
                             <w:rFonts w:ascii="Cambria Math" w:eastAsiaTheme="minorEastAsia" w:hAnsi="Cambria Math"/>
                           </w:rPr>
@@ -12041,7 +12570,7 @@
             </m:e>
           </m:d>
           <m:r>
-            <w:del w:id="639" w:author="Haroun H" w:date="2017-11-09T12:45:00Z">
+            <w:del w:id="654" w:author="Haroun H" w:date="2017-11-09T12:45:00Z">
               <w:rPr>
                 <w:rFonts w:ascii="Cambria Math" w:eastAsiaTheme="minorEastAsia" w:hAnsi="Cambria Math"/>
               </w:rPr>
@@ -12051,7 +12580,7 @@
           <m:sSup>
             <m:sSupPr>
               <m:ctrlPr>
-                <w:del w:id="640" w:author="Haroun H" w:date="2017-11-09T12:45:00Z">
+                <w:del w:id="655" w:author="Haroun H" w:date="2017-11-09T12:45:00Z">
                   <w:rPr>
                     <w:rFonts w:ascii="Cambria Math" w:eastAsiaTheme="minorEastAsia" w:hAnsi="Cambria Math"/>
                     <w:i/>
@@ -12063,7 +12592,7 @@
               <m:d>
                 <m:dPr>
                   <m:ctrlPr>
-                    <w:del w:id="641" w:author="Haroun H" w:date="2017-11-09T12:45:00Z">
+                    <w:del w:id="656" w:author="Haroun H" w:date="2017-11-09T12:45:00Z">
                       <w:rPr>
                         <w:rFonts w:ascii="Cambria Math" w:eastAsiaTheme="minorEastAsia" w:hAnsi="Cambria Math"/>
                         <w:i/>
@@ -12073,7 +12602,7 @@
                 </m:dPr>
                 <m:e>
                   <m:r>
-                    <w:del w:id="642" w:author="Haroun H" w:date="2017-11-09T12:45:00Z">
+                    <w:del w:id="657" w:author="Haroun H" w:date="2017-11-09T12:45:00Z">
                       <w:rPr>
                         <w:rFonts w:ascii="Cambria Math" w:eastAsiaTheme="minorEastAsia" w:hAnsi="Cambria Math"/>
                       </w:rPr>
@@ -12085,7 +12614,7 @@
             </m:e>
             <m:sup>
               <m:r>
-                <w:del w:id="643" w:author="Haroun H" w:date="2017-11-09T12:45:00Z">
+                <w:del w:id="658" w:author="Haroun H" w:date="2017-11-09T12:45:00Z">
                   <w:rPr>
                     <w:rFonts w:ascii="Cambria Math" w:eastAsiaTheme="minorEastAsia" w:hAnsi="Cambria Math"/>
                   </w:rPr>
@@ -12097,7 +12626,7 @@
           <m:sSup>
             <m:sSupPr>
               <m:ctrlPr>
-                <w:del w:id="644" w:author="Haroun H" w:date="2017-11-09T12:45:00Z">
+                <w:del w:id="659" w:author="Haroun H" w:date="2017-11-09T12:45:00Z">
                   <w:rPr>
                     <w:rFonts w:ascii="Cambria Math" w:eastAsiaTheme="minorEastAsia" w:hAnsi="Cambria Math"/>
                     <w:i/>
@@ -12107,7 +12636,7 @@
             </m:sSupPr>
             <m:e>
               <m:r>
-                <w:del w:id="645" w:author="Haroun H" w:date="2017-11-09T12:45:00Z">
+                <w:del w:id="660" w:author="Haroun H" w:date="2017-11-09T12:45:00Z">
                   <w:rPr>
                     <w:rFonts w:ascii="Cambria Math" w:eastAsiaTheme="minorEastAsia" w:hAnsi="Cambria Math"/>
                   </w:rPr>
@@ -12119,7 +12648,7 @@
               <m:d>
                 <m:dPr>
                   <m:ctrlPr>
-                    <w:del w:id="646" w:author="Haroun H" w:date="2017-11-09T12:45:00Z">
+                    <w:del w:id="661" w:author="Haroun H" w:date="2017-11-09T12:45:00Z">
                       <w:rPr>
                         <w:rFonts w:ascii="Cambria Math" w:eastAsiaTheme="minorEastAsia" w:hAnsi="Cambria Math"/>
                         <w:i/>
@@ -12129,7 +12658,7 @@
                 </m:dPr>
                 <m:e>
                   <m:r>
-                    <w:del w:id="647" w:author="Haroun H" w:date="2017-11-09T12:45:00Z">
+                    <w:del w:id="662" w:author="Haroun H" w:date="2017-11-09T12:45:00Z">
                       <w:rPr>
                         <w:rFonts w:ascii="Cambria Math" w:eastAsiaTheme="minorEastAsia" w:hAnsi="Cambria Math"/>
                       </w:rPr>
@@ -12147,17 +12676,17 @@
       <w:pPr>
         <w:pStyle w:val="Heading1"/>
         <w:rPr>
-          <w:del w:id="648" w:author="Haroun H" w:date="2017-11-09T12:45:00Z"/>
+          <w:del w:id="663" w:author="Haroun H" w:date="2017-11-09T12:45:00Z"/>
           <w:rFonts w:eastAsiaTheme="minorEastAsia"/>
         </w:rPr>
-        <w:pPrChange w:id="649" w:author="Haroun H" w:date="2017-11-09T22:06:00Z">
+        <w:pPrChange w:id="664" w:author="Haroun H" w:date="2017-11-09T22:06:00Z">
           <w:pPr/>
         </w:pPrChange>
       </w:pPr>
       <m:oMathPara>
         <m:oMath>
           <m:r>
-            <w:del w:id="650" w:author="Haroun H" w:date="2017-11-09T12:45:00Z">
+            <w:del w:id="665" w:author="Haroun H" w:date="2017-11-09T12:45:00Z">
               <w:rPr>
                 <w:rFonts w:ascii="Cambria Math" w:eastAsiaTheme="minorEastAsia" w:hAnsi="Cambria Math"/>
               </w:rPr>
@@ -12167,7 +12696,7 @@
           <m:sSup>
             <m:sSupPr>
               <m:ctrlPr>
-                <w:del w:id="651" w:author="Haroun H" w:date="2017-11-09T12:45:00Z">
+                <w:del w:id="666" w:author="Haroun H" w:date="2017-11-09T12:45:00Z">
                   <w:rPr>
                     <w:rFonts w:ascii="Cambria Math" w:eastAsiaTheme="minorEastAsia" w:hAnsi="Cambria Math"/>
                     <w:i/>
@@ -12177,7 +12706,7 @@
             </m:sSupPr>
             <m:e>
               <m:r>
-                <w:del w:id="652" w:author="Haroun H" w:date="2017-11-09T12:45:00Z">
+                <w:del w:id="667" w:author="Haroun H" w:date="2017-11-09T12:45:00Z">
                   <w:rPr>
                     <w:rFonts w:ascii="Cambria Math" w:eastAsiaTheme="minorEastAsia" w:hAnsi="Cambria Math"/>
                   </w:rPr>
@@ -12189,7 +12718,7 @@
               <m:d>
                 <m:dPr>
                   <m:ctrlPr>
-                    <w:del w:id="653" w:author="Haroun H" w:date="2017-11-09T12:45:00Z">
+                    <w:del w:id="668" w:author="Haroun H" w:date="2017-11-09T12:45:00Z">
                       <w:rPr>
                         <w:rFonts w:ascii="Cambria Math" w:eastAsiaTheme="minorEastAsia" w:hAnsi="Cambria Math"/>
                         <w:i/>
@@ -12199,7 +12728,7 @@
                 </m:dPr>
                 <m:e>
                   <m:r>
-                    <w:del w:id="654" w:author="Haroun H" w:date="2017-11-09T12:45:00Z">
+                    <w:del w:id="669" w:author="Haroun H" w:date="2017-11-09T12:45:00Z">
                       <w:rPr>
                         <w:rFonts w:ascii="Cambria Math" w:eastAsiaTheme="minorEastAsia" w:hAnsi="Cambria Math"/>
                       </w:rPr>
@@ -12211,7 +12740,7 @@
             </m:sup>
           </m:sSup>
           <m:r>
-            <w:del w:id="655" w:author="Haroun H" w:date="2017-11-09T12:45:00Z">
+            <w:del w:id="670" w:author="Haroun H" w:date="2017-11-09T12:45:00Z">
               <w:rPr>
                 <w:rFonts w:ascii="Cambria Math" w:eastAsiaTheme="minorEastAsia" w:hAnsi="Cambria Math"/>
               </w:rPr>
@@ -12221,7 +12750,7 @@
           <m:d>
             <m:dPr>
               <m:ctrlPr>
-                <w:del w:id="656" w:author="Haroun H" w:date="2017-11-09T12:45:00Z">
+                <w:del w:id="671" w:author="Haroun H" w:date="2017-11-09T12:45:00Z">
                   <w:rPr>
                     <w:rFonts w:ascii="Cambria Math" w:eastAsiaTheme="minorEastAsia" w:hAnsi="Cambria Math"/>
                     <w:i/>
@@ -12231,7 +12760,7 @@
             </m:dPr>
             <m:e>
               <m:r>
-                <w:del w:id="657" w:author="Haroun H" w:date="2017-11-09T12:45:00Z">
+                <w:del w:id="672" w:author="Haroun H" w:date="2017-11-09T12:45:00Z">
                   <w:rPr>
                     <w:rFonts w:ascii="Cambria Math" w:eastAsiaTheme="minorEastAsia" w:hAnsi="Cambria Math"/>
                   </w:rPr>
@@ -12241,7 +12770,7 @@
               <m:sSup>
                 <m:sSupPr>
                   <m:ctrlPr>
-                    <w:del w:id="658" w:author="Haroun H" w:date="2017-11-09T12:45:00Z">
+                    <w:del w:id="673" w:author="Haroun H" w:date="2017-11-09T12:45:00Z">
                       <w:rPr>
                         <w:rFonts w:ascii="Cambria Math" w:eastAsiaTheme="minorEastAsia" w:hAnsi="Cambria Math"/>
                         <w:i/>
@@ -12253,7 +12782,7 @@
                   <m:d>
                     <m:dPr>
                       <m:ctrlPr>
-                        <w:del w:id="659" w:author="Haroun H" w:date="2017-11-09T12:45:00Z">
+                        <w:del w:id="674" w:author="Haroun H" w:date="2017-11-09T12:45:00Z">
                           <w:rPr>
                             <w:rFonts w:ascii="Cambria Math" w:eastAsiaTheme="minorEastAsia" w:hAnsi="Cambria Math"/>
                             <w:i/>
@@ -12263,7 +12792,7 @@
                     </m:dPr>
                     <m:e>
                       <m:r>
-                        <w:del w:id="660" w:author="Haroun H" w:date="2017-11-09T12:45:00Z">
+                        <w:del w:id="675" w:author="Haroun H" w:date="2017-11-09T12:45:00Z">
                           <w:rPr>
                             <w:rFonts w:ascii="Cambria Math" w:eastAsiaTheme="minorEastAsia" w:hAnsi="Cambria Math"/>
                           </w:rPr>
@@ -12275,7 +12804,7 @@
                 </m:e>
                 <m:sup>
                   <m:r>
-                    <w:del w:id="661" w:author="Haroun H" w:date="2017-11-09T12:45:00Z">
+                    <w:del w:id="676" w:author="Haroun H" w:date="2017-11-09T12:45:00Z">
                       <w:rPr>
                         <w:rFonts w:ascii="Cambria Math" w:eastAsiaTheme="minorEastAsia" w:hAnsi="Cambria Math"/>
                       </w:rPr>
@@ -12289,7 +12818,7 @@
           <m:sSup>
             <m:sSupPr>
               <m:ctrlPr>
-                <w:del w:id="662" w:author="Haroun H" w:date="2017-11-09T12:45:00Z">
+                <w:del w:id="677" w:author="Haroun H" w:date="2017-11-09T12:45:00Z">
                   <w:rPr>
                     <w:rFonts w:ascii="Cambria Math" w:eastAsiaTheme="minorEastAsia" w:hAnsi="Cambria Math"/>
                     <w:i/>
@@ -12299,7 +12828,7 @@
             </m:sSupPr>
             <m:e>
               <m:r>
-                <w:del w:id="663" w:author="Haroun H" w:date="2017-11-09T12:45:00Z">
+                <w:del w:id="678" w:author="Haroun H" w:date="2017-11-09T12:45:00Z">
                   <w:rPr>
                     <w:rFonts w:ascii="Cambria Math" w:eastAsiaTheme="minorEastAsia" w:hAnsi="Cambria Math"/>
                   </w:rPr>
@@ -12311,7 +12840,7 @@
               <m:d>
                 <m:dPr>
                   <m:ctrlPr>
-                    <w:del w:id="664" w:author="Haroun H" w:date="2017-11-09T12:45:00Z">
+                    <w:del w:id="679" w:author="Haroun H" w:date="2017-11-09T12:45:00Z">
                       <w:rPr>
                         <w:rFonts w:ascii="Cambria Math" w:eastAsiaTheme="minorEastAsia" w:hAnsi="Cambria Math"/>
                         <w:i/>
@@ -12321,7 +12850,7 @@
                 </m:dPr>
                 <m:e>
                   <m:r>
-                    <w:del w:id="665" w:author="Haroun H" w:date="2017-11-09T12:45:00Z">
+                    <w:del w:id="680" w:author="Haroun H" w:date="2017-11-09T12:45:00Z">
                       <w:rPr>
                         <w:rFonts w:ascii="Cambria Math" w:eastAsiaTheme="minorEastAsia" w:hAnsi="Cambria Math"/>
                       </w:rPr>
@@ -12339,14 +12868,14 @@
       <w:pPr>
         <w:pStyle w:val="Heading1"/>
         <w:rPr>
-          <w:del w:id="666" w:author="Haroun H" w:date="2017-11-09T12:45:00Z"/>
+          <w:del w:id="681" w:author="Haroun H" w:date="2017-11-09T12:45:00Z"/>
           <w:rFonts w:eastAsiaTheme="minorEastAsia"/>
         </w:rPr>
-        <w:pPrChange w:id="667" w:author="Haroun H" w:date="2017-11-09T22:06:00Z">
+        <w:pPrChange w:id="682" w:author="Haroun H" w:date="2017-11-09T22:06:00Z">
           <w:pPr/>
         </w:pPrChange>
       </w:pPr>
-      <w:del w:id="668" w:author="Haroun H" w:date="2017-11-09T12:45:00Z">
+      <w:del w:id="683" w:author="Haroun H" w:date="2017-11-09T12:45:00Z">
         <w:r>
           <w:rPr>
             <w:rFonts w:eastAsiaTheme="minorEastAsia"/>
@@ -12411,10 +12940,10 @@
       <w:pPr>
         <w:pStyle w:val="Heading1"/>
         <w:rPr>
-          <w:del w:id="669" w:author="Haroun H" w:date="2017-11-09T12:45:00Z"/>
+          <w:del w:id="684" w:author="Haroun H" w:date="2017-11-09T12:45:00Z"/>
           <w:rFonts w:eastAsiaTheme="minorEastAsia"/>
         </w:rPr>
-        <w:pPrChange w:id="670" w:author="Haroun H" w:date="2017-11-09T22:06:00Z">
+        <w:pPrChange w:id="685" w:author="Haroun H" w:date="2017-11-09T22:06:00Z">
           <w:pPr/>
         </w:pPrChange>
       </w:pPr>
@@ -12423,14 +12952,14 @@
       <w:pPr>
         <w:pStyle w:val="Heading1"/>
         <w:rPr>
-          <w:del w:id="671" w:author="Haroun H" w:date="2017-11-09T12:45:00Z"/>
+          <w:del w:id="686" w:author="Haroun H" w:date="2017-11-09T12:45:00Z"/>
           <w:rFonts w:eastAsiaTheme="minorEastAsia"/>
         </w:rPr>
-        <w:pPrChange w:id="672" w:author="Haroun H" w:date="2017-11-09T22:06:00Z">
+        <w:pPrChange w:id="687" w:author="Haroun H" w:date="2017-11-09T22:06:00Z">
           <w:pPr/>
         </w:pPrChange>
       </w:pPr>
-      <w:del w:id="673" w:author="Haroun H" w:date="2017-11-09T12:45:00Z">
+      <w:del w:id="688" w:author="Haroun H" w:date="2017-11-09T12:45:00Z">
         <w:r>
           <w:rPr>
             <w:rFonts w:eastAsiaTheme="minorEastAsia"/>
@@ -12545,14 +13074,14 @@
       <w:pPr>
         <w:pStyle w:val="Heading1"/>
         <w:rPr>
-          <w:del w:id="674" w:author="Haroun H" w:date="2017-11-09T12:45:00Z"/>
+          <w:del w:id="689" w:author="Haroun H" w:date="2017-11-09T12:45:00Z"/>
           <w:rFonts w:eastAsiaTheme="minorEastAsia"/>
         </w:rPr>
-        <w:pPrChange w:id="675" w:author="Haroun H" w:date="2017-11-09T22:06:00Z">
+        <w:pPrChange w:id="690" w:author="Haroun H" w:date="2017-11-09T22:06:00Z">
           <w:pPr/>
         </w:pPrChange>
       </w:pPr>
-      <w:del w:id="676" w:author="Haroun H" w:date="2017-11-09T12:45:00Z">
+      <w:del w:id="691" w:author="Haroun H" w:date="2017-11-09T12:45:00Z">
         <w:r>
           <w:rPr>
             <w:rFonts w:eastAsiaTheme="minorEastAsia"/>
@@ -12613,10 +13142,10 @@
       <w:pPr>
         <w:pStyle w:val="Heading1"/>
         <w:rPr>
-          <w:del w:id="677" w:author="Haroun H" w:date="2017-11-09T12:45:00Z"/>
+          <w:del w:id="692" w:author="Haroun H" w:date="2017-11-09T12:45:00Z"/>
           <w:rFonts w:eastAsiaTheme="minorEastAsia"/>
         </w:rPr>
-        <w:pPrChange w:id="678" w:author="Haroun H" w:date="2017-11-09T22:06:00Z">
+        <w:pPrChange w:id="693" w:author="Haroun H" w:date="2017-11-09T22:06:00Z">
           <w:pPr/>
         </w:pPrChange>
       </w:pPr>
@@ -12625,7 +13154,7 @@
           <m:sSub>
             <m:sSubPr>
               <m:ctrlPr>
-                <w:del w:id="679" w:author="Haroun H" w:date="2017-11-09T12:45:00Z">
+                <w:del w:id="694" w:author="Haroun H" w:date="2017-11-09T12:45:00Z">
                   <w:rPr>
                     <w:rFonts w:ascii="Cambria Math" w:eastAsiaTheme="minorEastAsia" w:hAnsi="Cambria Math"/>
                     <w:i/>
@@ -12635,7 +13164,7 @@
             </m:sSubPr>
             <m:e>
               <m:r>
-                <w:del w:id="680" w:author="Haroun H" w:date="2017-11-09T12:45:00Z">
+                <w:del w:id="695" w:author="Haroun H" w:date="2017-11-09T12:45:00Z">
                   <m:rPr>
                     <m:sty m:val="p"/>
                   </m:rPr>
@@ -12646,7 +13175,7 @@
                 </w:del>
               </m:r>
               <m:ctrlPr>
-                <w:del w:id="681" w:author="Haroun H" w:date="2017-11-09T12:45:00Z">
+                <w:del w:id="696" w:author="Haroun H" w:date="2017-11-09T12:45:00Z">
                   <w:rPr>
                     <w:rFonts w:ascii="Cambria Math" w:eastAsiaTheme="minorEastAsia" w:hAnsi="Cambria Math"/>
                   </w:rPr>
@@ -12655,7 +13184,7 @@
             </m:e>
             <m:sub>
               <m:r>
-                <w:del w:id="682" w:author="Haroun H" w:date="2017-11-09T12:45:00Z">
+                <w:del w:id="697" w:author="Haroun H" w:date="2017-11-09T12:45:00Z">
                   <w:rPr>
                     <w:rFonts w:ascii="Cambria Math" w:eastAsiaTheme="minorEastAsia" w:hAnsi="Cambria Math"/>
                   </w:rPr>
@@ -12667,7 +13196,7 @@
           <m:sSub>
             <m:sSubPr>
               <m:ctrlPr>
-                <w:del w:id="683" w:author="Haroun H" w:date="2017-11-09T12:45:00Z">
+                <w:del w:id="698" w:author="Haroun H" w:date="2017-11-09T12:45:00Z">
                   <w:rPr>
                     <w:rFonts w:ascii="Cambria Math" w:eastAsiaTheme="minorEastAsia" w:hAnsi="Cambria Math"/>
                     <w:i/>
@@ -12677,7 +13206,7 @@
             </m:sSubPr>
             <m:e>
               <m:r>
-                <w:del w:id="684" w:author="Haroun H" w:date="2017-11-09T12:45:00Z">
+                <w:del w:id="699" w:author="Haroun H" w:date="2017-11-09T12:45:00Z">
                   <w:rPr>
                     <w:rFonts w:ascii="Cambria Math" w:eastAsiaTheme="minorEastAsia" w:hAnsi="Cambria Math"/>
                   </w:rPr>
@@ -12687,7 +13216,7 @@
             </m:e>
             <m:sub>
               <m:r>
-                <w:del w:id="685" w:author="Haroun H" w:date="2017-11-09T12:45:00Z">
+                <w:del w:id="700" w:author="Haroun H" w:date="2017-11-09T12:45:00Z">
                   <w:rPr>
                     <w:rFonts w:ascii="Cambria Math" w:eastAsiaTheme="minorEastAsia" w:hAnsi="Cambria Math"/>
                   </w:rPr>
@@ -12697,7 +13226,7 @@
             </m:sub>
           </m:sSub>
           <m:r>
-            <w:del w:id="686" w:author="Haroun H" w:date="2017-11-09T12:45:00Z">
+            <w:del w:id="701" w:author="Haroun H" w:date="2017-11-09T12:45:00Z">
               <w:rPr>
                 <w:rFonts w:ascii="Cambria Math" w:eastAsiaTheme="minorEastAsia" w:hAnsi="Cambria Math"/>
               </w:rPr>
@@ -12707,7 +13236,7 @@
           <m:func>
             <m:funcPr>
               <m:ctrlPr>
-                <w:del w:id="687" w:author="Haroun H" w:date="2017-11-09T12:45:00Z">
+                <w:del w:id="702" w:author="Haroun H" w:date="2017-11-09T12:45:00Z">
                   <w:rPr>
                     <w:rFonts w:ascii="Cambria Math" w:eastAsiaTheme="minorEastAsia" w:hAnsi="Cambria Math"/>
                   </w:rPr>
@@ -12716,7 +13245,7 @@
             </m:funcPr>
             <m:fName>
               <m:r>
-                <w:del w:id="688" w:author="Haroun H" w:date="2017-11-09T12:45:00Z">
+                <w:del w:id="703" w:author="Haroun H" w:date="2017-11-09T12:45:00Z">
                   <m:rPr>
                     <m:sty m:val="p"/>
                   </m:rPr>
@@ -12731,7 +13260,7 @@
               <m:d>
                 <m:dPr>
                   <m:ctrlPr>
-                    <w:del w:id="689" w:author="Haroun H" w:date="2017-11-09T12:45:00Z">
+                    <w:del w:id="704" w:author="Haroun H" w:date="2017-11-09T12:45:00Z">
                       <w:rPr>
                         <w:rFonts w:ascii="Cambria Math" w:eastAsiaTheme="minorEastAsia" w:hAnsi="Cambria Math"/>
                         <w:i/>
@@ -12741,7 +13270,7 @@
                 </m:dPr>
                 <m:e>
                   <m:r>
-                    <w:del w:id="690" w:author="Haroun H" w:date="2017-11-09T12:45:00Z">
+                    <w:del w:id="705" w:author="Haroun H" w:date="2017-11-09T12:45:00Z">
                       <w:rPr>
                         <w:rFonts w:ascii="Cambria Math" w:eastAsiaTheme="minorEastAsia" w:hAnsi="Cambria Math"/>
                       </w:rPr>
@@ -12753,7 +13282,7 @@
             </m:e>
           </m:func>
           <m:r>
-            <w:del w:id="691" w:author="Haroun H" w:date="2017-11-09T12:45:00Z">
+            <w:del w:id="706" w:author="Haroun H" w:date="2017-11-09T12:45:00Z">
               <w:rPr>
                 <w:rFonts w:ascii="Cambria Math" w:eastAsiaTheme="minorEastAsia" w:hAnsi="Cambria Math"/>
               </w:rPr>
@@ -12763,7 +13292,7 @@
           <m:sSubSup>
             <m:sSubSupPr>
               <m:ctrlPr>
-                <w:del w:id="692" w:author="Haroun H" w:date="2017-11-09T12:45:00Z">
+                <w:del w:id="707" w:author="Haroun H" w:date="2017-11-09T12:45:00Z">
                   <w:rPr>
                     <w:rFonts w:ascii="Cambria Math" w:eastAsiaTheme="minorEastAsia" w:hAnsi="Cambria Math"/>
                     <w:i/>
@@ -12773,7 +13302,7 @@
             </m:sSubSupPr>
             <m:e>
               <m:r>
-                <w:del w:id="693" w:author="Haroun H" w:date="2017-11-09T12:45:00Z">
+                <w:del w:id="708" w:author="Haroun H" w:date="2017-11-09T12:45:00Z">
                   <w:rPr>
                     <w:rFonts w:ascii="Cambria Math" w:eastAsiaTheme="minorEastAsia" w:hAnsi="Cambria Math"/>
                   </w:rPr>
@@ -12783,7 +13312,7 @@
             </m:e>
             <m:sub>
               <m:r>
-                <w:del w:id="694" w:author="Haroun H" w:date="2017-11-09T12:45:00Z">
+                <w:del w:id="709" w:author="Haroun H" w:date="2017-11-09T12:45:00Z">
                   <w:rPr>
                     <w:rFonts w:ascii="Cambria Math" w:eastAsiaTheme="minorEastAsia" w:hAnsi="Cambria Math"/>
                   </w:rPr>
@@ -12793,7 +13322,7 @@
             </m:sub>
             <m:sup>
               <m:r>
-                <w:del w:id="695" w:author="Haroun H" w:date="2017-11-09T12:45:00Z">
+                <w:del w:id="710" w:author="Haroun H" w:date="2017-11-09T12:45:00Z">
                   <w:rPr>
                     <w:rFonts w:ascii="Cambria Math" w:eastAsiaTheme="minorEastAsia" w:hAnsi="Cambria Math"/>
                   </w:rPr>
@@ -12803,7 +13332,7 @@
             </m:sup>
           </m:sSubSup>
           <m:r>
-            <w:del w:id="696" w:author="Haroun H" w:date="2017-11-09T12:45:00Z">
+            <w:del w:id="711" w:author="Haroun H" w:date="2017-11-09T12:45:00Z">
               <w:rPr>
                 <w:rFonts w:ascii="Cambria Math" w:eastAsiaTheme="minorEastAsia" w:hAnsi="Cambria Math"/>
               </w:rPr>
@@ -12813,7 +13342,7 @@
           <m:sSup>
             <m:sSupPr>
               <m:ctrlPr>
-                <w:del w:id="697" w:author="Haroun H" w:date="2017-11-09T12:45:00Z">
+                <w:del w:id="712" w:author="Haroun H" w:date="2017-11-09T12:45:00Z">
                   <w:rPr>
                     <w:rFonts w:ascii="Cambria Math" w:eastAsiaTheme="minorEastAsia" w:hAnsi="Cambria Math"/>
                     <w:i/>
@@ -12823,7 +13352,7 @@
             </m:sSupPr>
             <m:e>
               <m:r>
-                <w:del w:id="698" w:author="Haroun H" w:date="2017-11-09T12:45:00Z">
+                <w:del w:id="713" w:author="Haroun H" w:date="2017-11-09T12:45:00Z">
                   <w:rPr>
                     <w:rFonts w:ascii="Cambria Math" w:eastAsiaTheme="minorEastAsia" w:hAnsi="Cambria Math"/>
                   </w:rPr>
@@ -12833,7 +13362,7 @@
             </m:e>
             <m:sup>
               <m:r>
-                <w:del w:id="699" w:author="Haroun H" w:date="2017-11-09T12:45:00Z">
+                <w:del w:id="714" w:author="Haroun H" w:date="2017-11-09T12:45:00Z">
                   <w:rPr>
                     <w:rFonts w:ascii="Cambria Math" w:eastAsiaTheme="minorEastAsia" w:hAnsi="Cambria Math"/>
                   </w:rPr>
@@ -12849,14 +13378,14 @@
       <w:pPr>
         <w:pStyle w:val="Heading1"/>
         <w:rPr>
-          <w:del w:id="700" w:author="Haroun H" w:date="2017-11-09T12:45:00Z"/>
+          <w:del w:id="715" w:author="Haroun H" w:date="2017-11-09T12:45:00Z"/>
           <w:rFonts w:eastAsiaTheme="minorEastAsia"/>
         </w:rPr>
-        <w:pPrChange w:id="701" w:author="Haroun H" w:date="2017-11-09T22:06:00Z">
+        <w:pPrChange w:id="716" w:author="Haroun H" w:date="2017-11-09T22:06:00Z">
           <w:pPr/>
         </w:pPrChange>
       </w:pPr>
-      <w:del w:id="702" w:author="Haroun H" w:date="2017-11-09T12:45:00Z">
+      <w:del w:id="717" w:author="Haroun H" w:date="2017-11-09T12:45:00Z">
         <w:r>
           <w:rPr>
             <w:rFonts w:eastAsiaTheme="minorEastAsia"/>
@@ -12897,10 +13426,10 @@
       <w:pPr>
         <w:pStyle w:val="Heading1"/>
         <w:rPr>
-          <w:del w:id="703" w:author="Haroun H" w:date="2017-11-09T12:45:00Z"/>
+          <w:del w:id="718" w:author="Haroun H" w:date="2017-11-09T12:45:00Z"/>
           <w:rFonts w:eastAsiaTheme="minorEastAsia"/>
         </w:rPr>
-        <w:pPrChange w:id="704" w:author="Haroun H" w:date="2017-11-09T22:06:00Z">
+        <w:pPrChange w:id="719" w:author="Haroun H" w:date="2017-11-09T22:06:00Z">
           <w:pPr/>
         </w:pPrChange>
       </w:pPr>
@@ -12909,7 +13438,7 @@
           <m:func>
             <m:funcPr>
               <m:ctrlPr>
-                <w:del w:id="705" w:author="Haroun H" w:date="2017-11-09T12:45:00Z">
+                <w:del w:id="720" w:author="Haroun H" w:date="2017-11-09T12:45:00Z">
                   <w:rPr>
                     <w:rFonts w:ascii="Cambria Math" w:eastAsiaTheme="minorEastAsia" w:hAnsi="Cambria Math"/>
                   </w:rPr>
@@ -12918,7 +13447,7 @@
             </m:funcPr>
             <m:fName>
               <m:r>
-                <w:del w:id="706" w:author="Haroun H" w:date="2017-11-09T12:45:00Z">
+                <w:del w:id="721" w:author="Haroun H" w:date="2017-11-09T12:45:00Z">
                   <m:rPr>
                     <m:sty m:val="p"/>
                   </m:rPr>
@@ -12933,7 +13462,7 @@
               <m:d>
                 <m:dPr>
                   <m:ctrlPr>
-                    <w:del w:id="707" w:author="Haroun H" w:date="2017-11-09T12:45:00Z">
+                    <w:del w:id="722" w:author="Haroun H" w:date="2017-11-09T12:45:00Z">
                       <w:rPr>
                         <w:rFonts w:ascii="Cambria Math" w:eastAsiaTheme="minorEastAsia" w:hAnsi="Cambria Math"/>
                         <w:i/>
@@ -12943,7 +13472,7 @@
                 </m:dPr>
                 <m:e>
                   <m:r>
-                    <w:del w:id="708" w:author="Haroun H" w:date="2017-11-09T12:45:00Z">
+                    <w:del w:id="723" w:author="Haroun H" w:date="2017-11-09T12:45:00Z">
                       <w:rPr>
                         <w:rFonts w:ascii="Cambria Math" w:eastAsiaTheme="minorEastAsia" w:hAnsi="Cambria Math"/>
                       </w:rPr>
@@ -12955,7 +13484,7 @@
             </m:e>
           </m:func>
           <m:r>
-            <w:del w:id="709" w:author="Haroun H" w:date="2017-11-09T12:45:00Z">
+            <w:del w:id="724" w:author="Haroun H" w:date="2017-11-09T12:45:00Z">
               <w:rPr>
                 <w:rFonts w:ascii="Cambria Math" w:eastAsiaTheme="minorEastAsia" w:hAnsi="Cambria Math"/>
               </w:rPr>
@@ -12965,7 +13494,7 @@
           <m:sSup>
             <m:sSupPr>
               <m:ctrlPr>
-                <w:del w:id="710" w:author="Haroun H" w:date="2017-11-09T12:45:00Z">
+                <w:del w:id="725" w:author="Haroun H" w:date="2017-11-09T12:45:00Z">
                   <w:rPr>
                     <w:rFonts w:ascii="Cambria Math" w:eastAsiaTheme="minorEastAsia" w:hAnsi="Cambria Math"/>
                     <w:i/>
@@ -12977,7 +13506,7 @@
               <m:func>
                 <m:funcPr>
                   <m:ctrlPr>
-                    <w:del w:id="711" w:author="Haroun H" w:date="2017-11-09T12:45:00Z">
+                    <w:del w:id="726" w:author="Haroun H" w:date="2017-11-09T12:45:00Z">
                       <w:rPr>
                         <w:rFonts w:ascii="Cambria Math" w:eastAsiaTheme="minorEastAsia" w:hAnsi="Cambria Math"/>
                       </w:rPr>
@@ -12986,7 +13515,7 @@
                 </m:funcPr>
                 <m:fName>
                   <m:r>
-                    <w:del w:id="712" w:author="Haroun H" w:date="2017-11-09T12:45:00Z">
+                    <w:del w:id="727" w:author="Haroun H" w:date="2017-11-09T12:45:00Z">
                       <m:rPr>
                         <m:sty m:val="p"/>
                       </m:rPr>
@@ -13001,7 +13530,7 @@
                   <m:d>
                     <m:dPr>
                       <m:ctrlPr>
-                        <w:del w:id="713" w:author="Haroun H" w:date="2017-11-09T12:45:00Z">
+                        <w:del w:id="728" w:author="Haroun H" w:date="2017-11-09T12:45:00Z">
                           <w:rPr>
                             <w:rFonts w:ascii="Cambria Math" w:eastAsiaTheme="minorEastAsia" w:hAnsi="Cambria Math"/>
                             <w:i/>
@@ -13011,7 +13540,7 @@
                     </m:dPr>
                     <m:e>
                       <m:r>
-                        <w:del w:id="714" w:author="Haroun H" w:date="2017-11-09T12:45:00Z">
+                        <w:del w:id="729" w:author="Haroun H" w:date="2017-11-09T12:45:00Z">
                           <w:rPr>
                             <w:rFonts w:ascii="Cambria Math" w:eastAsiaTheme="minorEastAsia" w:hAnsi="Cambria Math"/>
                           </w:rPr>
@@ -13025,7 +13554,7 @@
             </m:e>
             <m:sup>
               <m:r>
-                <w:del w:id="715" w:author="Haroun H" w:date="2017-11-09T12:45:00Z">
+                <w:del w:id="730" w:author="Haroun H" w:date="2017-11-09T12:45:00Z">
                   <w:rPr>
                     <w:rFonts w:ascii="Cambria Math" w:eastAsiaTheme="minorEastAsia" w:hAnsi="Cambria Math"/>
                   </w:rPr>
@@ -13035,7 +13564,7 @@
             </m:sup>
           </m:sSup>
           <m:r>
-            <w:del w:id="716" w:author="Haroun H" w:date="2017-11-09T12:45:00Z">
+            <w:del w:id="731" w:author="Haroun H" w:date="2017-11-09T12:45:00Z">
               <m:rPr>
                 <m:sty m:val="p"/>
               </m:rPr>
@@ -13046,7 +13575,7 @@
             </w:del>
           </m:r>
           <m:r>
-            <w:del w:id="717" w:author="Haroun H" w:date="2017-11-09T12:45:00Z">
+            <w:del w:id="732" w:author="Haroun H" w:date="2017-11-09T12:45:00Z">
               <w:rPr>
                 <w:rFonts w:ascii="Cambria Math" w:eastAsiaTheme="minorEastAsia" w:hAnsi="Cambria Math"/>
               </w:rPr>
@@ -13056,7 +13585,7 @@
           <m:d>
             <m:dPr>
               <m:ctrlPr>
-                <w:del w:id="718" w:author="Haroun H" w:date="2017-11-09T12:45:00Z">
+                <w:del w:id="733" w:author="Haroun H" w:date="2017-11-09T12:45:00Z">
                   <w:rPr>
                     <w:rFonts w:ascii="Cambria Math" w:eastAsiaTheme="minorEastAsia" w:hAnsi="Cambria Math"/>
                     <w:i/>
@@ -13066,7 +13595,7 @@
             </m:dPr>
             <m:e>
               <m:r>
-                <w:del w:id="719" w:author="Haroun H" w:date="2017-11-09T12:45:00Z">
+                <w:del w:id="734" w:author="Haroun H" w:date="2017-11-09T12:45:00Z">
                   <w:rPr>
                     <w:rFonts w:ascii="Cambria Math" w:eastAsiaTheme="minorEastAsia" w:hAnsi="Cambria Math"/>
                   </w:rPr>
@@ -13076,7 +13605,7 @@
             </m:e>
           </m:d>
           <m:r>
-            <w:del w:id="720" w:author="Haroun H" w:date="2017-11-09T12:45:00Z">
+            <w:del w:id="735" w:author="Haroun H" w:date="2017-11-09T12:45:00Z">
               <w:rPr>
                 <w:rFonts w:ascii="Cambria Math" w:eastAsiaTheme="minorEastAsia" w:hAnsi="Cambria Math"/>
               </w:rPr>
@@ -13090,14 +13619,14 @@
       <w:pPr>
         <w:pStyle w:val="Heading1"/>
         <w:rPr>
-          <w:del w:id="721" w:author="Haroun H" w:date="2017-11-09T12:45:00Z"/>
+          <w:del w:id="736" w:author="Haroun H" w:date="2017-11-09T12:45:00Z"/>
           <w:rFonts w:eastAsiaTheme="minorEastAsia"/>
         </w:rPr>
-        <w:pPrChange w:id="722" w:author="Haroun H" w:date="2017-11-09T22:06:00Z">
+        <w:pPrChange w:id="737" w:author="Haroun H" w:date="2017-11-09T22:06:00Z">
           <w:pPr/>
         </w:pPrChange>
       </w:pPr>
-      <w:del w:id="723" w:author="Haroun H" w:date="2017-11-09T12:45:00Z">
+      <w:del w:id="738" w:author="Haroun H" w:date="2017-11-09T12:45:00Z">
         <w:r>
           <w:rPr>
             <w:rFonts w:eastAsiaTheme="minorEastAsia"/>
@@ -13110,14 +13639,14 @@
       <w:pPr>
         <w:pStyle w:val="Heading1"/>
         <w:rPr>
-          <w:del w:id="724" w:author="Haroun H" w:date="2017-11-09T12:45:00Z"/>
+          <w:del w:id="739" w:author="Haroun H" w:date="2017-11-09T12:45:00Z"/>
           <w:rFonts w:eastAsiaTheme="minorEastAsia"/>
         </w:rPr>
-        <w:pPrChange w:id="725" w:author="Haroun H" w:date="2017-11-09T22:06:00Z">
+        <w:pPrChange w:id="740" w:author="Haroun H" w:date="2017-11-09T22:06:00Z">
           <w:pPr/>
         </w:pPrChange>
       </w:pPr>
-      <w:del w:id="726" w:author="Haroun H" w:date="2017-11-09T12:45:00Z">
+      <w:del w:id="741" w:author="Haroun H" w:date="2017-11-09T12:45:00Z">
         <w:r>
           <w:rPr>
             <w:rFonts w:eastAsiaTheme="minorEastAsia"/>
@@ -13130,10 +13659,10 @@
       <w:pPr>
         <w:pStyle w:val="Heading1"/>
         <w:rPr>
-          <w:del w:id="727" w:author="Haroun H" w:date="2017-11-09T12:45:00Z"/>
+          <w:del w:id="742" w:author="Haroun H" w:date="2017-11-09T12:45:00Z"/>
           <w:rFonts w:eastAsiaTheme="minorEastAsia"/>
         </w:rPr>
-        <w:pPrChange w:id="728" w:author="Haroun H" w:date="2017-11-09T22:06:00Z">
+        <w:pPrChange w:id="743" w:author="Haroun H" w:date="2017-11-09T22:06:00Z">
           <w:pPr/>
         </w:pPrChange>
       </w:pPr>
@@ -13142,7 +13671,7 @@
           <m:func>
             <m:funcPr>
               <m:ctrlPr>
-                <w:del w:id="729" w:author="Haroun H" w:date="2017-11-09T12:45:00Z">
+                <w:del w:id="744" w:author="Haroun H" w:date="2017-11-09T12:45:00Z">
                   <w:rPr>
                     <w:rFonts w:ascii="Cambria Math" w:eastAsiaTheme="minorEastAsia" w:hAnsi="Cambria Math"/>
                   </w:rPr>
@@ -13151,7 +13680,7 @@
             </m:funcPr>
             <m:fName>
               <m:r>
-                <w:del w:id="730" w:author="Haroun H" w:date="2017-11-09T12:45:00Z">
+                <w:del w:id="745" w:author="Haroun H" w:date="2017-11-09T12:45:00Z">
                   <m:rPr>
                     <m:sty m:val="p"/>
                   </m:rPr>
@@ -13166,7 +13695,7 @@
               <m:d>
                 <m:dPr>
                   <m:ctrlPr>
-                    <w:del w:id="731" w:author="Haroun H" w:date="2017-11-09T12:45:00Z">
+                    <w:del w:id="746" w:author="Haroun H" w:date="2017-11-09T12:45:00Z">
                       <w:rPr>
                         <w:rFonts w:ascii="Cambria Math" w:eastAsiaTheme="minorEastAsia" w:hAnsi="Cambria Math"/>
                         <w:i/>
@@ -13176,7 +13705,7 @@
                 </m:dPr>
                 <m:e>
                   <m:r>
-                    <w:del w:id="732" w:author="Haroun H" w:date="2017-11-09T12:45:00Z">
+                    <w:del w:id="747" w:author="Haroun H" w:date="2017-11-09T12:45:00Z">
                       <w:rPr>
                         <w:rFonts w:ascii="Cambria Math" w:eastAsiaTheme="minorEastAsia" w:hAnsi="Cambria Math"/>
                       </w:rPr>
@@ -13188,7 +13717,7 @@
             </m:e>
           </m:func>
           <m:r>
-            <w:del w:id="733" w:author="Haroun H" w:date="2017-11-09T12:45:00Z">
+            <w:del w:id="748" w:author="Haroun H" w:date="2017-11-09T12:45:00Z">
               <w:rPr>
                 <w:rFonts w:ascii="Cambria Math" w:eastAsiaTheme="minorEastAsia" w:hAnsi="Cambria Math"/>
               </w:rPr>
@@ -13198,7 +13727,7 @@
           <m:sSup>
             <m:sSupPr>
               <m:ctrlPr>
-                <w:del w:id="734" w:author="Haroun H" w:date="2017-11-09T12:45:00Z">
+                <w:del w:id="749" w:author="Haroun H" w:date="2017-11-09T12:45:00Z">
                   <w:rPr>
                     <w:rFonts w:ascii="Cambria Math" w:eastAsiaTheme="minorEastAsia" w:hAnsi="Cambria Math"/>
                     <w:i/>
@@ -13210,7 +13739,7 @@
               <m:func>
                 <m:funcPr>
                   <m:ctrlPr>
-                    <w:del w:id="735" w:author="Haroun H" w:date="2017-11-09T12:45:00Z">
+                    <w:del w:id="750" w:author="Haroun H" w:date="2017-11-09T12:45:00Z">
                       <w:rPr>
                         <w:rFonts w:ascii="Cambria Math" w:eastAsiaTheme="minorEastAsia" w:hAnsi="Cambria Math"/>
                       </w:rPr>
@@ -13219,7 +13748,7 @@
                 </m:funcPr>
                 <m:fName>
                   <m:r>
-                    <w:del w:id="736" w:author="Haroun H" w:date="2017-11-09T12:45:00Z">
+                    <w:del w:id="751" w:author="Haroun H" w:date="2017-11-09T12:45:00Z">
                       <m:rPr>
                         <m:sty m:val="p"/>
                       </m:rPr>
@@ -13234,7 +13763,7 @@
                   <m:d>
                     <m:dPr>
                       <m:ctrlPr>
-                        <w:del w:id="737" w:author="Haroun H" w:date="2017-11-09T12:45:00Z">
+                        <w:del w:id="752" w:author="Haroun H" w:date="2017-11-09T12:45:00Z">
                           <w:rPr>
                             <w:rFonts w:ascii="Cambria Math" w:eastAsiaTheme="minorEastAsia" w:hAnsi="Cambria Math"/>
                             <w:i/>
@@ -13244,7 +13773,7 @@
                     </m:dPr>
                     <m:e>
                       <m:r>
-                        <w:del w:id="738" w:author="Haroun H" w:date="2017-11-09T12:45:00Z">
+                        <w:del w:id="753" w:author="Haroun H" w:date="2017-11-09T12:45:00Z">
                           <w:rPr>
                             <w:rFonts w:ascii="Cambria Math" w:eastAsiaTheme="minorEastAsia" w:hAnsi="Cambria Math"/>
                           </w:rPr>
@@ -13258,7 +13787,7 @@
             </m:e>
             <m:sup>
               <m:r>
-                <w:del w:id="739" w:author="Haroun H" w:date="2017-11-09T12:45:00Z">
+                <w:del w:id="754" w:author="Haroun H" w:date="2017-11-09T12:45:00Z">
                   <w:rPr>
                     <w:rFonts w:ascii="Cambria Math" w:eastAsiaTheme="minorEastAsia" w:hAnsi="Cambria Math"/>
                   </w:rPr>
@@ -13270,7 +13799,7 @@
           <m:func>
             <m:funcPr>
               <m:ctrlPr>
-                <w:del w:id="740" w:author="Haroun H" w:date="2017-11-09T12:45:00Z">
+                <w:del w:id="755" w:author="Haroun H" w:date="2017-11-09T12:45:00Z">
                   <w:rPr>
                     <w:rFonts w:ascii="Cambria Math" w:eastAsiaTheme="minorEastAsia" w:hAnsi="Cambria Math"/>
                   </w:rPr>
@@ -13279,7 +13808,7 @@
             </m:funcPr>
             <m:fName>
               <m:r>
-                <w:del w:id="741" w:author="Haroun H" w:date="2017-11-09T12:45:00Z">
+                <w:del w:id="756" w:author="Haroun H" w:date="2017-11-09T12:45:00Z">
                   <m:rPr>
                     <m:sty m:val="p"/>
                   </m:rPr>
@@ -13294,7 +13823,7 @@
               <m:d>
                 <m:dPr>
                   <m:ctrlPr>
-                    <w:del w:id="742" w:author="Haroun H" w:date="2017-11-09T12:45:00Z">
+                    <w:del w:id="757" w:author="Haroun H" w:date="2017-11-09T12:45:00Z">
                       <w:rPr>
                         <w:rFonts w:ascii="Cambria Math" w:eastAsiaTheme="minorEastAsia" w:hAnsi="Cambria Math"/>
                         <w:i/>
@@ -13306,7 +13835,7 @@
                   <m:d>
                     <m:dPr>
                       <m:ctrlPr>
-                        <w:del w:id="743" w:author="Haroun H" w:date="2017-11-09T12:45:00Z">
+                        <w:del w:id="758" w:author="Haroun H" w:date="2017-11-09T12:45:00Z">
                           <w:rPr>
                             <w:rFonts w:ascii="Cambria Math" w:eastAsiaTheme="minorEastAsia" w:hAnsi="Cambria Math"/>
                             <w:i/>
@@ -13316,7 +13845,7 @@
                     </m:dPr>
                     <m:e>
                       <m:r>
-                        <w:del w:id="744" w:author="Haroun H" w:date="2017-11-09T12:45:00Z">
+                        <w:del w:id="759" w:author="Haroun H" w:date="2017-11-09T12:45:00Z">
                           <w:rPr>
                             <w:rFonts w:ascii="Cambria Math" w:eastAsiaTheme="minorEastAsia" w:hAnsi="Cambria Math"/>
                           </w:rPr>
@@ -13326,7 +13855,7 @@
                     </m:e>
                   </m:d>
                   <m:r>
-                    <w:del w:id="745" w:author="Haroun H" w:date="2017-11-09T12:45:00Z">
+                    <w:del w:id="760" w:author="Haroun H" w:date="2017-11-09T12:45:00Z">
                       <w:rPr>
                         <w:rFonts w:ascii="Cambria Math" w:eastAsiaTheme="minorEastAsia" w:hAnsi="Cambria Math"/>
                       </w:rPr>
@@ -13338,7 +13867,7 @@
             </m:e>
           </m:func>
           <m:r>
-            <w:del w:id="746" w:author="Haroun H" w:date="2017-11-09T12:45:00Z">
+            <w:del w:id="761" w:author="Haroun H" w:date="2017-11-09T12:45:00Z">
               <w:rPr>
                 <w:rFonts w:ascii="Cambria Math" w:eastAsiaTheme="minorEastAsia" w:hAnsi="Cambria Math"/>
               </w:rPr>
@@ -13348,7 +13877,7 @@
           <m:sSup>
             <m:sSupPr>
               <m:ctrlPr>
-                <w:del w:id="747" w:author="Haroun H" w:date="2017-11-09T12:45:00Z">
+                <w:del w:id="762" w:author="Haroun H" w:date="2017-11-09T12:45:00Z">
                   <w:rPr>
                     <w:rFonts w:ascii="Cambria Math" w:eastAsiaTheme="minorEastAsia" w:hAnsi="Cambria Math"/>
                     <w:i/>
@@ -13360,7 +13889,7 @@
               <m:d>
                 <m:dPr>
                   <m:ctrlPr>
-                    <w:del w:id="748" w:author="Haroun H" w:date="2017-11-09T12:45:00Z">
+                    <w:del w:id="763" w:author="Haroun H" w:date="2017-11-09T12:45:00Z">
                       <w:rPr>
                         <w:rFonts w:ascii="Cambria Math" w:eastAsiaTheme="minorEastAsia" w:hAnsi="Cambria Math"/>
                         <w:i/>
@@ -13370,7 +13899,7 @@
                 </m:dPr>
                 <m:e>
                   <m:r>
-                    <w:del w:id="749" w:author="Haroun H" w:date="2017-11-09T12:45:00Z">
+                    <w:del w:id="764" w:author="Haroun H" w:date="2017-11-09T12:45:00Z">
                       <w:rPr>
                         <w:rFonts w:ascii="Cambria Math" w:eastAsiaTheme="minorEastAsia" w:hAnsi="Cambria Math"/>
                       </w:rPr>
@@ -13382,7 +13911,7 @@
             </m:e>
             <m:sup>
               <m:r>
-                <w:del w:id="750" w:author="Haroun H" w:date="2017-11-09T12:45:00Z">
+                <w:del w:id="765" w:author="Haroun H" w:date="2017-11-09T12:45:00Z">
                   <w:rPr>
                     <w:rFonts w:ascii="Cambria Math" w:eastAsiaTheme="minorEastAsia" w:hAnsi="Cambria Math"/>
                   </w:rPr>
@@ -13398,14 +13927,14 @@
       <w:pPr>
         <w:pStyle w:val="Heading1"/>
         <w:rPr>
-          <w:del w:id="751" w:author="Haroun H" w:date="2017-11-09T12:45:00Z"/>
+          <w:del w:id="766" w:author="Haroun H" w:date="2017-11-09T12:45:00Z"/>
           <w:rFonts w:eastAsiaTheme="minorEastAsia"/>
         </w:rPr>
-        <w:pPrChange w:id="752" w:author="Haroun H" w:date="2017-11-09T22:06:00Z">
+        <w:pPrChange w:id="767" w:author="Haroun H" w:date="2017-11-09T22:06:00Z">
           <w:pPr/>
         </w:pPrChange>
       </w:pPr>
-      <w:del w:id="753" w:author="Haroun H" w:date="2017-11-09T12:45:00Z">
+      <w:del w:id="768" w:author="Haroun H" w:date="2017-11-09T12:45:00Z">
         <w:r>
           <w:rPr>
             <w:rFonts w:eastAsiaTheme="minorEastAsia"/>
@@ -13496,17 +14025,17 @@
       <w:pPr>
         <w:pStyle w:val="Heading1"/>
         <w:rPr>
-          <w:del w:id="754" w:author="Haroun H" w:date="2017-11-09T12:45:00Z"/>
+          <w:del w:id="769" w:author="Haroun H" w:date="2017-11-09T12:45:00Z"/>
           <w:rFonts w:eastAsiaTheme="minorEastAsia"/>
         </w:rPr>
-        <w:pPrChange w:id="755" w:author="Haroun H" w:date="2017-11-09T22:06:00Z">
+        <w:pPrChange w:id="770" w:author="Haroun H" w:date="2017-11-09T22:06:00Z">
           <w:pPr/>
         </w:pPrChange>
       </w:pPr>
       <m:oMathPara>
         <m:oMath>
           <m:r>
-            <w:del w:id="756" w:author="Haroun H" w:date="2017-11-09T12:45:00Z">
+            <w:del w:id="771" w:author="Haroun H" w:date="2017-11-09T12:45:00Z">
               <w:rPr>
                 <w:rFonts w:ascii="Cambria Math" w:eastAsiaTheme="minorEastAsia" w:hAnsi="Cambria Math"/>
               </w:rPr>
@@ -13518,7 +14047,7 @@
               <m:begChr m:val="|"/>
               <m:endChr m:val="|"/>
               <m:ctrlPr>
-                <w:del w:id="757" w:author="Haroun H" w:date="2017-11-09T12:45:00Z">
+                <w:del w:id="772" w:author="Haroun H" w:date="2017-11-09T12:45:00Z">
                   <w:rPr>
                     <w:rFonts w:ascii="Cambria Math" w:eastAsiaTheme="minorEastAsia" w:hAnsi="Cambria Math"/>
                     <w:i/>
@@ -13528,7 +14057,7 @@
             </m:dPr>
             <m:e>
               <m:r>
-                <w:del w:id="758" w:author="Haroun H" w:date="2017-11-09T12:45:00Z">
+                <w:del w:id="773" w:author="Haroun H" w:date="2017-11-09T12:45:00Z">
                   <w:rPr>
                     <w:rFonts w:ascii="Cambria Math" w:eastAsiaTheme="minorEastAsia" w:hAnsi="Cambria Math"/>
                   </w:rPr>
@@ -13544,14 +14073,14 @@
       <w:pPr>
         <w:pStyle w:val="Heading1"/>
         <w:rPr>
-          <w:del w:id="759" w:author="Haroun H" w:date="2017-11-09T12:45:00Z"/>
+          <w:del w:id="774" w:author="Haroun H" w:date="2017-11-09T12:45:00Z"/>
           <w:rFonts w:eastAsiaTheme="minorEastAsia"/>
         </w:rPr>
-        <w:pPrChange w:id="760" w:author="Haroun H" w:date="2017-11-09T22:06:00Z">
+        <w:pPrChange w:id="775" w:author="Haroun H" w:date="2017-11-09T22:06:00Z">
           <w:pPr/>
         </w:pPrChange>
       </w:pPr>
-      <w:del w:id="761" w:author="Haroun H" w:date="2017-11-09T12:45:00Z">
+      <w:del w:id="776" w:author="Haroun H" w:date="2017-11-09T12:45:00Z">
         <w:r>
           <w:rPr>
             <w:rFonts w:eastAsiaTheme="minorEastAsia"/>
@@ -13638,16 +14167,11 @@
       <w:pPr>
         <w:pStyle w:val="Heading1"/>
         <w:rPr>
-          <w:del w:id="762" w:author="Haroun H" w:date="2017-11-09T12:45:00Z"/>
+          <w:del w:id="777" w:author="Haroun H" w:date="2017-11-09T12:45:00Z"/>
           <w:lang w:val="en-US"/>
         </w:rPr>
-        <w:pPrChange w:id="763" w:author="Haroun H" w:date="2017-11-09T22:06:00Z">
-          <w:pPr>
-            <w:pStyle w:val="Heading1"/>
-          </w:pPr>
-        </w:pPrChange>
-      </w:pPr>
-      <w:del w:id="764" w:author="Haroun H" w:date="2017-11-09T12:45:00Z">
+      </w:pPr>
+      <w:del w:id="778" w:author="Haroun H" w:date="2017-11-09T12:45:00Z">
         <w:r>
           <w:rPr>
             <w:lang w:val="en-US"/>
@@ -13660,14 +14184,14 @@
       <w:pPr>
         <w:pStyle w:val="Heading1"/>
         <w:rPr>
-          <w:del w:id="765" w:author="Haroun H" w:date="2017-11-09T12:45:00Z"/>
+          <w:del w:id="779" w:author="Haroun H" w:date="2017-11-09T12:45:00Z"/>
           <w:lang w:val="en-US"/>
         </w:rPr>
-        <w:pPrChange w:id="766" w:author="Haroun H" w:date="2017-11-09T22:06:00Z">
+        <w:pPrChange w:id="780" w:author="Haroun H" w:date="2017-11-09T22:06:00Z">
           <w:pPr/>
         </w:pPrChange>
       </w:pPr>
-      <w:del w:id="767" w:author="Haroun H" w:date="2017-11-09T12:45:00Z">
+      <w:del w:id="781" w:author="Haroun H" w:date="2017-11-09T12:45:00Z">
         <w:r>
           <w:rPr>
             <w:lang w:val="en-US"/>
@@ -13686,10 +14210,10 @@
       <w:pPr>
         <w:pStyle w:val="Heading1"/>
         <w:rPr>
-          <w:del w:id="768" w:author="Haroun H" w:date="2017-11-09T12:45:00Z"/>
+          <w:del w:id="782" w:author="Haroun H" w:date="2017-11-09T12:45:00Z"/>
           <w:lang w:val="en-US"/>
         </w:rPr>
-        <w:pPrChange w:id="769" w:author="Haroun H" w:date="2017-11-09T22:06:00Z">
+        <w:pPrChange w:id="783" w:author="Haroun H" w:date="2017-11-09T22:06:00Z">
           <w:pPr/>
         </w:pPrChange>
       </w:pPr>
@@ -13698,7 +14222,7 @@
           <m:sSub>
             <m:sSubPr>
               <m:ctrlPr>
-                <w:del w:id="770" w:author="Haroun H" w:date="2017-11-09T12:45:00Z">
+                <w:del w:id="784" w:author="Haroun H" w:date="2017-11-09T12:45:00Z">
                   <w:rPr>
                     <w:rFonts w:ascii="Cambria Math" w:hAnsi="Cambria Math"/>
                     <w:i/>
@@ -13709,7 +14233,7 @@
             </m:sSubPr>
             <m:e>
               <m:r>
-                <w:del w:id="771" w:author="Haroun H" w:date="2017-11-09T12:45:00Z">
+                <w:del w:id="785" w:author="Haroun H" w:date="2017-11-09T12:45:00Z">
                   <w:rPr>
                     <w:rFonts w:ascii="Cambria Math" w:hAnsi="Cambria Math"/>
                     <w:lang w:val="en-US"/>
@@ -13720,7 +14244,7 @@
             </m:e>
             <m:sub>
               <m:r>
-                <w:del w:id="772" w:author="Haroun H" w:date="2017-11-09T12:45:00Z">
+                <w:del w:id="786" w:author="Haroun H" w:date="2017-11-09T12:45:00Z">
                   <w:rPr>
                     <w:rFonts w:ascii="Cambria Math" w:hAnsi="Cambria Math"/>
                     <w:lang w:val="en-US"/>
@@ -13731,7 +14255,7 @@
             </m:sub>
           </m:sSub>
           <m:r>
-            <w:del w:id="773" w:author="Haroun H" w:date="2017-11-09T12:45:00Z">
+            <w:del w:id="787" w:author="Haroun H" w:date="2017-11-09T12:45:00Z">
               <w:rPr>
                 <w:rFonts w:ascii="Cambria Math" w:hAnsi="Cambria Math"/>
                 <w:lang w:val="en-US"/>
@@ -13742,7 +14266,7 @@
           <m:sSub>
             <m:sSubPr>
               <m:ctrlPr>
-                <w:del w:id="774" w:author="Haroun H" w:date="2017-11-09T12:45:00Z">
+                <w:del w:id="788" w:author="Haroun H" w:date="2017-11-09T12:45:00Z">
                   <w:rPr>
                     <w:rFonts w:ascii="Cambria Math" w:hAnsi="Cambria Math"/>
                     <w:i/>
@@ -13753,7 +14277,7 @@
             </m:sSubPr>
             <m:e>
               <m:r>
-                <w:del w:id="775" w:author="Haroun H" w:date="2017-11-09T12:45:00Z">
+                <w:del w:id="789" w:author="Haroun H" w:date="2017-11-09T12:45:00Z">
                   <w:rPr>
                     <w:rFonts w:ascii="Cambria Math" w:hAnsi="Cambria Math"/>
                     <w:lang w:val="en-US"/>
@@ -13764,7 +14288,7 @@
             </m:e>
             <m:sub>
               <m:r>
-                <w:del w:id="776" w:author="Haroun H" w:date="2017-11-09T12:45:00Z">
+                <w:del w:id="790" w:author="Haroun H" w:date="2017-11-09T12:45:00Z">
                   <w:rPr>
                     <w:rFonts w:ascii="Cambria Math" w:hAnsi="Cambria Math"/>
                     <w:lang w:val="en-US"/>
@@ -13781,18 +14305,18 @@
       <w:pPr>
         <w:pStyle w:val="Heading1"/>
         <w:rPr>
-          <w:del w:id="777" w:author="Haroun H" w:date="2017-11-09T12:45:00Z"/>
+          <w:del w:id="791" w:author="Haroun H" w:date="2017-11-09T12:45:00Z"/>
           <w:rFonts w:eastAsiaTheme="minorEastAsia"/>
           <w:lang w:val="en-US"/>
         </w:rPr>
-        <w:pPrChange w:id="778" w:author="Haroun H" w:date="2017-11-09T22:06:00Z">
+        <w:pPrChange w:id="792" w:author="Haroun H" w:date="2017-11-09T22:06:00Z">
           <w:pPr/>
         </w:pPrChange>
       </w:pPr>
       <m:oMathPara>
         <m:oMath>
           <m:r>
-            <w:del w:id="779" w:author="Haroun H" w:date="2017-11-09T12:45:00Z">
+            <w:del w:id="793" w:author="Haroun H" w:date="2017-11-09T12:45:00Z">
               <w:rPr>
                 <w:rFonts w:ascii="Cambria Math" w:hAnsi="Cambria Math"/>
                 <w:lang w:val="en-US"/>
@@ -13805,7 +14329,7 @@
               <m:begChr m:val="["/>
               <m:endChr m:val="]"/>
               <m:ctrlPr>
-                <w:del w:id="780" w:author="Haroun H" w:date="2017-11-09T12:45:00Z">
+                <w:del w:id="794" w:author="Haroun H" w:date="2017-11-09T12:45:00Z">
                   <w:rPr>
                     <w:rFonts w:ascii="Cambria Math" w:hAnsi="Cambria Math"/>
                     <w:i/>
@@ -13816,7 +14340,7 @@
             </m:dPr>
             <m:e>
               <m:r>
-                <w:del w:id="781" w:author="Haroun H" w:date="2017-11-09T12:45:00Z">
+                <w:del w:id="795" w:author="Haroun H" w:date="2017-11-09T12:45:00Z">
                   <w:rPr>
                     <w:rFonts w:ascii="Cambria Math" w:hAnsi="Cambria Math"/>
                     <w:lang w:val="en-US"/>
@@ -13833,18 +14357,18 @@
       <w:pPr>
         <w:pStyle w:val="Heading1"/>
         <w:rPr>
-          <w:del w:id="782" w:author="Haroun H" w:date="2017-11-09T12:45:00Z"/>
+          <w:del w:id="796" w:author="Haroun H" w:date="2017-11-09T12:45:00Z"/>
           <w:rFonts w:eastAsiaTheme="minorEastAsia"/>
           <w:lang w:val="en-US"/>
         </w:rPr>
-        <w:pPrChange w:id="783" w:author="Haroun H" w:date="2017-11-09T22:06:00Z">
+        <w:pPrChange w:id="797" w:author="Haroun H" w:date="2017-11-09T22:06:00Z">
           <w:pPr/>
         </w:pPrChange>
       </w:pPr>
       <m:oMathPara>
         <m:oMath>
           <m:r>
-            <w:del w:id="784" w:author="Haroun H" w:date="2017-11-09T12:45:00Z">
+            <w:del w:id="798" w:author="Haroun H" w:date="2017-11-09T12:45:00Z">
               <w:rPr>
                 <w:rFonts w:ascii="Cambria Math" w:eastAsiaTheme="minorEastAsia" w:hAnsi="Cambria Math"/>
                 <w:lang w:val="en-US"/>
@@ -13859,14 +14383,14 @@
       <w:pPr>
         <w:pStyle w:val="Heading1"/>
         <w:rPr>
-          <w:del w:id="785" w:author="Haroun H" w:date="2017-11-09T12:45:00Z"/>
+          <w:del w:id="799" w:author="Haroun H" w:date="2017-11-09T12:45:00Z"/>
           <w:lang w:val="en-US"/>
         </w:rPr>
-        <w:pPrChange w:id="786" w:author="Haroun H" w:date="2017-11-09T22:06:00Z">
+        <w:pPrChange w:id="800" w:author="Haroun H" w:date="2017-11-09T22:06:00Z">
           <w:pPr/>
         </w:pPrChange>
       </w:pPr>
-      <w:del w:id="787" w:author="Haroun H" w:date="2017-11-09T12:45:00Z">
+      <w:del w:id="801" w:author="Haroun H" w:date="2017-11-09T12:45:00Z">
         <w:r>
           <w:rPr>
             <w:lang w:val="en-US"/>
@@ -13879,17 +14403,17 @@
       <w:pPr>
         <w:pStyle w:val="Heading1"/>
         <w:rPr>
-          <w:del w:id="788" w:author="Haroun H" w:date="2017-11-09T12:45:00Z"/>
+          <w:del w:id="802" w:author="Haroun H" w:date="2017-11-09T12:45:00Z"/>
           <w:lang w:val="en-US"/>
         </w:rPr>
-        <w:pPrChange w:id="789" w:author="Haroun H" w:date="2017-11-09T22:06:00Z">
+        <w:pPrChange w:id="803" w:author="Haroun H" w:date="2017-11-09T22:06:00Z">
           <w:pPr/>
         </w:pPrChange>
       </w:pPr>
       <m:oMathPara>
         <m:oMath>
           <m:r>
-            <w:del w:id="790" w:author="Haroun H" w:date="2017-11-09T12:45:00Z">
+            <w:del w:id="804" w:author="Haroun H" w:date="2017-11-09T12:45:00Z">
               <w:rPr>
                 <w:rFonts w:ascii="Cambria Math" w:hAnsi="Cambria Math"/>
                 <w:lang w:val="en-US"/>
@@ -13904,14 +14428,14 @@
       <w:pPr>
         <w:pStyle w:val="Heading1"/>
         <w:rPr>
-          <w:del w:id="791" w:author="Haroun H" w:date="2017-11-09T12:45:00Z"/>
+          <w:del w:id="805" w:author="Haroun H" w:date="2017-11-09T12:45:00Z"/>
           <w:lang w:val="en-US"/>
         </w:rPr>
-        <w:pPrChange w:id="792" w:author="Haroun H" w:date="2017-11-09T22:06:00Z">
+        <w:pPrChange w:id="806" w:author="Haroun H" w:date="2017-11-09T22:06:00Z">
           <w:pPr/>
         </w:pPrChange>
       </w:pPr>
-      <w:del w:id="793" w:author="Haroun H" w:date="2017-11-09T12:45:00Z">
+      <w:del w:id="807" w:author="Haroun H" w:date="2017-11-09T12:45:00Z">
         <w:r>
           <w:rPr>
             <w:lang w:val="en-US"/>
@@ -13924,17 +14448,17 @@
       <w:pPr>
         <w:pStyle w:val="Heading1"/>
         <w:rPr>
-          <w:del w:id="794" w:author="Haroun H" w:date="2017-11-09T12:45:00Z"/>
+          <w:del w:id="808" w:author="Haroun H" w:date="2017-11-09T12:45:00Z"/>
           <w:lang w:val="en-US"/>
         </w:rPr>
-        <w:pPrChange w:id="795" w:author="Haroun H" w:date="2017-11-09T22:06:00Z">
+        <w:pPrChange w:id="809" w:author="Haroun H" w:date="2017-11-09T22:06:00Z">
           <w:pPr/>
         </w:pPrChange>
       </w:pPr>
       <m:oMathPara>
         <m:oMath>
           <m:r>
-            <w:del w:id="796" w:author="Haroun H" w:date="2017-11-09T12:45:00Z">
+            <w:del w:id="810" w:author="Haroun H" w:date="2017-11-09T12:45:00Z">
               <w:rPr>
                 <w:rFonts w:ascii="Cambria Math" w:hAnsi="Cambria Math"/>
                 <w:lang w:val="en-US"/>
@@ -13949,219 +14473,13 @@
       <w:pPr>
         <w:pStyle w:val="Heading1"/>
         <w:rPr>
-          <w:del w:id="797" w:author="Haroun H" w:date="2017-11-09T12:45:00Z"/>
+          <w:del w:id="811" w:author="Haroun H" w:date="2017-11-09T12:45:00Z"/>
           <w:lang w:val="en-US"/>
         </w:rPr>
-        <w:pPrChange w:id="798" w:author="Haroun H" w:date="2017-11-09T22:06:00Z">
+        <w:pPrChange w:id="812" w:author="Haroun H" w:date="2017-11-09T22:06:00Z">
           <w:pPr/>
         </w:pPrChange>
       </w:pPr>
-    </w:p>
-    <w:p>
-      <w:pPr>
-        <w:pStyle w:val="Heading1"/>
-        <w:rPr>
-          <w:del w:id="799" w:author="Haroun H" w:date="2017-11-09T12:45:00Z"/>
-          <w:lang w:val="en-US"/>
-        </w:rPr>
-        <w:pPrChange w:id="800" w:author="Haroun H" w:date="2017-11-09T22:06:00Z">
-          <w:pPr/>
-        </w:pPrChange>
-      </w:pPr>
-      <w:del w:id="801" w:author="Haroun H" w:date="2017-11-09T12:45:00Z">
-        <w:r>
-          <w:rPr>
-            <w:lang w:val="en-US"/>
-          </w:rPr>
-          <w:delText xml:space="preserve">Over </w:delText>
-        </w:r>
-        <m:oMath>
-          <m:r>
-            <w:rPr>
-              <w:rFonts w:ascii="Cambria Math" w:hAnsi="Cambria Math"/>
-              <w:lang w:val="en-US"/>
-            </w:rPr>
-            <m:t>t∈[0, 2]</m:t>
-          </m:r>
-        </m:oMath>
-        <w:r>
-          <w:rPr>
-            <w:rFonts w:eastAsiaTheme="minorEastAsia"/>
-            <w:lang w:val="en-US"/>
-          </w:rPr>
-          <w:delText xml:space="preserve">, </w:delText>
-        </w:r>
-        <w:r>
-          <w:rPr>
-            <w:lang w:val="en-US"/>
-          </w:rPr>
-          <w:delText>p</w:delText>
-        </w:r>
-        <w:r>
-          <w:rPr>
-            <w:lang w:val="en-US"/>
-          </w:rPr>
-          <w:delText xml:space="preserve">lot </w:delText>
-        </w:r>
-        <m:oMath>
-          <m:r>
-            <w:rPr>
-              <w:rFonts w:ascii="Cambria Math" w:hAnsi="Cambria Math"/>
-              <w:lang w:val="en-US"/>
-            </w:rPr>
-            <m:t>u(t,x)</m:t>
-          </m:r>
-        </m:oMath>
-        <w:r>
-          <w:rPr>
-            <w:lang w:val="en-US"/>
-          </w:rPr>
-          <w:delText xml:space="preserve"> vs </w:delText>
-        </w:r>
-        <m:oMath>
-          <m:r>
-            <w:rPr>
-              <w:rFonts w:ascii="Cambria Math" w:hAnsi="Cambria Math"/>
-              <w:lang w:val="en-US"/>
-            </w:rPr>
-            <m:t>t, x</m:t>
-          </m:r>
-        </m:oMath>
-        <w:r>
-          <w:rPr>
-            <w:lang w:val="en-US"/>
-          </w:rPr>
-          <w:delText xml:space="preserve"> (3D surface plot). T</w:delText>
-        </w:r>
-        <w:r>
-          <w:rPr>
-            <w:lang w:val="en-US"/>
-          </w:rPr>
-          <w:delText>ry both one sided and centered finite difference for spatial discretization</w:delText>
-        </w:r>
-        <w:r>
-          <w:rPr>
-            <w:lang w:val="en-US"/>
-          </w:rPr>
-          <w:delText xml:space="preserve">. </w:delText>
-        </w:r>
-        <w:r>
-          <w:rPr>
-            <w:lang w:val="en-US"/>
-          </w:rPr>
-          <w:delText xml:space="preserve">The actual solution is a step function of height 1 moving toward </w:delText>
-        </w:r>
-        <w:r>
-          <w:rPr>
-            <w:lang w:val="en-US"/>
-          </w:rPr>
-          <w:delText xml:space="preserve">positive </w:delText>
-        </w:r>
-        <m:oMath>
-          <m:r>
-            <w:rPr>
-              <w:rFonts w:ascii="Cambria Math" w:hAnsi="Cambria Math"/>
-              <w:lang w:val="en-US"/>
-            </w:rPr>
-            <m:t>X</m:t>
-          </m:r>
-        </m:oMath>
-        <w:r>
-          <w:rPr>
-            <w:rFonts w:eastAsiaTheme="minorEastAsia"/>
-            <w:lang w:val="en-US"/>
-          </w:rPr>
-          <w:delText xml:space="preserve"> </w:delText>
-        </w:r>
-        <w:r>
-          <w:rPr>
-            <w:lang w:val="en-US"/>
-          </w:rPr>
-          <w:delText>with velocity 1</w:delText>
-        </w:r>
-        <w:r>
-          <w:rPr>
-            <w:lang w:val="en-US"/>
-          </w:rPr>
-          <w:delText>.</w:delText>
-        </w:r>
-      </w:del>
-    </w:p>
-    <w:p>
-      <w:pPr>
-        <w:pStyle w:val="Heading1"/>
-        <w:rPr>
-          <w:del w:id="802" w:author="Haroun H" w:date="2017-11-09T10:36:00Z"/>
-          <w:lang w:val="en-US"/>
-        </w:rPr>
-        <w:pPrChange w:id="803" w:author="Haroun H" w:date="2017-11-09T22:06:00Z">
-          <w:pPr/>
-        </w:pPrChange>
-      </w:pPr>
-      <w:del w:id="804" w:author="Haroun H" w:date="2017-11-09T12:45:00Z">
-        <w:r>
-          <w:rPr>
-            <w:lang w:val="en-US"/>
-          </w:rPr>
-          <w:delText>Does either scheme get close?</w:delText>
-        </w:r>
-      </w:del>
-    </w:p>
-    <w:p>
-      <w:pPr>
-        <w:pStyle w:val="Heading1"/>
-        <w:rPr>
-          <w:del w:id="805" w:author="Haroun H" w:date="2017-11-09T10:36:00Z"/>
-          <w:lang w:val="en-US"/>
-        </w:rPr>
-        <w:pPrChange w:id="806" w:author="Haroun H" w:date="2017-11-09T22:06:00Z">
-          <w:pPr/>
-        </w:pPrChange>
-      </w:pPr>
-      <w:del w:id="807" w:author="Haroun H" w:date="2017-11-09T12:45:00Z">
-        <w:r>
-          <w:rPr>
-            <w:lang w:val="en-US"/>
-          </w:rPr>
-          <w:delText>Describe the difference between computed solutions</w:delText>
-        </w:r>
-      </w:del>
-    </w:p>
-    <w:p>
-      <w:pPr>
-        <w:pStyle w:val="Heading1"/>
-        <w:rPr>
-          <w:del w:id="808" w:author="Haroun H" w:date="2017-11-09T10:36:00Z"/>
-          <w:lang w:val="en-US"/>
-        </w:rPr>
-        <w:pPrChange w:id="809" w:author="Haroun H" w:date="2017-11-09T22:06:00Z">
-          <w:pPr/>
-        </w:pPrChange>
-      </w:pPr>
-      <w:del w:id="810" w:author="Haroun H" w:date="2017-11-09T12:45:00Z">
-        <w:r>
-          <w:rPr>
-            <w:lang w:val="en-US"/>
-          </w:rPr>
-          <w:delText xml:space="preserve">Which </w:delText>
-        </w:r>
-      </w:del>
-      <w:del w:id="811" w:author="Haroun H" w:date="2017-11-09T10:36:00Z">
-        <w:r>
-          <w:rPr>
-            <w:lang w:val="en-US"/>
-          </w:rPr>
-          <w:delText xml:space="preserve">soln </w:delText>
-        </w:r>
-      </w:del>
-      <w:del w:id="812" w:author="Haroun H" w:date="2017-11-09T12:45:00Z">
-        <w:r>
-          <w:rPr>
-            <w:lang w:val="en-US"/>
-          </w:rPr>
-          <w:delText>is smoother?</w:delText>
-        </w:r>
-      </w:del>
     </w:p>
     <w:p>
       <w:pPr>
@@ -14179,6 +14497,212 @@
           <w:rPr>
             <w:lang w:val="en-US"/>
           </w:rPr>
+          <w:delText xml:space="preserve">Over </w:delText>
+        </w:r>
+        <m:oMath>
+          <m:r>
+            <w:rPr>
+              <w:rFonts w:ascii="Cambria Math" w:hAnsi="Cambria Math"/>
+              <w:lang w:val="en-US"/>
+            </w:rPr>
+            <m:t>t∈[0, 2]</m:t>
+          </m:r>
+        </m:oMath>
+        <w:r>
+          <w:rPr>
+            <w:rFonts w:eastAsiaTheme="minorEastAsia"/>
+            <w:lang w:val="en-US"/>
+          </w:rPr>
+          <w:delText xml:space="preserve">, </w:delText>
+        </w:r>
+        <w:r>
+          <w:rPr>
+            <w:lang w:val="en-US"/>
+          </w:rPr>
+          <w:delText>p</w:delText>
+        </w:r>
+        <w:r>
+          <w:rPr>
+            <w:lang w:val="en-US"/>
+          </w:rPr>
+          <w:delText xml:space="preserve">lot </w:delText>
+        </w:r>
+        <m:oMath>
+          <m:r>
+            <w:rPr>
+              <w:rFonts w:ascii="Cambria Math" w:hAnsi="Cambria Math"/>
+              <w:lang w:val="en-US"/>
+            </w:rPr>
+            <m:t>u(t,x)</m:t>
+          </m:r>
+        </m:oMath>
+        <w:r>
+          <w:rPr>
+            <w:lang w:val="en-US"/>
+          </w:rPr>
+          <w:delText xml:space="preserve"> vs </w:delText>
+        </w:r>
+        <m:oMath>
+          <m:r>
+            <w:rPr>
+              <w:rFonts w:ascii="Cambria Math" w:hAnsi="Cambria Math"/>
+              <w:lang w:val="en-US"/>
+            </w:rPr>
+            <m:t>t, x</m:t>
+          </m:r>
+        </m:oMath>
+        <w:r>
+          <w:rPr>
+            <w:lang w:val="en-US"/>
+          </w:rPr>
+          <w:delText xml:space="preserve"> (3D surface plot). T</w:delText>
+        </w:r>
+        <w:r>
+          <w:rPr>
+            <w:lang w:val="en-US"/>
+          </w:rPr>
+          <w:delText>ry both one sided and centered finite difference for spatial discretization</w:delText>
+        </w:r>
+        <w:r>
+          <w:rPr>
+            <w:lang w:val="en-US"/>
+          </w:rPr>
+          <w:delText xml:space="preserve">. </w:delText>
+        </w:r>
+        <w:r>
+          <w:rPr>
+            <w:lang w:val="en-US"/>
+          </w:rPr>
+          <w:delText xml:space="preserve">The actual solution is a step function of height 1 moving toward </w:delText>
+        </w:r>
+        <w:r>
+          <w:rPr>
+            <w:lang w:val="en-US"/>
+          </w:rPr>
+          <w:delText xml:space="preserve">positive </w:delText>
+        </w:r>
+        <m:oMath>
+          <m:r>
+            <w:rPr>
+              <w:rFonts w:ascii="Cambria Math" w:hAnsi="Cambria Math"/>
+              <w:lang w:val="en-US"/>
+            </w:rPr>
+            <m:t>X</m:t>
+          </m:r>
+        </m:oMath>
+        <w:r>
+          <w:rPr>
+            <w:rFonts w:eastAsiaTheme="minorEastAsia"/>
+            <w:lang w:val="en-US"/>
+          </w:rPr>
+          <w:delText xml:space="preserve"> </w:delText>
+        </w:r>
+        <w:r>
+          <w:rPr>
+            <w:lang w:val="en-US"/>
+          </w:rPr>
+          <w:delText>with velocity 1</w:delText>
+        </w:r>
+        <w:r>
+          <w:rPr>
+            <w:lang w:val="en-US"/>
+          </w:rPr>
+          <w:delText>.</w:delText>
+        </w:r>
+      </w:del>
+    </w:p>
+    <w:p>
+      <w:pPr>
+        <w:pStyle w:val="Heading1"/>
+        <w:rPr>
+          <w:del w:id="816" w:author="Haroun H" w:date="2017-11-09T10:36:00Z"/>
+          <w:lang w:val="en-US"/>
+        </w:rPr>
+        <w:pPrChange w:id="817" w:author="Haroun H" w:date="2017-11-09T22:06:00Z">
+          <w:pPr/>
+        </w:pPrChange>
+      </w:pPr>
+      <w:del w:id="818" w:author="Haroun H" w:date="2017-11-09T12:45:00Z">
+        <w:r>
+          <w:rPr>
+            <w:lang w:val="en-US"/>
+          </w:rPr>
+          <w:delText>Does either scheme get close?</w:delText>
+        </w:r>
+      </w:del>
+    </w:p>
+    <w:p>
+      <w:pPr>
+        <w:pStyle w:val="Heading1"/>
+        <w:rPr>
+          <w:del w:id="819" w:author="Haroun H" w:date="2017-11-09T10:36:00Z"/>
+          <w:lang w:val="en-US"/>
+        </w:rPr>
+        <w:pPrChange w:id="820" w:author="Haroun H" w:date="2017-11-09T22:06:00Z">
+          <w:pPr/>
+        </w:pPrChange>
+      </w:pPr>
+      <w:del w:id="821" w:author="Haroun H" w:date="2017-11-09T12:45:00Z">
+        <w:r>
+          <w:rPr>
+            <w:lang w:val="en-US"/>
+          </w:rPr>
+          <w:delText>Describe the difference between computed solutions</w:delText>
+        </w:r>
+      </w:del>
+    </w:p>
+    <w:p>
+      <w:pPr>
+        <w:pStyle w:val="Heading1"/>
+        <w:rPr>
+          <w:del w:id="822" w:author="Haroun H" w:date="2017-11-09T10:36:00Z"/>
+          <w:lang w:val="en-US"/>
+        </w:rPr>
+        <w:pPrChange w:id="823" w:author="Haroun H" w:date="2017-11-09T22:06:00Z">
+          <w:pPr/>
+        </w:pPrChange>
+      </w:pPr>
+      <w:del w:id="824" w:author="Haroun H" w:date="2017-11-09T12:45:00Z">
+        <w:r>
+          <w:rPr>
+            <w:lang w:val="en-US"/>
+          </w:rPr>
+          <w:delText xml:space="preserve">Which </w:delText>
+        </w:r>
+      </w:del>
+      <w:del w:id="825" w:author="Haroun H" w:date="2017-11-09T10:36:00Z">
+        <w:r>
+          <w:rPr>
+            <w:lang w:val="en-US"/>
+          </w:rPr>
+          <w:delText xml:space="preserve">soln </w:delText>
+        </w:r>
+      </w:del>
+      <w:del w:id="826" w:author="Haroun H" w:date="2017-11-09T12:45:00Z">
+        <w:r>
+          <w:rPr>
+            <w:lang w:val="en-US"/>
+          </w:rPr>
+          <w:delText>is smoother?</w:delText>
+        </w:r>
+      </w:del>
+    </w:p>
+    <w:p>
+      <w:pPr>
+        <w:pStyle w:val="Heading1"/>
+        <w:rPr>
+          <w:del w:id="827" w:author="Haroun H" w:date="2017-11-09T12:45:00Z"/>
+          <w:lang w:val="en-US"/>
+        </w:rPr>
+        <w:pPrChange w:id="828" w:author="Haroun H" w:date="2017-11-09T22:06:00Z">
+          <w:pPr/>
+        </w:pPrChange>
+      </w:pPr>
+      <w:del w:id="829" w:author="Haroun H" w:date="2017-11-09T12:45:00Z">
+        <w:r>
+          <w:rPr>
+            <w:lang w:val="en-US"/>
+          </w:rPr>
           <w:delText>Which is more accurate?</w:delText>
         </w:r>
       </w:del>
@@ -14187,16 +14711,11 @@
       <w:pPr>
         <w:pStyle w:val="Heading1"/>
         <w:rPr>
-          <w:del w:id="816" w:author="Haroun H" w:date="2017-11-09T12:45:00Z"/>
+          <w:del w:id="830" w:author="Haroun H" w:date="2017-11-09T12:45:00Z"/>
           <w:lang w:val="en-US"/>
         </w:rPr>
-        <w:pPrChange w:id="817" w:author="Haroun H" w:date="2017-11-09T22:06:00Z">
-          <w:pPr>
-            <w:pStyle w:val="Heading1"/>
-          </w:pPr>
-        </w:pPrChange>
-      </w:pPr>
-      <w:del w:id="818" w:author="Haroun H" w:date="2017-11-09T12:45:00Z">
+      </w:pPr>
+      <w:del w:id="831" w:author="Haroun H" w:date="2017-11-09T12:45:00Z">
         <w:r>
           <w:rPr>
             <w:lang w:val="en-US"/>
@@ -14209,20 +14728,15 @@
       <w:pPr>
         <w:pStyle w:val="Heading1"/>
         <w:rPr>
-          <w:del w:id="819" w:author="Haroun H" w:date="2017-11-09T12:45:00Z"/>
+          <w:del w:id="832" w:author="Haroun H" w:date="2017-11-09T12:45:00Z"/>
           <w:lang w:val="en-US"/>
         </w:rPr>
-        <w:pPrChange w:id="820" w:author="Haroun H" w:date="2017-11-09T22:06:00Z">
-          <w:pPr>
-            <w:pStyle w:val="Heading1"/>
-          </w:pPr>
-        </w:pPrChange>
       </w:pPr>
       <m:oMath>
         <m:func>
           <m:funcPr>
             <m:ctrlPr>
-              <w:del w:id="821" w:author="Haroun H" w:date="2017-11-09T12:45:00Z">
+              <w:del w:id="833" w:author="Haroun H" w:date="2017-11-09T12:45:00Z">
                 <w:rPr>
                   <w:rFonts w:ascii="Cambria Math" w:eastAsiaTheme="minorEastAsia" w:hAnsi="Cambria Math"/>
                   <w:i/>
@@ -14233,7 +14747,7 @@
           </m:funcPr>
           <m:fName>
             <m:r>
-              <w:del w:id="822" w:author="Haroun H" w:date="2017-11-09T12:45:00Z">
+              <w:del w:id="834" w:author="Haroun H" w:date="2017-11-09T12:45:00Z">
                 <m:rPr>
                   <m:sty m:val="p"/>
                 </m:rPr>
@@ -14250,7 +14764,7 @@
         <m:func>
           <m:funcPr>
             <m:ctrlPr>
-              <w:del w:id="823" w:author="Haroun H" w:date="2017-11-09T12:45:00Z">
+              <w:del w:id="835" w:author="Haroun H" w:date="2017-11-09T12:45:00Z">
                 <w:rPr>
                   <w:rFonts w:ascii="Cambria Math" w:eastAsiaTheme="minorEastAsia" w:hAnsi="Cambria Math"/>
                   <w:lang w:val="en-US"/>
@@ -14260,7 +14774,7 @@
           </m:funcPr>
           <m:fName>
             <m:r>
-              <w:del w:id="824" w:author="Haroun H" w:date="2017-11-09T12:45:00Z">
+              <w:del w:id="836" w:author="Haroun H" w:date="2017-11-09T12:45:00Z">
                 <m:rPr>
                   <m:sty m:val="p"/>
                 </m:rPr>
@@ -14277,7 +14791,7 @@
         <m:func>
           <m:funcPr>
             <m:ctrlPr>
-              <w:del w:id="825" w:author="Haroun H" w:date="2017-11-09T12:45:00Z">
+              <w:del w:id="837" w:author="Haroun H" w:date="2017-11-09T12:45:00Z">
                 <w:rPr>
                   <w:rFonts w:ascii="Cambria Math" w:eastAsiaTheme="minorEastAsia" w:hAnsi="Cambria Math"/>
                   <w:i/>
@@ -14288,7 +14802,7 @@
           </m:funcPr>
           <m:fName>
             <m:r>
-              <w:del w:id="826" w:author="Haroun H" w:date="2017-11-09T12:45:00Z">
+              <w:del w:id="838" w:author="Haroun H" w:date="2017-11-09T12:45:00Z">
                 <m:rPr>
                   <m:sty m:val="p"/>
                 </m:rPr>
@@ -14303,7 +14817,7 @@
           <m:e/>
         </m:func>
         <m:r>
-          <w:del w:id="827" w:author="Haroun H" w:date="2017-11-09T12:45:00Z">
+          <w:del w:id="839" w:author="Haroun H" w:date="2017-11-09T12:45:00Z">
             <m:rPr>
               <m:sty m:val="p"/>
             </m:rPr>
@@ -14317,7 +14831,7 @@
         <m:func>
           <m:funcPr>
             <m:ctrlPr>
-              <w:del w:id="828" w:author="Haroun H" w:date="2017-11-09T12:45:00Z">
+              <w:del w:id="840" w:author="Haroun H" w:date="2017-11-09T12:45:00Z">
                 <w:rPr>
                   <w:rFonts w:ascii="Cambria Math" w:hAnsi="Cambria Math"/>
                   <w:lang w:val="en-US"/>
@@ -14327,7 +14841,7 @@
           </m:funcPr>
           <m:fName>
             <m:r>
-              <w:del w:id="829" w:author="Haroun H" w:date="2017-11-09T12:45:00Z">
+              <w:del w:id="841" w:author="Haroun H" w:date="2017-11-09T12:45:00Z">
                 <m:rPr>
                   <m:sty m:val="p"/>
                 </m:rPr>
@@ -14342,7 +14856,7 @@
           <m:e/>
         </m:func>
         <m:r>
-          <w:del w:id="830" w:author="Haroun H" w:date="2017-11-09T12:45:00Z">
+          <w:del w:id="842" w:author="Haroun H" w:date="2017-11-09T12:45:00Z">
             <m:rPr>
               <m:sty m:val="p"/>
             </m:rPr>
@@ -14354,7 +14868,7 @@
           </w:del>
         </m:r>
       </m:oMath>
-      <w:del w:id="831" w:author="Haroun H" w:date="2017-11-09T12:45:00Z">
+      <w:del w:id="843" w:author="Haroun H" w:date="2017-11-09T12:45:00Z">
         <w:r>
           <w:rPr>
             <w:lang w:val="en-US"/>
@@ -14367,10 +14881,10 @@
       <w:pPr>
         <w:pStyle w:val="Heading1"/>
         <w:rPr>
-          <w:ins w:id="832" w:author="Haroun H" w:date="2017-11-09T22:06:00Z"/>
+          <w:ins w:id="844" w:author="Haroun H" w:date="2017-11-09T22:06:00Z"/>
           <w:rFonts w:eastAsiaTheme="minorEastAsia"/>
         </w:rPr>
-        <w:pPrChange w:id="833" w:author="Haroun H" w:date="2017-11-09T22:06:00Z">
+        <w:pPrChange w:id="845" w:author="Haroun H" w:date="2017-11-09T22:06:00Z">
           <w:pPr/>
         </w:pPrChange>
       </w:pPr>
@@ -14378,25 +14892,25 @@
     <w:p>
       <w:pPr>
         <w:rPr>
-          <w:ins w:id="834" w:author="Haroun H" w:date="2017-11-10T16:12:00Z"/>
-        </w:rPr>
-      </w:pPr>
-      <w:ins w:id="835" w:author="Haroun H" w:date="2017-11-10T16:11:00Z">
+          <w:ins w:id="846" w:author="Haroun H" w:date="2017-11-10T16:12:00Z"/>
+        </w:rPr>
+      </w:pPr>
+      <w:ins w:id="847" w:author="Haroun H" w:date="2017-11-10T16:11:00Z">
         <w:r>
           <w:t xml:space="preserve">Implement steepest descent and conjugate gradient methods for solving symmetric positive definite linear systems. Compare their </w:t>
         </w:r>
       </w:ins>
-      <w:ins w:id="836" w:author="Haroun H" w:date="2017-11-10T16:12:00Z">
+      <w:ins w:id="848" w:author="Haroun H" w:date="2017-11-10T16:12:00Z">
         <w:r>
           <w:t>performance</w:t>
         </w:r>
       </w:ins>
-      <w:ins w:id="837" w:author="Haroun H" w:date="2017-11-10T16:11:00Z">
+      <w:ins w:id="849" w:author="Haroun H" w:date="2017-11-10T16:11:00Z">
         <w:r>
           <w:t>, both</w:t>
         </w:r>
       </w:ins>
-      <w:ins w:id="838" w:author="Haroun H" w:date="2017-11-10T16:12:00Z">
+      <w:ins w:id="850" w:author="Haroun H" w:date="2017-11-10T16:12:00Z">
         <w:r>
           <w:t xml:space="preserve"> in rate of convergence and in total time. Use a representative sample of test problems – well conditioned and ill-conditioned too. </w:t>
         </w:r>
@@ -14405,10 +14919,272 @@
     <w:p>
       <w:pPr>
         <w:rPr>
-          <w:ins w:id="839" w:author="Haroun H" w:date="2017-11-09T22:06:00Z"/>
-          <w:rPrChange w:id="840" w:author="Haroun H" w:date="2017-11-09T22:07:00Z">
-            <w:rPr>
-              <w:ins w:id="841" w:author="Haroun H" w:date="2017-11-09T22:06:00Z"/>
+          <w:ins w:id="851" w:author="Haroun H" w:date="2017-11-19T15:21:00Z"/>
+        </w:rPr>
+      </w:pPr>
+      <w:ins w:id="852" w:author="Haroun H" w:date="2017-11-10T16:12:00Z">
+        <w:r>
+          <w:t>How does the rate of convergence compare with theoretical convergence rate?</w:t>
+        </w:r>
+      </w:ins>
+    </w:p>
+    <w:p>
+      <w:pPr>
+        <w:pStyle w:val="Heading1"/>
+        <w:rPr>
+          <w:ins w:id="853" w:author="Haroun H" w:date="2017-11-19T16:26:00Z"/>
+        </w:rPr>
+        <w:pPrChange w:id="854" w:author="Haroun H" w:date="2017-11-19T16:26:00Z">
+          <w:pPr/>
+        </w:pPrChange>
+      </w:pPr>
+      <w:ins w:id="855" w:author="Haroun H" w:date="2017-11-19T15:21:00Z">
+        <w:r>
+          <w:rPr>
+            <w:rFonts w:eastAsiaTheme="minorEastAsia"/>
+            <w:noProof/>
+            <w:lang w:val="en-US"/>
+          </w:rPr>
+          <mc:AlternateContent>
+            <mc:Choice Requires="wps">
+              <w:drawing>
+                <wp:anchor distT="0" distB="0" distL="114300" distR="114300" simplePos="0" relativeHeight="251665408" behindDoc="0" locked="0" layoutInCell="1" allowOverlap="1" wp14:anchorId="4900C318" wp14:editId="3D494237">
+                  <wp:simplePos x="0" y="0"/>
+                  <wp:positionH relativeFrom="margin">
+                    <wp:posOffset>0</wp:posOffset>
+                  </wp:positionH>
+                  <wp:positionV relativeFrom="paragraph">
+                    <wp:posOffset>-635</wp:posOffset>
+                  </wp:positionV>
+                  <wp:extent cx="5851321" cy="12362"/>
+                  <wp:effectExtent l="0" t="0" r="35560" b="26035"/>
+                  <wp:wrapNone/>
+                  <wp:docPr id="7" name="Straight Connector 7"/>
+                  <wp:cNvGraphicFramePr/>
+                  <a:graphic xmlns:a="http://schemas.openxmlformats.org/drawingml/2006/main">
+                    <a:graphicData uri="http://schemas.microsoft.com/office/word/2010/wordprocessingShape">
+                      <wps:wsp>
+                        <wps:cNvCnPr/>
+                        <wps:spPr>
+                          <a:xfrm>
+                            <a:off x="0" y="0"/>
+                            <a:ext cx="5851321" cy="12362"/>
+                          </a:xfrm>
+                          <a:prstGeom prst="line">
+                            <a:avLst/>
+                          </a:prstGeom>
+                        </wps:spPr>
+                        <wps:style>
+                          <a:lnRef idx="3">
+                            <a:schemeClr val="dk1"/>
+                          </a:lnRef>
+                          <a:fillRef idx="0">
+                            <a:schemeClr val="dk1"/>
+                          </a:fillRef>
+                          <a:effectRef idx="2">
+                            <a:schemeClr val="dk1"/>
+                          </a:effectRef>
+                          <a:fontRef idx="minor">
+                            <a:schemeClr val="tx1"/>
+                          </a:fontRef>
+                        </wps:style>
+                        <wps:bodyPr/>
+                      </wps:wsp>
+                    </a:graphicData>
+                  </a:graphic>
+                  <wp14:sizeRelH relativeFrom="margin">
+                    <wp14:pctWidth>0</wp14:pctWidth>
+                  </wp14:sizeRelH>
+                  <wp14:sizeRelV relativeFrom="margin">
+                    <wp14:pctHeight>0</wp14:pctHeight>
+                  </wp14:sizeRelV>
+                </wp:anchor>
+              </w:drawing>
+            </mc:Choice>
+            <mc:Fallback>
+              <w:pict>
+                <v:line w14:anchorId="08A66ADC" id="Straight Connector 7" o:spid="_x0000_s1026" style="position:absolute;z-index:251665408;visibility:visible;mso-wrap-style:square;mso-width-percent:0;mso-height-percent:0;mso-wrap-distance-left:9pt;mso-wrap-distance-top:0;mso-wrap-distance-right:9pt;mso-wrap-distance-bottom:0;mso-position-horizontal:absolute;mso-position-horizontal-relative:margin;mso-position-vertical:absolute;mso-position-vertical-relative:text;mso-width-percent:0;mso-height-percent:0;mso-width-relative:margin;mso-height-relative:margin" from="0,-.05pt" to="460.75pt,.9pt" o:gfxdata="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" strokecolor="black [3200]" strokeweight="1.5pt">
+                  <v:stroke joinstyle="miter"/>
+                  <w10:wrap anchorx="margin"/>
+                </v:line>
+              </w:pict>
+            </mc:Fallback>
+          </mc:AlternateContent>
+        </w:r>
+      </w:ins>
+      <w:ins w:id="856" w:author="Haroun H" w:date="2017-11-19T16:26:00Z">
+        <w:r>
+          <w:t>Answer</w:t>
+        </w:r>
+      </w:ins>
+    </w:p>
+    <w:p>
+      <w:pPr>
+        <w:rPr>
+          <w:ins w:id="857" w:author="Haroun H" w:date="2017-11-19T16:40:00Z"/>
+          <w:lang w:val="en-US"/>
+        </w:rPr>
+      </w:pPr>
+      <w:ins w:id="858" w:author="Haroun H" w:date="2017-11-19T16:26:00Z">
+        <w:r>
+          <w:rPr>
+            <w:lang w:val="en-US"/>
+          </w:rPr>
+          <w:t>The code is in the file cp.11.</w:t>
+        </w:r>
+        <w:r>
+          <w:rPr>
+            <w:lang w:val="en-US"/>
+          </w:rPr>
+          <w:t>12</w:t>
+        </w:r>
+        <w:r>
+          <w:rPr>
+            <w:lang w:val="en-US"/>
+          </w:rPr>
+          <w:t>.hhabeeb2.py</w:t>
+        </w:r>
+      </w:ins>
+    </w:p>
+    <w:p>
+      <w:pPr>
+        <w:rPr>
+          <w:ins w:id="859" w:author="Haroun H" w:date="2017-11-19T23:30:00Z"/>
+          <w:lang w:val="en-US"/>
+        </w:rPr>
+      </w:pPr>
+      <w:ins w:id="860" w:author="Haroun H" w:date="2017-11-19T23:29:00Z">
+        <w:r>
+          <w:rPr>
+            <w:lang w:val="en-US"/>
+          </w:rPr>
+          <w:t>I have not yet conducted extensive testing with large matrices. However, the effect of ill conditioning is clear from the following two plots</w:t>
+        </w:r>
+      </w:ins>
+    </w:p>
+    <w:p>
+      <w:pPr>
+        <w:rPr>
+          <w:ins w:id="861" w:author="Haroun H" w:date="2017-11-19T23:29:00Z"/>
+          <w:lang w:val="en-US"/>
+        </w:rPr>
+      </w:pPr>
+      <w:ins w:id="862" w:author="Haroun H" w:date="2017-11-19T23:30:00Z">
+        <w:r>
+          <w:rPr>
+            <w:noProof/>
+            <w:lang w:val="en-US"/>
+          </w:rPr>
+          <w:drawing>
+            <wp:inline distT="0" distB="0" distL="0" distR="0">
+              <wp:extent cx="5731510" cy="4298950"/>
+              <wp:effectExtent l="0" t="0" r="2540" b="6350"/>
+              <wp:docPr id="14" name="Picture 14"/>
+              <wp:cNvGraphicFramePr>
+                <a:graphicFrameLocks xmlns:a="http://schemas.openxmlformats.org/drawingml/2006/main" noChangeAspect="1"/>
+              </wp:cNvGraphicFramePr>
+              <a:graphic xmlns:a="http://schemas.openxmlformats.org/drawingml/2006/main">
+                <a:graphicData uri="http://schemas.openxmlformats.org/drawingml/2006/picture">
+                  <pic:pic xmlns:pic="http://schemas.openxmlformats.org/drawingml/2006/picture">
+                    <pic:nvPicPr>
+                      <pic:cNvPr id="14" name="cp.11.12.4x4-well-conditioned.png"/>
+                      <pic:cNvPicPr/>
+                    </pic:nvPicPr>
+                    <pic:blipFill>
+                      <a:blip r:embed="rId8">
+                        <a:extLst>
+                          <a:ext uri="{28A0092B-C50C-407E-A947-70E740481C1C}">
+                            <a14:useLocalDpi xmlns:a14="http://schemas.microsoft.com/office/drawing/2010/main" val="0"/>
+                          </a:ext>
+                        </a:extLst>
+                      </a:blip>
+                      <a:stretch>
+                        <a:fillRect/>
+                      </a:stretch>
+                    </pic:blipFill>
+                    <pic:spPr>
+                      <a:xfrm>
+                        <a:off x="0" y="0"/>
+                        <a:ext cx="5731510" cy="4298950"/>
+                      </a:xfrm>
+                      <a:prstGeom prst="rect">
+                        <a:avLst/>
+                      </a:prstGeom>
+                    </pic:spPr>
+                  </pic:pic>
+                </a:graphicData>
+              </a:graphic>
+            </wp:inline>
+          </w:drawing>
+        </w:r>
+      </w:ins>
+    </w:p>
+    <w:p>
+      <w:pPr>
+        <w:rPr>
+          <w:ins w:id="863" w:author="Haroun H" w:date="2017-11-19T23:30:00Z"/>
+          <w:lang w:val="en-US"/>
+        </w:rPr>
+      </w:pPr>
+      <w:ins w:id="864" w:author="Haroun H" w:date="2017-11-19T23:30:00Z">
+        <w:r>
+          <w:rPr>
+            <w:noProof/>
+            <w:lang w:val="en-US"/>
+          </w:rPr>
+          <w:lastRenderedPageBreak/>
+          <w:drawing>
+            <wp:inline distT="0" distB="0" distL="0" distR="0">
+              <wp:extent cx="5731510" cy="4298950"/>
+              <wp:effectExtent l="0" t="0" r="2540" b="6350"/>
+              <wp:docPr id="13" name="Picture 13"/>
+              <wp:cNvGraphicFramePr>
+                <a:graphicFrameLocks xmlns:a="http://schemas.openxmlformats.org/drawingml/2006/main" noChangeAspect="1"/>
+              </wp:cNvGraphicFramePr>
+              <a:graphic xmlns:a="http://schemas.openxmlformats.org/drawingml/2006/main">
+                <a:graphicData uri="http://schemas.openxmlformats.org/drawingml/2006/picture">
+                  <pic:pic xmlns:pic="http://schemas.openxmlformats.org/drawingml/2006/picture">
+                    <pic:nvPicPr>
+                      <pic:cNvPr id="13" name="cp.11.12.4x4-ill-conditioned.png"/>
+                      <pic:cNvPicPr/>
+                    </pic:nvPicPr>
+                    <pic:blipFill>
+                      <a:blip r:embed="rId9">
+                        <a:extLst>
+                          <a:ext uri="{28A0092B-C50C-407E-A947-70E740481C1C}">
+                            <a14:useLocalDpi xmlns:a14="http://schemas.microsoft.com/office/drawing/2010/main" val="0"/>
+                          </a:ext>
+                        </a:extLst>
+                      </a:blip>
+                      <a:stretch>
+                        <a:fillRect/>
+                      </a:stretch>
+                    </pic:blipFill>
+                    <pic:spPr>
+                      <a:xfrm>
+                        <a:off x="0" y="0"/>
+                        <a:ext cx="5731510" cy="4298950"/>
+                      </a:xfrm>
+                      <a:prstGeom prst="rect">
+                        <a:avLst/>
+                      </a:prstGeom>
+                    </pic:spPr>
+                  </pic:pic>
+                </a:graphicData>
+              </a:graphic>
+            </wp:inline>
+          </w:drawing>
+        </w:r>
+      </w:ins>
+    </w:p>
+    <w:p>
+      <w:pPr>
+        <w:rPr>
+          <w:ins w:id="865" w:author="Haroun H" w:date="2017-11-19T16:26:00Z"/>
+          <w:lang w:val="en-US"/>
+          <w:rPrChange w:id="866" w:author="Haroun H" w:date="2017-11-19T16:26:00Z">
+            <w:rPr>
+              <w:ins w:id="867" w:author="Haroun H" w:date="2017-11-19T16:26:00Z"/>
               <w:rFonts w:asciiTheme="majorHAnsi" w:eastAsiaTheme="majorEastAsia" w:hAnsiTheme="majorHAnsi" w:cstheme="majorBidi"/>
               <w:color w:val="2F5496" w:themeColor="accent1" w:themeShade="BF"/>
               <w:sz w:val="32"/>
@@ -14418,47 +15194,1588 @@
           </w:rPrChange>
         </w:rPr>
       </w:pPr>
-      <w:ins w:id="842" w:author="Haroun H" w:date="2017-11-10T16:12:00Z">
-        <w:r>
-          <w:t>How does the rate of convergence compare with theoretical convergence rate?</w:t>
+      <w:ins w:id="868" w:author="Haroun H" w:date="2017-11-19T23:30:00Z">
+        <w:r>
+          <w:rPr>
+            <w:lang w:val="en-US"/>
+          </w:rPr>
+          <w:t>The numbers in the legends are the time taken. Since the matrix is small, its instantaneo</w:t>
         </w:r>
       </w:ins>
-      <w:bookmarkStart w:id="843" w:name="_GoBack"/>
-      <w:bookmarkEnd w:id="843"/>
-      <w:ins w:id="844" w:author="Haroun H" w:date="2017-11-09T22:06:00Z">
-        <w:r>
-          <w:rPr>
-            <w:rPrChange w:id="845" w:author="Haroun H" w:date="2017-11-09T22:07:00Z">
+      <w:ins w:id="869" w:author="Haroun H" w:date="2017-11-19T23:31:00Z">
+        <w:r>
+          <w:rPr>
+            <w:lang w:val="en-US"/>
+          </w:rPr>
+          <w:t xml:space="preserve">us. We see that conjugate gradient increases error significantly but then fixes itself shortly. Steepest descent on the other hand, oscillates in a bounded fashion. </w:t>
+        </w:r>
+      </w:ins>
+      <w:ins w:id="870" w:author="Haroun H" w:date="2017-11-19T23:45:00Z">
+        <w:r>
+          <w:rPr>
+            <w:lang w:val="en-US"/>
+          </w:rPr>
+          <w:t xml:space="preserve">Since it is essentially optimizing a quadratic function, conjugate descent converges in </w:t>
+        </w:r>
+        <m:oMath>
+          <m:r>
+            <w:rPr>
+              <w:rFonts w:ascii="Cambria Math" w:hAnsi="Cambria Math"/>
+              <w:lang w:val="en-US"/>
+            </w:rPr>
+            <m:t>n</m:t>
+          </m:r>
+        </m:oMath>
+        <w:r>
+          <w:rPr>
+            <w:rFonts w:eastAsiaTheme="minorEastAsia"/>
+            <w:lang w:val="en-US"/>
+          </w:rPr>
+          <w:t xml:space="preserve"> iterations. In this case, 4. However, steepest descent </w:t>
+        </w:r>
+      </w:ins>
+      <w:ins w:id="871" w:author="Haroun H" w:date="2017-11-19T23:50:00Z">
+        <w:r>
+          <w:rPr>
+            <w:rFonts w:eastAsiaTheme="minorEastAsia"/>
+            <w:lang w:val="en-US"/>
+          </w:rPr>
+          <w:t xml:space="preserve">is only </w:t>
+        </w:r>
+        <m:oMath>
+          <m:r>
+            <w:rPr>
+              <w:rFonts w:ascii="Cambria Math" w:eastAsiaTheme="minorEastAsia" w:hAnsi="Cambria Math"/>
+              <w:lang w:val="en-US"/>
+            </w:rPr>
+            <m:t>O(</m:t>
+          </m:r>
+          <m:sSup>
+            <m:sSupPr>
+              <m:ctrlPr>
+                <w:rPr>
+                  <w:rFonts w:ascii="Cambria Math" w:eastAsiaTheme="minorEastAsia" w:hAnsi="Cambria Math"/>
+                  <w:i/>
+                  <w:lang w:val="en-US"/>
+                </w:rPr>
+              </m:ctrlPr>
+            </m:sSupPr>
+            <m:e>
+              <m:r>
+                <w:rPr>
+                  <w:rFonts w:ascii="Cambria Math" w:eastAsiaTheme="minorEastAsia" w:hAnsi="Cambria Math"/>
+                  <w:lang w:val="en-US"/>
+                </w:rPr>
+                <m:t>n</m:t>
+              </m:r>
+            </m:e>
+            <m:sup>
+              <m:r>
+                <w:rPr>
+                  <w:rFonts w:ascii="Cambria Math" w:eastAsiaTheme="minorEastAsia" w:hAnsi="Cambria Math"/>
+                  <w:lang w:val="en-US"/>
+                </w:rPr>
+                <m:t>-1</m:t>
+              </m:r>
+            </m:sup>
+          </m:sSup>
+          <m:r>
+            <w:rPr>
+              <w:rFonts w:ascii="Cambria Math" w:eastAsiaTheme="minorEastAsia" w:hAnsi="Cambria Math"/>
+              <w:lang w:val="en-US"/>
+            </w:rPr>
+            <m:t>)</m:t>
+          </m:r>
+        </m:oMath>
+        <w:r>
+          <w:rPr>
+            <w:rFonts w:eastAsiaTheme="minorEastAsia"/>
+            <w:lang w:val="en-US"/>
+          </w:rPr>
+          <w:t xml:space="preserve"> convergence if the matrix is well conditioned.</w:t>
+        </w:r>
+        <w:r>
+          <w:rPr>
+            <w:rFonts w:eastAsiaTheme="minorEastAsia"/>
+            <w:lang w:val="en-US"/>
+          </w:rPr>
+          <w:t xml:space="preserve"> Hence it is significantly slower.</w:t>
+        </w:r>
+      </w:ins>
+      <w:bookmarkStart w:id="872" w:name="_GoBack"/>
+      <w:bookmarkEnd w:id="872"/>
+    </w:p>
+    <w:p>
+      <w:pPr>
+        <w:rPr>
+          <w:ins w:id="873" w:author="Haroun H" w:date="2017-11-19T16:26:00Z"/>
+          <w:rFonts w:asciiTheme="majorHAnsi" w:eastAsiaTheme="majorEastAsia" w:hAnsiTheme="majorHAnsi" w:cstheme="majorBidi"/>
+          <w:color w:val="2F5496" w:themeColor="accent1" w:themeShade="BF"/>
+          <w:sz w:val="32"/>
+          <w:szCs w:val="32"/>
+          <w:lang w:val="en-US"/>
+        </w:rPr>
+      </w:pPr>
+      <w:ins w:id="874" w:author="Haroun H" w:date="2017-11-19T16:26:00Z">
+        <w:r>
+          <w:rPr>
+            <w:lang w:val="en-US"/>
+          </w:rPr>
+          <w:br w:type="page"/>
+        </w:r>
+      </w:ins>
+    </w:p>
+    <w:p>
+      <w:pPr>
+        <w:pStyle w:val="Heading1"/>
+        <w:rPr>
+          <w:ins w:id="875" w:author="Haroun H" w:date="2017-11-19T15:23:00Z"/>
+          <w:lang w:val="en-US"/>
+        </w:rPr>
+        <w:pPrChange w:id="876" w:author="Haroun H" w:date="2017-11-09T22:06:00Z">
+          <w:pPr/>
+        </w:pPrChange>
+      </w:pPr>
+      <w:ins w:id="877" w:author="Haroun H" w:date="2017-11-09T22:06:00Z">
+        <w:r>
+          <w:rPr>
+            <w:lang w:val="en-US"/>
+          </w:rPr>
+          <w:lastRenderedPageBreak/>
+          <w:t>Computer Problem 11.13</w:t>
+        </w:r>
+      </w:ins>
+    </w:p>
+    <w:p>
+      <w:pPr>
+        <w:rPr>
+          <w:ins w:id="878" w:author="Haroun H" w:date="2017-11-19T15:30:00Z"/>
+          <w:rFonts w:eastAsiaTheme="minorEastAsia"/>
+          <w:lang w:val="en-US"/>
+        </w:rPr>
+        <w:pPrChange w:id="879" w:author="Haroun H" w:date="2017-11-19T15:23:00Z">
+          <w:pPr/>
+        </w:pPrChange>
+      </w:pPr>
+      <w:ins w:id="880" w:author="Haroun H" w:date="2017-11-19T15:23:00Z">
+        <w:r>
+          <w:rPr>
+            <w:lang w:val="en-US"/>
+          </w:rPr>
+          <w:t xml:space="preserve">Implement the gauss </w:t>
+        </w:r>
+        <w:proofErr w:type="spellStart"/>
+        <w:r>
+          <w:rPr>
+            <w:lang w:val="en-US"/>
+          </w:rPr>
+          <w:t>siedel</w:t>
+        </w:r>
+        <w:proofErr w:type="spellEnd"/>
+        <w:r>
+          <w:rPr>
+            <w:lang w:val="en-US"/>
+          </w:rPr>
+          <w:t xml:space="preserve"> method for solving </w:t>
+        </w:r>
+        <m:oMath>
+          <m:r>
+            <w:rPr>
+              <w:rFonts w:ascii="Cambria Math" w:hAnsi="Cambria Math"/>
+              <w:lang w:val="en-US"/>
+            </w:rPr>
+            <m:t>n×n</m:t>
+          </m:r>
+        </m:oMath>
+        <w:r>
+          <w:rPr>
+            <w:rFonts w:eastAsiaTheme="minorEastAsia"/>
+            <w:lang w:val="en-US"/>
+          </w:rPr>
+          <w:t xml:space="preserve"> systems </w:t>
+        </w:r>
+        <m:oMath>
+          <m:r>
+            <w:rPr>
+              <w:rFonts w:ascii="Cambria Math" w:eastAsiaTheme="minorEastAsia" w:hAnsi="Cambria Math"/>
+              <w:lang w:val="en-US"/>
+            </w:rPr>
+            <m:t>Ax=b</m:t>
+          </m:r>
+        </m:oMath>
+      </w:ins>
+      <w:ins w:id="881" w:author="Haroun H" w:date="2017-11-19T15:26:00Z">
+        <w:r>
+          <w:rPr>
+            <w:rFonts w:eastAsiaTheme="minorEastAsia"/>
+            <w:lang w:val="en-US"/>
+          </w:rPr>
+          <w:t xml:space="preserve"> where </w:t>
+        </w:r>
+        <m:oMath>
+          <m:r>
+            <w:rPr>
+              <w:rFonts w:ascii="Cambria Math" w:eastAsiaTheme="minorEastAsia" w:hAnsi="Cambria Math"/>
+              <w:lang w:val="en-US"/>
+            </w:rPr>
+            <m:t>A</m:t>
+          </m:r>
+        </m:oMath>
+        <w:r>
+          <w:rPr>
+            <w:rFonts w:eastAsiaTheme="minorEastAsia"/>
+            <w:lang w:val="en-US"/>
+          </w:rPr>
+          <w:t xml:space="preserve"> is a matrix resulting from a finite difference approximation to the </w:t>
+        </w:r>
+        <w:proofErr w:type="gramStart"/>
+        <w:r>
+          <w:rPr>
+            <w:rFonts w:eastAsiaTheme="minorEastAsia"/>
+            <w:lang w:val="en-US"/>
+          </w:rPr>
+          <w:t>one dimensional</w:t>
+        </w:r>
+        <w:proofErr w:type="gramEnd"/>
+        <w:r>
+          <w:rPr>
+            <w:rFonts w:eastAsiaTheme="minorEastAsia"/>
+            <w:lang w:val="en-US"/>
+          </w:rPr>
+          <w:t xml:space="preserve"> Laplace equation on an interval which BVs of 0.</w:t>
+        </w:r>
+      </w:ins>
+      <w:ins w:id="882" w:author="Haroun H" w:date="2017-11-19T15:28:00Z">
+        <w:r>
+          <w:rPr>
+            <w:rFonts w:eastAsiaTheme="minorEastAsia"/>
+            <w:lang w:val="en-US"/>
+          </w:rPr>
+          <w:t xml:space="preserve"> Thus </w:t>
+        </w:r>
+      </w:ins>
+      <m:oMath>
+        <m:r>
+          <w:ins w:id="883" w:author="Haroun H" w:date="2017-11-19T15:29:00Z">
+            <w:rPr>
+              <w:rFonts w:ascii="Cambria Math" w:eastAsiaTheme="minorEastAsia" w:hAnsi="Cambria Math"/>
+              <w:lang w:val="en-US"/>
+            </w:rPr>
+            <m:t>A</m:t>
+          </w:ins>
+        </m:r>
+      </m:oMath>
+      <w:ins w:id="884" w:author="Haroun H" w:date="2017-11-19T15:29:00Z">
+        <w:r>
+          <w:rPr>
+            <w:rFonts w:eastAsiaTheme="minorEastAsia"/>
+            <w:lang w:val="en-US"/>
+          </w:rPr>
+          <w:t xml:space="preserve"> is a tridiagonal matrix with 2s on the diagonal and -1s off diagonal. </w:t>
+        </w:r>
+        <m:oMath>
+          <m:r>
+            <w:rPr>
+              <w:rFonts w:ascii="Cambria Math" w:eastAsiaTheme="minorEastAsia" w:hAnsi="Cambria Math"/>
+              <w:lang w:val="en-US"/>
+            </w:rPr>
+            <m:t>x</m:t>
+          </m:r>
+        </m:oMath>
+        <w:r>
+          <w:rPr>
+            <w:rFonts w:eastAsiaTheme="minorEastAsia"/>
+            <w:lang w:val="en-US"/>
+          </w:rPr>
+          <w:t xml:space="preserve"> represents the solution at interior mesh points. Take </w:t>
+        </w:r>
+        <m:oMath>
+          <m:r>
+            <w:rPr>
+              <w:rFonts w:ascii="Cambria Math" w:eastAsiaTheme="minorEastAsia" w:hAnsi="Cambria Math"/>
+              <w:lang w:val="en-US"/>
+            </w:rPr>
+            <m:t>b=0</m:t>
+          </m:r>
+        </m:oMath>
+        <w:r>
+          <w:rPr>
+            <w:rFonts w:eastAsiaTheme="minorEastAsia"/>
+            <w:lang w:val="en-US"/>
+          </w:rPr>
+          <w:t xml:space="preserve"> so that the solution is </w:t>
+        </w:r>
+        <m:oMath>
+          <m:r>
+            <w:rPr>
+              <w:rFonts w:ascii="Cambria Math" w:eastAsiaTheme="minorEastAsia" w:hAnsi="Cambria Math"/>
+              <w:lang w:val="en-US"/>
+            </w:rPr>
+            <m:t>x=0</m:t>
+          </m:r>
+        </m:oMath>
+        <w:r>
+          <w:rPr>
+            <w:rFonts w:eastAsiaTheme="minorEastAsia"/>
+            <w:lang w:val="en-US"/>
+          </w:rPr>
+          <w:t xml:space="preserve">. </w:t>
+        </w:r>
+      </w:ins>
+      <w:ins w:id="885" w:author="Haroun H" w:date="2017-11-19T15:30:00Z">
+        <w:r>
+          <w:rPr>
+            <w:rFonts w:eastAsiaTheme="minorEastAsia"/>
+            <w:lang w:val="en-US"/>
+          </w:rPr>
+          <w:t>As the starting guess, take</w:t>
+        </w:r>
+      </w:ins>
+    </w:p>
+    <w:p>
+      <w:pPr>
+        <w:rPr>
+          <w:ins w:id="886" w:author="Haroun H" w:date="2017-11-19T15:30:00Z"/>
+          <w:rFonts w:eastAsiaTheme="minorEastAsia"/>
+          <w:lang w:val="en-US"/>
+        </w:rPr>
+        <w:pPrChange w:id="887" w:author="Haroun H" w:date="2017-11-19T15:23:00Z">
+          <w:pPr/>
+        </w:pPrChange>
+      </w:pPr>
+      <m:oMathPara>
+        <m:oMath>
+          <m:sSub>
+            <m:sSubPr>
+              <m:ctrlPr>
+                <w:ins w:id="888" w:author="Haroun H" w:date="2017-11-19T15:30:00Z">
+                  <w:rPr>
+                    <w:rFonts w:ascii="Cambria Math" w:hAnsi="Cambria Math"/>
+                    <w:i/>
+                    <w:lang w:val="en-US"/>
+                  </w:rPr>
+                </w:ins>
+              </m:ctrlPr>
+            </m:sSubPr>
+            <m:e>
+              <m:r>
+                <w:ins w:id="889" w:author="Haroun H" w:date="2017-11-19T15:30:00Z">
+                  <w:rPr>
+                    <w:rFonts w:ascii="Cambria Math" w:hAnsi="Cambria Math"/>
+                    <w:lang w:val="en-US"/>
+                  </w:rPr>
+                  <m:t>x</m:t>
+                </w:ins>
+              </m:r>
+            </m:e>
+            <m:sub>
+              <m:r>
+                <w:ins w:id="890" w:author="Haroun H" w:date="2017-11-19T15:30:00Z">
+                  <w:rPr>
+                    <w:rFonts w:ascii="Cambria Math" w:hAnsi="Cambria Math"/>
+                    <w:lang w:val="en-US"/>
+                  </w:rPr>
+                  <m:t>j</m:t>
+                </w:ins>
+              </m:r>
+            </m:sub>
+          </m:sSub>
+          <m:r>
+            <w:ins w:id="891" w:author="Haroun H" w:date="2017-11-19T15:30:00Z">
               <w:rPr>
+                <w:rFonts w:ascii="Cambria Math" w:hAnsi="Cambria Math"/>
                 <w:lang w:val="en-US"/>
               </w:rPr>
-            </w:rPrChange>
-          </w:rPr>
-          <w:br w:type="page"/>
-        </w:r>
-      </w:ins>
-    </w:p>
-    <w:p>
-      <w:pPr>
-        <w:pStyle w:val="Heading1"/>
-        <w:rPr>
-          <w:rPrChange w:id="846" w:author="Haroun H" w:date="2017-11-09T22:04:00Z">
-            <w:rPr>
-              <w:rFonts w:eastAsiaTheme="minorEastAsia"/>
-            </w:rPr>
-          </w:rPrChange>
-        </w:rPr>
-        <w:pPrChange w:id="847" w:author="Haroun H" w:date="2017-11-09T22:06:00Z">
+              <m:t>=</m:t>
+            </w:ins>
+          </m:r>
+          <m:func>
+            <m:funcPr>
+              <m:ctrlPr>
+                <w:rPr>
+                  <w:rFonts w:ascii="Cambria Math" w:hAnsi="Cambria Math"/>
+                  <w:i/>
+                  <w:lang w:val="en-US"/>
+                  <w:rPrChange w:id="892" w:author="Haroun H" w:date="2017-11-19T15:30:00Z">
+                    <w:rPr>
+                      <w:rFonts w:ascii="Cambria Math" w:hAnsi="Cambria Math"/>
+                      <w:lang w:val="en-US"/>
+                    </w:rPr>
+                  </w:rPrChange>
+                </w:rPr>
+              </m:ctrlPr>
+            </m:funcPr>
+            <m:fName>
+              <m:r>
+                <m:rPr>
+                  <m:sty m:val="p"/>
+                </m:rPr>
+                <w:rPr>
+                  <w:rFonts w:ascii="Cambria Math" w:hAnsi="Cambria Math"/>
+                  <w:lang w:val="en-US"/>
+                </w:rPr>
+                <m:t>sin</m:t>
+              </m:r>
+            </m:fName>
+            <m:e>
+              <m:d>
+                <m:dPr>
+                  <m:ctrlPr>
+                    <w:ins w:id="893" w:author="Haroun H" w:date="2017-11-19T15:30:00Z">
+                      <w:rPr>
+                        <w:rFonts w:ascii="Cambria Math" w:hAnsi="Cambria Math"/>
+                        <w:i/>
+                        <w:lang w:val="en-US"/>
+                        <w:rPrChange w:id="894" w:author="Haroun H" w:date="2017-11-19T15:30:00Z">
+                          <w:rPr>
+                            <w:rFonts w:ascii="Cambria Math" w:hAnsi="Cambria Math"/>
+                            <w:i/>
+                            <w:lang w:val="en-US"/>
+                          </w:rPr>
+                        </w:rPrChange>
+                      </w:rPr>
+                    </w:ins>
+                  </m:ctrlPr>
+                </m:dPr>
+                <m:e>
+                  <m:f>
+                    <m:fPr>
+                      <m:ctrlPr>
+                        <w:ins w:id="895" w:author="Haroun H" w:date="2017-11-19T15:30:00Z">
+                          <w:rPr>
+                            <w:rFonts w:ascii="Cambria Math" w:hAnsi="Cambria Math"/>
+                            <w:i/>
+                            <w:lang w:val="en-US"/>
+                          </w:rPr>
+                        </w:ins>
+                      </m:ctrlPr>
+                    </m:fPr>
+                    <m:num>
+                      <m:r>
+                        <w:ins w:id="896" w:author="Haroun H" w:date="2017-11-19T15:30:00Z">
+                          <w:rPr>
+                            <w:rFonts w:ascii="Cambria Math" w:hAnsi="Cambria Math"/>
+                            <w:lang w:val="en-US"/>
+                          </w:rPr>
+                          <m:t>jkπ</m:t>
+                        </w:ins>
+                      </m:r>
+                    </m:num>
+                    <m:den>
+                      <m:r>
+                        <w:ins w:id="897" w:author="Haroun H" w:date="2017-11-19T15:30:00Z">
+                          <w:rPr>
+                            <w:rFonts w:ascii="Cambria Math" w:hAnsi="Cambria Math"/>
+                            <w:lang w:val="en-US"/>
+                          </w:rPr>
+                          <m:t>n+1</m:t>
+                        </w:ins>
+                      </m:r>
+                    </m:den>
+                  </m:f>
+                </m:e>
+              </m:d>
+            </m:e>
+          </m:func>
+          <m:r>
+            <w:ins w:id="898" w:author="Haroun H" w:date="2017-11-19T15:30:00Z">
+              <w:rPr>
+                <w:rFonts w:ascii="Cambria Math" w:eastAsiaTheme="minorEastAsia" w:hAnsi="Cambria Math"/>
+                <w:lang w:val="en-US"/>
+              </w:rPr>
+              <m:t>,   j=1,…,n</m:t>
+            </w:ins>
+          </m:r>
+        </m:oMath>
+      </m:oMathPara>
+    </w:p>
+    <w:p>
+      <w:pPr>
+        <w:rPr>
+          <w:ins w:id="899" w:author="Haroun H" w:date="2017-11-19T15:52:00Z"/>
+          <w:rFonts w:eastAsiaTheme="minorEastAsia"/>
+          <w:lang w:val="en-US"/>
+        </w:rPr>
+        <w:pPrChange w:id="900" w:author="Haroun H" w:date="2017-11-19T15:23:00Z">
           <w:pPr/>
         </w:pPrChange>
       </w:pPr>
-      <w:ins w:id="848" w:author="Haroun H" w:date="2017-11-09T22:06:00Z">
-        <w:r>
-          <w:rPr>
+      <w:ins w:id="901" w:author="Haroun H" w:date="2017-11-19T15:30:00Z">
+        <w:r>
+          <w:rPr>
+            <w:rFonts w:eastAsiaTheme="minorEastAsia"/>
+            <w:lang w:val="en-US"/>
+          </w:rPr>
+          <w:t xml:space="preserve">For any value of </w:t>
+        </w:r>
+        <m:oMath>
+          <m:r>
+            <w:rPr>
+              <w:rFonts w:ascii="Cambria Math" w:eastAsiaTheme="minorEastAsia" w:hAnsi="Cambria Math"/>
+              <w:lang w:val="en-US"/>
+            </w:rPr>
+            <m:t>k</m:t>
+          </m:r>
+        </m:oMath>
+        <w:r>
+          <w:rPr>
+            <w:rFonts w:eastAsiaTheme="minorEastAsia"/>
+            <w:lang w:val="en-US"/>
+          </w:rPr>
+          <w:t xml:space="preserve">, the starting point is a discrete </w:t>
+        </w:r>
+      </w:ins>
+      <w:ins w:id="902" w:author="Haroun H" w:date="2017-11-19T15:31:00Z">
+        <w:r>
+          <w:rPr>
+            <w:rFonts w:eastAsiaTheme="minorEastAsia"/>
+            <w:lang w:val="en-US"/>
+          </w:rPr>
+          <w:t xml:space="preserve">sample of a sine </w:t>
+        </w:r>
+      </w:ins>
+      <w:ins w:id="903" w:author="Haroun H" w:date="2017-11-19T15:30:00Z">
+        <w:r>
+          <w:rPr>
+            <w:rFonts w:eastAsiaTheme="minorEastAsia"/>
+            <w:lang w:val="en-US"/>
+          </w:rPr>
+          <w:t xml:space="preserve">wave </w:t>
+        </w:r>
+      </w:ins>
+      <w:ins w:id="904" w:author="Haroun H" w:date="2017-11-19T15:31:00Z">
+        <w:r>
+          <w:rPr>
+            <w:rFonts w:eastAsiaTheme="minorEastAsia"/>
+            <w:lang w:val="en-US"/>
+          </w:rPr>
+          <w:t xml:space="preserve">with frequency dependent on </w:t>
+        </w:r>
+        <m:oMath>
+          <m:r>
+            <w:rPr>
+              <w:rFonts w:ascii="Cambria Math" w:eastAsiaTheme="minorEastAsia" w:hAnsi="Cambria Math"/>
+              <w:lang w:val="en-US"/>
+            </w:rPr>
+            <m:t>k</m:t>
+          </m:r>
+        </m:oMath>
+        <w:r>
+          <w:rPr>
+            <w:rFonts w:eastAsiaTheme="minorEastAsia"/>
+            <w:lang w:val="en-US"/>
+          </w:rPr>
+          <w:t>.</w:t>
+        </w:r>
+      </w:ins>
+      <w:ins w:id="905" w:author="Haroun H" w:date="2017-11-19T15:43:00Z">
+        <w:r>
+          <w:rPr>
+            <w:rFonts w:eastAsiaTheme="minorEastAsia"/>
+            <w:lang w:val="en-US"/>
+          </w:rPr>
+          <w:t xml:space="preserve"> Observing results of gauss-</w:t>
+        </w:r>
+        <w:proofErr w:type="spellStart"/>
+        <w:r>
+          <w:rPr>
+            <w:rFonts w:eastAsiaTheme="minorEastAsia"/>
+            <w:lang w:val="en-US"/>
+          </w:rPr>
+          <w:t>siedel</w:t>
+        </w:r>
+        <w:proofErr w:type="spellEnd"/>
+        <w:r>
+          <w:rPr>
+            <w:rFonts w:eastAsiaTheme="minorEastAsia"/>
+            <w:lang w:val="en-US"/>
+          </w:rPr>
+          <w:t xml:space="preserve"> iterations for various values of </w:t>
+        </w:r>
+        <m:oMath>
+          <m:r>
+            <w:rPr>
+              <w:rFonts w:ascii="Cambria Math" w:eastAsiaTheme="minorEastAsia" w:hAnsi="Cambria Math"/>
+              <w:lang w:val="en-US"/>
+            </w:rPr>
+            <m:t>k</m:t>
+          </m:r>
+        </m:oMath>
+        <w:r>
+          <w:rPr>
+            <w:rFonts w:eastAsiaTheme="minorEastAsia"/>
+            <w:lang w:val="en-US"/>
+          </w:rPr>
+          <w:t xml:space="preserve"> will tell us about the relative speeds at which components of error of various </w:t>
+        </w:r>
+      </w:ins>
+      <w:ins w:id="906" w:author="Haroun H" w:date="2017-11-19T15:44:00Z">
+        <w:r>
+          <w:rPr>
+            <w:rFonts w:eastAsiaTheme="minorEastAsia"/>
+            <w:lang w:val="en-US"/>
+          </w:rPr>
+          <w:t>frequencies are damped out.</w:t>
+        </w:r>
+      </w:ins>
+    </w:p>
+    <w:p>
+      <w:pPr>
+        <w:rPr>
+          <w:ins w:id="907" w:author="Haroun H" w:date="2017-11-19T16:12:00Z"/>
+          <w:rFonts w:eastAsiaTheme="minorEastAsia"/>
+          <w:lang w:val="en-US"/>
+        </w:rPr>
+        <w:pPrChange w:id="908" w:author="Haroun H" w:date="2017-11-19T15:23:00Z">
+          <w:pPr/>
+        </w:pPrChange>
+      </w:pPr>
+      <w:ins w:id="909" w:author="Haroun H" w:date="2017-11-19T15:52:00Z">
+        <w:r>
+          <w:rPr>
+            <w:rFonts w:eastAsiaTheme="minorEastAsia"/>
+            <w:lang w:val="en-US"/>
+          </w:rPr>
+          <w:t xml:space="preserve">With </w:t>
+        </w:r>
+        <m:oMath>
+          <m:r>
+            <w:rPr>
+              <w:rFonts w:ascii="Cambria Math" w:eastAsiaTheme="minorEastAsia" w:hAnsi="Cambria Math"/>
+              <w:lang w:val="en-US"/>
+            </w:rPr>
+            <m:t>n=50</m:t>
+          </m:r>
+        </m:oMath>
+        <w:r>
+          <w:rPr>
+            <w:rFonts w:eastAsiaTheme="minorEastAsia"/>
+            <w:lang w:val="en-US"/>
+          </w:rPr>
+          <w:t xml:space="preserve"> perform the experiment for </w:t>
+        </w:r>
+        <m:oMath>
+          <m:r>
+            <w:rPr>
+              <w:rFonts w:ascii="Cambria Math" w:eastAsiaTheme="minorEastAsia" w:hAnsi="Cambria Math"/>
+              <w:lang w:val="en-US"/>
+            </w:rPr>
+            <m:t>k=1,5,10,…,25</m:t>
+          </m:r>
+        </m:oMath>
+        <w:r>
+          <w:rPr>
+            <w:rFonts w:eastAsiaTheme="minorEastAsia"/>
+            <w:lang w:val="en-US"/>
+          </w:rPr>
+          <w:t xml:space="preserve">. For each value of </w:t>
+        </w:r>
+      </w:ins>
+      <m:oMath>
+        <m:r>
+          <w:ins w:id="910" w:author="Haroun H" w:date="2017-11-19T15:53:00Z">
+            <w:rPr>
+              <w:rFonts w:ascii="Cambria Math" w:eastAsiaTheme="minorEastAsia" w:hAnsi="Cambria Math"/>
+              <w:lang w:val="en-US"/>
+            </w:rPr>
+            <m:t>k</m:t>
+          </w:ins>
+        </m:r>
+      </m:oMath>
+      <w:ins w:id="911" w:author="Haroun H" w:date="2017-11-19T15:53:00Z">
+        <w:r>
+          <w:rPr>
+            <w:rFonts w:eastAsiaTheme="minorEastAsia"/>
+            <w:lang w:val="en-US"/>
+          </w:rPr>
+          <w:t xml:space="preserve">, make a plot of the solution </w:t>
+        </w:r>
+        <m:oMath>
+          <m:r>
+            <w:rPr>
+              <w:rFonts w:ascii="Cambria Math" w:eastAsiaTheme="minorEastAsia" w:hAnsi="Cambria Math"/>
+              <w:lang w:val="en-US"/>
+            </w:rPr>
+            <m:t>x</m:t>
+          </m:r>
+        </m:oMath>
+        <w:r>
+          <w:rPr>
+            <w:rFonts w:eastAsiaTheme="minorEastAsia"/>
+            <w:lang w:val="en-US"/>
+          </w:rPr>
+          <w:t xml:space="preserve"> at </w:t>
+        </w:r>
+      </w:ins>
+      <w:ins w:id="912" w:author="Haroun H" w:date="2017-11-19T15:59:00Z">
+        <w:r>
+          <w:rPr>
+            <w:rFonts w:eastAsiaTheme="minorEastAsia"/>
+            <w:lang w:val="en-US"/>
+          </w:rPr>
+          <w:t xml:space="preserve">the starting value and </w:t>
+        </w:r>
+      </w:ins>
+      <w:ins w:id="913" w:author="Haroun H" w:date="2017-11-19T16:00:00Z">
+        <w:r>
+          <w:rPr>
+            <w:rFonts w:eastAsiaTheme="minorEastAsia"/>
+            <w:lang w:val="en-US"/>
+          </w:rPr>
+          <w:t>for each iteration of the first 10</w:t>
+        </w:r>
+      </w:ins>
+      <w:ins w:id="914" w:author="Haroun H" w:date="2017-11-19T16:11:00Z">
+        <w:r>
+          <w:rPr>
+            <w:rFonts w:eastAsiaTheme="minorEastAsia"/>
+            <w:lang w:val="en-US"/>
+          </w:rPr>
+          <w:t xml:space="preserve"> iterations. For which values of </w:t>
+        </w:r>
+        <m:oMath>
+          <m:r>
+            <w:rPr>
+              <w:rFonts w:ascii="Cambria Math" w:eastAsiaTheme="minorEastAsia" w:hAnsi="Cambria Math"/>
+              <w:lang w:val="en-US"/>
+            </w:rPr>
+            <m:t>k</m:t>
+          </m:r>
+        </m:oMath>
+        <w:r>
+          <w:rPr>
+            <w:rFonts w:eastAsiaTheme="minorEastAsia"/>
+            <w:lang w:val="en-US"/>
+          </w:rPr>
+          <w:t xml:space="preserve"> does the error damp out slowly/rapidly? </w:t>
+        </w:r>
+      </w:ins>
+    </w:p>
+    <w:p>
+      <w:pPr>
+        <w:rPr>
+          <w:ins w:id="915" w:author="Haroun H" w:date="2017-11-19T16:27:00Z"/>
+          <w:rFonts w:eastAsiaTheme="minorEastAsia"/>
+          <w:lang w:val="en-US"/>
+        </w:rPr>
+        <w:pPrChange w:id="916" w:author="Haroun H" w:date="2017-11-19T15:23:00Z">
+          <w:pPr/>
+        </w:pPrChange>
+      </w:pPr>
+      <w:ins w:id="917" w:author="Haroun H" w:date="2017-11-19T16:15:00Z">
+        <w:r>
+          <w:rPr>
+            <w:rFonts w:eastAsiaTheme="minorEastAsia"/>
+            <w:lang w:val="en-US"/>
+          </w:rPr>
+          <w:t xml:space="preserve">Repeat for </w:t>
+        </w:r>
+        <w:proofErr w:type="spellStart"/>
+        <w:r>
+          <w:rPr>
+            <w:rFonts w:eastAsiaTheme="minorEastAsia"/>
+            <w:lang w:val="en-US"/>
+          </w:rPr>
+          <w:t>jacobi</w:t>
+        </w:r>
+        <w:proofErr w:type="spellEnd"/>
+        <w:r>
+          <w:rPr>
+            <w:rFonts w:eastAsiaTheme="minorEastAsia"/>
+            <w:lang w:val="en-US"/>
+          </w:rPr>
+          <w:t xml:space="preserve"> iteration. </w:t>
+        </w:r>
+      </w:ins>
+      <w:ins w:id="918" w:author="Haroun H" w:date="2017-11-19T16:20:00Z">
+        <w:r>
+          <w:rPr>
+            <w:rFonts w:eastAsiaTheme="minorEastAsia"/>
+            <w:lang w:val="en-US"/>
+          </w:rPr>
+          <w:t xml:space="preserve">How does error behave compared to gauss </w:t>
+        </w:r>
+        <w:proofErr w:type="spellStart"/>
+        <w:r>
+          <w:rPr>
+            <w:rFonts w:eastAsiaTheme="minorEastAsia"/>
+            <w:lang w:val="en-US"/>
+          </w:rPr>
+          <w:t>siedel</w:t>
+        </w:r>
+        <w:proofErr w:type="spellEnd"/>
+        <w:r>
+          <w:rPr>
+            <w:rFonts w:eastAsiaTheme="minorEastAsia"/>
+            <w:lang w:val="en-US"/>
+          </w:rPr>
+          <w:t xml:space="preserve">? Is Gauss </w:t>
+        </w:r>
+        <w:proofErr w:type="spellStart"/>
+        <w:r>
+          <w:rPr>
+            <w:rFonts w:eastAsiaTheme="minorEastAsia"/>
+            <w:lang w:val="en-US"/>
+          </w:rPr>
+          <w:t>siedel</w:t>
+        </w:r>
+        <w:proofErr w:type="spellEnd"/>
+        <w:r>
+          <w:rPr>
+            <w:rFonts w:eastAsiaTheme="minorEastAsia"/>
+            <w:lang w:val="en-US"/>
+          </w:rPr>
+          <w:t xml:space="preserve"> smoother?</w:t>
+        </w:r>
+      </w:ins>
+    </w:p>
+    <w:p>
+      <w:pPr>
+        <w:pStyle w:val="Heading1"/>
+        <w:rPr>
+          <w:ins w:id="919" w:author="Haroun H" w:date="2017-11-19T16:27:00Z"/>
+        </w:rPr>
+      </w:pPr>
+      <w:ins w:id="920" w:author="Haroun H" w:date="2017-11-19T16:27:00Z">
+        <w:r>
+          <w:rPr>
+            <w:rFonts w:eastAsiaTheme="minorEastAsia"/>
+            <w:noProof/>
+            <w:lang w:val="en-US"/>
+          </w:rPr>
+          <mc:AlternateContent>
+            <mc:Choice Requires="wps">
+              <w:drawing>
+                <wp:anchor distT="0" distB="0" distL="114300" distR="114300" simplePos="0" relativeHeight="251667456" behindDoc="0" locked="0" layoutInCell="1" allowOverlap="1" wp14:anchorId="64E8F98A" wp14:editId="58BA0823">
+                  <wp:simplePos x="0" y="0"/>
+                  <wp:positionH relativeFrom="margin">
+                    <wp:posOffset>0</wp:posOffset>
+                  </wp:positionH>
+                  <wp:positionV relativeFrom="paragraph">
+                    <wp:posOffset>-635</wp:posOffset>
+                  </wp:positionV>
+                  <wp:extent cx="5851321" cy="12362"/>
+                  <wp:effectExtent l="0" t="0" r="35560" b="26035"/>
+                  <wp:wrapNone/>
+                  <wp:docPr id="8" name="Straight Connector 8"/>
+                  <wp:cNvGraphicFramePr/>
+                  <a:graphic xmlns:a="http://schemas.openxmlformats.org/drawingml/2006/main">
+                    <a:graphicData uri="http://schemas.microsoft.com/office/word/2010/wordprocessingShape">
+                      <wps:wsp>
+                        <wps:cNvCnPr/>
+                        <wps:spPr>
+                          <a:xfrm>
+                            <a:off x="0" y="0"/>
+                            <a:ext cx="5851321" cy="12362"/>
+                          </a:xfrm>
+                          <a:prstGeom prst="line">
+                            <a:avLst/>
+                          </a:prstGeom>
+                        </wps:spPr>
+                        <wps:style>
+                          <a:lnRef idx="3">
+                            <a:schemeClr val="dk1"/>
+                          </a:lnRef>
+                          <a:fillRef idx="0">
+                            <a:schemeClr val="dk1"/>
+                          </a:fillRef>
+                          <a:effectRef idx="2">
+                            <a:schemeClr val="dk1"/>
+                          </a:effectRef>
+                          <a:fontRef idx="minor">
+                            <a:schemeClr val="tx1"/>
+                          </a:fontRef>
+                        </wps:style>
+                        <wps:bodyPr/>
+                      </wps:wsp>
+                    </a:graphicData>
+                  </a:graphic>
+                  <wp14:sizeRelH relativeFrom="margin">
+                    <wp14:pctWidth>0</wp14:pctWidth>
+                  </wp14:sizeRelH>
+                  <wp14:sizeRelV relativeFrom="margin">
+                    <wp14:pctHeight>0</wp14:pctHeight>
+                  </wp14:sizeRelV>
+                </wp:anchor>
+              </w:drawing>
+            </mc:Choice>
+            <mc:Fallback>
+              <w:pict>
+                <v:line w14:anchorId="1032EAEA" id="Straight Connector 8" o:spid="_x0000_s1026" style="position:absolute;z-index:251667456;visibility:visible;mso-wrap-style:square;mso-width-percent:0;mso-height-percent:0;mso-wrap-distance-left:9pt;mso-wrap-distance-top:0;mso-wrap-distance-right:9pt;mso-wrap-distance-bottom:0;mso-position-horizontal:absolute;mso-position-horizontal-relative:margin;mso-position-vertical:absolute;mso-position-vertical-relative:text;mso-width-percent:0;mso-height-percent:0;mso-width-relative:margin;mso-height-relative:margin" from="0,-.05pt" to="460.75pt,.9pt" o:gfxdata="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" strokecolor="black [3200]" strokeweight="1.5pt">
+                  <v:stroke joinstyle="miter"/>
+                  <w10:wrap anchorx="margin"/>
+                </v:line>
+              </w:pict>
+            </mc:Fallback>
+          </mc:AlternateContent>
+        </w:r>
+        <w:r>
+          <w:t>Answer</w:t>
+        </w:r>
+      </w:ins>
+    </w:p>
+    <w:p>
+      <w:pPr>
+        <w:rPr>
+          <w:ins w:id="921" w:author="Haroun H" w:date="2017-11-19T16:27:00Z"/>
+          <w:lang w:val="en-US"/>
+        </w:rPr>
+      </w:pPr>
+      <w:ins w:id="922" w:author="Haroun H" w:date="2017-11-19T16:27:00Z">
+        <w:r>
+          <w:rPr>
+            <w:lang w:val="en-US"/>
+          </w:rPr>
+          <w:t>The code is in the file cp.11.1</w:t>
+        </w:r>
+        <w:r>
+          <w:rPr>
+            <w:lang w:val="en-US"/>
+          </w:rPr>
+          <w:t>3</w:t>
+        </w:r>
+        <w:r>
+          <w:rPr>
+            <w:lang w:val="en-US"/>
+          </w:rPr>
+          <w:t>.hhabeeb2.py</w:t>
+        </w:r>
+      </w:ins>
+    </w:p>
+    <w:p>
+      <w:pPr>
+        <w:rPr>
+          <w:ins w:id="923" w:author="Haroun H" w:date="2017-11-19T22:16:00Z"/>
+          <w:rFonts w:eastAsiaTheme="minorEastAsia"/>
+          <w:lang w:val="en-US"/>
+        </w:rPr>
+      </w:pPr>
+      <w:ins w:id="924" w:author="Haroun H" w:date="2017-11-19T21:46:00Z">
+        <w:r>
+          <w:rPr>
+            <w:lang w:val="en-US"/>
+          </w:rPr>
+          <w:t xml:space="preserve">Since plotting </w:t>
+        </w:r>
+        <m:oMath>
+          <m:r>
+            <w:rPr>
+              <w:rFonts w:ascii="Cambria Math" w:hAnsi="Cambria Math"/>
+              <w:lang w:val="en-US"/>
+            </w:rPr>
+            <m:t>x</m:t>
+          </m:r>
+        </m:oMath>
+        <w:r>
+          <w:rPr>
+            <w:rFonts w:eastAsiaTheme="minorEastAsia"/>
+            <w:lang w:val="en-US"/>
+          </w:rPr>
+          <w:t xml:space="preserve"> vs </w:t>
+        </w:r>
+        <m:oMath>
+          <m:r>
+            <w:rPr>
+              <w:rFonts w:ascii="Cambria Math" w:eastAsiaTheme="minorEastAsia" w:hAnsi="Cambria Math"/>
+              <w:lang w:val="en-US"/>
+            </w:rPr>
+            <m:t>j</m:t>
+          </m:r>
+        </m:oMath>
+        <w:r>
+          <w:rPr>
+            <w:rFonts w:eastAsiaTheme="minorEastAsia"/>
+            <w:lang w:val="en-US"/>
+          </w:rPr>
+          <w:t xml:space="preserve"> vs </w:t>
+        </w:r>
+      </w:ins>
+      <m:oMath>
+        <m:r>
+          <w:ins w:id="925" w:author="Haroun H" w:date="2017-11-19T21:47:00Z">
+            <w:rPr>
+              <w:rFonts w:ascii="Cambria Math" w:eastAsiaTheme="minorEastAsia" w:hAnsi="Cambria Math"/>
+              <w:lang w:val="en-US"/>
+            </w:rPr>
+            <m:t>iteration</m:t>
+          </w:ins>
+        </m:r>
+      </m:oMath>
+      <w:ins w:id="926" w:author="Haroun H" w:date="2017-11-19T21:47:00Z">
+        <w:r>
+          <w:rPr>
+            <w:rFonts w:eastAsiaTheme="minorEastAsia"/>
+            <w:lang w:val="en-US"/>
+          </w:rPr>
+          <w:t xml:space="preserve"> vs </w:t>
+        </w:r>
+        <m:oMath>
+          <m:r>
+            <w:rPr>
+              <w:rFonts w:ascii="Cambria Math" w:eastAsiaTheme="minorEastAsia" w:hAnsi="Cambria Math"/>
+              <w:lang w:val="en-US"/>
+            </w:rPr>
+            <m:t>k</m:t>
+          </m:r>
+        </m:oMath>
+        <w:r>
+          <w:rPr>
+            <w:rFonts w:eastAsiaTheme="minorEastAsia"/>
+            <w:lang w:val="en-US"/>
+          </w:rPr>
+          <w:t xml:space="preserve"> is too cumbersome. Hence, to reach similar conclusions, we plot </w:t>
+        </w:r>
+      </w:ins>
+      <m:oMath>
+        <m:r>
+          <w:ins w:id="927" w:author="Haroun H" w:date="2017-11-19T21:48:00Z">
+            <w:rPr>
+              <w:rFonts w:ascii="Cambria Math" w:eastAsiaTheme="minorEastAsia" w:hAnsi="Cambria Math"/>
+              <w:lang w:val="en-US"/>
+            </w:rPr>
+            <m:t>|</m:t>
+          </w:ins>
+        </m:r>
+        <m:d>
+          <m:dPr>
+            <m:begChr m:val="|"/>
+            <m:endChr m:val="|"/>
+            <m:ctrlPr>
+              <w:ins w:id="928" w:author="Haroun H" w:date="2017-11-19T21:48:00Z">
+                <w:rPr>
+                  <w:rFonts w:ascii="Cambria Math" w:eastAsiaTheme="minorEastAsia" w:hAnsi="Cambria Math"/>
+                  <w:i/>
+                  <w:lang w:val="en-US"/>
+                </w:rPr>
+              </w:ins>
+            </m:ctrlPr>
+          </m:dPr>
+          <m:e>
+            <m:r>
+              <w:ins w:id="929" w:author="Haroun H" w:date="2017-11-19T21:48:00Z">
+                <w:rPr>
+                  <w:rFonts w:ascii="Cambria Math" w:eastAsiaTheme="minorEastAsia" w:hAnsi="Cambria Math"/>
+                  <w:lang w:val="en-US"/>
+                </w:rPr>
+                <m:t>x</m:t>
+              </w:ins>
+            </m:r>
+          </m:e>
+        </m:d>
+        <m:r>
+          <w:ins w:id="930" w:author="Haroun H" w:date="2017-11-19T21:48:00Z">
+            <w:rPr>
+              <w:rFonts w:ascii="Cambria Math" w:eastAsiaTheme="minorEastAsia" w:hAnsi="Cambria Math"/>
+              <w:lang w:val="en-US"/>
+            </w:rPr>
+            <m:t>|</m:t>
+          </w:ins>
+        </m:r>
+      </m:oMath>
+      <w:ins w:id="931" w:author="Haroun H" w:date="2017-11-19T21:48:00Z">
+        <w:r>
+          <w:rPr>
+            <w:rFonts w:eastAsiaTheme="minorEastAsia"/>
+            <w:lang w:val="en-US"/>
+          </w:rPr>
+          <w:t xml:space="preserve"> vs </w:t>
+        </w:r>
+        <m:oMath>
+          <m:r>
+            <w:rPr>
+              <w:rFonts w:ascii="Cambria Math" w:eastAsiaTheme="minorEastAsia" w:hAnsi="Cambria Math"/>
+              <w:lang w:val="en-US"/>
+            </w:rPr>
+            <m:t>k</m:t>
+          </m:r>
+        </m:oMath>
+        <w:r>
+          <w:rPr>
+            <w:rFonts w:eastAsiaTheme="minorEastAsia"/>
+            <w:lang w:val="en-US"/>
+          </w:rPr>
+          <w:t xml:space="preserve"> vs </w:t>
+        </w:r>
+        <m:oMath>
+          <m:r>
+            <w:rPr>
+              <w:rFonts w:ascii="Cambria Math" w:eastAsiaTheme="minorEastAsia" w:hAnsi="Cambria Math"/>
+              <w:lang w:val="en-US"/>
+            </w:rPr>
+            <m:t>iteration</m:t>
+          </m:r>
+        </m:oMath>
+        <w:r>
+          <w:rPr>
+            <w:rFonts w:eastAsiaTheme="minorEastAsia"/>
+            <w:lang w:val="en-US"/>
+          </w:rPr>
+          <w:t xml:space="preserve"> for both methods.</w:t>
+        </w:r>
+      </w:ins>
+    </w:p>
+    <w:p>
+      <w:pPr>
+        <w:rPr>
+          <w:ins w:id="932" w:author="Haroun H" w:date="2017-11-19T21:48:00Z"/>
+          <w:rFonts w:eastAsiaTheme="minorEastAsia"/>
+          <w:lang w:val="en-US"/>
+        </w:rPr>
+        <w:pPrChange w:id="933" w:author="Haroun H" w:date="2017-11-19T15:23:00Z">
+          <w:pPr/>
+        </w:pPrChange>
+      </w:pPr>
+      <w:ins w:id="934" w:author="Haroun H" w:date="2017-11-19T22:16:00Z">
+        <w:r>
+          <w:rPr>
+            <w:rFonts w:eastAsiaTheme="minorEastAsia"/>
+            <w:noProof/>
+            <w:lang w:val="en-US"/>
+          </w:rPr>
+          <w:drawing>
+            <wp:inline distT="0" distB="0" distL="0" distR="0">
+              <wp:extent cx="5731510" cy="4298950"/>
+              <wp:effectExtent l="0" t="0" r="2540" b="6350"/>
+              <wp:docPr id="11" name="Picture 11"/>
+              <wp:cNvGraphicFramePr>
+                <a:graphicFrameLocks xmlns:a="http://schemas.openxmlformats.org/drawingml/2006/main" noChangeAspect="1"/>
+              </wp:cNvGraphicFramePr>
+              <a:graphic xmlns:a="http://schemas.openxmlformats.org/drawingml/2006/main">
+                <a:graphicData uri="http://schemas.openxmlformats.org/drawingml/2006/picture">
+                  <pic:pic xmlns:pic="http://schemas.openxmlformats.org/drawingml/2006/picture">
+                    <pic:nvPicPr>
+                      <pic:cNvPr id="11" name="cp.11.13.gauss-siedel.png"/>
+                      <pic:cNvPicPr/>
+                    </pic:nvPicPr>
+                    <pic:blipFill>
+                      <a:blip r:embed="rId10">
+                        <a:extLst>
+                          <a:ext uri="{28A0092B-C50C-407E-A947-70E740481C1C}">
+                            <a14:useLocalDpi xmlns:a14="http://schemas.microsoft.com/office/drawing/2010/main" val="0"/>
+                          </a:ext>
+                        </a:extLst>
+                      </a:blip>
+                      <a:stretch>
+                        <a:fillRect/>
+                      </a:stretch>
+                    </pic:blipFill>
+                    <pic:spPr>
+                      <a:xfrm>
+                        <a:off x="0" y="0"/>
+                        <a:ext cx="5731510" cy="4298950"/>
+                      </a:xfrm>
+                      <a:prstGeom prst="rect">
+                        <a:avLst/>
+                      </a:prstGeom>
+                    </pic:spPr>
+                  </pic:pic>
+                </a:graphicData>
+              </a:graphic>
+            </wp:inline>
+          </w:drawing>
+        </w:r>
+      </w:ins>
+    </w:p>
+    <w:p>
+      <w:pPr>
+        <w:rPr>
+          <w:ins w:id="935" w:author="Haroun H" w:date="2017-11-19T22:16:00Z"/>
+          <w:lang w:val="en-US"/>
+        </w:rPr>
+        <w:pPrChange w:id="936" w:author="Haroun H" w:date="2017-11-19T15:23:00Z">
+          <w:pPr/>
+        </w:pPrChange>
+      </w:pPr>
+      <w:ins w:id="937" w:author="Haroun H" w:date="2017-11-19T22:16:00Z">
+        <w:r>
+          <w:rPr>
+            <w:noProof/>
             <w:lang w:val="en-US"/>
           </w:rPr>
           <w:lastRenderedPageBreak/>
-          <w:t>Computer Problem 11.13</w:t>
+          <w:drawing>
+            <wp:inline distT="0" distB="0" distL="0" distR="0">
+              <wp:extent cx="5731510" cy="4298950"/>
+              <wp:effectExtent l="0" t="0" r="2540" b="6350"/>
+              <wp:docPr id="10" name="Picture 10"/>
+              <wp:cNvGraphicFramePr>
+                <a:graphicFrameLocks xmlns:a="http://schemas.openxmlformats.org/drawingml/2006/main" noChangeAspect="1"/>
+              </wp:cNvGraphicFramePr>
+              <a:graphic xmlns:a="http://schemas.openxmlformats.org/drawingml/2006/main">
+                <a:graphicData uri="http://schemas.openxmlformats.org/drawingml/2006/picture">
+                  <pic:pic xmlns:pic="http://schemas.openxmlformats.org/drawingml/2006/picture">
+                    <pic:nvPicPr>
+                      <pic:cNvPr id="10" name="cp.11.13.jacobi.png"/>
+                      <pic:cNvPicPr/>
+                    </pic:nvPicPr>
+                    <pic:blipFill>
+                      <a:blip r:embed="rId11">
+                        <a:extLst>
+                          <a:ext uri="{28A0092B-C50C-407E-A947-70E740481C1C}">
+                            <a14:useLocalDpi xmlns:a14="http://schemas.microsoft.com/office/drawing/2010/main" val="0"/>
+                          </a:ext>
+                        </a:extLst>
+                      </a:blip>
+                      <a:stretch>
+                        <a:fillRect/>
+                      </a:stretch>
+                    </pic:blipFill>
+                    <pic:spPr>
+                      <a:xfrm>
+                        <a:off x="0" y="0"/>
+                        <a:ext cx="5731510" cy="4298950"/>
+                      </a:xfrm>
+                      <a:prstGeom prst="rect">
+                        <a:avLst/>
+                      </a:prstGeom>
+                    </pic:spPr>
+                  </pic:pic>
+                </a:graphicData>
+              </a:graphic>
+            </wp:inline>
+          </w:drawing>
+        </w:r>
+      </w:ins>
+    </w:p>
+    <w:p>
+      <w:pPr>
+        <w:rPr>
+          <w:ins w:id="938" w:author="Haroun H" w:date="2017-11-19T22:19:00Z"/>
+          <w:rFonts w:eastAsiaTheme="minorEastAsia"/>
+          <w:lang w:val="en-US"/>
+        </w:rPr>
+        <w:pPrChange w:id="939" w:author="Haroun H" w:date="2017-11-19T15:23:00Z">
+          <w:pPr/>
+        </w:pPrChange>
+      </w:pPr>
+      <w:ins w:id="940" w:author="Haroun H" w:date="2017-11-19T22:16:00Z">
+        <w:r>
+          <w:rPr>
+            <w:lang w:val="en-US"/>
+          </w:rPr>
+          <w:t xml:space="preserve">It looks as though the lots for </w:t>
+        </w:r>
+      </w:ins>
+      <m:oMath>
+        <m:r>
+          <w:ins w:id="941" w:author="Haroun H" w:date="2017-11-19T22:17:00Z">
+            <w:rPr>
+              <w:rFonts w:ascii="Cambria Math" w:hAnsi="Cambria Math"/>
+              <w:lang w:val="en-US"/>
+            </w:rPr>
+            <m:t>k&gt;</m:t>
+          </w:ins>
+        </m:r>
+        <m:f>
+          <m:fPr>
+            <m:ctrlPr>
+              <w:ins w:id="942" w:author="Haroun H" w:date="2017-11-19T22:17:00Z">
+                <w:rPr>
+                  <w:rFonts w:ascii="Cambria Math" w:hAnsi="Cambria Math"/>
+                  <w:i/>
+                  <w:lang w:val="en-US"/>
+                </w:rPr>
+              </w:ins>
+            </m:ctrlPr>
+          </m:fPr>
+          <m:num>
+            <m:r>
+              <w:ins w:id="943" w:author="Haroun H" w:date="2017-11-19T22:17:00Z">
+                <w:rPr>
+                  <w:rFonts w:ascii="Cambria Math" w:hAnsi="Cambria Math"/>
+                  <w:lang w:val="en-US"/>
+                </w:rPr>
+                <m:t>n</m:t>
+              </w:ins>
+            </m:r>
+          </m:num>
+          <m:den>
+            <m:r>
+              <w:ins w:id="944" w:author="Haroun H" w:date="2017-11-19T22:17:00Z">
+                <w:rPr>
+                  <w:rFonts w:ascii="Cambria Math" w:hAnsi="Cambria Math"/>
+                  <w:lang w:val="en-US"/>
+                </w:rPr>
+                <m:t>2</m:t>
+              </w:ins>
+            </m:r>
+          </m:den>
+        </m:f>
+      </m:oMath>
+      <w:ins w:id="945" w:author="Haroun H" w:date="2017-11-19T22:17:00Z">
+        <w:r>
+          <w:rPr>
+            <w:rFonts w:eastAsiaTheme="minorEastAsia"/>
+            <w:lang w:val="en-US"/>
+          </w:rPr>
+          <w:t xml:space="preserve"> don’t exactly behave like the ones with </w:t>
+        </w:r>
+        <m:oMath>
+          <m:r>
+            <w:rPr>
+              <w:rFonts w:ascii="Cambria Math" w:eastAsiaTheme="minorEastAsia" w:hAnsi="Cambria Math"/>
+              <w:lang w:val="en-US"/>
+            </w:rPr>
+            <m:t>k&lt;</m:t>
+          </m:r>
+          <m:f>
+            <m:fPr>
+              <m:ctrlPr>
+                <w:rPr>
+                  <w:rFonts w:ascii="Cambria Math" w:eastAsiaTheme="minorEastAsia" w:hAnsi="Cambria Math"/>
+                  <w:i/>
+                  <w:lang w:val="en-US"/>
+                </w:rPr>
+              </m:ctrlPr>
+            </m:fPr>
+            <m:num>
+              <m:r>
+                <w:rPr>
+                  <w:rFonts w:ascii="Cambria Math" w:eastAsiaTheme="minorEastAsia" w:hAnsi="Cambria Math"/>
+                  <w:lang w:val="en-US"/>
+                </w:rPr>
+                <m:t>n</m:t>
+              </m:r>
+            </m:num>
+            <m:den>
+              <m:r>
+                <w:rPr>
+                  <w:rFonts w:ascii="Cambria Math" w:eastAsiaTheme="minorEastAsia" w:hAnsi="Cambria Math"/>
+                  <w:lang w:val="en-US"/>
+                </w:rPr>
+                <m:t>2</m:t>
+              </m:r>
+            </m:den>
+          </m:f>
+        </m:oMath>
+        <w:r>
+          <w:rPr>
+            <w:rFonts w:eastAsiaTheme="minorEastAsia"/>
+            <w:lang w:val="en-US"/>
+          </w:rPr>
+          <w:t xml:space="preserve"> . I suspect this is because of numerical instability and </w:t>
+        </w:r>
+      </w:ins>
+      <w:ins w:id="946" w:author="Haroun H" w:date="2017-11-19T22:19:00Z">
+        <w:r>
+          <w:rPr>
+            <w:rFonts w:eastAsiaTheme="minorEastAsia"/>
+            <w:lang w:val="en-US"/>
+          </w:rPr>
+          <w:t xml:space="preserve">requires further investigation. </w:t>
+        </w:r>
+      </w:ins>
+    </w:p>
+    <w:p>
+      <w:pPr>
+        <w:rPr>
+          <w:ins w:id="947" w:author="Haroun H" w:date="2017-11-19T22:31:00Z"/>
+          <w:rFonts w:eastAsiaTheme="minorEastAsia"/>
+          <w:lang w:val="en-US"/>
+        </w:rPr>
+        <w:pPrChange w:id="948" w:author="Haroun H" w:date="2017-11-19T15:23:00Z">
+          <w:pPr/>
+        </w:pPrChange>
+      </w:pPr>
+      <w:ins w:id="949" w:author="Haroun H" w:date="2017-11-19T22:20:00Z">
+        <w:r>
+          <w:rPr>
+            <w:rFonts w:eastAsiaTheme="minorEastAsia"/>
+            <w:lang w:val="en-US"/>
+          </w:rPr>
+          <w:t>However, as expected, gauss-</w:t>
+        </w:r>
+        <w:proofErr w:type="spellStart"/>
+        <w:r>
+          <w:rPr>
+            <w:rFonts w:eastAsiaTheme="minorEastAsia"/>
+            <w:lang w:val="en-US"/>
+          </w:rPr>
+          <w:t>siedel</w:t>
+        </w:r>
+        <w:proofErr w:type="spellEnd"/>
+        <w:r>
+          <w:rPr>
+            <w:rFonts w:eastAsiaTheme="minorEastAsia"/>
+            <w:lang w:val="en-US"/>
+          </w:rPr>
+          <w:t xml:space="preserve"> converges better than </w:t>
+        </w:r>
+        <w:proofErr w:type="spellStart"/>
+        <w:r>
+          <w:rPr>
+            <w:rFonts w:eastAsiaTheme="minorEastAsia"/>
+            <w:lang w:val="en-US"/>
+          </w:rPr>
+          <w:t>jacobi</w:t>
+        </w:r>
+        <w:proofErr w:type="spellEnd"/>
+        <w:r>
+          <w:rPr>
+            <w:rFonts w:eastAsiaTheme="minorEastAsia"/>
+            <w:lang w:val="en-US"/>
+          </w:rPr>
+          <w:t>.</w:t>
+        </w:r>
+      </w:ins>
+      <w:ins w:id="950" w:author="Haroun H" w:date="2017-11-19T22:26:00Z">
+        <w:r>
+          <w:rPr>
+            <w:rFonts w:eastAsiaTheme="minorEastAsia"/>
+            <w:lang w:val="en-US"/>
+          </w:rPr>
+          <w:t xml:space="preserve"> The error in </w:t>
+        </w:r>
+        <w:proofErr w:type="spellStart"/>
+        <w:r>
+          <w:rPr>
+            <w:rFonts w:eastAsiaTheme="minorEastAsia"/>
+            <w:lang w:val="en-US"/>
+          </w:rPr>
+          <w:t>jacobi</w:t>
+        </w:r>
+        <w:proofErr w:type="spellEnd"/>
+        <w:r>
+          <w:rPr>
+            <w:rFonts w:eastAsiaTheme="minorEastAsia"/>
+            <w:lang w:val="en-US"/>
+          </w:rPr>
+          <w:t xml:space="preserve"> decreases as rapidly, but is prone to larger instability. As observed by the plot for </w:t>
+        </w:r>
+      </w:ins>
+      <m:oMath>
+        <m:r>
+          <w:ins w:id="951" w:author="Haroun H" w:date="2017-11-19T22:27:00Z">
+            <w:rPr>
+              <w:rFonts w:ascii="Cambria Math" w:eastAsiaTheme="minorEastAsia" w:hAnsi="Cambria Math"/>
+              <w:lang w:val="en-US"/>
+            </w:rPr>
+            <m:t>k=50</m:t>
+          </w:ins>
+        </m:r>
+      </m:oMath>
+      <w:ins w:id="952" w:author="Haroun H" w:date="2017-11-19T22:27:00Z">
+        <w:r>
+          <w:rPr>
+            <w:rFonts w:eastAsiaTheme="minorEastAsia"/>
+            <w:lang w:val="en-US"/>
+          </w:rPr>
+          <w:t>.</w:t>
+        </w:r>
+      </w:ins>
+    </w:p>
+    <w:p>
+      <w:pPr>
+        <w:rPr>
+          <w:ins w:id="953" w:author="Haroun H" w:date="2017-11-19T23:02:00Z"/>
+          <w:rFonts w:eastAsiaTheme="minorEastAsia"/>
+          <w:lang w:val="en-US"/>
+        </w:rPr>
+        <w:pPrChange w:id="954" w:author="Haroun H" w:date="2017-11-19T15:23:00Z">
+          <w:pPr/>
+        </w:pPrChange>
+      </w:pPr>
+      <w:ins w:id="955" w:author="Haroun H" w:date="2017-11-19T22:31:00Z">
+        <w:r>
+          <w:rPr>
+            <w:rFonts w:eastAsiaTheme="minorEastAsia"/>
+            <w:lang w:val="en-US"/>
+          </w:rPr>
+          <w:t>The next step would involve fixing the instability, which is likely in the matrix-vector multiplication.</w:t>
+        </w:r>
+      </w:ins>
+    </w:p>
+    <w:p>
+      <w:pPr>
+        <w:rPr>
+          <w:lang w:val="en-US"/>
+          <w:rPrChange w:id="956" w:author="Haroun H" w:date="2017-11-19T15:23:00Z">
+            <w:rPr>
+              <w:rFonts w:eastAsiaTheme="minorEastAsia"/>
+            </w:rPr>
+          </w:rPrChange>
+        </w:rPr>
+        <w:pPrChange w:id="957" w:author="Haroun H" w:date="2017-11-19T15:23:00Z">
+          <w:pPr/>
+        </w:pPrChange>
+      </w:pPr>
+      <w:ins w:id="958" w:author="Haroun H" w:date="2017-11-19T23:02:00Z">
+        <w:r>
+          <w:rPr>
+            <w:rFonts w:eastAsiaTheme="minorEastAsia"/>
+            <w:lang w:val="en-US"/>
+          </w:rPr>
+          <w:t xml:space="preserve">Gauss </w:t>
+        </w:r>
+        <w:proofErr w:type="spellStart"/>
+        <w:r>
+          <w:rPr>
+            <w:rFonts w:eastAsiaTheme="minorEastAsia"/>
+            <w:lang w:val="en-US"/>
+          </w:rPr>
+          <w:t>Siedel</w:t>
+        </w:r>
+        <w:proofErr w:type="spellEnd"/>
+        <w:r>
+          <w:rPr>
+            <w:rFonts w:eastAsiaTheme="minorEastAsia"/>
+            <w:lang w:val="en-US"/>
+          </w:rPr>
+          <w:t xml:space="preserve"> behaves more similarly for various </w:t>
+        </w:r>
+      </w:ins>
+      <m:oMath>
+        <m:r>
+          <w:ins w:id="959" w:author="Haroun H" w:date="2017-11-19T23:03:00Z">
+            <w:rPr>
+              <w:rFonts w:ascii="Cambria Math" w:eastAsiaTheme="minorEastAsia" w:hAnsi="Cambria Math"/>
+              <w:lang w:val="en-US"/>
+            </w:rPr>
+            <m:t>k</m:t>
+          </w:ins>
+        </m:r>
+      </m:oMath>
+      <w:ins w:id="960" w:author="Haroun H" w:date="2017-11-19T23:03:00Z">
+        <w:r>
+          <w:rPr>
+            <w:rFonts w:eastAsiaTheme="minorEastAsia"/>
+            <w:lang w:val="en-US"/>
+          </w:rPr>
+          <w:t xml:space="preserve"> than </w:t>
+        </w:r>
+        <w:proofErr w:type="spellStart"/>
+        <w:r>
+          <w:rPr>
+            <w:rFonts w:eastAsiaTheme="minorEastAsia"/>
+            <w:lang w:val="en-US"/>
+          </w:rPr>
+          <w:t>jacobi</w:t>
+        </w:r>
+        <w:proofErr w:type="spellEnd"/>
+        <w:r>
+          <w:rPr>
+            <w:rFonts w:eastAsiaTheme="minorEastAsia"/>
+            <w:lang w:val="en-US"/>
+          </w:rPr>
+          <w:t xml:space="preserve">. </w:t>
+        </w:r>
+      </w:ins>
+      <w:ins w:id="961" w:author="Haroun H" w:date="2017-11-19T23:28:00Z">
+        <w:r>
+          <w:rPr>
+            <w:rFonts w:eastAsiaTheme="minorEastAsia"/>
+            <w:lang w:val="en-US"/>
+          </w:rPr>
+          <w:t xml:space="preserve">Hence, it is “smoother”, as section 11.5.7 puts it. </w:t>
+        </w:r>
+      </w:ins>
+      <w:ins w:id="962" w:author="Haroun H" w:date="2017-11-19T23:29:00Z">
+        <w:r>
+          <w:rPr>
+            <w:rFonts w:eastAsiaTheme="minorEastAsia"/>
+            <w:lang w:val="en-US"/>
+          </w:rPr>
+          <w:t>It reduces components of error with different frequencies at approximately the same rate.</w:t>
         </w:r>
       </w:ins>
     </w:p>
@@ -15221,6 +17538,7 @@
   <w:style w:type="character" w:default="1" w:styleId="DefaultParagraphFont">
     <w:name w:val="Default Paragraph Font"/>
     <w:uiPriority w:val="1"/>
+    <w:semiHidden/>
     <w:unhideWhenUsed/>
   </w:style>
   <w:style w:type="table" w:default="1" w:styleId="TableNormal">
@@ -15690,7 +18008,7 @@
 </file>
 
 <file path=customXml/itemProps1.xml><?xml version="1.0" encoding="utf-8"?>
-<ds:datastoreItem xmlns:ds="http://schemas.openxmlformats.org/officeDocument/2006/customXml" ds:itemID="{44B77578-BB96-414D-ACBF-FD0D67F091CB}">
+<ds:datastoreItem xmlns:ds="http://schemas.openxmlformats.org/officeDocument/2006/customXml" ds:itemID="{3D04A88C-4AEF-4719-8F5D-C2A50BBD79E2}">
   <ds:schemaRefs>
     <ds:schemaRef ds:uri="http://schemas.openxmlformats.org/officeDocument/2006/bibliography"/>
   </ds:schemaRefs>
